--- a/ColgAlg_Pre-Cal/Notes/Lect-4/Word/sec-4.3_sol.docx
+++ b/ColgAlg_Pre-Cal/Notes/Lect-4/Word/sec-4.3_sol.docx
@@ -1,6 +1,6 @@
 
 <file path=word/document.xml><?xml version="1.0" encoding="utf-8"?>
-<w:document xmlns:wpc="http://schemas.microsoft.com/office/word/2010/wordprocessingCanvas" xmlns:cx="http://schemas.microsoft.com/office/drawing/2014/chartex" xmlns:cx1="http://schemas.microsoft.com/office/drawing/2015/9/8/chartex" xmlns:mc="http://schemas.openxmlformats.org/markup-compatibility/2006" xmlns:o="urn:schemas-microsoft-com:office:office" xmlns:r="http://schemas.openxmlformats.org/officeDocument/2006/relationships" xmlns:m="http://schemas.openxmlformats.org/officeDocument/2006/math" xmlns:v="urn:schemas-microsoft-com:vml" xmlns:wp14="http://schemas.microsoft.com/office/word/2010/wordprocessingDrawing" xmlns:wp="http://schemas.openxmlformats.org/drawingml/2006/wordprocessingDrawing" xmlns:w10="urn:schemas-microsoft-com:office:word" xmlns:w="http://schemas.openxmlformats.org/wordprocessingml/2006/main" xmlns:w14="http://schemas.microsoft.com/office/word/2010/wordml" xmlns:w15="http://schemas.microsoft.com/office/word/2012/wordml" xmlns:w16se="http://schemas.microsoft.com/office/word/2015/wordml/symex" xmlns:wpg="http://schemas.microsoft.com/office/word/2010/wordprocessingGroup" xmlns:wpi="http://schemas.microsoft.com/office/word/2010/wordprocessingInk" xmlns:wne="http://schemas.microsoft.com/office/word/2006/wordml" xmlns:wps="http://schemas.microsoft.com/office/word/2010/wordprocessingShape" mc:Ignorable="w14 w15 w16se wp14">
+<w:document xmlns:wpc="http://schemas.microsoft.com/office/word/2010/wordprocessingCanvas" xmlns:cx="http://schemas.microsoft.com/office/drawing/2014/chartex" xmlns:cx1="http://schemas.microsoft.com/office/drawing/2015/9/8/chartex" xmlns:cx2="http://schemas.microsoft.com/office/drawing/2015/10/21/chartex" xmlns:cx3="http://schemas.microsoft.com/office/drawing/2016/5/9/chartex" xmlns:cx4="http://schemas.microsoft.com/office/drawing/2016/5/10/chartex" xmlns:cx5="http://schemas.microsoft.com/office/drawing/2016/5/11/chartex" xmlns:cx6="http://schemas.microsoft.com/office/drawing/2016/5/12/chartex" xmlns:cx7="http://schemas.microsoft.com/office/drawing/2016/5/13/chartex" xmlns:cx8="http://schemas.microsoft.com/office/drawing/2016/5/14/chartex" xmlns:mc="http://schemas.openxmlformats.org/markup-compatibility/2006" xmlns:aink="http://schemas.microsoft.com/office/drawing/2016/ink" xmlns:am3d="http://schemas.microsoft.com/office/drawing/2017/model3d" xmlns:o="urn:schemas-microsoft-com:office:office" xmlns:r="http://schemas.openxmlformats.org/officeDocument/2006/relationships" xmlns:m="http://schemas.openxmlformats.org/officeDocument/2006/math" xmlns:v="urn:schemas-microsoft-com:vml" xmlns:wp14="http://schemas.microsoft.com/office/word/2010/wordprocessingDrawing" xmlns:wp="http://schemas.openxmlformats.org/drawingml/2006/wordprocessingDrawing" xmlns:w10="urn:schemas-microsoft-com:office:word" xmlns:w="http://schemas.openxmlformats.org/wordprocessingml/2006/main" xmlns:w14="http://schemas.microsoft.com/office/word/2010/wordml" xmlns:w15="http://schemas.microsoft.com/office/word/2012/wordml" xmlns:w16cex="http://schemas.microsoft.com/office/word/2018/wordml/cex" xmlns:w16cid="http://schemas.microsoft.com/office/word/2016/wordml/cid" xmlns:w16="http://schemas.microsoft.com/office/word/2018/wordml" xmlns:w16se="http://schemas.microsoft.com/office/word/2015/wordml/symex" xmlns:wpg="http://schemas.microsoft.com/office/word/2010/wordprocessingGroup" xmlns:wpi="http://schemas.microsoft.com/office/word/2010/wordprocessingInk" xmlns:wne="http://schemas.microsoft.com/office/word/2006/wordml" xmlns:wps="http://schemas.microsoft.com/office/word/2010/wordprocessingShape" mc:Ignorable="w14 w15 w16se w16cid w16 w16cex wp14">
   <w:body>
     <w:p>
       <w:pPr>
@@ -195,7 +195,7 @@
           <w:position w:val="-30"/>
           <w:szCs w:val="22"/>
         </w:rPr>
-        <w:object w:dxaOrig="3320" w:dyaOrig="720">
+        <w:object w:dxaOrig="3320" w:dyaOrig="720" w14:anchorId="6FE1F10E">
           <v:shapetype id="_x0000_t75" coordsize="21600,21600" o:spt="75" o:preferrelative="t" path="m@4@5l@4@11@9@11@9@5xe" filled="f" stroked="f">
             <v:stroke joinstyle="miter"/>
             <v:formulas>
@@ -215,10 +215,10 @@
             <v:path o:extrusionok="f" gradientshapeok="t" o:connecttype="rect"/>
             <o:lock v:ext="edit" aspectratio="t"/>
           </v:shapetype>
-          <v:shape id="_x0000_i1025" type="#_x0000_t75" style="width:165.75pt;height:36pt" o:ole="">
+          <v:shape id="_x0000_i1025" type="#_x0000_t75" style="width:165.6pt;height:36pt" o:ole="">
             <v:imagedata r:id="rId8" o:title=""/>
           </v:shape>
-          <o:OLEObject Type="Embed" ProgID="Equation.DSMT4" ShapeID="_x0000_i1025" DrawAspect="Content" ObjectID="_1610427061" r:id="rId9"/>
+          <o:OLEObject Type="Embed" ProgID="Equation.DSMT4" ShapeID="_x0000_i1025" DrawAspect="Content" ObjectID="_1654270402" r:id="rId9"/>
         </w:object>
       </w:r>
     </w:p>
@@ -256,11 +256,11 @@
           <w:position w:val="-30"/>
           <w:szCs w:val="22"/>
         </w:rPr>
-        <w:object w:dxaOrig="2540" w:dyaOrig="720">
-          <v:shape id="_x0000_i1026" type="#_x0000_t75" style="width:126.75pt;height:36pt" o:ole="">
+        <w:object w:dxaOrig="2540" w:dyaOrig="720" w14:anchorId="49E99FEC">
+          <v:shape id="_x0000_i1026" type="#_x0000_t75" style="width:126.6pt;height:36pt" o:ole="">
             <v:imagedata r:id="rId10" o:title=""/>
           </v:shape>
-          <o:OLEObject Type="Embed" ProgID="Equation.DSMT4" ShapeID="_x0000_i1026" DrawAspect="Content" ObjectID="_1610427062" r:id="rId11"/>
+          <o:OLEObject Type="Embed" ProgID="Equation.DSMT4" ShapeID="_x0000_i1026" DrawAspect="Content" ObjectID="_1654270403" r:id="rId11"/>
         </w:object>
       </w:r>
     </w:p>
@@ -283,11 +283,11 @@
         <w:rPr>
           <w:position w:val="-30"/>
         </w:rPr>
-        <w:object w:dxaOrig="1080" w:dyaOrig="720">
+        <w:object w:dxaOrig="1080" w:dyaOrig="720" w14:anchorId="22A8ED17">
           <v:shape id="_x0000_i1027" type="#_x0000_t75" style="width:54pt;height:36pt" o:ole="">
             <v:imagedata r:id="rId12" o:title=""/>
           </v:shape>
-          <o:OLEObject Type="Embed" ProgID="Equation.DSMT4" ShapeID="_x0000_i1027" DrawAspect="Content" ObjectID="_1610427063" r:id="rId13"/>
+          <o:OLEObject Type="Embed" ProgID="Equation.DSMT4" ShapeID="_x0000_i1027" DrawAspect="Content" ObjectID="_1654270404" r:id="rId13"/>
         </w:object>
       </w:r>
       <w:bookmarkEnd w:id="0"/>
@@ -312,11 +312,11 @@
         <w:rPr>
           <w:position w:val="-10"/>
         </w:rPr>
-        <w:object w:dxaOrig="520" w:dyaOrig="340">
-          <v:shape id="_x0000_i1028" type="#_x0000_t75" style="width:26.25pt;height:17.25pt" o:ole="">
+        <w:object w:dxaOrig="520" w:dyaOrig="340" w14:anchorId="459C425A">
+          <v:shape id="_x0000_i1028" type="#_x0000_t75" style="width:26.4pt;height:17.4pt" o:ole="">
             <v:imagedata r:id="rId14" o:title=""/>
           </v:shape>
-          <o:OLEObject Type="Embed" ProgID="Equation.DSMT4" ShapeID="_x0000_i1028" DrawAspect="Content" ObjectID="_1610427064" r:id="rId15"/>
+          <o:OLEObject Type="Embed" ProgID="Equation.DSMT4" ShapeID="_x0000_i1028" DrawAspect="Content" ObjectID="_1654270405" r:id="rId15"/>
         </w:object>
       </w:r>
     </w:p>
@@ -429,11 +429,11 @@
         <w:rPr>
           <w:position w:val="-30"/>
         </w:rPr>
-        <w:object w:dxaOrig="3140" w:dyaOrig="720">
-          <v:shape id="_x0000_i1029" type="#_x0000_t75" style="width:156.75pt;height:36pt" o:ole="">
+        <w:object w:dxaOrig="3140" w:dyaOrig="720" w14:anchorId="16AA5CFA">
+          <v:shape id="_x0000_i1029" type="#_x0000_t75" style="width:156.6pt;height:36pt" o:ole="">
             <v:imagedata r:id="rId16" o:title=""/>
           </v:shape>
-          <o:OLEObject Type="Embed" ProgID="Equation.DSMT4" ShapeID="_x0000_i1029" DrawAspect="Content" ObjectID="_1610427065" r:id="rId17"/>
+          <o:OLEObject Type="Embed" ProgID="Equation.DSMT4" ShapeID="_x0000_i1029" DrawAspect="Content" ObjectID="_1654270406" r:id="rId17"/>
         </w:object>
       </w:r>
     </w:p>
@@ -465,11 +465,11 @@
         <w:rPr>
           <w:position w:val="-30"/>
         </w:rPr>
-        <w:object w:dxaOrig="2280" w:dyaOrig="720">
+        <w:object w:dxaOrig="2280" w:dyaOrig="720" w14:anchorId="20BD93FA">
           <v:shape id="_x0000_i1030" type="#_x0000_t75" style="width:114pt;height:36pt" o:ole="">
             <v:imagedata r:id="rId18" o:title=""/>
           </v:shape>
-          <o:OLEObject Type="Embed" ProgID="Equation.DSMT4" ShapeID="_x0000_i1030" DrawAspect="Content" ObjectID="_1610427066" r:id="rId19"/>
+          <o:OLEObject Type="Embed" ProgID="Equation.DSMT4" ShapeID="_x0000_i1030" DrawAspect="Content" ObjectID="_1654270407" r:id="rId19"/>
         </w:object>
       </w:r>
     </w:p>
@@ -487,11 +487,11 @@
         <w:rPr>
           <w:position w:val="-30"/>
         </w:rPr>
-        <w:object w:dxaOrig="960" w:dyaOrig="720">
+        <w:object w:dxaOrig="960" w:dyaOrig="720" w14:anchorId="23E2974B">
           <v:shape id="_x0000_i1031" type="#_x0000_t75" style="width:48pt;height:36pt" o:ole="">
             <v:imagedata r:id="rId20" o:title=""/>
           </v:shape>
-          <o:OLEObject Type="Embed" ProgID="Equation.DSMT4" ShapeID="_x0000_i1031" DrawAspect="Content" ObjectID="_1610427067" r:id="rId21"/>
+          <o:OLEObject Type="Embed" ProgID="Equation.DSMT4" ShapeID="_x0000_i1031" DrawAspect="Content" ObjectID="_1654270408" r:id="rId21"/>
         </w:object>
       </w:r>
       <w:r>
@@ -513,11 +513,11 @@
         <w:rPr>
           <w:position w:val="-10"/>
         </w:rPr>
-        <w:object w:dxaOrig="520" w:dyaOrig="340">
-          <v:shape id="_x0000_i1032" type="#_x0000_t75" style="width:26.25pt;height:17.25pt" o:ole="">
+        <w:object w:dxaOrig="520" w:dyaOrig="340" w14:anchorId="46D2D7EF">
+          <v:shape id="_x0000_i1032" type="#_x0000_t75" style="width:26.4pt;height:17.4pt" o:ole="">
             <v:imagedata r:id="rId22" o:title=""/>
           </v:shape>
-          <o:OLEObject Type="Embed" ProgID="Equation.DSMT4" ShapeID="_x0000_i1032" DrawAspect="Content" ObjectID="_1610427068" r:id="rId23"/>
+          <o:OLEObject Type="Embed" ProgID="Equation.DSMT4" ShapeID="_x0000_i1032" DrawAspect="Content" ObjectID="_1654270409" r:id="rId23"/>
         </w:object>
       </w:r>
     </w:p>
@@ -529,11 +529,11 @@
         <w:rPr>
           <w:position w:val="-30"/>
         </w:rPr>
-        <w:object w:dxaOrig="2260" w:dyaOrig="720">
-          <v:shape id="_x0000_i1033" type="#_x0000_t75" style="width:113.25pt;height:36pt" o:ole="">
+        <w:object w:dxaOrig="2260" w:dyaOrig="720" w14:anchorId="21B2D4CD">
+          <v:shape id="_x0000_i1033" type="#_x0000_t75" style="width:113.1pt;height:36pt" o:ole="">
             <v:imagedata r:id="rId24" o:title=""/>
           </v:shape>
-          <o:OLEObject Type="Embed" ProgID="Equation.DSMT4" ShapeID="_x0000_i1033" DrawAspect="Content" ObjectID="_1610427069" r:id="rId25"/>
+          <o:OLEObject Type="Embed" ProgID="Equation.DSMT4" ShapeID="_x0000_i1033" DrawAspect="Content" ObjectID="_1654270410" r:id="rId25"/>
         </w:object>
       </w:r>
     </w:p>
@@ -551,11 +551,11 @@
         <w:rPr>
           <w:position w:val="-30"/>
         </w:rPr>
-        <w:object w:dxaOrig="960" w:dyaOrig="720">
+        <w:object w:dxaOrig="960" w:dyaOrig="720" w14:anchorId="649A824E">
           <v:shape id="_x0000_i1034" type="#_x0000_t75" style="width:48pt;height:36pt" o:ole="">
             <v:imagedata r:id="rId20" o:title=""/>
           </v:shape>
-          <o:OLEObject Type="Embed" ProgID="Equation.DSMT4" ShapeID="_x0000_i1034" DrawAspect="Content" ObjectID="_1610427070" r:id="rId26"/>
+          <o:OLEObject Type="Embed" ProgID="Equation.DSMT4" ShapeID="_x0000_i1034" DrawAspect="Content" ObjectID="_1654270411" r:id="rId26"/>
         </w:object>
       </w:r>
       <w:r>
@@ -577,11 +577,11 @@
         <w:rPr>
           <w:position w:val="-10"/>
         </w:rPr>
-        <w:object w:dxaOrig="520" w:dyaOrig="340">
-          <v:shape id="_x0000_i1035" type="#_x0000_t75" style="width:26.25pt;height:17.25pt" o:ole="">
+        <w:object w:dxaOrig="520" w:dyaOrig="340" w14:anchorId="1685CF44">
+          <v:shape id="_x0000_i1035" type="#_x0000_t75" style="width:26.4pt;height:17.4pt" o:ole="">
             <v:imagedata r:id="rId22" o:title=""/>
           </v:shape>
-          <o:OLEObject Type="Embed" ProgID="Equation.DSMT4" ShapeID="_x0000_i1035" DrawAspect="Content" ObjectID="_1610427071" r:id="rId27"/>
+          <o:OLEObject Type="Embed" ProgID="Equation.DSMT4" ShapeID="_x0000_i1035" DrawAspect="Content" ObjectID="_1654270412" r:id="rId27"/>
         </w:object>
       </w:r>
     </w:p>
@@ -681,11 +681,11 @@
         <w:rPr>
           <w:position w:val="-30"/>
         </w:rPr>
-        <w:object w:dxaOrig="1300" w:dyaOrig="720">
+        <w:object w:dxaOrig="1300" w:dyaOrig="720" w14:anchorId="266D30E2">
           <v:shape id="_x0000_i1036" type="#_x0000_t75" style="width:66pt;height:36pt" o:ole="">
             <v:imagedata r:id="rId28" o:title=""/>
           </v:shape>
-          <o:OLEObject Type="Embed" ProgID="Equation.DSMT4" ShapeID="_x0000_i1036" DrawAspect="Content" ObjectID="_1610427072" r:id="rId29"/>
+          <o:OLEObject Type="Embed" ProgID="Equation.DSMT4" ShapeID="_x0000_i1036" DrawAspect="Content" ObjectID="_1654270413" r:id="rId29"/>
         </w:object>
       </w:r>
     </w:p>
@@ -721,11 +721,11 @@
         <w:rPr>
           <w:position w:val="-30"/>
         </w:rPr>
-        <w:object w:dxaOrig="2079" w:dyaOrig="720">
-          <v:shape id="_x0000_i1037" type="#_x0000_t75" style="width:104.25pt;height:36pt" o:ole="">
+        <w:object w:dxaOrig="2079" w:dyaOrig="720" w14:anchorId="45F90506">
+          <v:shape id="_x0000_i1037" type="#_x0000_t75" style="width:104.4pt;height:36pt" o:ole="">
             <v:imagedata r:id="rId30" o:title=""/>
           </v:shape>
-          <o:OLEObject Type="Embed" ProgID="Equation.DSMT4" ShapeID="_x0000_i1037" DrawAspect="Content" ObjectID="_1610427073" r:id="rId31"/>
+          <o:OLEObject Type="Embed" ProgID="Equation.DSMT4" ShapeID="_x0000_i1037" DrawAspect="Content" ObjectID="_1654270414" r:id="rId31"/>
         </w:object>
       </w:r>
     </w:p>
@@ -749,11 +749,11 @@
         <w:rPr>
           <w:position w:val="-30"/>
         </w:rPr>
-        <w:object w:dxaOrig="1260" w:dyaOrig="720">
+        <w:object w:dxaOrig="1260" w:dyaOrig="720" w14:anchorId="7D42967C">
           <v:shape id="_x0000_i1038" type="#_x0000_t75" style="width:63pt;height:36pt" o:ole="">
             <v:imagedata r:id="rId32" o:title=""/>
           </v:shape>
-          <o:OLEObject Type="Embed" ProgID="Equation.DSMT4" ShapeID="_x0000_i1038" DrawAspect="Content" ObjectID="_1610427074" r:id="rId33"/>
+          <o:OLEObject Type="Embed" ProgID="Equation.DSMT4" ShapeID="_x0000_i1038" DrawAspect="Content" ObjectID="_1654270415" r:id="rId33"/>
         </w:object>
       </w:r>
     </w:p>
@@ -773,11 +773,11 @@
         <w:rPr>
           <w:position w:val="-38"/>
         </w:rPr>
-        <w:object w:dxaOrig="1120" w:dyaOrig="880">
-          <v:shape id="_x0000_i1039" type="#_x0000_t75" style="width:55.5pt;height:44.25pt" o:ole="">
+        <w:object w:dxaOrig="1120" w:dyaOrig="880" w14:anchorId="7E94150B">
+          <v:shape id="_x0000_i1039" type="#_x0000_t75" style="width:55.5pt;height:44.4pt" o:ole="">
             <v:imagedata r:id="rId34" o:title=""/>
           </v:shape>
-          <o:OLEObject Type="Embed" ProgID="Equation.DSMT4" ShapeID="_x0000_i1039" DrawAspect="Content" ObjectID="_1610427075" r:id="rId35"/>
+          <o:OLEObject Type="Embed" ProgID="Equation.DSMT4" ShapeID="_x0000_i1039" DrawAspect="Content" ObjectID="_1654270416" r:id="rId35"/>
         </w:object>
       </w:r>
     </w:p>
@@ -831,11 +831,11 @@
         <w:rPr>
           <w:position w:val="-30"/>
         </w:rPr>
-        <w:object w:dxaOrig="1420" w:dyaOrig="720">
-          <v:shape id="_x0000_i1040" type="#_x0000_t75" style="width:71.25pt;height:36pt" o:ole="">
+        <w:object w:dxaOrig="1420" w:dyaOrig="720" w14:anchorId="11F84CE5">
+          <v:shape id="_x0000_i1040" type="#_x0000_t75" style="width:71.4pt;height:36pt" o:ole="">
             <v:imagedata r:id="rId36" o:title=""/>
           </v:shape>
-          <o:OLEObject Type="Embed" ProgID="Equation.DSMT4" ShapeID="_x0000_i1040" DrawAspect="Content" ObjectID="_1610427076" r:id="rId37"/>
+          <o:OLEObject Type="Embed" ProgID="Equation.DSMT4" ShapeID="_x0000_i1040" DrawAspect="Content" ObjectID="_1654270417" r:id="rId37"/>
         </w:object>
       </w:r>
     </w:p>
@@ -871,11 +871,11 @@
         <w:rPr>
           <w:position w:val="-30"/>
         </w:rPr>
-        <w:object w:dxaOrig="2260" w:dyaOrig="720">
-          <v:shape id="_x0000_i1041" type="#_x0000_t75" style="width:113.25pt;height:36pt" o:ole="">
+        <w:object w:dxaOrig="2260" w:dyaOrig="720" w14:anchorId="7DAAB771">
+          <v:shape id="_x0000_i1041" type="#_x0000_t75" style="width:113.1pt;height:36pt" o:ole="">
             <v:imagedata r:id="rId38" o:title=""/>
           </v:shape>
-          <o:OLEObject Type="Embed" ProgID="Equation.DSMT4" ShapeID="_x0000_i1041" DrawAspect="Content" ObjectID="_1610427077" r:id="rId39"/>
+          <o:OLEObject Type="Embed" ProgID="Equation.DSMT4" ShapeID="_x0000_i1041" DrawAspect="Content" ObjectID="_1654270418" r:id="rId39"/>
         </w:object>
       </w:r>
     </w:p>
@@ -896,11 +896,11 @@
         <w:rPr>
           <w:position w:val="-30"/>
         </w:rPr>
-        <w:object w:dxaOrig="1400" w:dyaOrig="720">
-          <v:shape id="_x0000_i1042" type="#_x0000_t75" style="width:69.75pt;height:36pt" o:ole="">
+        <w:object w:dxaOrig="1400" w:dyaOrig="720" w14:anchorId="194C6A7B">
+          <v:shape id="_x0000_i1042" type="#_x0000_t75" style="width:69.6pt;height:36pt" o:ole="">
             <v:imagedata r:id="rId40" o:title=""/>
           </v:shape>
-          <o:OLEObject Type="Embed" ProgID="Equation.DSMT4" ShapeID="_x0000_i1042" DrawAspect="Content" ObjectID="_1610427078" r:id="rId41"/>
+          <o:OLEObject Type="Embed" ProgID="Equation.DSMT4" ShapeID="_x0000_i1042" DrawAspect="Content" ObjectID="_1654270419" r:id="rId41"/>
         </w:object>
       </w:r>
     </w:p>
@@ -1002,11 +1002,11 @@
           <w:rFonts w:eastAsiaTheme="minorHAnsi"/>
           <w:position w:val="-30"/>
         </w:rPr>
-        <w:object w:dxaOrig="880" w:dyaOrig="720">
-          <v:shape id="_x0000_i1043" type="#_x0000_t75" style="width:44.25pt;height:36pt" o:ole="">
+        <w:object w:dxaOrig="880" w:dyaOrig="720" w14:anchorId="239DB10D">
+          <v:shape id="_x0000_i1043" type="#_x0000_t75" style="width:44.4pt;height:36pt" o:ole="">
             <v:imagedata r:id="rId42" o:title=""/>
           </v:shape>
-          <o:OLEObject Type="Embed" ProgID="Equation.DSMT4" ShapeID="_x0000_i1043" DrawAspect="Content" ObjectID="_1610427079" r:id="rId43"/>
+          <o:OLEObject Type="Embed" ProgID="Equation.DSMT4" ShapeID="_x0000_i1043" DrawAspect="Content" ObjectID="_1654270420" r:id="rId43"/>
         </w:object>
       </w:r>
     </w:p>
@@ -1047,11 +1047,11 @@
           <w:rFonts w:eastAsiaTheme="minorHAnsi"/>
           <w:position w:val="-36"/>
         </w:rPr>
-        <w:object w:dxaOrig="2260" w:dyaOrig="840">
-          <v:shape id="_x0000_i1044" type="#_x0000_t75" style="width:113.25pt;height:42pt" o:ole="">
+        <w:object w:dxaOrig="2260" w:dyaOrig="840" w14:anchorId="739DF452">
+          <v:shape id="_x0000_i1044" type="#_x0000_t75" style="width:113.1pt;height:42pt" o:ole="">
             <v:imagedata r:id="rId44" o:title=""/>
           </v:shape>
-          <o:OLEObject Type="Embed" ProgID="Equation.DSMT4" ShapeID="_x0000_i1044" DrawAspect="Content" ObjectID="_1610427080" r:id="rId45"/>
+          <o:OLEObject Type="Embed" ProgID="Equation.DSMT4" ShapeID="_x0000_i1044" DrawAspect="Content" ObjectID="_1654270421" r:id="rId45"/>
         </w:object>
       </w:r>
       <w:r>
@@ -1071,11 +1071,11 @@
           <w:rFonts w:eastAsiaTheme="minorHAnsi"/>
           <w:position w:val="-18"/>
         </w:rPr>
-        <w:object w:dxaOrig="1520" w:dyaOrig="480">
-          <v:shape id="_x0000_i1045" type="#_x0000_t75" style="width:75.75pt;height:24pt" o:ole="">
+        <w:object w:dxaOrig="1520" w:dyaOrig="480" w14:anchorId="0DB2DB43">
+          <v:shape id="_x0000_i1045" type="#_x0000_t75" style="width:75.9pt;height:24pt" o:ole="">
             <v:imagedata r:id="rId46" o:title=""/>
           </v:shape>
-          <o:OLEObject Type="Embed" ProgID="Equation.DSMT4" ShapeID="_x0000_i1045" DrawAspect="Content" ObjectID="_1610427081" r:id="rId47"/>
+          <o:OLEObject Type="Embed" ProgID="Equation.DSMT4" ShapeID="_x0000_i1045" DrawAspect="Content" ObjectID="_1654270422" r:id="rId47"/>
         </w:object>
       </w:r>
     </w:p>
@@ -1097,11 +1097,11 @@
           <w:rFonts w:eastAsiaTheme="minorHAnsi"/>
           <w:position w:val="-40"/>
         </w:rPr>
-        <w:object w:dxaOrig="3000" w:dyaOrig="920">
-          <v:shape id="_x0000_i1046" type="#_x0000_t75" style="width:150pt;height:45.75pt" o:ole="">
+        <w:object w:dxaOrig="3000" w:dyaOrig="920" w14:anchorId="21925B5B">
+          <v:shape id="_x0000_i1046" type="#_x0000_t75" style="width:150pt;height:45.9pt" o:ole="">
             <v:imagedata r:id="rId48" o:title=""/>
           </v:shape>
-          <o:OLEObject Type="Embed" ProgID="Equation.DSMT4" ShapeID="_x0000_i1046" DrawAspect="Content" ObjectID="_1610427082" r:id="rId49"/>
+          <o:OLEObject Type="Embed" ProgID="Equation.DSMT4" ShapeID="_x0000_i1046" DrawAspect="Content" ObjectID="_1654270423" r:id="rId49"/>
         </w:object>
       </w:r>
       <w:r>
@@ -1116,11 +1116,11 @@
           <w:rFonts w:eastAsiaTheme="minorHAnsi"/>
           <w:position w:val="-40"/>
         </w:rPr>
-        <w:object w:dxaOrig="1700" w:dyaOrig="1280">
-          <v:shape id="_x0000_i1047" type="#_x0000_t75" style="width:84.75pt;height:63.75pt" o:ole="">
+        <w:object w:dxaOrig="1700" w:dyaOrig="1280" w14:anchorId="06C76683">
+          <v:shape id="_x0000_i1047" type="#_x0000_t75" style="width:84.6pt;height:63.6pt" o:ole="">
             <v:imagedata r:id="rId50" o:title=""/>
           </v:shape>
-          <o:OLEObject Type="Embed" ProgID="Equation.DSMT4" ShapeID="_x0000_i1047" DrawAspect="Content" ObjectID="_1610427083" r:id="rId51"/>
+          <o:OLEObject Type="Embed" ProgID="Equation.DSMT4" ShapeID="_x0000_i1047" DrawAspect="Content" ObjectID="_1654270424" r:id="rId51"/>
         </w:object>
       </w:r>
     </w:p>
@@ -1142,11 +1142,11 @@
           <w:rFonts w:eastAsiaTheme="minorHAnsi"/>
           <w:position w:val="-48"/>
         </w:rPr>
-        <w:object w:dxaOrig="2460" w:dyaOrig="1080">
+        <w:object w:dxaOrig="2460" w:dyaOrig="1080" w14:anchorId="2AB468C3">
           <v:shape id="_x0000_i1048" type="#_x0000_t75" style="width:123pt;height:54pt" o:ole="">
             <v:imagedata r:id="rId52" o:title=""/>
           </v:shape>
-          <o:OLEObject Type="Embed" ProgID="Equation.DSMT4" ShapeID="_x0000_i1048" DrawAspect="Content" ObjectID="_1610427084" r:id="rId53"/>
+          <o:OLEObject Type="Embed" ProgID="Equation.DSMT4" ShapeID="_x0000_i1048" DrawAspect="Content" ObjectID="_1654270425" r:id="rId53"/>
         </w:object>
       </w:r>
       <w:r>
@@ -1167,11 +1167,11 @@
           <w:rFonts w:eastAsiaTheme="minorHAnsi"/>
           <w:position w:val="-10"/>
         </w:rPr>
-        <w:object w:dxaOrig="1260" w:dyaOrig="340">
-          <v:shape id="_x0000_i1049" type="#_x0000_t75" style="width:63pt;height:17.25pt" o:ole="">
+        <w:object w:dxaOrig="1260" w:dyaOrig="340" w14:anchorId="6623CB04">
+          <v:shape id="_x0000_i1049" type="#_x0000_t75" style="width:63pt;height:17.4pt" o:ole="">
             <v:imagedata r:id="rId54" o:title=""/>
           </v:shape>
-          <o:OLEObject Type="Embed" ProgID="Equation.DSMT4" ShapeID="_x0000_i1049" DrawAspect="Content" ObjectID="_1610427085" r:id="rId55"/>
+          <o:OLEObject Type="Embed" ProgID="Equation.DSMT4" ShapeID="_x0000_i1049" DrawAspect="Content" ObjectID="_1654270426" r:id="rId55"/>
         </w:object>
       </w:r>
     </w:p>
@@ -1194,11 +1194,11 @@
           <w:rFonts w:eastAsiaTheme="minorHAnsi"/>
           <w:position w:val="-40"/>
         </w:rPr>
-        <w:object w:dxaOrig="3000" w:dyaOrig="920">
-          <v:shape id="_x0000_i1050" type="#_x0000_t75" style="width:150pt;height:45.75pt" o:ole="">
+        <w:object w:dxaOrig="3000" w:dyaOrig="920" w14:anchorId="063051EA">
+          <v:shape id="_x0000_i1050" type="#_x0000_t75" style="width:150pt;height:45.9pt" o:ole="">
             <v:imagedata r:id="rId56" o:title=""/>
           </v:shape>
-          <o:OLEObject Type="Embed" ProgID="Equation.DSMT4" ShapeID="_x0000_i1050" DrawAspect="Content" ObjectID="_1610427086" r:id="rId57"/>
+          <o:OLEObject Type="Embed" ProgID="Equation.DSMT4" ShapeID="_x0000_i1050" DrawAspect="Content" ObjectID="_1654270427" r:id="rId57"/>
         </w:object>
       </w:r>
       <w:r>
@@ -1213,11 +1213,11 @@
           <w:rFonts w:eastAsiaTheme="minorHAnsi"/>
           <w:position w:val="-30"/>
         </w:rPr>
-        <w:object w:dxaOrig="1700" w:dyaOrig="1340">
-          <v:shape id="_x0000_i1051" type="#_x0000_t75" style="width:84.75pt;height:66.75pt" o:ole="">
+        <w:object w:dxaOrig="1700" w:dyaOrig="1340" w14:anchorId="06C34259">
+          <v:shape id="_x0000_i1051" type="#_x0000_t75" style="width:84.6pt;height:66.6pt" o:ole="">
             <v:imagedata r:id="rId58" o:title=""/>
           </v:shape>
-          <o:OLEObject Type="Embed" ProgID="Equation.DSMT4" ShapeID="_x0000_i1051" DrawAspect="Content" ObjectID="_1610427087" r:id="rId59"/>
+          <o:OLEObject Type="Embed" ProgID="Equation.DSMT4" ShapeID="_x0000_i1051" DrawAspect="Content" ObjectID="_1654270428" r:id="rId59"/>
         </w:object>
       </w:r>
     </w:p>
@@ -1237,11 +1237,11 @@
           <w:rFonts w:eastAsiaTheme="minorHAnsi" w:cstheme="minorBidi"/>
           <w:position w:val="-32"/>
         </w:rPr>
-        <w:object w:dxaOrig="1420" w:dyaOrig="760">
-          <v:shape id="_x0000_i1052" type="#_x0000_t75" style="width:71.25pt;height:38.25pt" o:ole="">
+        <w:object w:dxaOrig="1420" w:dyaOrig="760" w14:anchorId="0BD4F6A0">
+          <v:shape id="_x0000_i1052" type="#_x0000_t75" style="width:71.4pt;height:38.4pt" o:ole="">
             <v:imagedata r:id="rId60" o:title=""/>
           </v:shape>
-          <o:OLEObject Type="Embed" ProgID="Equation.DSMT4" ShapeID="_x0000_i1052" DrawAspect="Content" ObjectID="_1610427088" r:id="rId61"/>
+          <o:OLEObject Type="Embed" ProgID="Equation.DSMT4" ShapeID="_x0000_i1052" DrawAspect="Content" ObjectID="_1654270429" r:id="rId61"/>
         </w:object>
       </w:r>
     </w:p>
@@ -1258,11 +1258,11 @@
           <w:rFonts w:eastAsiaTheme="minorHAnsi"/>
           <w:position w:val="-30"/>
         </w:rPr>
-        <w:object w:dxaOrig="1540" w:dyaOrig="720">
-          <v:shape id="_x0000_i1053" type="#_x0000_t75" style="width:77.25pt;height:36pt" o:ole="">
+        <w:object w:dxaOrig="1540" w:dyaOrig="720" w14:anchorId="040604A3">
+          <v:shape id="_x0000_i1053" type="#_x0000_t75" style="width:77.1pt;height:36pt" o:ole="">
             <v:imagedata r:id="rId62" o:title=""/>
           </v:shape>
-          <o:OLEObject Type="Embed" ProgID="Equation.DSMT4" ShapeID="_x0000_i1053" DrawAspect="Content" ObjectID="_1610427089" r:id="rId63"/>
+          <o:OLEObject Type="Embed" ProgID="Equation.DSMT4" ShapeID="_x0000_i1053" DrawAspect="Content" ObjectID="_1654270430" r:id="rId63"/>
         </w:object>
       </w:r>
     </w:p>
@@ -1325,11 +1325,11 @@
           <w:rFonts w:eastAsiaTheme="minorHAnsi"/>
           <w:position w:val="-30"/>
         </w:rPr>
-        <w:object w:dxaOrig="760" w:dyaOrig="720">
-          <v:shape id="_x0000_i1054" type="#_x0000_t75" style="width:38.25pt;height:36pt" o:ole="">
+        <w:object w:dxaOrig="760" w:dyaOrig="720" w14:anchorId="75EC90A4">
+          <v:shape id="_x0000_i1054" type="#_x0000_t75" style="width:38.4pt;height:36pt" o:ole="">
             <v:imagedata r:id="rId64" o:title=""/>
           </v:shape>
-          <o:OLEObject Type="Embed" ProgID="Equation.DSMT4" ShapeID="_x0000_i1054" DrawAspect="Content" ObjectID="_1610427090" r:id="rId65"/>
+          <o:OLEObject Type="Embed" ProgID="Equation.DSMT4" ShapeID="_x0000_i1054" DrawAspect="Content" ObjectID="_1654270431" r:id="rId65"/>
         </w:object>
       </w:r>
     </w:p>
@@ -1365,11 +1365,11 @@
         <w:rPr>
           <w:position w:val="-30"/>
         </w:rPr>
-        <w:object w:dxaOrig="2400" w:dyaOrig="720">
+        <w:object w:dxaOrig="2400" w:dyaOrig="720" w14:anchorId="0F75E2F6">
           <v:shape id="_x0000_i1055" type="#_x0000_t75" style="width:120pt;height:36pt" o:ole="">
             <v:imagedata r:id="rId66" o:title=""/>
           </v:shape>
-          <o:OLEObject Type="Embed" ProgID="Equation.DSMT4" ShapeID="_x0000_i1055" DrawAspect="Content" ObjectID="_1610427091" r:id="rId67"/>
+          <o:OLEObject Type="Embed" ProgID="Equation.DSMT4" ShapeID="_x0000_i1055" DrawAspect="Content" ObjectID="_1654270432" r:id="rId67"/>
         </w:object>
       </w:r>
     </w:p>
@@ -1394,11 +1394,11 @@
         <w:rPr>
           <w:position w:val="-60"/>
         </w:rPr>
-        <w:object w:dxaOrig="2340" w:dyaOrig="1320">
+        <w:object w:dxaOrig="2340" w:dyaOrig="1320" w14:anchorId="3890A2C0">
           <v:shape id="_x0000_i1056" type="#_x0000_t75" style="width:117pt;height:66pt" o:ole="">
             <v:imagedata r:id="rId68" o:title=""/>
           </v:shape>
-          <o:OLEObject Type="Embed" ProgID="Equation.DSMT4" ShapeID="_x0000_i1056" DrawAspect="Content" ObjectID="_1610427092" r:id="rId69"/>
+          <o:OLEObject Type="Embed" ProgID="Equation.DSMT4" ShapeID="_x0000_i1056" DrawAspect="Content" ObjectID="_1654270433" r:id="rId69"/>
         </w:object>
       </w:r>
     </w:p>
@@ -1419,11 +1419,11 @@
         <w:rPr>
           <w:position w:val="-60"/>
         </w:rPr>
-        <w:object w:dxaOrig="2040" w:dyaOrig="1320">
+        <w:object w:dxaOrig="2040" w:dyaOrig="1320" w14:anchorId="1FC0801C">
           <v:shape id="_x0000_i1057" type="#_x0000_t75" style="width:102pt;height:66pt" o:ole="">
             <v:imagedata r:id="rId70" o:title=""/>
           </v:shape>
-          <o:OLEObject Type="Embed" ProgID="Equation.DSMT4" ShapeID="_x0000_i1057" DrawAspect="Content" ObjectID="_1610427093" r:id="rId71"/>
+          <o:OLEObject Type="Embed" ProgID="Equation.DSMT4" ShapeID="_x0000_i1057" DrawAspect="Content" ObjectID="_1654270434" r:id="rId71"/>
         </w:object>
       </w:r>
     </w:p>
@@ -1486,11 +1486,11 @@
           <w:rFonts w:eastAsiaTheme="minorHAnsi"/>
           <w:position w:val="-30"/>
         </w:rPr>
-        <w:object w:dxaOrig="900" w:dyaOrig="720">
+        <w:object w:dxaOrig="900" w:dyaOrig="720" w14:anchorId="36FF7C47">
           <v:shape id="_x0000_i1058" type="#_x0000_t75" style="width:45pt;height:36pt" o:ole="">
             <v:imagedata r:id="rId72" o:title=""/>
           </v:shape>
-          <o:OLEObject Type="Embed" ProgID="Equation.DSMT4" ShapeID="_x0000_i1058" DrawAspect="Content" ObjectID="_1610427094" r:id="rId73"/>
+          <o:OLEObject Type="Embed" ProgID="Equation.DSMT4" ShapeID="_x0000_i1058" DrawAspect="Content" ObjectID="_1654270435" r:id="rId73"/>
         </w:object>
       </w:r>
     </w:p>
@@ -1526,11 +1526,11 @@
         <w:rPr>
           <w:position w:val="-30"/>
         </w:rPr>
-        <w:object w:dxaOrig="2600" w:dyaOrig="720">
-          <v:shape id="_x0000_i1059" type="#_x0000_t75" style="width:129.75pt;height:36pt" o:ole="">
+        <w:object w:dxaOrig="2600" w:dyaOrig="720" w14:anchorId="024F7BED">
+          <v:shape id="_x0000_i1059" type="#_x0000_t75" style="width:129.6pt;height:36pt" o:ole="">
             <v:imagedata r:id="rId74" o:title=""/>
           </v:shape>
-          <o:OLEObject Type="Embed" ProgID="Equation.DSMT4" ShapeID="_x0000_i1059" DrawAspect="Content" ObjectID="_1610427095" r:id="rId75"/>
+          <o:OLEObject Type="Embed" ProgID="Equation.DSMT4" ShapeID="_x0000_i1059" DrawAspect="Content" ObjectID="_1654270436" r:id="rId75"/>
         </w:object>
       </w:r>
     </w:p>
@@ -1556,11 +1556,11 @@
         <w:rPr>
           <w:position w:val="-50"/>
         </w:rPr>
-        <w:object w:dxaOrig="1540" w:dyaOrig="1120">
-          <v:shape id="_x0000_i1060" type="#_x0000_t75" style="width:77.25pt;height:56.25pt" o:ole="">
+        <w:object w:dxaOrig="1540" w:dyaOrig="1120" w14:anchorId="3E51D531">
+          <v:shape id="_x0000_i1060" type="#_x0000_t75" style="width:77.1pt;height:56.1pt" o:ole="">
             <v:imagedata r:id="rId76" o:title=""/>
           </v:shape>
-          <o:OLEObject Type="Embed" ProgID="Equation.DSMT4" ShapeID="_x0000_i1060" DrawAspect="Content" ObjectID="_1610427096" r:id="rId77"/>
+          <o:OLEObject Type="Embed" ProgID="Equation.DSMT4" ShapeID="_x0000_i1060" DrawAspect="Content" ObjectID="_1654270437" r:id="rId77"/>
         </w:object>
       </w:r>
     </w:p>
@@ -1584,11 +1584,11 @@
         <w:rPr>
           <w:position w:val="-50"/>
         </w:rPr>
-        <w:object w:dxaOrig="1300" w:dyaOrig="1120">
-          <v:shape id="_x0000_i1061" type="#_x0000_t75" style="width:65.25pt;height:56.25pt" o:ole="">
+        <w:object w:dxaOrig="1300" w:dyaOrig="1120" w14:anchorId="646C8514">
+          <v:shape id="_x0000_i1061" type="#_x0000_t75" style="width:65.4pt;height:56.1pt" o:ole="">
             <v:imagedata r:id="rId78" o:title=""/>
           </v:shape>
-          <o:OLEObject Type="Embed" ProgID="Equation.DSMT4" ShapeID="_x0000_i1061" DrawAspect="Content" ObjectID="_1610427097" r:id="rId79"/>
+          <o:OLEObject Type="Embed" ProgID="Equation.DSMT4" ShapeID="_x0000_i1061" DrawAspect="Content" ObjectID="_1654270438" r:id="rId79"/>
         </w:object>
       </w:r>
     </w:p>
@@ -1653,11 +1653,11 @@
           <w:rFonts w:eastAsiaTheme="minorHAnsi"/>
           <w:position w:val="-30"/>
         </w:rPr>
-        <w:object w:dxaOrig="760" w:dyaOrig="720">
-          <v:shape id="_x0000_i1062" type="#_x0000_t75" style="width:38.25pt;height:36pt" o:ole="">
+        <w:object w:dxaOrig="760" w:dyaOrig="720" w14:anchorId="323A3DA9">
+          <v:shape id="_x0000_i1062" type="#_x0000_t75" style="width:38.4pt;height:36pt" o:ole="">
             <v:imagedata r:id="rId80" o:title=""/>
           </v:shape>
-          <o:OLEObject Type="Embed" ProgID="Equation.DSMT4" ShapeID="_x0000_i1062" DrawAspect="Content" ObjectID="_1610427098" r:id="rId81"/>
+          <o:OLEObject Type="Embed" ProgID="Equation.DSMT4" ShapeID="_x0000_i1062" DrawAspect="Content" ObjectID="_1654270439" r:id="rId81"/>
         </w:object>
       </w:r>
     </w:p>
@@ -1693,11 +1693,11 @@
         <w:rPr>
           <w:position w:val="-30"/>
         </w:rPr>
-        <w:object w:dxaOrig="2439" w:dyaOrig="720">
-          <v:shape id="_x0000_i1063" type="#_x0000_t75" style="width:122.25pt;height:36pt" o:ole="">
+        <w:object w:dxaOrig="2439" w:dyaOrig="720" w14:anchorId="7F5C5DB9">
+          <v:shape id="_x0000_i1063" type="#_x0000_t75" style="width:122.1pt;height:36pt" o:ole="">
             <v:imagedata r:id="rId82" o:title=""/>
           </v:shape>
-          <o:OLEObject Type="Embed" ProgID="Equation.DSMT4" ShapeID="_x0000_i1063" DrawAspect="Content" ObjectID="_1610427099" r:id="rId83"/>
+          <o:OLEObject Type="Embed" ProgID="Equation.DSMT4" ShapeID="_x0000_i1063" DrawAspect="Content" ObjectID="_1654270440" r:id="rId83"/>
         </w:object>
       </w:r>
     </w:p>
@@ -1722,11 +1722,11 @@
         <w:rPr>
           <w:position w:val="-60"/>
         </w:rPr>
-        <w:object w:dxaOrig="2380" w:dyaOrig="1320">
-          <v:shape id="_x0000_i1064" type="#_x0000_t75" style="width:119.25pt;height:66pt" o:ole="">
+        <w:object w:dxaOrig="2380" w:dyaOrig="1320" w14:anchorId="1584808A">
+          <v:shape id="_x0000_i1064" type="#_x0000_t75" style="width:119.1pt;height:66pt" o:ole="">
             <v:imagedata r:id="rId84" o:title=""/>
           </v:shape>
-          <o:OLEObject Type="Embed" ProgID="Equation.DSMT4" ShapeID="_x0000_i1064" DrawAspect="Content" ObjectID="_1610427100" r:id="rId85"/>
+          <o:OLEObject Type="Embed" ProgID="Equation.DSMT4" ShapeID="_x0000_i1064" DrawAspect="Content" ObjectID="_1654270441" r:id="rId85"/>
         </w:object>
       </w:r>
     </w:p>
@@ -1750,11 +1750,11 @@
         <w:rPr>
           <w:position w:val="-60"/>
         </w:rPr>
-        <w:object w:dxaOrig="2040" w:dyaOrig="1320">
+        <w:object w:dxaOrig="2040" w:dyaOrig="1320" w14:anchorId="1743EB34">
           <v:shape id="_x0000_i1065" type="#_x0000_t75" style="width:102pt;height:66pt" o:ole="">
             <v:imagedata r:id="rId86" o:title=""/>
           </v:shape>
-          <o:OLEObject Type="Embed" ProgID="Equation.DSMT4" ShapeID="_x0000_i1065" DrawAspect="Content" ObjectID="_1610427101" r:id="rId87"/>
+          <o:OLEObject Type="Embed" ProgID="Equation.DSMT4" ShapeID="_x0000_i1065" DrawAspect="Content" ObjectID="_1654270442" r:id="rId87"/>
         </w:object>
       </w:r>
     </w:p>
@@ -1798,11 +1798,11 @@
         <w:rPr>
           <w:position w:val="-30"/>
         </w:rPr>
-        <w:object w:dxaOrig="1320" w:dyaOrig="720">
+        <w:object w:dxaOrig="1320" w:dyaOrig="720" w14:anchorId="23A2DECB">
           <v:shape id="_x0000_i1066" type="#_x0000_t75" style="width:66pt;height:36pt" o:ole="">
             <v:imagedata r:id="rId88" o:title=""/>
           </v:shape>
-          <o:OLEObject Type="Embed" ProgID="Equation.DSMT4" ShapeID="_x0000_i1066" DrawAspect="Content" ObjectID="_1610427102" r:id="rId89"/>
+          <o:OLEObject Type="Embed" ProgID="Equation.DSMT4" ShapeID="_x0000_i1066" DrawAspect="Content" ObjectID="_1654270443" r:id="rId89"/>
         </w:object>
       </w:r>
     </w:p>
@@ -1834,11 +1834,11 @@
         <w:rPr>
           <w:position w:val="-30"/>
         </w:rPr>
-        <w:object w:dxaOrig="2220" w:dyaOrig="720">
+        <w:object w:dxaOrig="2220" w:dyaOrig="720" w14:anchorId="3A49CE5D">
           <v:shape id="_x0000_i1067" type="#_x0000_t75" style="width:111pt;height:36pt" o:ole="">
             <v:imagedata r:id="rId90" o:title=""/>
           </v:shape>
-          <o:OLEObject Type="Embed" ProgID="Equation.DSMT4" ShapeID="_x0000_i1067" DrawAspect="Content" ObjectID="_1610427103" r:id="rId91"/>
+          <o:OLEObject Type="Embed" ProgID="Equation.DSMT4" ShapeID="_x0000_i1067" DrawAspect="Content" ObjectID="_1654270444" r:id="rId91"/>
         </w:object>
       </w:r>
     </w:p>
@@ -1856,11 +1856,11 @@
         <w:rPr>
           <w:position w:val="-30"/>
         </w:rPr>
-        <w:object w:dxaOrig="1280" w:dyaOrig="720">
-          <v:shape id="_x0000_i1068" type="#_x0000_t75" style="width:63.75pt;height:36pt" o:ole="">
+        <w:object w:dxaOrig="1280" w:dyaOrig="720" w14:anchorId="3C7E9D9A">
+          <v:shape id="_x0000_i1068" type="#_x0000_t75" style="width:63.6pt;height:36pt" o:ole="">
             <v:imagedata r:id="rId92" o:title=""/>
           </v:shape>
-          <o:OLEObject Type="Embed" ProgID="Equation.DSMT4" ShapeID="_x0000_i1068" DrawAspect="Content" ObjectID="_1610427104" r:id="rId93"/>
+          <o:OLEObject Type="Embed" ProgID="Equation.DSMT4" ShapeID="_x0000_i1068" DrawAspect="Content" ObjectID="_1654270445" r:id="rId93"/>
         </w:object>
       </w:r>
     </w:p>
@@ -1878,11 +1878,11 @@
         <w:rPr>
           <w:position w:val="-50"/>
         </w:rPr>
-        <w:object w:dxaOrig="1219" w:dyaOrig="1120">
-          <v:shape id="_x0000_i1069" type="#_x0000_t75" style="width:60.75pt;height:56.25pt" o:ole="">
+        <w:object w:dxaOrig="1219" w:dyaOrig="1120" w14:anchorId="6070F249">
+          <v:shape id="_x0000_i1069" type="#_x0000_t75" style="width:60.9pt;height:56.1pt" o:ole="">
             <v:imagedata r:id="rId94" o:title=""/>
           </v:shape>
-          <o:OLEObject Type="Embed" ProgID="Equation.DSMT4" ShapeID="_x0000_i1069" DrawAspect="Content" ObjectID="_1610427105" r:id="rId95"/>
+          <o:OLEObject Type="Embed" ProgID="Equation.DSMT4" ShapeID="_x0000_i1069" DrawAspect="Content" ObjectID="_1654270446" r:id="rId95"/>
         </w:object>
       </w:r>
     </w:p>
@@ -1938,11 +1938,11 @@
         <w:rPr>
           <w:position w:val="-30"/>
         </w:rPr>
-        <w:object w:dxaOrig="1320" w:dyaOrig="720">
+        <w:object w:dxaOrig="1320" w:dyaOrig="720" w14:anchorId="680BD673">
           <v:shape id="_x0000_i1070" type="#_x0000_t75" style="width:66pt;height:36pt" o:ole="">
             <v:imagedata r:id="rId96" o:title=""/>
           </v:shape>
-          <o:OLEObject Type="Embed" ProgID="Equation.DSMT4" ShapeID="_x0000_i1070" DrawAspect="Content" ObjectID="_1610427106" r:id="rId97"/>
+          <o:OLEObject Type="Embed" ProgID="Equation.DSMT4" ShapeID="_x0000_i1070" DrawAspect="Content" ObjectID="_1654270447" r:id="rId97"/>
         </w:object>
       </w:r>
     </w:p>
@@ -1975,11 +1975,11 @@
         <w:rPr>
           <w:position w:val="-30"/>
         </w:rPr>
-        <w:object w:dxaOrig="1740" w:dyaOrig="720">
+        <w:object w:dxaOrig="1740" w:dyaOrig="720" w14:anchorId="292EE441">
           <v:shape id="_x0000_i1071" type="#_x0000_t75" style="width:87pt;height:36pt" o:ole="">
             <v:imagedata r:id="rId98" o:title=""/>
           </v:shape>
-          <o:OLEObject Type="Embed" ProgID="Equation.DSMT4" ShapeID="_x0000_i1071" DrawAspect="Content" ObjectID="_1610427107" r:id="rId99"/>
+          <o:OLEObject Type="Embed" ProgID="Equation.DSMT4" ShapeID="_x0000_i1071" DrawAspect="Content" ObjectID="_1654270448" r:id="rId99"/>
         </w:object>
       </w:r>
     </w:p>
@@ -1997,11 +1997,11 @@
         <w:rPr>
           <w:position w:val="-50"/>
         </w:rPr>
-        <w:object w:dxaOrig="1219" w:dyaOrig="1120">
-          <v:shape id="_x0000_i1072" type="#_x0000_t75" style="width:60.75pt;height:56.25pt" o:ole="">
+        <w:object w:dxaOrig="1219" w:dyaOrig="1120" w14:anchorId="06F7495D">
+          <v:shape id="_x0000_i1072" type="#_x0000_t75" style="width:60.9pt;height:56.1pt" o:ole="">
             <v:imagedata r:id="rId100" o:title=""/>
           </v:shape>
-          <o:OLEObject Type="Embed" ProgID="Equation.DSMT4" ShapeID="_x0000_i1072" DrawAspect="Content" ObjectID="_1610427108" r:id="rId101"/>
+          <o:OLEObject Type="Embed" ProgID="Equation.DSMT4" ShapeID="_x0000_i1072" DrawAspect="Content" ObjectID="_1654270449" r:id="rId101"/>
         </w:object>
       </w:r>
     </w:p>
@@ -2045,11 +2045,11 @@
         <w:rPr>
           <w:position w:val="-30"/>
         </w:rPr>
-        <w:object w:dxaOrig="1300" w:dyaOrig="720">
-          <v:shape id="_x0000_i1073" type="#_x0000_t75" style="width:65.25pt;height:36pt" o:ole="">
+        <w:object w:dxaOrig="1300" w:dyaOrig="720" w14:anchorId="57C62DA8">
+          <v:shape id="_x0000_i1073" type="#_x0000_t75" style="width:65.4pt;height:36pt" o:ole="">
             <v:imagedata r:id="rId102" o:title=""/>
           </v:shape>
-          <o:OLEObject Type="Embed" ProgID="Equation.DSMT4" ShapeID="_x0000_i1073" DrawAspect="Content" ObjectID="_1610427109" r:id="rId103"/>
+          <o:OLEObject Type="Embed" ProgID="Equation.DSMT4" ShapeID="_x0000_i1073" DrawAspect="Content" ObjectID="_1654270450" r:id="rId103"/>
         </w:object>
       </w:r>
     </w:p>
@@ -2081,11 +2081,11 @@
         <w:rPr>
           <w:position w:val="-30"/>
         </w:rPr>
-        <w:object w:dxaOrig="2140" w:dyaOrig="720">
+        <w:object w:dxaOrig="2140" w:dyaOrig="720" w14:anchorId="68D25AB3">
           <v:shape id="_x0000_i1074" type="#_x0000_t75" style="width:108pt;height:36pt" o:ole="">
             <v:imagedata r:id="rId104" o:title=""/>
           </v:shape>
-          <o:OLEObject Type="Embed" ProgID="Equation.DSMT4" ShapeID="_x0000_i1074" DrawAspect="Content" ObjectID="_1610427110" r:id="rId105"/>
+          <o:OLEObject Type="Embed" ProgID="Equation.DSMT4" ShapeID="_x0000_i1074" DrawAspect="Content" ObjectID="_1654270451" r:id="rId105"/>
         </w:object>
       </w:r>
     </w:p>
@@ -2103,11 +2103,11 @@
         <w:rPr>
           <w:position w:val="-50"/>
         </w:rPr>
-        <w:object w:dxaOrig="1300" w:dyaOrig="1120">
-          <v:shape id="_x0000_i1075" type="#_x0000_t75" style="width:65.25pt;height:56.25pt" o:ole="">
+        <w:object w:dxaOrig="1300" w:dyaOrig="1120" w14:anchorId="68EE689B">
+          <v:shape id="_x0000_i1075" type="#_x0000_t75" style="width:65.4pt;height:56.1pt" o:ole="">
             <v:imagedata r:id="rId106" o:title=""/>
           </v:shape>
-          <o:OLEObject Type="Embed" ProgID="Equation.DSMT4" ShapeID="_x0000_i1075" DrawAspect="Content" ObjectID="_1610427111" r:id="rId107"/>
+          <o:OLEObject Type="Embed" ProgID="Equation.DSMT4" ShapeID="_x0000_i1075" DrawAspect="Content" ObjectID="_1654270452" r:id="rId107"/>
         </w:object>
       </w:r>
     </w:p>
@@ -2151,11 +2151,11 @@
         <w:rPr>
           <w:position w:val="-30"/>
         </w:rPr>
-        <w:object w:dxaOrig="1420" w:dyaOrig="720">
+        <w:object w:dxaOrig="1420" w:dyaOrig="720" w14:anchorId="1D2FEB83">
           <v:shape id="_x0000_i1076" type="#_x0000_t75" style="width:70.5pt;height:36pt" o:ole="">
             <v:imagedata r:id="rId108" o:title=""/>
           </v:shape>
-          <o:OLEObject Type="Embed" ProgID="Equation.DSMT4" ShapeID="_x0000_i1076" DrawAspect="Content" ObjectID="_1610427112" r:id="rId109"/>
+          <o:OLEObject Type="Embed" ProgID="Equation.DSMT4" ShapeID="_x0000_i1076" DrawAspect="Content" ObjectID="_1654270453" r:id="rId109"/>
         </w:object>
       </w:r>
     </w:p>
@@ -2187,11 +2187,11 @@
         <w:rPr>
           <w:position w:val="-30"/>
         </w:rPr>
-        <w:object w:dxaOrig="2040" w:dyaOrig="720">
-          <v:shape id="_x0000_i1077" type="#_x0000_t75" style="width:101.25pt;height:36pt" o:ole="">
+        <w:object w:dxaOrig="2040" w:dyaOrig="720" w14:anchorId="526AB4F7">
+          <v:shape id="_x0000_i1077" type="#_x0000_t75" style="width:101.4pt;height:36pt" o:ole="">
             <v:imagedata r:id="rId110" o:title=""/>
           </v:shape>
-          <o:OLEObject Type="Embed" ProgID="Equation.DSMT4" ShapeID="_x0000_i1077" DrawAspect="Content" ObjectID="_1610427113" r:id="rId111"/>
+          <o:OLEObject Type="Embed" ProgID="Equation.DSMT4" ShapeID="_x0000_i1077" DrawAspect="Content" ObjectID="_1654270454" r:id="rId111"/>
         </w:object>
       </w:r>
     </w:p>
@@ -2209,11 +2209,11 @@
         <w:rPr>
           <w:position w:val="-50"/>
         </w:rPr>
-        <w:object w:dxaOrig="1040" w:dyaOrig="1120">
-          <v:shape id="_x0000_i1078" type="#_x0000_t75" style="width:51.75pt;height:56.25pt" o:ole="">
+        <w:object w:dxaOrig="1040" w:dyaOrig="1120" w14:anchorId="62AD404B">
+          <v:shape id="_x0000_i1078" type="#_x0000_t75" style="width:51.6pt;height:56.1pt" o:ole="">
             <v:imagedata r:id="rId112" o:title=""/>
           </v:shape>
-          <o:OLEObject Type="Embed" ProgID="Equation.DSMT4" ShapeID="_x0000_i1078" DrawAspect="Content" ObjectID="_1610427114" r:id="rId113"/>
+          <o:OLEObject Type="Embed" ProgID="Equation.DSMT4" ShapeID="_x0000_i1078" DrawAspect="Content" ObjectID="_1654270455" r:id="rId113"/>
         </w:object>
       </w:r>
       <w:r>
@@ -2260,11 +2260,11 @@
         <w:rPr>
           <w:position w:val="-30"/>
         </w:rPr>
-        <w:object w:dxaOrig="1300" w:dyaOrig="720">
-          <v:shape id="_x0000_i1079" type="#_x0000_t75" style="width:65.25pt;height:36pt" o:ole="">
+        <w:object w:dxaOrig="1300" w:dyaOrig="720" w14:anchorId="2B8871E9">
+          <v:shape id="_x0000_i1079" type="#_x0000_t75" style="width:65.4pt;height:36pt" o:ole="">
             <v:imagedata r:id="rId114" o:title=""/>
           </v:shape>
-          <o:OLEObject Type="Embed" ProgID="Equation.DSMT4" ShapeID="_x0000_i1079" DrawAspect="Content" ObjectID="_1610427115" r:id="rId115"/>
+          <o:OLEObject Type="Embed" ProgID="Equation.DSMT4" ShapeID="_x0000_i1079" DrawAspect="Content" ObjectID="_1654270456" r:id="rId115"/>
         </w:object>
       </w:r>
     </w:p>
@@ -2296,11 +2296,11 @@
         <w:rPr>
           <w:position w:val="-30"/>
         </w:rPr>
-        <w:object w:dxaOrig="1820" w:dyaOrig="720">
+        <w:object w:dxaOrig="1820" w:dyaOrig="720" w14:anchorId="2C86CA5E">
           <v:shape id="_x0000_i1080" type="#_x0000_t75" style="width:91.5pt;height:36pt" o:ole="">
             <v:imagedata r:id="rId116" o:title=""/>
           </v:shape>
-          <o:OLEObject Type="Embed" ProgID="Equation.DSMT4" ShapeID="_x0000_i1080" DrawAspect="Content" ObjectID="_1610427116" r:id="rId117"/>
+          <o:OLEObject Type="Embed" ProgID="Equation.DSMT4" ShapeID="_x0000_i1080" DrawAspect="Content" ObjectID="_1654270457" r:id="rId117"/>
         </w:object>
       </w:r>
     </w:p>
@@ -2318,11 +2318,11 @@
         <w:rPr>
           <w:position w:val="-50"/>
         </w:rPr>
-        <w:object w:dxaOrig="1359" w:dyaOrig="1120">
-          <v:shape id="_x0000_i1081" type="#_x0000_t75" style="width:68.25pt;height:56.25pt" o:ole="">
+        <w:object w:dxaOrig="1359" w:dyaOrig="1120" w14:anchorId="4A0E4001">
+          <v:shape id="_x0000_i1081" type="#_x0000_t75" style="width:68.1pt;height:56.1pt" o:ole="">
             <v:imagedata r:id="rId118" o:title=""/>
           </v:shape>
-          <o:OLEObject Type="Embed" ProgID="Equation.DSMT4" ShapeID="_x0000_i1081" DrawAspect="Content" ObjectID="_1610427117" r:id="rId119"/>
+          <o:OLEObject Type="Embed" ProgID="Equation.DSMT4" ShapeID="_x0000_i1081" DrawAspect="Content" ObjectID="_1654270458" r:id="rId119"/>
         </w:object>
       </w:r>
       <w:r>
@@ -2369,11 +2369,11 @@
         <w:rPr>
           <w:position w:val="-30"/>
         </w:rPr>
-        <w:object w:dxaOrig="1180" w:dyaOrig="720">
-          <v:shape id="_x0000_i1082" type="#_x0000_t75" style="width:59.25pt;height:36pt" o:ole="">
+        <w:object w:dxaOrig="1180" w:dyaOrig="720" w14:anchorId="1FBA479F">
+          <v:shape id="_x0000_i1082" type="#_x0000_t75" style="width:59.1pt;height:36pt" o:ole="">
             <v:imagedata r:id="rId120" o:title=""/>
           </v:shape>
-          <o:OLEObject Type="Embed" ProgID="Equation.DSMT4" ShapeID="_x0000_i1082" DrawAspect="Content" ObjectID="_1610427118" r:id="rId121"/>
+          <o:OLEObject Type="Embed" ProgID="Equation.DSMT4" ShapeID="_x0000_i1082" DrawAspect="Content" ObjectID="_1654270459" r:id="rId121"/>
         </w:object>
       </w:r>
     </w:p>
@@ -2406,11 +2406,11 @@
         <w:rPr>
           <w:position w:val="-30"/>
         </w:rPr>
-        <w:object w:dxaOrig="1620" w:dyaOrig="720">
+        <w:object w:dxaOrig="1620" w:dyaOrig="720" w14:anchorId="485A6FC2">
           <v:shape id="_x0000_i1083" type="#_x0000_t75" style="width:81pt;height:36pt" o:ole="">
             <v:imagedata r:id="rId122" o:title=""/>
           </v:shape>
-          <o:OLEObject Type="Embed" ProgID="Equation.DSMT4" ShapeID="_x0000_i1083" DrawAspect="Content" ObjectID="_1610427119" r:id="rId123"/>
+          <o:OLEObject Type="Embed" ProgID="Equation.DSMT4" ShapeID="_x0000_i1083" DrawAspect="Content" ObjectID="_1654270460" r:id="rId123"/>
         </w:object>
       </w:r>
     </w:p>
@@ -2486,11 +2486,11 @@
         <w:rPr>
           <w:position w:val="-30"/>
         </w:rPr>
-        <w:object w:dxaOrig="1440" w:dyaOrig="720">
+        <w:object w:dxaOrig="1440" w:dyaOrig="720" w14:anchorId="507E4CE0">
           <v:shape id="_x0000_i1084" type="#_x0000_t75" style="width:1in;height:36pt" o:ole="">
             <v:imagedata r:id="rId124" o:title=""/>
           </v:shape>
-          <o:OLEObject Type="Embed" ProgID="Equation.DSMT4" ShapeID="_x0000_i1084" DrawAspect="Content" ObjectID="_1610427120" r:id="rId125"/>
+          <o:OLEObject Type="Embed" ProgID="Equation.DSMT4" ShapeID="_x0000_i1084" DrawAspect="Content" ObjectID="_1654270461" r:id="rId125"/>
         </w:object>
       </w:r>
     </w:p>
@@ -2523,11 +2523,11 @@
         <w:rPr>
           <w:position w:val="-30"/>
         </w:rPr>
-        <w:object w:dxaOrig="2120" w:dyaOrig="720">
+        <w:object w:dxaOrig="2120" w:dyaOrig="720" w14:anchorId="185820B1">
           <v:shape id="_x0000_i1085" type="#_x0000_t75" style="width:106.5pt;height:36pt" o:ole="">
             <v:imagedata r:id="rId126" o:title=""/>
           </v:shape>
-          <o:OLEObject Type="Embed" ProgID="Equation.DSMT4" ShapeID="_x0000_i1085" DrawAspect="Content" ObjectID="_1610427121" r:id="rId127"/>
+          <o:OLEObject Type="Embed" ProgID="Equation.DSMT4" ShapeID="_x0000_i1085" DrawAspect="Content" ObjectID="_1654270462" r:id="rId127"/>
         </w:object>
       </w:r>
     </w:p>
@@ -2603,11 +2603,11 @@
         <w:rPr>
           <w:position w:val="-30"/>
         </w:rPr>
-        <w:object w:dxaOrig="1320" w:dyaOrig="720">
+        <w:object w:dxaOrig="1320" w:dyaOrig="720" w14:anchorId="07EAEEAF">
           <v:shape id="_x0000_i1086" type="#_x0000_t75" style="width:66pt;height:36pt" o:ole="">
             <v:imagedata r:id="rId128" o:title=""/>
           </v:shape>
-          <o:OLEObject Type="Embed" ProgID="Equation.DSMT4" ShapeID="_x0000_i1086" DrawAspect="Content" ObjectID="_1610427122" r:id="rId129"/>
+          <o:OLEObject Type="Embed" ProgID="Equation.DSMT4" ShapeID="_x0000_i1086" DrawAspect="Content" ObjectID="_1654270463" r:id="rId129"/>
         </w:object>
       </w:r>
     </w:p>
@@ -2639,11 +2639,11 @@
         <w:rPr>
           <w:position w:val="-30"/>
         </w:rPr>
-        <w:object w:dxaOrig="1760" w:dyaOrig="720">
-          <v:shape id="_x0000_i1087" type="#_x0000_t75" style="width:87.75pt;height:36pt" o:ole="">
+        <w:object w:dxaOrig="1760" w:dyaOrig="720" w14:anchorId="5AD374E2">
+          <v:shape id="_x0000_i1087" type="#_x0000_t75" style="width:87.6pt;height:36pt" o:ole="">
             <v:imagedata r:id="rId130" o:title=""/>
           </v:shape>
-          <o:OLEObject Type="Embed" ProgID="Equation.DSMT4" ShapeID="_x0000_i1087" DrawAspect="Content" ObjectID="_1610427123" r:id="rId131"/>
+          <o:OLEObject Type="Embed" ProgID="Equation.DSMT4" ShapeID="_x0000_i1087" DrawAspect="Content" ObjectID="_1654270464" r:id="rId131"/>
         </w:object>
       </w:r>
     </w:p>
@@ -2661,11 +2661,11 @@
         <w:rPr>
           <w:position w:val="-50"/>
         </w:rPr>
-        <w:object w:dxaOrig="1219" w:dyaOrig="1120">
-          <v:shape id="_x0000_i1088" type="#_x0000_t75" style="width:60.75pt;height:56.25pt" o:ole="">
+        <w:object w:dxaOrig="1219" w:dyaOrig="1120" w14:anchorId="7D37DC9D">
+          <v:shape id="_x0000_i1088" type="#_x0000_t75" style="width:60.9pt;height:56.1pt" o:ole="">
             <v:imagedata r:id="rId132" o:title=""/>
           </v:shape>
-          <o:OLEObject Type="Embed" ProgID="Equation.DSMT4" ShapeID="_x0000_i1088" DrawAspect="Content" ObjectID="_1610427124" r:id="rId133"/>
+          <o:OLEObject Type="Embed" ProgID="Equation.DSMT4" ShapeID="_x0000_i1088" DrawAspect="Content" ObjectID="_1654270465" r:id="rId133"/>
         </w:object>
       </w:r>
       <w:r>
@@ -2725,11 +2725,11 @@
         <w:rPr>
           <w:position w:val="-30"/>
         </w:rPr>
-        <w:object w:dxaOrig="1440" w:dyaOrig="720">
+        <w:object w:dxaOrig="1440" w:dyaOrig="720" w14:anchorId="63175D0F">
           <v:shape id="_x0000_i1089" type="#_x0000_t75" style="width:1in;height:36pt" o:ole="">
             <v:imagedata r:id="rId134" o:title=""/>
           </v:shape>
-          <o:OLEObject Type="Embed" ProgID="Equation.DSMT4" ShapeID="_x0000_i1089" DrawAspect="Content" ObjectID="_1610427125" r:id="rId135"/>
+          <o:OLEObject Type="Embed" ProgID="Equation.DSMT4" ShapeID="_x0000_i1089" DrawAspect="Content" ObjectID="_1654270466" r:id="rId135"/>
         </w:object>
       </w:r>
     </w:p>
@@ -2762,11 +2762,11 @@
         <w:rPr>
           <w:position w:val="-30"/>
         </w:rPr>
-        <w:object w:dxaOrig="2340" w:dyaOrig="720">
-          <v:shape id="_x0000_i1090" type="#_x0000_t75" style="width:117.75pt;height:36pt" o:ole="">
+        <w:object w:dxaOrig="2340" w:dyaOrig="720" w14:anchorId="1259E331">
+          <v:shape id="_x0000_i1090" type="#_x0000_t75" style="width:117.6pt;height:36pt" o:ole="">
             <v:imagedata r:id="rId136" o:title=""/>
           </v:shape>
-          <o:OLEObject Type="Embed" ProgID="Equation.DSMT4" ShapeID="_x0000_i1090" DrawAspect="Content" ObjectID="_1610427126" r:id="rId137"/>
+          <o:OLEObject Type="Embed" ProgID="Equation.DSMT4" ShapeID="_x0000_i1090" DrawAspect="Content" ObjectID="_1654270467" r:id="rId137"/>
         </w:object>
       </w:r>
     </w:p>
@@ -2842,11 +2842,11 @@
         <w:rPr>
           <w:position w:val="-30"/>
         </w:rPr>
-        <w:object w:dxaOrig="1140" w:dyaOrig="720">
+        <w:object w:dxaOrig="1140" w:dyaOrig="720" w14:anchorId="1D6D8101">
           <v:shape id="_x0000_i1091" type="#_x0000_t75" style="width:57pt;height:36pt" o:ole="">
             <v:imagedata r:id="rId138" o:title=""/>
           </v:shape>
-          <o:OLEObject Type="Embed" ProgID="Equation.DSMT4" ShapeID="_x0000_i1091" DrawAspect="Content" ObjectID="_1610427127" r:id="rId139"/>
+          <o:OLEObject Type="Embed" ProgID="Equation.DSMT4" ShapeID="_x0000_i1091" DrawAspect="Content" ObjectID="_1654270468" r:id="rId139"/>
         </w:object>
       </w:r>
     </w:p>
@@ -2878,11 +2878,11 @@
         <w:rPr>
           <w:position w:val="-30"/>
         </w:rPr>
-        <w:object w:dxaOrig="1660" w:dyaOrig="720">
-          <v:shape id="_x0000_i1092" type="#_x0000_t75" style="width:83.25pt;height:36pt" o:ole="">
+        <w:object w:dxaOrig="1660" w:dyaOrig="720" w14:anchorId="0CFAD1AB">
+          <v:shape id="_x0000_i1092" type="#_x0000_t75" style="width:83.1pt;height:36pt" o:ole="">
             <v:imagedata r:id="rId140" o:title=""/>
           </v:shape>
-          <o:OLEObject Type="Embed" ProgID="Equation.DSMT4" ShapeID="_x0000_i1092" DrawAspect="Content" ObjectID="_1610427128" r:id="rId141"/>
+          <o:OLEObject Type="Embed" ProgID="Equation.DSMT4" ShapeID="_x0000_i1092" DrawAspect="Content" ObjectID="_1654270469" r:id="rId141"/>
         </w:object>
       </w:r>
     </w:p>
@@ -2926,11 +2926,11 @@
         <w:rPr>
           <w:position w:val="-30"/>
         </w:rPr>
-        <w:object w:dxaOrig="1200" w:dyaOrig="720">
+        <w:object w:dxaOrig="1200" w:dyaOrig="720" w14:anchorId="0D4A397B">
           <v:shape id="_x0000_i1093" type="#_x0000_t75" style="width:60pt;height:36pt" o:ole="">
             <v:imagedata r:id="rId142" o:title=""/>
           </v:shape>
-          <o:OLEObject Type="Embed" ProgID="Equation.DSMT4" ShapeID="_x0000_i1093" DrawAspect="Content" ObjectID="_1610427129" r:id="rId143"/>
+          <o:OLEObject Type="Embed" ProgID="Equation.DSMT4" ShapeID="_x0000_i1093" DrawAspect="Content" ObjectID="_1654270470" r:id="rId143"/>
         </w:object>
       </w:r>
     </w:p>
@@ -2962,11 +2962,11 @@
         <w:rPr>
           <w:position w:val="-30"/>
         </w:rPr>
-        <w:object w:dxaOrig="1900" w:dyaOrig="720">
-          <v:shape id="_x0000_i1094" type="#_x0000_t75" style="width:95.25pt;height:36pt" o:ole="">
+        <w:object w:dxaOrig="1900" w:dyaOrig="720" w14:anchorId="738BEB89">
+          <v:shape id="_x0000_i1094" type="#_x0000_t75" style="width:95.4pt;height:36pt" o:ole="">
             <v:imagedata r:id="rId144" o:title=""/>
           </v:shape>
-          <o:OLEObject Type="Embed" ProgID="Equation.DSMT4" ShapeID="_x0000_i1094" DrawAspect="Content" ObjectID="_1610427130" r:id="rId145"/>
+          <o:OLEObject Type="Embed" ProgID="Equation.DSMT4" ShapeID="_x0000_i1094" DrawAspect="Content" ObjectID="_1654270471" r:id="rId145"/>
         </w:object>
       </w:r>
     </w:p>
@@ -2984,11 +2984,11 @@
         <w:rPr>
           <w:position w:val="-50"/>
         </w:rPr>
-        <w:object w:dxaOrig="1300" w:dyaOrig="1120">
-          <v:shape id="_x0000_i1095" type="#_x0000_t75" style="width:65.25pt;height:56.25pt" o:ole="">
+        <w:object w:dxaOrig="1300" w:dyaOrig="1120" w14:anchorId="59D7EE63">
+          <v:shape id="_x0000_i1095" type="#_x0000_t75" style="width:65.4pt;height:56.1pt" o:ole="">
             <v:imagedata r:id="rId146" o:title=""/>
           </v:shape>
-          <o:OLEObject Type="Embed" ProgID="Equation.DSMT4" ShapeID="_x0000_i1095" DrawAspect="Content" ObjectID="_1610427131" r:id="rId147"/>
+          <o:OLEObject Type="Embed" ProgID="Equation.DSMT4" ShapeID="_x0000_i1095" DrawAspect="Content" ObjectID="_1654270472" r:id="rId147"/>
         </w:object>
       </w:r>
       <w:r>
@@ -3035,11 +3035,11 @@
         <w:rPr>
           <w:position w:val="-30"/>
         </w:rPr>
-        <w:object w:dxaOrig="1180" w:dyaOrig="720">
-          <v:shape id="_x0000_i1096" type="#_x0000_t75" style="width:59.25pt;height:36pt" o:ole="">
+        <w:object w:dxaOrig="1180" w:dyaOrig="720" w14:anchorId="4BE1437A">
+          <v:shape id="_x0000_i1096" type="#_x0000_t75" style="width:59.1pt;height:36pt" o:ole="">
             <v:imagedata r:id="rId148" o:title=""/>
           </v:shape>
-          <o:OLEObject Type="Embed" ProgID="Equation.DSMT4" ShapeID="_x0000_i1096" DrawAspect="Content" ObjectID="_1610427132" r:id="rId149"/>
+          <o:OLEObject Type="Embed" ProgID="Equation.DSMT4" ShapeID="_x0000_i1096" DrawAspect="Content" ObjectID="_1654270473" r:id="rId149"/>
         </w:object>
       </w:r>
     </w:p>
@@ -3071,11 +3071,11 @@
         <w:rPr>
           <w:position w:val="-30"/>
         </w:rPr>
-        <w:object w:dxaOrig="2040" w:dyaOrig="720">
-          <v:shape id="_x0000_i1097" type="#_x0000_t75" style="width:102.75pt;height:36pt" o:ole="">
+        <w:object w:dxaOrig="2040" w:dyaOrig="720" w14:anchorId="1BE66E4C">
+          <v:shape id="_x0000_i1097" type="#_x0000_t75" style="width:102.6pt;height:36pt" o:ole="">
             <v:imagedata r:id="rId150" o:title=""/>
           </v:shape>
-          <o:OLEObject Type="Embed" ProgID="Equation.DSMT4" ShapeID="_x0000_i1097" DrawAspect="Content" ObjectID="_1610427133" r:id="rId151"/>
+          <o:OLEObject Type="Embed" ProgID="Equation.DSMT4" ShapeID="_x0000_i1097" DrawAspect="Content" ObjectID="_1654270474" r:id="rId151"/>
         </w:object>
       </w:r>
     </w:p>
@@ -3093,11 +3093,11 @@
         <w:rPr>
           <w:position w:val="-40"/>
         </w:rPr>
-        <w:object w:dxaOrig="1280" w:dyaOrig="920">
-          <v:shape id="_x0000_i1098" type="#_x0000_t75" style="width:63.75pt;height:45.75pt" o:ole="">
+        <w:object w:dxaOrig="1280" w:dyaOrig="920" w14:anchorId="72221E51">
+          <v:shape id="_x0000_i1098" type="#_x0000_t75" style="width:63.6pt;height:45.9pt" o:ole="">
             <v:imagedata r:id="rId152" o:title=""/>
           </v:shape>
-          <o:OLEObject Type="Embed" ProgID="Equation.DSMT4" ShapeID="_x0000_i1098" DrawAspect="Content" ObjectID="_1610427134" r:id="rId153"/>
+          <o:OLEObject Type="Embed" ProgID="Equation.DSMT4" ShapeID="_x0000_i1098" DrawAspect="Content" ObjectID="_1654270475" r:id="rId153"/>
         </w:object>
       </w:r>
       <w:r>
@@ -3157,11 +3157,11 @@
         <w:rPr>
           <w:position w:val="-30"/>
         </w:rPr>
-        <w:object w:dxaOrig="1180" w:dyaOrig="720">
-          <v:shape id="_x0000_i1099" type="#_x0000_t75" style="width:59.25pt;height:36pt" o:ole="">
+        <w:object w:dxaOrig="1180" w:dyaOrig="720" w14:anchorId="21F1F8EC">
+          <v:shape id="_x0000_i1099" type="#_x0000_t75" style="width:59.1pt;height:36pt" o:ole="">
             <v:imagedata r:id="rId154" o:title=""/>
           </v:shape>
-          <o:OLEObject Type="Embed" ProgID="Equation.DSMT4" ShapeID="_x0000_i1099" DrawAspect="Content" ObjectID="_1610427135" r:id="rId155"/>
+          <o:OLEObject Type="Embed" ProgID="Equation.DSMT4" ShapeID="_x0000_i1099" DrawAspect="Content" ObjectID="_1654270476" r:id="rId155"/>
         </w:object>
       </w:r>
     </w:p>
@@ -3193,11 +3193,11 @@
         <w:rPr>
           <w:position w:val="-30"/>
         </w:rPr>
-        <w:object w:dxaOrig="2200" w:dyaOrig="720">
+        <w:object w:dxaOrig="2200" w:dyaOrig="720" w14:anchorId="5AE73400">
           <v:shape id="_x0000_i1100" type="#_x0000_t75" style="width:111pt;height:36pt" o:ole="">
             <v:imagedata r:id="rId156" o:title=""/>
           </v:shape>
-          <o:OLEObject Type="Embed" ProgID="Equation.DSMT4" ShapeID="_x0000_i1100" DrawAspect="Content" ObjectID="_1610427136" r:id="rId157"/>
+          <o:OLEObject Type="Embed" ProgID="Equation.DSMT4" ShapeID="_x0000_i1100" DrawAspect="Content" ObjectID="_1654270477" r:id="rId157"/>
         </w:object>
       </w:r>
     </w:p>
@@ -3215,11 +3215,11 @@
         <w:rPr>
           <w:position w:val="-50"/>
         </w:rPr>
-        <w:object w:dxaOrig="1520" w:dyaOrig="1120">
-          <v:shape id="_x0000_i1101" type="#_x0000_t75" style="width:75.75pt;height:56.25pt" o:ole="">
+        <w:object w:dxaOrig="1520" w:dyaOrig="1120" w14:anchorId="72C2BBAA">
+          <v:shape id="_x0000_i1101" type="#_x0000_t75" style="width:75.9pt;height:56.1pt" o:ole="">
             <v:imagedata r:id="rId158" o:title=""/>
           </v:shape>
-          <o:OLEObject Type="Embed" ProgID="Equation.DSMT4" ShapeID="_x0000_i1101" DrawAspect="Content" ObjectID="_1610427137" r:id="rId159"/>
+          <o:OLEObject Type="Embed" ProgID="Equation.DSMT4" ShapeID="_x0000_i1101" DrawAspect="Content" ObjectID="_1654270478" r:id="rId159"/>
         </w:object>
       </w:r>
       <w:r>
@@ -3266,11 +3266,11 @@
         <w:rPr>
           <w:position w:val="-30"/>
         </w:rPr>
-        <w:object w:dxaOrig="1200" w:dyaOrig="720">
+        <w:object w:dxaOrig="1200" w:dyaOrig="720" w14:anchorId="33A65687">
           <v:shape id="_x0000_i1102" type="#_x0000_t75" style="width:60pt;height:36pt" o:ole="">
             <v:imagedata r:id="rId160" o:title=""/>
           </v:shape>
-          <o:OLEObject Type="Embed" ProgID="Equation.DSMT4" ShapeID="_x0000_i1102" DrawAspect="Content" ObjectID="_1610427138" r:id="rId161"/>
+          <o:OLEObject Type="Embed" ProgID="Equation.DSMT4" ShapeID="_x0000_i1102" DrawAspect="Content" ObjectID="_1654270479" r:id="rId161"/>
         </w:object>
       </w:r>
     </w:p>
@@ -3303,11 +3303,11 @@
         <w:rPr>
           <w:position w:val="-30"/>
         </w:rPr>
-        <w:object w:dxaOrig="2380" w:dyaOrig="720">
-          <v:shape id="_x0000_i1103" type="#_x0000_t75" style="width:119.25pt;height:36pt" o:ole="">
+        <w:object w:dxaOrig="2380" w:dyaOrig="720" w14:anchorId="0F5256EE">
+          <v:shape id="_x0000_i1103" type="#_x0000_t75" style="width:119.1pt;height:36pt" o:ole="">
             <v:imagedata r:id="rId162" o:title=""/>
           </v:shape>
-          <o:OLEObject Type="Embed" ProgID="Equation.DSMT4" ShapeID="_x0000_i1103" DrawAspect="Content" ObjectID="_1610427139" r:id="rId163"/>
+          <o:OLEObject Type="Embed" ProgID="Equation.DSMT4" ShapeID="_x0000_i1103" DrawAspect="Content" ObjectID="_1654270480" r:id="rId163"/>
         </w:object>
       </w:r>
     </w:p>
@@ -3325,11 +3325,11 @@
         <w:rPr>
           <w:position w:val="-60"/>
         </w:rPr>
-        <w:object w:dxaOrig="2040" w:dyaOrig="1320">
+        <w:object w:dxaOrig="2040" w:dyaOrig="1320" w14:anchorId="64DDB2CA">
           <v:shape id="_x0000_i1104" type="#_x0000_t75" style="width:102pt;height:66pt" o:ole="">
             <v:imagedata r:id="rId164" o:title=""/>
           </v:shape>
-          <o:OLEObject Type="Embed" ProgID="Equation.DSMT4" ShapeID="_x0000_i1104" DrawAspect="Content" ObjectID="_1610427140" r:id="rId165"/>
+          <o:OLEObject Type="Embed" ProgID="Equation.DSMT4" ShapeID="_x0000_i1104" DrawAspect="Content" ObjectID="_1654270481" r:id="rId165"/>
         </w:object>
       </w:r>
     </w:p>
@@ -3373,11 +3373,11 @@
         <w:rPr>
           <w:position w:val="-30"/>
         </w:rPr>
-        <w:object w:dxaOrig="1320" w:dyaOrig="720">
+        <w:object w:dxaOrig="1320" w:dyaOrig="720" w14:anchorId="2820D06B">
           <v:shape id="_x0000_i1105" type="#_x0000_t75" style="width:66pt;height:36pt" o:ole="">
             <v:imagedata r:id="rId166" o:title=""/>
           </v:shape>
-          <o:OLEObject Type="Embed" ProgID="Equation.DSMT4" ShapeID="_x0000_i1105" DrawAspect="Content" ObjectID="_1610427141" r:id="rId167"/>
+          <o:OLEObject Type="Embed" ProgID="Equation.DSMT4" ShapeID="_x0000_i1105" DrawAspect="Content" ObjectID="_1654270482" r:id="rId167"/>
         </w:object>
       </w:r>
     </w:p>
@@ -3410,11 +3410,11 @@
         <w:rPr>
           <w:position w:val="-30"/>
         </w:rPr>
-        <w:object w:dxaOrig="1600" w:dyaOrig="720">
-          <v:shape id="_x0000_i1106" type="#_x0000_t75" style="width:80.25pt;height:36pt" o:ole="">
+        <w:object w:dxaOrig="1600" w:dyaOrig="720" w14:anchorId="0DE854F8">
+          <v:shape id="_x0000_i1106" type="#_x0000_t75" style="width:80.1pt;height:36pt" o:ole="">
             <v:imagedata r:id="rId168" o:title=""/>
           </v:shape>
-          <o:OLEObject Type="Embed" ProgID="Equation.DSMT4" ShapeID="_x0000_i1106" DrawAspect="Content" ObjectID="_1610427142" r:id="rId169"/>
+          <o:OLEObject Type="Embed" ProgID="Equation.DSMT4" ShapeID="_x0000_i1106" DrawAspect="Content" ObjectID="_1654270483" r:id="rId169"/>
         </w:object>
       </w:r>
     </w:p>
@@ -3493,11 +3493,11 @@
         <w:rPr>
           <w:position w:val="-40"/>
         </w:rPr>
-        <w:object w:dxaOrig="1420" w:dyaOrig="920">
-          <v:shape id="_x0000_i1107" type="#_x0000_t75" style="width:71.25pt;height:45.75pt" o:ole="">
+        <w:object w:dxaOrig="1420" w:dyaOrig="920" w14:anchorId="25105522">
+          <v:shape id="_x0000_i1107" type="#_x0000_t75" style="width:71.4pt;height:45.9pt" o:ole="">
             <v:imagedata r:id="rId170" o:title=""/>
           </v:shape>
-          <o:OLEObject Type="Embed" ProgID="Equation.DSMT4" ShapeID="_x0000_i1107" DrawAspect="Content" ObjectID="_1610427143" r:id="rId171"/>
+          <o:OLEObject Type="Embed" ProgID="Equation.DSMT4" ShapeID="_x0000_i1107" DrawAspect="Content" ObjectID="_1654270484" r:id="rId171"/>
         </w:object>
       </w:r>
     </w:p>
@@ -3530,11 +3530,11 @@
         <w:rPr>
           <w:position w:val="-30"/>
         </w:rPr>
-        <w:object w:dxaOrig="1600" w:dyaOrig="720">
-          <v:shape id="_x0000_i1108" type="#_x0000_t75" style="width:80.25pt;height:36pt" o:ole="">
+        <w:object w:dxaOrig="1600" w:dyaOrig="720" w14:anchorId="7E9EC52D">
+          <v:shape id="_x0000_i1108" type="#_x0000_t75" style="width:80.1pt;height:36pt" o:ole="">
             <v:imagedata r:id="rId172" o:title=""/>
           </v:shape>
-          <o:OLEObject Type="Embed" ProgID="Equation.DSMT4" ShapeID="_x0000_i1108" DrawAspect="Content" ObjectID="_1610427144" r:id="rId173"/>
+          <o:OLEObject Type="Embed" ProgID="Equation.DSMT4" ShapeID="_x0000_i1108" DrawAspect="Content" ObjectID="_1654270485" r:id="rId173"/>
         </w:object>
       </w:r>
     </w:p>
@@ -3616,11 +3616,11 @@
           <w:position w:val="-50"/>
           <w:szCs w:val="22"/>
         </w:rPr>
-        <w:object w:dxaOrig="2460" w:dyaOrig="1120">
-          <v:shape id="_x0000_i1109" type="#_x0000_t75" style="width:123pt;height:56.25pt" o:ole="">
+        <w:object w:dxaOrig="2460" w:dyaOrig="1120" w14:anchorId="2BFF48A8">
+          <v:shape id="_x0000_i1109" type="#_x0000_t75" style="width:123pt;height:56.1pt" o:ole="">
             <v:imagedata r:id="rId174" o:title=""/>
           </v:shape>
-          <o:OLEObject Type="Embed" ProgID="Equation.DSMT4" ShapeID="_x0000_i1109" DrawAspect="Content" ObjectID="_1610427145" r:id="rId175"/>
+          <o:OLEObject Type="Embed" ProgID="Equation.DSMT4" ShapeID="_x0000_i1109" DrawAspect="Content" ObjectID="_1654270486" r:id="rId175"/>
         </w:object>
       </w:r>
     </w:p>
@@ -3663,11 +3663,11 @@
           <w:position w:val="-60"/>
           <w:szCs w:val="22"/>
         </w:rPr>
-        <w:object w:dxaOrig="3480" w:dyaOrig="1219">
-          <v:shape id="_x0000_i1110" type="#_x0000_t75" style="width:174pt;height:60.75pt" o:ole="">
+        <w:object w:dxaOrig="3480" w:dyaOrig="1219" w14:anchorId="7B9331DD">
+          <v:shape id="_x0000_i1110" type="#_x0000_t75" style="width:174pt;height:60.9pt" o:ole="">
             <v:imagedata r:id="rId176" o:title=""/>
           </v:shape>
-          <o:OLEObject Type="Embed" ProgID="Equation.DSMT4" ShapeID="_x0000_i1110" DrawAspect="Content" ObjectID="_1610427146" r:id="rId177"/>
+          <o:OLEObject Type="Embed" ProgID="Equation.DSMT4" ShapeID="_x0000_i1110" DrawAspect="Content" ObjectID="_1654270487" r:id="rId177"/>
         </w:object>
       </w:r>
       <w:r>
@@ -3684,11 +3684,11 @@
           <w:position w:val="-52"/>
           <w:szCs w:val="22"/>
         </w:rPr>
-        <w:object w:dxaOrig="5020" w:dyaOrig="1120">
-          <v:shape id="_x0000_i1111" type="#_x0000_t75" style="width:251.25pt;height:56.25pt" o:ole="">
+        <w:object w:dxaOrig="5020" w:dyaOrig="1120" w14:anchorId="58ECED82">
+          <v:shape id="_x0000_i1111" type="#_x0000_t75" style="width:251.4pt;height:56.1pt" o:ole="">
             <v:imagedata r:id="rId178" o:title=""/>
           </v:shape>
-          <o:OLEObject Type="Embed" ProgID="Equation.DSMT4" ShapeID="_x0000_i1111" DrawAspect="Content" ObjectID="_1610427147" r:id="rId179"/>
+          <o:OLEObject Type="Embed" ProgID="Equation.DSMT4" ShapeID="_x0000_i1111" DrawAspect="Content" ObjectID="_1654270488" r:id="rId179"/>
         </w:object>
       </w:r>
     </w:p>
@@ -3712,11 +3712,11 @@
           <w:position w:val="-54"/>
           <w:szCs w:val="22"/>
         </w:rPr>
-        <w:object w:dxaOrig="3340" w:dyaOrig="1200">
-          <v:shape id="_x0000_i1112" type="#_x0000_t75" style="width:167.25pt;height:60pt" o:ole="">
+        <w:object w:dxaOrig="3340" w:dyaOrig="1200" w14:anchorId="146088BE">
+          <v:shape id="_x0000_i1112" type="#_x0000_t75" style="width:167.1pt;height:60pt" o:ole="">
             <v:imagedata r:id="rId180" o:title=""/>
           </v:shape>
-          <o:OLEObject Type="Embed" ProgID="Equation.DSMT4" ShapeID="_x0000_i1112" DrawAspect="Content" ObjectID="_1610427148" r:id="rId181"/>
+          <o:OLEObject Type="Embed" ProgID="Equation.DSMT4" ShapeID="_x0000_i1112" DrawAspect="Content" ObjectID="_1654270489" r:id="rId181"/>
         </w:object>
       </w:r>
     </w:p>
@@ -3740,11 +3740,11 @@
           <w:position w:val="-62"/>
           <w:szCs w:val="22"/>
         </w:rPr>
-        <w:object w:dxaOrig="3360" w:dyaOrig="1300">
-          <v:shape id="_x0000_i1113" type="#_x0000_t75" style="width:168pt;height:65.25pt" o:ole="">
+        <w:object w:dxaOrig="3360" w:dyaOrig="1300" w14:anchorId="566AA5CE">
+          <v:shape id="_x0000_i1113" type="#_x0000_t75" style="width:168pt;height:65.4pt" o:ole="">
             <v:imagedata r:id="rId182" o:title=""/>
           </v:shape>
-          <o:OLEObject Type="Embed" ProgID="Equation.DSMT4" ShapeID="_x0000_i1113" DrawAspect="Content" ObjectID="_1610427149" r:id="rId183"/>
+          <o:OLEObject Type="Embed" ProgID="Equation.DSMT4" ShapeID="_x0000_i1113" DrawAspect="Content" ObjectID="_1654270490" r:id="rId183"/>
         </w:object>
       </w:r>
     </w:p>
@@ -3768,11 +3768,11 @@
           <w:position w:val="-72"/>
           <w:szCs w:val="22"/>
         </w:rPr>
-        <w:object w:dxaOrig="3660" w:dyaOrig="1560">
+        <w:object w:dxaOrig="3660" w:dyaOrig="1560" w14:anchorId="5467C64C">
           <v:shape id="_x0000_i1114" type="#_x0000_t75" style="width:183pt;height:78pt" o:ole="">
             <v:imagedata r:id="rId184" o:title=""/>
           </v:shape>
-          <o:OLEObject Type="Embed" ProgID="Equation.DSMT4" ShapeID="_x0000_i1114" DrawAspect="Content" ObjectID="_1610427150" r:id="rId185"/>
+          <o:OLEObject Type="Embed" ProgID="Equation.DSMT4" ShapeID="_x0000_i1114" DrawAspect="Content" ObjectID="_1654270491" r:id="rId185"/>
         </w:object>
       </w:r>
       <w:r>
@@ -3789,11 +3789,11 @@
           <w:position w:val="-76"/>
           <w:szCs w:val="22"/>
         </w:rPr>
-        <w:object w:dxaOrig="5000" w:dyaOrig="1579">
-          <v:shape id="_x0000_i1115" type="#_x0000_t75" style="width:249.75pt;height:78.75pt" o:ole="">
+        <w:object w:dxaOrig="5000" w:dyaOrig="1579" w14:anchorId="2C2F321E">
+          <v:shape id="_x0000_i1115" type="#_x0000_t75" style="width:249.9pt;height:78.6pt" o:ole="">
             <v:imagedata r:id="rId186" o:title=""/>
           </v:shape>
-          <o:OLEObject Type="Embed" ProgID="Equation.DSMT4" ShapeID="_x0000_i1115" DrawAspect="Content" ObjectID="_1610427151" r:id="rId187"/>
+          <o:OLEObject Type="Embed" ProgID="Equation.DSMT4" ShapeID="_x0000_i1115" DrawAspect="Content" ObjectID="_1654270492" r:id="rId187"/>
         </w:object>
       </w:r>
     </w:p>
@@ -3816,11 +3816,11 @@
           <w:position w:val="-72"/>
           <w:szCs w:val="22"/>
         </w:rPr>
-        <w:object w:dxaOrig="2680" w:dyaOrig="1560">
-          <v:shape id="_x0000_i1116" type="#_x0000_t75" style="width:134.25pt;height:78pt" o:ole="">
+        <w:object w:dxaOrig="2680" w:dyaOrig="1560" w14:anchorId="29A280F1">
+          <v:shape id="_x0000_i1116" type="#_x0000_t75" style="width:134.4pt;height:78pt" o:ole="">
             <v:imagedata r:id="rId188" o:title=""/>
           </v:shape>
-          <o:OLEObject Type="Embed" ProgID="Equation.DSMT4" ShapeID="_x0000_i1116" DrawAspect="Content" ObjectID="_1610427152" r:id="rId189"/>
+          <o:OLEObject Type="Embed" ProgID="Equation.DSMT4" ShapeID="_x0000_i1116" DrawAspect="Content" ObjectID="_1654270493" r:id="rId189"/>
         </w:object>
       </w:r>
     </w:p>
@@ -3840,11 +3840,11 @@
           <w:position w:val="-78"/>
           <w:szCs w:val="22"/>
         </w:rPr>
-        <w:object w:dxaOrig="2380" w:dyaOrig="1680">
-          <v:shape id="_x0000_i1117" type="#_x0000_t75" style="width:119.25pt;height:84pt" o:ole="">
+        <w:object w:dxaOrig="2380" w:dyaOrig="1680" w14:anchorId="5A39616F">
+          <v:shape id="_x0000_i1117" type="#_x0000_t75" style="width:119.1pt;height:84pt" o:ole="">
             <v:imagedata r:id="rId190" o:title=""/>
           </v:shape>
-          <o:OLEObject Type="Embed" ProgID="Equation.DSMT4" ShapeID="_x0000_i1117" DrawAspect="Content" ObjectID="_1610427153" r:id="rId191"/>
+          <o:OLEObject Type="Embed" ProgID="Equation.DSMT4" ShapeID="_x0000_i1117" DrawAspect="Content" ObjectID="_1654270494" r:id="rId191"/>
         </w:object>
       </w:r>
     </w:p>
@@ -3901,11 +3901,11 @@
           <w:rFonts w:eastAsiaTheme="minorHAnsi"/>
           <w:position w:val="-4"/>
         </w:rPr>
-        <w:object w:dxaOrig="460" w:dyaOrig="360">
-          <v:shape id="_x0000_i1118" type="#_x0000_t75" style="width:23.25pt;height:18pt" o:ole="">
+        <w:object w:dxaOrig="460" w:dyaOrig="360" w14:anchorId="665BCEE4">
+          <v:shape id="_x0000_i1118" type="#_x0000_t75" style="width:23.4pt;height:18pt" o:ole="">
             <v:imagedata r:id="rId192" o:title=""/>
           </v:shape>
-          <o:OLEObject Type="Embed" ProgID="Equation.DSMT4" ShapeID="_x0000_i1118" DrawAspect="Content" ObjectID="_1610427154" r:id="rId193"/>
+          <o:OLEObject Type="Embed" ProgID="Equation.DSMT4" ShapeID="_x0000_i1118" DrawAspect="Content" ObjectID="_1654270495" r:id="rId193"/>
         </w:object>
       </w:r>
       <w:r>
@@ -3919,11 +3919,11 @@
           <w:rFonts w:eastAsiaTheme="minorHAnsi"/>
           <w:position w:val="-50"/>
         </w:rPr>
-        <w:object w:dxaOrig="1620" w:dyaOrig="1120">
-          <v:shape id="_x0000_i1119" type="#_x0000_t75" style="width:81pt;height:56.25pt" o:ole="">
+        <w:object w:dxaOrig="1620" w:dyaOrig="1120" w14:anchorId="6B1CEC6C">
+          <v:shape id="_x0000_i1119" type="#_x0000_t75" style="width:81pt;height:56.1pt" o:ole="">
             <v:imagedata r:id="rId194" o:title=""/>
           </v:shape>
-          <o:OLEObject Type="Embed" ProgID="Equation.DSMT4" ShapeID="_x0000_i1119" DrawAspect="Content" ObjectID="_1610427155" r:id="rId195"/>
+          <o:OLEObject Type="Embed" ProgID="Equation.DSMT4" ShapeID="_x0000_i1119" DrawAspect="Content" ObjectID="_1654270496" r:id="rId195"/>
         </w:object>
       </w:r>
     </w:p>
@@ -3959,11 +3959,11 @@
         <w:rPr>
           <w:position w:val="-60"/>
         </w:rPr>
-        <w:object w:dxaOrig="3120" w:dyaOrig="1219">
-          <v:shape id="_x0000_i1120" type="#_x0000_t75" style="width:156pt;height:60.75pt" o:ole="">
+        <w:object w:dxaOrig="3120" w:dyaOrig="1219" w14:anchorId="4FA6E524">
+          <v:shape id="_x0000_i1120" type="#_x0000_t75" style="width:156pt;height:60.9pt" o:ole="">
             <v:imagedata r:id="rId196" o:title=""/>
           </v:shape>
-          <o:OLEObject Type="Embed" ProgID="Equation.DSMT4" ShapeID="_x0000_i1120" DrawAspect="Content" ObjectID="_1610427156" r:id="rId197"/>
+          <o:OLEObject Type="Embed" ProgID="Equation.DSMT4" ShapeID="_x0000_i1120" DrawAspect="Content" ObjectID="_1654270497" r:id="rId197"/>
         </w:object>
       </w:r>
       <w:r>
@@ -3973,11 +3973,11 @@
         <w:rPr>
           <w:position w:val="-22"/>
         </w:rPr>
-        <w:object w:dxaOrig="4300" w:dyaOrig="840">
-          <v:shape id="_x0000_i1121" type="#_x0000_t75" style="width:215.25pt;height:42pt" o:ole="">
+        <w:object w:dxaOrig="4300" w:dyaOrig="840" w14:anchorId="50B1844C">
+          <v:shape id="_x0000_i1121" type="#_x0000_t75" style="width:215.1pt;height:42pt" o:ole="">
             <v:imagedata r:id="rId198" o:title=""/>
           </v:shape>
-          <o:OLEObject Type="Embed" ProgID="Equation.DSMT4" ShapeID="_x0000_i1121" DrawAspect="Content" ObjectID="_1610427157" r:id="rId199"/>
+          <o:OLEObject Type="Embed" ProgID="Equation.DSMT4" ShapeID="_x0000_i1121" DrawAspect="Content" ObjectID="_1654270498" r:id="rId199"/>
         </w:object>
       </w:r>
     </w:p>
@@ -3997,11 +3997,11 @@
         <w:rPr>
           <w:position w:val="-50"/>
         </w:rPr>
-        <w:object w:dxaOrig="2840" w:dyaOrig="1120">
-          <v:shape id="_x0000_i1122" type="#_x0000_t75" style="width:141.75pt;height:56.25pt" o:ole="">
+        <w:object w:dxaOrig="2840" w:dyaOrig="1120" w14:anchorId="452D38DE">
+          <v:shape id="_x0000_i1122" type="#_x0000_t75" style="width:141.6pt;height:56.1pt" o:ole="">
             <v:imagedata r:id="rId200" o:title=""/>
           </v:shape>
-          <o:OLEObject Type="Embed" ProgID="Equation.DSMT4" ShapeID="_x0000_i1122" DrawAspect="Content" ObjectID="_1610427158" r:id="rId201"/>
+          <o:OLEObject Type="Embed" ProgID="Equation.DSMT4" ShapeID="_x0000_i1122" DrawAspect="Content" ObjectID="_1654270499" r:id="rId201"/>
         </w:object>
       </w:r>
     </w:p>
@@ -4018,11 +4018,11 @@
         <w:rPr>
           <w:position w:val="-50"/>
         </w:rPr>
-        <w:object w:dxaOrig="3300" w:dyaOrig="1120">
-          <v:shape id="_x0000_i1123" type="#_x0000_t75" style="width:165pt;height:56.25pt" o:ole="">
+        <w:object w:dxaOrig="3300" w:dyaOrig="1120" w14:anchorId="72EB6DA5">
+          <v:shape id="_x0000_i1123" type="#_x0000_t75" style="width:165pt;height:56.1pt" o:ole="">
             <v:imagedata r:id="rId202" o:title=""/>
           </v:shape>
-          <o:OLEObject Type="Embed" ProgID="Equation.DSMT4" ShapeID="_x0000_i1123" DrawAspect="Content" ObjectID="_1610427159" r:id="rId203"/>
+          <o:OLEObject Type="Embed" ProgID="Equation.DSMT4" ShapeID="_x0000_i1123" DrawAspect="Content" ObjectID="_1654270500" r:id="rId203"/>
         </w:object>
       </w:r>
       <w:r>
@@ -4032,11 +4032,11 @@
         <w:rPr>
           <w:position w:val="-24"/>
         </w:rPr>
-        <w:object w:dxaOrig="2060" w:dyaOrig="920">
-          <v:shape id="_x0000_i1124" type="#_x0000_t75" style="width:102.75pt;height:45.75pt" o:ole="">
+        <w:object w:dxaOrig="2060" w:dyaOrig="920" w14:anchorId="4CDA3A58">
+          <v:shape id="_x0000_i1124" type="#_x0000_t75" style="width:102.9pt;height:45.9pt" o:ole="">
             <v:imagedata r:id="rId204" o:title=""/>
           </v:shape>
-          <o:OLEObject Type="Embed" ProgID="Equation.DSMT4" ShapeID="_x0000_i1124" DrawAspect="Content" ObjectID="_1610427160" r:id="rId205"/>
+          <o:OLEObject Type="Embed" ProgID="Equation.DSMT4" ShapeID="_x0000_i1124" DrawAspect="Content" ObjectID="_1654270501" r:id="rId205"/>
         </w:object>
       </w:r>
     </w:p>
@@ -4053,11 +4053,11 @@
         <w:rPr>
           <w:position w:val="-62"/>
         </w:rPr>
-        <w:object w:dxaOrig="2860" w:dyaOrig="1240">
-          <v:shape id="_x0000_i1125" type="#_x0000_t75" style="width:143.25pt;height:62.25pt" o:ole="">
+        <w:object w:dxaOrig="2860" w:dyaOrig="1240" w14:anchorId="6AFD0EEB">
+          <v:shape id="_x0000_i1125" type="#_x0000_t75" style="width:143.4pt;height:62.1pt" o:ole="">
             <v:imagedata r:id="rId206" o:title=""/>
           </v:shape>
-          <o:OLEObject Type="Embed" ProgID="Equation.DSMT4" ShapeID="_x0000_i1125" DrawAspect="Content" ObjectID="_1610427161" r:id="rId207"/>
+          <o:OLEObject Type="Embed" ProgID="Equation.DSMT4" ShapeID="_x0000_i1125" DrawAspect="Content" ObjectID="_1654270502" r:id="rId207"/>
         </w:object>
       </w:r>
       <w:r>
@@ -4067,11 +4067,11 @@
         <w:rPr>
           <w:position w:val="-18"/>
         </w:rPr>
-        <w:object w:dxaOrig="2020" w:dyaOrig="480">
-          <v:shape id="_x0000_i1126" type="#_x0000_t75" style="width:101.25pt;height:24pt" o:ole="">
+        <w:object w:dxaOrig="2020" w:dyaOrig="480" w14:anchorId="09323C1E">
+          <v:shape id="_x0000_i1126" type="#_x0000_t75" style="width:101.1pt;height:24pt" o:ole="">
             <v:imagedata r:id="rId208" o:title=""/>
           </v:shape>
-          <o:OLEObject Type="Embed" ProgID="Equation.DSMT4" ShapeID="_x0000_i1126" DrawAspect="Content" ObjectID="_1610427162" r:id="rId209"/>
+          <o:OLEObject Type="Embed" ProgID="Equation.DSMT4" ShapeID="_x0000_i1126" DrawAspect="Content" ObjectID="_1654270503" r:id="rId209"/>
         </w:object>
       </w:r>
     </w:p>
@@ -4088,11 +4088,11 @@
         <w:rPr>
           <w:position w:val="-66"/>
         </w:rPr>
-        <w:object w:dxaOrig="3540" w:dyaOrig="1440">
+        <w:object w:dxaOrig="3540" w:dyaOrig="1440" w14:anchorId="6739105B">
           <v:shape id="_x0000_i1127" type="#_x0000_t75" style="width:177pt;height:1in" o:ole="">
             <v:imagedata r:id="rId210" o:title=""/>
           </v:shape>
-          <o:OLEObject Type="Embed" ProgID="Equation.DSMT4" ShapeID="_x0000_i1127" DrawAspect="Content" ObjectID="_1610427163" r:id="rId211"/>
+          <o:OLEObject Type="Embed" ProgID="Equation.DSMT4" ShapeID="_x0000_i1127" DrawAspect="Content" ObjectID="_1654270504" r:id="rId211"/>
         </w:object>
       </w:r>
       <w:r>
@@ -4102,11 +4102,11 @@
         <w:rPr>
           <w:position w:val="-38"/>
         </w:rPr>
-        <w:object w:dxaOrig="4980" w:dyaOrig="1200">
+        <w:object w:dxaOrig="4980" w:dyaOrig="1200" w14:anchorId="13355B83">
           <v:shape id="_x0000_i1128" type="#_x0000_t75" style="width:249pt;height:60pt" o:ole="">
             <v:imagedata r:id="rId212" o:title=""/>
           </v:shape>
-          <o:OLEObject Type="Embed" ProgID="Equation.DSMT4" ShapeID="_x0000_i1128" DrawAspect="Content" ObjectID="_1610427164" r:id="rId213"/>
+          <o:OLEObject Type="Embed" ProgID="Equation.DSMT4" ShapeID="_x0000_i1128" DrawAspect="Content" ObjectID="_1654270505" r:id="rId213"/>
         </w:object>
       </w:r>
     </w:p>
@@ -4122,11 +4122,11 @@
         <w:rPr>
           <w:position w:val="-76"/>
         </w:rPr>
-        <w:object w:dxaOrig="2460" w:dyaOrig="1640">
-          <v:shape id="_x0000_i1129" type="#_x0000_t75" style="width:123pt;height:81.75pt" o:ole="">
+        <w:object w:dxaOrig="2460" w:dyaOrig="1640" w14:anchorId="01046C03">
+          <v:shape id="_x0000_i1129" type="#_x0000_t75" style="width:123pt;height:81.9pt" o:ole="">
             <v:imagedata r:id="rId214" o:title=""/>
           </v:shape>
-          <o:OLEObject Type="Embed" ProgID="Equation.DSMT4" ShapeID="_x0000_i1129" DrawAspect="Content" ObjectID="_1610427165" r:id="rId215"/>
+          <o:OLEObject Type="Embed" ProgID="Equation.DSMT4" ShapeID="_x0000_i1129" DrawAspect="Content" ObjectID="_1654270506" r:id="rId215"/>
         </w:object>
       </w:r>
     </w:p>
@@ -4144,11 +4144,11 @@
         <w:rPr>
           <w:position w:val="-78"/>
         </w:rPr>
-        <w:object w:dxaOrig="2420" w:dyaOrig="1680">
-          <v:shape id="_x0000_i1130" type="#_x0000_t75" style="width:120.75pt;height:84pt" o:ole="">
+        <w:object w:dxaOrig="2420" w:dyaOrig="1680" w14:anchorId="21B06424">
+          <v:shape id="_x0000_i1130" type="#_x0000_t75" style="width:120.9pt;height:84pt" o:ole="">
             <v:imagedata r:id="rId216" o:title=""/>
           </v:shape>
-          <o:OLEObject Type="Embed" ProgID="Equation.DSMT4" ShapeID="_x0000_i1130" DrawAspect="Content" ObjectID="_1610427166" r:id="rId217"/>
+          <o:OLEObject Type="Embed" ProgID="Equation.DSMT4" ShapeID="_x0000_i1130" DrawAspect="Content" ObjectID="_1654270507" r:id="rId217"/>
         </w:object>
       </w:r>
     </w:p>
@@ -4209,11 +4209,11 @@
           <w:rFonts w:eastAsiaTheme="minorHAnsi"/>
           <w:position w:val="-4"/>
         </w:rPr>
-        <w:object w:dxaOrig="460" w:dyaOrig="360">
-          <v:shape id="_x0000_i1131" type="#_x0000_t75" style="width:23.25pt;height:18pt" o:ole="">
+        <w:object w:dxaOrig="460" w:dyaOrig="360" w14:anchorId="06FE83A3">
+          <v:shape id="_x0000_i1131" type="#_x0000_t75" style="width:23.4pt;height:18pt" o:ole="">
             <v:imagedata r:id="rId218" o:title=""/>
           </v:shape>
-          <o:OLEObject Type="Embed" ProgID="Equation.DSMT4" ShapeID="_x0000_i1131" DrawAspect="Content" ObjectID="_1610427167" r:id="rId219"/>
+          <o:OLEObject Type="Embed" ProgID="Equation.DSMT4" ShapeID="_x0000_i1131" DrawAspect="Content" ObjectID="_1654270508" r:id="rId219"/>
         </w:object>
       </w:r>
       <w:r>
@@ -4227,11 +4227,11 @@
           <w:rFonts w:eastAsiaTheme="minorHAnsi"/>
           <w:position w:val="-50"/>
         </w:rPr>
-        <w:object w:dxaOrig="1880" w:dyaOrig="1120">
-          <v:shape id="_x0000_i1132" type="#_x0000_t75" style="width:93.75pt;height:56.25pt" o:ole="">
+        <w:object w:dxaOrig="1880" w:dyaOrig="1120" w14:anchorId="6D0CB8ED">
+          <v:shape id="_x0000_i1132" type="#_x0000_t75" style="width:93.6pt;height:56.1pt" o:ole="">
             <v:imagedata r:id="rId220" o:title=""/>
           </v:shape>
-          <o:OLEObject Type="Embed" ProgID="Equation.DSMT4" ShapeID="_x0000_i1132" DrawAspect="Content" ObjectID="_1610427168" r:id="rId221"/>
+          <o:OLEObject Type="Embed" ProgID="Equation.DSMT4" ShapeID="_x0000_i1132" DrawAspect="Content" ObjectID="_1654270509" r:id="rId221"/>
         </w:object>
       </w:r>
     </w:p>
@@ -4271,11 +4271,11 @@
         <w:rPr>
           <w:position w:val="-60"/>
         </w:rPr>
-        <w:object w:dxaOrig="3340" w:dyaOrig="1219">
-          <v:shape id="_x0000_i1133" type="#_x0000_t75" style="width:167.25pt;height:60.75pt" o:ole="">
+        <w:object w:dxaOrig="3340" w:dyaOrig="1219" w14:anchorId="1C1F40D7">
+          <v:shape id="_x0000_i1133" type="#_x0000_t75" style="width:167.1pt;height:60.9pt" o:ole="">
             <v:imagedata r:id="rId222" o:title=""/>
           </v:shape>
-          <o:OLEObject Type="Embed" ProgID="Equation.DSMT4" ShapeID="_x0000_i1133" DrawAspect="Content" ObjectID="_1610427169" r:id="rId223"/>
+          <o:OLEObject Type="Embed" ProgID="Equation.DSMT4" ShapeID="_x0000_i1133" DrawAspect="Content" ObjectID="_1654270510" r:id="rId223"/>
         </w:object>
       </w:r>
       <w:r>
@@ -4288,11 +4288,11 @@
         <w:rPr>
           <w:position w:val="-30"/>
         </w:rPr>
-        <w:object w:dxaOrig="4700" w:dyaOrig="1040">
-          <v:shape id="_x0000_i1134" type="#_x0000_t75" style="width:234.75pt;height:51.75pt" o:ole="">
+        <w:object w:dxaOrig="4700" w:dyaOrig="1040" w14:anchorId="76074727">
+          <v:shape id="_x0000_i1134" type="#_x0000_t75" style="width:234.9pt;height:51.6pt" o:ole="">
             <v:imagedata r:id="rId224" o:title=""/>
           </v:shape>
-          <o:OLEObject Type="Embed" ProgID="Equation.DSMT4" ShapeID="_x0000_i1134" DrawAspect="Content" ObjectID="_1610427170" r:id="rId225"/>
+          <o:OLEObject Type="Embed" ProgID="Equation.DSMT4" ShapeID="_x0000_i1134" DrawAspect="Content" ObjectID="_1654270511" r:id="rId225"/>
         </w:object>
       </w:r>
       <w:r>
@@ -4317,11 +4317,11 @@
         <w:rPr>
           <w:position w:val="-54"/>
         </w:rPr>
-        <w:object w:dxaOrig="2860" w:dyaOrig="1200">
-          <v:shape id="_x0000_i1135" type="#_x0000_t75" style="width:143.25pt;height:60pt" o:ole="">
+        <w:object w:dxaOrig="2860" w:dyaOrig="1200" w14:anchorId="10419536">
+          <v:shape id="_x0000_i1135" type="#_x0000_t75" style="width:143.4pt;height:60pt" o:ole="">
             <v:imagedata r:id="rId226" o:title=""/>
           </v:shape>
-          <o:OLEObject Type="Embed" ProgID="Equation.DSMT4" ShapeID="_x0000_i1135" DrawAspect="Content" ObjectID="_1610427171" r:id="rId227"/>
+          <o:OLEObject Type="Embed" ProgID="Equation.DSMT4" ShapeID="_x0000_i1135" DrawAspect="Content" ObjectID="_1654270512" r:id="rId227"/>
         </w:object>
       </w:r>
       <w:r>
@@ -4334,11 +4334,11 @@
         <w:rPr>
           <w:position w:val="-54"/>
         </w:rPr>
-        <w:object w:dxaOrig="2020" w:dyaOrig="1200">
-          <v:shape id="_x0000_i1136" type="#_x0000_t75" style="width:101.25pt;height:60pt" o:ole="">
+        <w:object w:dxaOrig="2020" w:dyaOrig="1200" w14:anchorId="3F05FDC7">
+          <v:shape id="_x0000_i1136" type="#_x0000_t75" style="width:101.1pt;height:60pt" o:ole="">
             <v:imagedata r:id="rId228" o:title=""/>
           </v:shape>
-          <o:OLEObject Type="Embed" ProgID="Equation.DSMT4" ShapeID="_x0000_i1136" DrawAspect="Content" ObjectID="_1610427172" r:id="rId229"/>
+          <o:OLEObject Type="Embed" ProgID="Equation.DSMT4" ShapeID="_x0000_i1136" DrawAspect="Content" ObjectID="_1654270513" r:id="rId229"/>
         </w:object>
       </w:r>
     </w:p>
@@ -4358,11 +4358,11 @@
         <w:rPr>
           <w:position w:val="-56"/>
         </w:rPr>
-        <w:object w:dxaOrig="3480" w:dyaOrig="1240">
-          <v:shape id="_x0000_i1137" type="#_x0000_t75" style="width:174pt;height:62.25pt" o:ole="">
+        <w:object w:dxaOrig="3480" w:dyaOrig="1240" w14:anchorId="63E587DE">
+          <v:shape id="_x0000_i1137" type="#_x0000_t75" style="width:174pt;height:62.1pt" o:ole="">
             <v:imagedata r:id="rId230" o:title=""/>
           </v:shape>
-          <o:OLEObject Type="Embed" ProgID="Equation.DSMT4" ShapeID="_x0000_i1137" DrawAspect="Content" ObjectID="_1610427173" r:id="rId231"/>
+          <o:OLEObject Type="Embed" ProgID="Equation.DSMT4" ShapeID="_x0000_i1137" DrawAspect="Content" ObjectID="_1654270514" r:id="rId231"/>
         </w:object>
       </w:r>
       <w:r>
@@ -4375,11 +4375,11 @@
         <w:rPr>
           <w:position w:val="-40"/>
         </w:rPr>
-        <w:object w:dxaOrig="5120" w:dyaOrig="1280">
-          <v:shape id="_x0000_i1138" type="#_x0000_t75" style="width:255.75pt;height:63.75pt" o:ole="">
+        <w:object w:dxaOrig="5120" w:dyaOrig="1280" w14:anchorId="779A41E9">
+          <v:shape id="_x0000_i1138" type="#_x0000_t75" style="width:255.6pt;height:63.6pt" o:ole="">
             <v:imagedata r:id="rId232" o:title=""/>
           </v:shape>
-          <o:OLEObject Type="Embed" ProgID="Equation.DSMT4" ShapeID="_x0000_i1138" DrawAspect="Content" ObjectID="_1610427174" r:id="rId233"/>
+          <o:OLEObject Type="Embed" ProgID="Equation.DSMT4" ShapeID="_x0000_i1138" DrawAspect="Content" ObjectID="_1654270515" r:id="rId233"/>
         </w:object>
       </w:r>
     </w:p>
@@ -4398,11 +4398,11 @@
         <w:rPr>
           <w:position w:val="-72"/>
         </w:rPr>
-        <w:object w:dxaOrig="2880" w:dyaOrig="1560">
+        <w:object w:dxaOrig="2880" w:dyaOrig="1560" w14:anchorId="73DF87EB">
           <v:shape id="_x0000_i1139" type="#_x0000_t75" style="width:2in;height:78pt" o:ole="">
             <v:imagedata r:id="rId234" o:title=""/>
           </v:shape>
-          <o:OLEObject Type="Embed" ProgID="Equation.DSMT4" ShapeID="_x0000_i1139" DrawAspect="Content" ObjectID="_1610427175" r:id="rId235"/>
+          <o:OLEObject Type="Embed" ProgID="Equation.DSMT4" ShapeID="_x0000_i1139" DrawAspect="Content" ObjectID="_1654270516" r:id="rId235"/>
         </w:object>
       </w:r>
       <w:r>
@@ -4415,11 +4415,11 @@
         <w:rPr>
           <w:position w:val="-46"/>
         </w:rPr>
-        <w:object w:dxaOrig="1860" w:dyaOrig="1060">
-          <v:shape id="_x0000_i1140" type="#_x0000_t75" style="width:93pt;height:53.25pt" o:ole="">
+        <w:object w:dxaOrig="1860" w:dyaOrig="1060" w14:anchorId="616E415F">
+          <v:shape id="_x0000_i1140" type="#_x0000_t75" style="width:93pt;height:53.4pt" o:ole="">
             <v:imagedata r:id="rId236" o:title=""/>
           </v:shape>
-          <o:OLEObject Type="Embed" ProgID="Equation.DSMT4" ShapeID="_x0000_i1140" DrawAspect="Content" ObjectID="_1610427176" r:id="rId237"/>
+          <o:OLEObject Type="Embed" ProgID="Equation.DSMT4" ShapeID="_x0000_i1140" DrawAspect="Content" ObjectID="_1654270517" r:id="rId237"/>
         </w:object>
       </w:r>
     </w:p>
@@ -4438,11 +4438,11 @@
         <w:rPr>
           <w:position w:val="-70"/>
         </w:rPr>
-        <w:object w:dxaOrig="3379" w:dyaOrig="1520">
-          <v:shape id="_x0000_i1141" type="#_x0000_t75" style="width:168.75pt;height:75.75pt" o:ole="">
+        <w:object w:dxaOrig="3379" w:dyaOrig="1520" w14:anchorId="5DCED538">
+          <v:shape id="_x0000_i1141" type="#_x0000_t75" style="width:168.9pt;height:75.9pt" o:ole="">
             <v:imagedata r:id="rId238" o:title=""/>
           </v:shape>
-          <o:OLEObject Type="Embed" ProgID="Equation.DSMT4" ShapeID="_x0000_i1141" DrawAspect="Content" ObjectID="_1610427177" r:id="rId239"/>
+          <o:OLEObject Type="Embed" ProgID="Equation.DSMT4" ShapeID="_x0000_i1141" DrawAspect="Content" ObjectID="_1654270518" r:id="rId239"/>
         </w:object>
       </w:r>
       <w:r>
@@ -4455,11 +4455,11 @@
         <w:rPr>
           <w:position w:val="-30"/>
         </w:rPr>
-        <w:object w:dxaOrig="2260" w:dyaOrig="1340">
-          <v:shape id="_x0000_i1142" type="#_x0000_t75" style="width:113.25pt;height:66.75pt" o:ole="">
+        <w:object w:dxaOrig="2260" w:dyaOrig="1340" w14:anchorId="62D69AE9">
+          <v:shape id="_x0000_i1142" type="#_x0000_t75" style="width:113.1pt;height:66.6pt" o:ole="">
             <v:imagedata r:id="rId240" o:title=""/>
           </v:shape>
-          <o:OLEObject Type="Embed" ProgID="Equation.DSMT4" ShapeID="_x0000_i1142" DrawAspect="Content" ObjectID="_1610427178" r:id="rId241"/>
+          <o:OLEObject Type="Embed" ProgID="Equation.DSMT4" ShapeID="_x0000_i1142" DrawAspect="Content" ObjectID="_1654270519" r:id="rId241"/>
         </w:object>
       </w:r>
       <w:r>
@@ -4472,11 +4472,11 @@
         <w:rPr>
           <w:position w:val="-30"/>
         </w:rPr>
-        <w:object w:dxaOrig="2160" w:dyaOrig="1340">
-          <v:shape id="_x0000_i1143" type="#_x0000_t75" style="width:108pt;height:66.75pt" o:ole="">
+        <w:object w:dxaOrig="2160" w:dyaOrig="1340" w14:anchorId="5E01C71E">
+          <v:shape id="_x0000_i1143" type="#_x0000_t75" style="width:108pt;height:66.6pt" o:ole="">
             <v:imagedata r:id="rId242" o:title=""/>
           </v:shape>
-          <o:OLEObject Type="Embed" ProgID="Equation.DSMT4" ShapeID="_x0000_i1143" DrawAspect="Content" ObjectID="_1610427179" r:id="rId243"/>
+          <o:OLEObject Type="Embed" ProgID="Equation.DSMT4" ShapeID="_x0000_i1143" DrawAspect="Content" ObjectID="_1654270520" r:id="rId243"/>
         </w:object>
       </w:r>
     </w:p>
@@ -4492,11 +4492,11 @@
         <w:rPr>
           <w:position w:val="-50"/>
         </w:rPr>
-        <w:object w:dxaOrig="1900" w:dyaOrig="1120">
-          <v:shape id="_x0000_i1144" type="#_x0000_t75" style="width:95.25pt;height:56.25pt" o:ole="">
+        <w:object w:dxaOrig="1900" w:dyaOrig="1120" w14:anchorId="0540A803">
+          <v:shape id="_x0000_i1144" type="#_x0000_t75" style="width:95.4pt;height:56.1pt" o:ole="">
             <v:imagedata r:id="rId244" o:title=""/>
           </v:shape>
-          <o:OLEObject Type="Embed" ProgID="Equation.DSMT4" ShapeID="_x0000_i1144" DrawAspect="Content" ObjectID="_1610427180" r:id="rId245"/>
+          <o:OLEObject Type="Embed" ProgID="Equation.DSMT4" ShapeID="_x0000_i1144" DrawAspect="Content" ObjectID="_1654270521" r:id="rId245"/>
         </w:object>
       </w:r>
       <w:r>
@@ -4520,11 +4520,11 @@
         <w:rPr>
           <w:position w:val="-50"/>
         </w:rPr>
-        <w:object w:dxaOrig="1740" w:dyaOrig="1120">
-          <v:shape id="_x0000_i1145" type="#_x0000_t75" style="width:87pt;height:56.25pt" o:ole="">
+        <w:object w:dxaOrig="1740" w:dyaOrig="1120" w14:anchorId="1C7A33F7">
+          <v:shape id="_x0000_i1145" type="#_x0000_t75" style="width:87pt;height:56.1pt" o:ole="">
             <v:imagedata r:id="rId246" o:title=""/>
           </v:shape>
-          <o:OLEObject Type="Embed" ProgID="Equation.DSMT4" ShapeID="_x0000_i1145" DrawAspect="Content" ObjectID="_1610427181" r:id="rId247"/>
+          <o:OLEObject Type="Embed" ProgID="Equation.DSMT4" ShapeID="_x0000_i1145" DrawAspect="Content" ObjectID="_1654270522" r:id="rId247"/>
         </w:object>
       </w:r>
     </w:p>
@@ -4587,11 +4587,11 @@
           <w:rFonts w:eastAsiaTheme="minorHAnsi"/>
           <w:position w:val="-4"/>
         </w:rPr>
-        <w:object w:dxaOrig="460" w:dyaOrig="360">
-          <v:shape id="_x0000_i1146" type="#_x0000_t75" style="width:23.25pt;height:18pt" o:ole="">
+        <w:object w:dxaOrig="460" w:dyaOrig="360" w14:anchorId="1728390A">
+          <v:shape id="_x0000_i1146" type="#_x0000_t75" style="width:23.4pt;height:18pt" o:ole="">
             <v:imagedata r:id="rId248" o:title=""/>
           </v:shape>
-          <o:OLEObject Type="Embed" ProgID="Equation.DSMT4" ShapeID="_x0000_i1146" DrawAspect="Content" ObjectID="_1610427182" r:id="rId249"/>
+          <o:OLEObject Type="Embed" ProgID="Equation.DSMT4" ShapeID="_x0000_i1146" DrawAspect="Content" ObjectID="_1654270523" r:id="rId249"/>
         </w:object>
       </w:r>
       <w:r>
@@ -4605,11 +4605,11 @@
           <w:rFonts w:eastAsiaTheme="minorHAnsi"/>
           <w:position w:val="-50"/>
         </w:rPr>
-        <w:object w:dxaOrig="1760" w:dyaOrig="1120">
-          <v:shape id="_x0000_i1147" type="#_x0000_t75" style="width:87.75pt;height:56.25pt" o:ole="">
+        <w:object w:dxaOrig="1760" w:dyaOrig="1120" w14:anchorId="7D20F1D9">
+          <v:shape id="_x0000_i1147" type="#_x0000_t75" style="width:87.6pt;height:56.1pt" o:ole="">
             <v:imagedata r:id="rId250" o:title=""/>
           </v:shape>
-          <o:OLEObject Type="Embed" ProgID="Equation.DSMT4" ShapeID="_x0000_i1147" DrawAspect="Content" ObjectID="_1610427183" r:id="rId251"/>
+          <o:OLEObject Type="Embed" ProgID="Equation.DSMT4" ShapeID="_x0000_i1147" DrawAspect="Content" ObjectID="_1654270524" r:id="rId251"/>
         </w:object>
       </w:r>
     </w:p>
@@ -4645,11 +4645,11 @@
         <w:rPr>
           <w:position w:val="-50"/>
         </w:rPr>
-        <w:object w:dxaOrig="2140" w:dyaOrig="1120">
-          <v:shape id="_x0000_i1148" type="#_x0000_t75" style="width:107.25pt;height:56.25pt" o:ole="">
+        <w:object w:dxaOrig="2140" w:dyaOrig="1120" w14:anchorId="73EAFB07">
+          <v:shape id="_x0000_i1148" type="#_x0000_t75" style="width:107.1pt;height:56.1pt" o:ole="">
             <v:imagedata r:id="rId252" o:title=""/>
           </v:shape>
-          <o:OLEObject Type="Embed" ProgID="Equation.DSMT4" ShapeID="_x0000_i1148" DrawAspect="Content" ObjectID="_1610427184" r:id="rId253"/>
+          <o:OLEObject Type="Embed" ProgID="Equation.DSMT4" ShapeID="_x0000_i1148" DrawAspect="Content" ObjectID="_1654270525" r:id="rId253"/>
         </w:object>
       </w:r>
       <w:r>
@@ -4659,11 +4659,11 @@
         <w:rPr>
           <w:position w:val="-18"/>
         </w:rPr>
-        <w:object w:dxaOrig="580" w:dyaOrig="480">
-          <v:shape id="_x0000_i1149" type="#_x0000_t75" style="width:29.25pt;height:24pt" o:ole="">
+        <w:object w:dxaOrig="580" w:dyaOrig="480" w14:anchorId="18AD3CA6">
+          <v:shape id="_x0000_i1149" type="#_x0000_t75" style="width:29.4pt;height:24pt" o:ole="">
             <v:imagedata r:id="rId254" o:title=""/>
           </v:shape>
-          <o:OLEObject Type="Embed" ProgID="Equation.DSMT4" ShapeID="_x0000_i1149" DrawAspect="Content" ObjectID="_1610427185" r:id="rId255"/>
+          <o:OLEObject Type="Embed" ProgID="Equation.DSMT4" ShapeID="_x0000_i1149" DrawAspect="Content" ObjectID="_1654270526" r:id="rId255"/>
         </w:object>
       </w:r>
       <w:r>
@@ -4673,11 +4673,11 @@
         <w:rPr>
           <w:position w:val="-18"/>
         </w:rPr>
-        <w:object w:dxaOrig="2439" w:dyaOrig="480">
-          <v:shape id="_x0000_i1150" type="#_x0000_t75" style="width:122.25pt;height:24pt" o:ole="">
+        <w:object w:dxaOrig="2439" w:dyaOrig="480" w14:anchorId="48FC5E95">
+          <v:shape id="_x0000_i1150" type="#_x0000_t75" style="width:122.1pt;height:24pt" o:ole="">
             <v:imagedata r:id="rId256" o:title=""/>
           </v:shape>
-          <o:OLEObject Type="Embed" ProgID="Equation.DSMT4" ShapeID="_x0000_i1150" DrawAspect="Content" ObjectID="_1610427186" r:id="rId257"/>
+          <o:OLEObject Type="Embed" ProgID="Equation.DSMT4" ShapeID="_x0000_i1150" DrawAspect="Content" ObjectID="_1654270527" r:id="rId257"/>
         </w:object>
       </w:r>
     </w:p>
@@ -4693,11 +4693,11 @@
         <w:rPr>
           <w:position w:val="-64"/>
         </w:rPr>
-        <w:object w:dxaOrig="2500" w:dyaOrig="1400">
-          <v:shape id="_x0000_i1151" type="#_x0000_t75" style="width:125.25pt;height:69.75pt" o:ole="">
+        <w:object w:dxaOrig="2500" w:dyaOrig="1400" w14:anchorId="14C54F66">
+          <v:shape id="_x0000_i1151" type="#_x0000_t75" style="width:125.4pt;height:69.6pt" o:ole="">
             <v:imagedata r:id="rId258" o:title=""/>
           </v:shape>
-          <o:OLEObject Type="Embed" ProgID="Equation.DSMT4" ShapeID="_x0000_i1151" DrawAspect="Content" ObjectID="_1610427187" r:id="rId259"/>
+          <o:OLEObject Type="Embed" ProgID="Equation.DSMT4" ShapeID="_x0000_i1151" DrawAspect="Content" ObjectID="_1654270528" r:id="rId259"/>
         </w:object>
       </w:r>
       <w:r>
@@ -4707,11 +4707,11 @@
         <w:rPr>
           <w:position w:val="-12"/>
         </w:rPr>
-        <w:object w:dxaOrig="920" w:dyaOrig="360">
-          <v:shape id="_x0000_i1152" type="#_x0000_t75" style="width:45.75pt;height:18pt" o:ole="">
+        <w:object w:dxaOrig="920" w:dyaOrig="360" w14:anchorId="7083CAA7">
+          <v:shape id="_x0000_i1152" type="#_x0000_t75" style="width:45.9pt;height:18pt" o:ole="">
             <v:imagedata r:id="rId260" o:title=""/>
           </v:shape>
-          <o:OLEObject Type="Embed" ProgID="Equation.DSMT4" ShapeID="_x0000_i1152" DrawAspect="Content" ObjectID="_1610427188" r:id="rId261"/>
+          <o:OLEObject Type="Embed" ProgID="Equation.DSMT4" ShapeID="_x0000_i1152" DrawAspect="Content" ObjectID="_1654270529" r:id="rId261"/>
         </w:object>
       </w:r>
       <w:r>
@@ -4721,11 +4721,11 @@
         <w:rPr>
           <w:position w:val="-24"/>
         </w:rPr>
-        <w:object w:dxaOrig="1939" w:dyaOrig="920">
-          <v:shape id="_x0000_i1153" type="#_x0000_t75" style="width:96.75pt;height:45.75pt" o:ole="">
+        <w:object w:dxaOrig="1939" w:dyaOrig="920" w14:anchorId="0B025744">
+          <v:shape id="_x0000_i1153" type="#_x0000_t75" style="width:96.9pt;height:45.9pt" o:ole="">
             <v:imagedata r:id="rId262" o:title=""/>
           </v:shape>
-          <o:OLEObject Type="Embed" ProgID="Equation.DSMT4" ShapeID="_x0000_i1153" DrawAspect="Content" ObjectID="_1610427189" r:id="rId263"/>
+          <o:OLEObject Type="Embed" ProgID="Equation.DSMT4" ShapeID="_x0000_i1153" DrawAspect="Content" ObjectID="_1654270530" r:id="rId263"/>
         </w:object>
       </w:r>
     </w:p>
@@ -4741,11 +4741,11 @@
         <w:rPr>
           <w:position w:val="-64"/>
         </w:rPr>
-        <w:object w:dxaOrig="2500" w:dyaOrig="1400">
-          <v:shape id="_x0000_i1154" type="#_x0000_t75" style="width:125.25pt;height:69.75pt" o:ole="">
+        <w:object w:dxaOrig="2500" w:dyaOrig="1400" w14:anchorId="73DA8313">
+          <v:shape id="_x0000_i1154" type="#_x0000_t75" style="width:125.4pt;height:69.6pt" o:ole="">
             <v:imagedata r:id="rId264" o:title=""/>
           </v:shape>
-          <o:OLEObject Type="Embed" ProgID="Equation.DSMT4" ShapeID="_x0000_i1154" DrawAspect="Content" ObjectID="_1610427190" r:id="rId265"/>
+          <o:OLEObject Type="Embed" ProgID="Equation.DSMT4" ShapeID="_x0000_i1154" DrawAspect="Content" ObjectID="_1654270531" r:id="rId265"/>
         </w:object>
       </w:r>
       <w:r>
@@ -4755,11 +4755,11 @@
         <w:rPr>
           <w:position w:val="-12"/>
         </w:rPr>
-        <w:object w:dxaOrig="900" w:dyaOrig="360">
+        <w:object w:dxaOrig="900" w:dyaOrig="360" w14:anchorId="20E352A9">
           <v:shape id="_x0000_i1155" type="#_x0000_t75" style="width:45pt;height:18pt" o:ole="">
             <v:imagedata r:id="rId266" o:title=""/>
           </v:shape>
-          <o:OLEObject Type="Embed" ProgID="Equation.DSMT4" ShapeID="_x0000_i1155" DrawAspect="Content" ObjectID="_1610427191" r:id="rId267"/>
+          <o:OLEObject Type="Embed" ProgID="Equation.DSMT4" ShapeID="_x0000_i1155" DrawAspect="Content" ObjectID="_1654270532" r:id="rId267"/>
         </w:object>
       </w:r>
       <w:r>
@@ -4769,11 +4769,11 @@
         <w:rPr>
           <w:position w:val="-38"/>
         </w:rPr>
-        <w:object w:dxaOrig="2140" w:dyaOrig="1200">
-          <v:shape id="_x0000_i1156" type="#_x0000_t75" style="width:107.25pt;height:60pt" o:ole="">
+        <w:object w:dxaOrig="2140" w:dyaOrig="1200" w14:anchorId="4BE6E074">
+          <v:shape id="_x0000_i1156" type="#_x0000_t75" style="width:107.1pt;height:60pt" o:ole="">
             <v:imagedata r:id="rId268" o:title=""/>
           </v:shape>
-          <o:OLEObject Type="Embed" ProgID="Equation.DSMT4" ShapeID="_x0000_i1156" DrawAspect="Content" ObjectID="_1610427192" r:id="rId269"/>
+          <o:OLEObject Type="Embed" ProgID="Equation.DSMT4" ShapeID="_x0000_i1156" DrawAspect="Content" ObjectID="_1654270533" r:id="rId269"/>
         </w:object>
       </w:r>
     </w:p>
@@ -4792,11 +4792,11 @@
         <w:rPr>
           <w:position w:val="-64"/>
         </w:rPr>
-        <w:object w:dxaOrig="2500" w:dyaOrig="1400">
-          <v:shape id="_x0000_i1157" type="#_x0000_t75" style="width:125.25pt;height:69.75pt" o:ole="">
+        <w:object w:dxaOrig="2500" w:dyaOrig="1400" w14:anchorId="733DB1C8">
+          <v:shape id="_x0000_i1157" type="#_x0000_t75" style="width:125.4pt;height:69.6pt" o:ole="">
             <v:imagedata r:id="rId270" o:title=""/>
           </v:shape>
-          <o:OLEObject Type="Embed" ProgID="Equation.DSMT4" ShapeID="_x0000_i1157" DrawAspect="Content" ObjectID="_1610427193" r:id="rId271"/>
+          <o:OLEObject Type="Embed" ProgID="Equation.DSMT4" ShapeID="_x0000_i1157" DrawAspect="Content" ObjectID="_1654270534" r:id="rId271"/>
         </w:object>
       </w:r>
       <w:r>
@@ -4809,11 +4809,11 @@
         <w:rPr>
           <w:position w:val="-18"/>
         </w:rPr>
-        <w:object w:dxaOrig="499" w:dyaOrig="480">
-          <v:shape id="_x0000_i1158" type="#_x0000_t75" style="width:24.75pt;height:24pt" o:ole="">
+        <w:object w:dxaOrig="499" w:dyaOrig="480" w14:anchorId="20DA3839">
+          <v:shape id="_x0000_i1158" type="#_x0000_t75" style="width:24.9pt;height:24pt" o:ole="">
             <v:imagedata r:id="rId272" o:title=""/>
           </v:shape>
-          <o:OLEObject Type="Embed" ProgID="Equation.DSMT4" ShapeID="_x0000_i1158" DrawAspect="Content" ObjectID="_1610427194" r:id="rId273"/>
+          <o:OLEObject Type="Embed" ProgID="Equation.DSMT4" ShapeID="_x0000_i1158" DrawAspect="Content" ObjectID="_1654270535" r:id="rId273"/>
         </w:object>
       </w:r>
       <w:r>
@@ -4823,11 +4823,11 @@
         <w:rPr>
           <w:position w:val="-18"/>
         </w:rPr>
-        <w:object w:dxaOrig="1880" w:dyaOrig="480">
-          <v:shape id="_x0000_i1159" type="#_x0000_t75" style="width:93.75pt;height:24pt" o:ole="">
+        <w:object w:dxaOrig="1880" w:dyaOrig="480" w14:anchorId="6EABB234">
+          <v:shape id="_x0000_i1159" type="#_x0000_t75" style="width:93.6pt;height:24pt" o:ole="">
             <v:imagedata r:id="rId274" o:title=""/>
           </v:shape>
-          <o:OLEObject Type="Embed" ProgID="Equation.DSMT4" ShapeID="_x0000_i1159" DrawAspect="Content" ObjectID="_1610427195" r:id="rId275"/>
+          <o:OLEObject Type="Embed" ProgID="Equation.DSMT4" ShapeID="_x0000_i1159" DrawAspect="Content" ObjectID="_1654270536" r:id="rId275"/>
         </w:object>
       </w:r>
     </w:p>
@@ -4846,11 +4846,11 @@
         <w:rPr>
           <w:position w:val="-72"/>
         </w:rPr>
-        <w:object w:dxaOrig="2380" w:dyaOrig="1560">
-          <v:shape id="_x0000_i1160" type="#_x0000_t75" style="width:119.25pt;height:78pt" o:ole="">
+        <w:object w:dxaOrig="2380" w:dyaOrig="1560" w14:anchorId="4BE06A61">
+          <v:shape id="_x0000_i1160" type="#_x0000_t75" style="width:119.1pt;height:78pt" o:ole="">
             <v:imagedata r:id="rId276" o:title=""/>
           </v:shape>
-          <o:OLEObject Type="Embed" ProgID="Equation.DSMT4" ShapeID="_x0000_i1160" DrawAspect="Content" ObjectID="_1610427196" r:id="rId277"/>
+          <o:OLEObject Type="Embed" ProgID="Equation.DSMT4" ShapeID="_x0000_i1160" DrawAspect="Content" ObjectID="_1654270537" r:id="rId277"/>
         </w:object>
       </w:r>
       <w:r>
@@ -4863,11 +4863,11 @@
         <w:rPr>
           <w:position w:val="-18"/>
         </w:rPr>
-        <w:object w:dxaOrig="1080" w:dyaOrig="480">
+        <w:object w:dxaOrig="1080" w:dyaOrig="480" w14:anchorId="7B5DDDE2">
           <v:shape id="_x0000_i1161" type="#_x0000_t75" style="width:54pt;height:24pt" o:ole="">
             <v:imagedata r:id="rId278" o:title=""/>
           </v:shape>
-          <o:OLEObject Type="Embed" ProgID="Equation.DSMT4" ShapeID="_x0000_i1161" DrawAspect="Content" ObjectID="_1610427197" r:id="rId279"/>
+          <o:OLEObject Type="Embed" ProgID="Equation.DSMT4" ShapeID="_x0000_i1161" DrawAspect="Content" ObjectID="_1654270538" r:id="rId279"/>
         </w:object>
       </w:r>
       <w:r>
@@ -4877,11 +4877,11 @@
         <w:rPr>
           <w:position w:val="-38"/>
         </w:rPr>
-        <w:object w:dxaOrig="2720" w:dyaOrig="1340">
-          <v:shape id="_x0000_i1162" type="#_x0000_t75" style="width:135.75pt;height:66.75pt" o:ole="">
+        <w:object w:dxaOrig="2720" w:dyaOrig="1340" w14:anchorId="5B160E5A">
+          <v:shape id="_x0000_i1162" type="#_x0000_t75" style="width:135.6pt;height:66.6pt" o:ole="">
             <v:imagedata r:id="rId280" o:title=""/>
           </v:shape>
-          <o:OLEObject Type="Embed" ProgID="Equation.DSMT4" ShapeID="_x0000_i1162" DrawAspect="Content" ObjectID="_1610427198" r:id="rId281"/>
+          <o:OLEObject Type="Embed" ProgID="Equation.DSMT4" ShapeID="_x0000_i1162" DrawAspect="Content" ObjectID="_1654270539" r:id="rId281"/>
         </w:object>
       </w:r>
     </w:p>
@@ -4900,11 +4900,11 @@
         <w:rPr>
           <w:position w:val="-72"/>
         </w:rPr>
-        <w:object w:dxaOrig="2720" w:dyaOrig="1560">
-          <v:shape id="_x0000_i1163" type="#_x0000_t75" style="width:135.75pt;height:78pt" o:ole="">
+        <w:object w:dxaOrig="2720" w:dyaOrig="1560" w14:anchorId="78317838">
+          <v:shape id="_x0000_i1163" type="#_x0000_t75" style="width:135.6pt;height:78pt" o:ole="">
             <v:imagedata r:id="rId282" o:title=""/>
           </v:shape>
-          <o:OLEObject Type="Embed" ProgID="Equation.DSMT4" ShapeID="_x0000_i1163" DrawAspect="Content" ObjectID="_1610427199" r:id="rId283"/>
+          <o:OLEObject Type="Embed" ProgID="Equation.DSMT4" ShapeID="_x0000_i1163" DrawAspect="Content" ObjectID="_1654270540" r:id="rId283"/>
         </w:object>
       </w:r>
     </w:p>
@@ -4972,11 +4972,11 @@
         <w:rPr>
           <w:position w:val="-60"/>
         </w:rPr>
-        <w:object w:dxaOrig="3480" w:dyaOrig="1219">
-          <v:shape id="_x0000_i1164" type="#_x0000_t75" style="width:174.75pt;height:61.5pt" o:ole="">
+        <w:object w:dxaOrig="3480" w:dyaOrig="1219" w14:anchorId="1CDE0145">
+          <v:shape id="_x0000_i1164" type="#_x0000_t75" style="width:174.6pt;height:61.5pt" o:ole="">
             <v:imagedata r:id="rId284" o:title=""/>
           </v:shape>
-          <o:OLEObject Type="Embed" ProgID="Equation.DSMT4" ShapeID="_x0000_i1164" DrawAspect="Content" ObjectID="_1610427200" r:id="rId285"/>
+          <o:OLEObject Type="Embed" ProgID="Equation.DSMT4" ShapeID="_x0000_i1164" DrawAspect="Content" ObjectID="_1654270541" r:id="rId285"/>
         </w:object>
       </w:r>
       <w:r>
@@ -4986,11 +4986,11 @@
         <w:rPr>
           <w:position w:val="-24"/>
         </w:rPr>
-        <w:object w:dxaOrig="1939" w:dyaOrig="920">
-          <v:shape id="_x0000_i1165" type="#_x0000_t75" style="width:96.75pt;height:45.75pt" o:ole="">
+        <w:object w:dxaOrig="1939" w:dyaOrig="920" w14:anchorId="0BE37089">
+          <v:shape id="_x0000_i1165" type="#_x0000_t75" style="width:96.9pt;height:45.9pt" o:ole="">
             <v:imagedata r:id="rId286" o:title=""/>
           </v:shape>
-          <o:OLEObject Type="Embed" ProgID="Equation.DSMT4" ShapeID="_x0000_i1165" DrawAspect="Content" ObjectID="_1610427201" r:id="rId287"/>
+          <o:OLEObject Type="Embed" ProgID="Equation.DSMT4" ShapeID="_x0000_i1165" DrawAspect="Content" ObjectID="_1654270542" r:id="rId287"/>
         </w:object>
       </w:r>
       <w:r>
@@ -5000,11 +5000,11 @@
         <w:rPr>
           <w:position w:val="-52"/>
         </w:rPr>
-        <w:object w:dxaOrig="2439" w:dyaOrig="1120">
+        <w:object w:dxaOrig="2439" w:dyaOrig="1120" w14:anchorId="2F6101A6">
           <v:shape id="_x0000_i1166" type="#_x0000_t75" style="width:121.5pt;height:55.5pt" o:ole="">
             <v:imagedata r:id="rId288" o:title=""/>
           </v:shape>
-          <o:OLEObject Type="Embed" ProgID="Equation.DSMT4" ShapeID="_x0000_i1166" DrawAspect="Content" ObjectID="_1610427202" r:id="rId289"/>
+          <o:OLEObject Type="Embed" ProgID="Equation.DSMT4" ShapeID="_x0000_i1166" DrawAspect="Content" ObjectID="_1654270543" r:id="rId289"/>
         </w:object>
       </w:r>
     </w:p>
@@ -5020,11 +5020,11 @@
         <w:rPr>
           <w:position w:val="-54"/>
         </w:rPr>
-        <w:object w:dxaOrig="3500" w:dyaOrig="1200">
+        <w:object w:dxaOrig="3500" w:dyaOrig="1200" w14:anchorId="37891AE4">
           <v:shape id="_x0000_i1167" type="#_x0000_t75" style="width:175.5pt;height:60pt" o:ole="">
             <v:imagedata r:id="rId290" o:title=""/>
           </v:shape>
-          <o:OLEObject Type="Embed" ProgID="Equation.DSMT4" ShapeID="_x0000_i1167" DrawAspect="Content" ObjectID="_1610427203" r:id="rId291"/>
+          <o:OLEObject Type="Embed" ProgID="Equation.DSMT4" ShapeID="_x0000_i1167" DrawAspect="Content" ObjectID="_1654270544" r:id="rId291"/>
         </w:object>
       </w:r>
       <w:r>
@@ -5034,11 +5034,11 @@
         <w:rPr>
           <w:position w:val="-52"/>
         </w:rPr>
-        <w:object w:dxaOrig="2740" w:dyaOrig="1120">
-          <v:shape id="_x0000_i1168" type="#_x0000_t75" style="width:137.25pt;height:56.25pt" o:ole="">
+        <w:object w:dxaOrig="2740" w:dyaOrig="1120" w14:anchorId="21D971A6">
+          <v:shape id="_x0000_i1168" type="#_x0000_t75" style="width:137.4pt;height:56.1pt" o:ole="">
             <v:imagedata r:id="rId292" o:title=""/>
           </v:shape>
-          <o:OLEObject Type="Embed" ProgID="Equation.DSMT4" ShapeID="_x0000_i1168" DrawAspect="Content" ObjectID="_1610427204" r:id="rId293"/>
+          <o:OLEObject Type="Embed" ProgID="Equation.DSMT4" ShapeID="_x0000_i1168" DrawAspect="Content" ObjectID="_1654270545" r:id="rId293"/>
         </w:object>
       </w:r>
       <w:r>
@@ -5056,8 +5056,6 @@
       <w:r>
         <w:tab/>
       </w:r>
-      <w:bookmarkStart w:id="1" w:name="_GoBack"/>
-      <w:bookmarkEnd w:id="1"/>
       <w:r>
         <w:t xml:space="preserve"> </w:t>
       </w:r>
@@ -5068,11 +5066,11 @@
         <w:rPr>
           <w:position w:val="-52"/>
         </w:rPr>
-        <w:object w:dxaOrig="2940" w:dyaOrig="1120">
-          <v:shape id="_x0000_i1169" type="#_x0000_t75" style="width:147pt;height:56.25pt" o:ole="">
+        <w:object w:dxaOrig="2940" w:dyaOrig="1120" w14:anchorId="2DE9B876">
+          <v:shape id="_x0000_i1169" type="#_x0000_t75" style="width:147pt;height:56.1pt" o:ole="">
             <v:imagedata r:id="rId294" o:title=""/>
           </v:shape>
-          <o:OLEObject Type="Embed" ProgID="Equation.DSMT4" ShapeID="_x0000_i1169" DrawAspect="Content" ObjectID="_1610427205" r:id="rId295"/>
+          <o:OLEObject Type="Embed" ProgID="Equation.DSMT4" ShapeID="_x0000_i1169" DrawAspect="Content" ObjectID="_1654270546" r:id="rId295"/>
         </w:object>
       </w:r>
       <w:r>
@@ -5082,11 +5080,11 @@
         <w:rPr>
           <w:position w:val="-50"/>
         </w:rPr>
-        <w:object w:dxaOrig="3060" w:dyaOrig="1120">
-          <v:shape id="_x0000_i1170" type="#_x0000_t75" style="width:153.75pt;height:56.25pt" o:ole="">
+        <w:object w:dxaOrig="3060" w:dyaOrig="1120" w14:anchorId="7A564175">
+          <v:shape id="_x0000_i1170" type="#_x0000_t75" style="width:153.9pt;height:56.1pt" o:ole="">
             <v:imagedata r:id="rId296" o:title=""/>
           </v:shape>
-          <o:OLEObject Type="Embed" ProgID="Equation.DSMT4" ShapeID="_x0000_i1170" DrawAspect="Content" ObjectID="_1610427206" r:id="rId297"/>
+          <o:OLEObject Type="Embed" ProgID="Equation.DSMT4" ShapeID="_x0000_i1170" DrawAspect="Content" ObjectID="_1654270547" r:id="rId297"/>
         </w:object>
       </w:r>
       <w:r>
@@ -5182,11 +5180,11 @@
         <w:rPr>
           <w:position w:val="-50"/>
         </w:rPr>
-        <w:object w:dxaOrig="1640" w:dyaOrig="1120">
-          <v:shape id="_x0000_i1171" type="#_x0000_t75" style="width:81.75pt;height:56.25pt" o:ole="">
+        <w:object w:dxaOrig="1640" w:dyaOrig="1120" w14:anchorId="5A1A275A">
+          <v:shape id="_x0000_i1171" type="#_x0000_t75" style="width:81.9pt;height:56.1pt" o:ole="">
             <v:imagedata r:id="rId298" o:title=""/>
           </v:shape>
-          <o:OLEObject Type="Embed" ProgID="Equation.DSMT4" ShapeID="_x0000_i1171" DrawAspect="Content" ObjectID="_1610427207" r:id="rId299"/>
+          <o:OLEObject Type="Embed" ProgID="Equation.DSMT4" ShapeID="_x0000_i1171" DrawAspect="Content" ObjectID="_1654270548" r:id="rId299"/>
         </w:object>
       </w:r>
     </w:p>
@@ -5221,11 +5219,11 @@
         <w:rPr>
           <w:position w:val="-54"/>
         </w:rPr>
-        <w:object w:dxaOrig="3280" w:dyaOrig="1160">
-          <v:shape id="_x0000_i1172" type="#_x0000_t75" style="width:164.25pt;height:57.75pt" o:ole="">
+        <w:object w:dxaOrig="3280" w:dyaOrig="1160" w14:anchorId="38649FA8">
+          <v:shape id="_x0000_i1172" type="#_x0000_t75" style="width:164.4pt;height:57.9pt" o:ole="">
             <v:imagedata r:id="rId300" o:title=""/>
           </v:shape>
-          <o:OLEObject Type="Embed" ProgID="Equation.DSMT4" ShapeID="_x0000_i1172" DrawAspect="Content" ObjectID="_1610427208" r:id="rId301"/>
+          <o:OLEObject Type="Embed" ProgID="Equation.DSMT4" ShapeID="_x0000_i1172" DrawAspect="Content" ObjectID="_1654270549" r:id="rId301"/>
         </w:object>
       </w:r>
       <w:r>
@@ -5235,11 +5233,11 @@
         <w:rPr>
           <w:position w:val="-52"/>
         </w:rPr>
-        <w:object w:dxaOrig="2020" w:dyaOrig="1120">
-          <v:shape id="_x0000_i1173" type="#_x0000_t75" style="width:101.25pt;height:56.25pt" o:ole="">
+        <w:object w:dxaOrig="2020" w:dyaOrig="1120" w14:anchorId="074DC275">
+          <v:shape id="_x0000_i1173" type="#_x0000_t75" style="width:101.1pt;height:56.1pt" o:ole="">
             <v:imagedata r:id="rId302" o:title=""/>
           </v:shape>
-          <o:OLEObject Type="Embed" ProgID="Equation.DSMT4" ShapeID="_x0000_i1173" DrawAspect="Content" ObjectID="_1610427209" r:id="rId303"/>
+          <o:OLEObject Type="Embed" ProgID="Equation.DSMT4" ShapeID="_x0000_i1173" DrawAspect="Content" ObjectID="_1654270550" r:id="rId303"/>
         </w:object>
       </w:r>
       <w:r>
@@ -5254,11 +5252,11 @@
         <w:rPr>
           <w:position w:val="-56"/>
         </w:rPr>
-        <w:object w:dxaOrig="2860" w:dyaOrig="1240">
-          <v:shape id="_x0000_i1174" type="#_x0000_t75" style="width:143.25pt;height:62.25pt" o:ole="">
+        <w:object w:dxaOrig="2860" w:dyaOrig="1240" w14:anchorId="4D29AE7D">
+          <v:shape id="_x0000_i1174" type="#_x0000_t75" style="width:143.4pt;height:62.1pt" o:ole="">
             <v:imagedata r:id="rId304" o:title=""/>
           </v:shape>
-          <o:OLEObject Type="Embed" ProgID="Equation.DSMT4" ShapeID="_x0000_i1174" DrawAspect="Content" ObjectID="_1610427210" r:id="rId305"/>
+          <o:OLEObject Type="Embed" ProgID="Equation.DSMT4" ShapeID="_x0000_i1174" DrawAspect="Content" ObjectID="_1654270551" r:id="rId305"/>
         </w:object>
       </w:r>
     </w:p>
@@ -5274,11 +5272,11 @@
         <w:rPr>
           <w:position w:val="-58"/>
         </w:rPr>
-        <w:object w:dxaOrig="3400" w:dyaOrig="1280">
-          <v:shape id="_x0000_i1175" type="#_x0000_t75" style="width:170.25pt;height:63.75pt" o:ole="">
+        <w:object w:dxaOrig="3400" w:dyaOrig="1280" w14:anchorId="5317BCCA">
+          <v:shape id="_x0000_i1175" type="#_x0000_t75" style="width:170.1pt;height:63.6pt" o:ole="">
             <v:imagedata r:id="rId306" o:title=""/>
           </v:shape>
-          <o:OLEObject Type="Embed" ProgID="Equation.DSMT4" ShapeID="_x0000_i1175" DrawAspect="Content" ObjectID="_1610427211" r:id="rId307"/>
+          <o:OLEObject Type="Embed" ProgID="Equation.DSMT4" ShapeID="_x0000_i1175" DrawAspect="Content" ObjectID="_1654270552" r:id="rId307"/>
         </w:object>
       </w:r>
       <w:r>
@@ -5288,11 +5286,11 @@
         <w:rPr>
           <w:position w:val="-52"/>
         </w:rPr>
-        <w:object w:dxaOrig="2400" w:dyaOrig="1120">
-          <v:shape id="_x0000_i1176" type="#_x0000_t75" style="width:120pt;height:56.25pt" o:ole="">
+        <w:object w:dxaOrig="2400" w:dyaOrig="1120" w14:anchorId="50B260E2">
+          <v:shape id="_x0000_i1176" type="#_x0000_t75" style="width:120pt;height:56.1pt" o:ole="">
             <v:imagedata r:id="rId308" o:title=""/>
           </v:shape>
-          <o:OLEObject Type="Embed" ProgID="Equation.DSMT4" ShapeID="_x0000_i1176" DrawAspect="Content" ObjectID="_1610427212" r:id="rId309"/>
+          <o:OLEObject Type="Embed" ProgID="Equation.DSMT4" ShapeID="_x0000_i1176" DrawAspect="Content" ObjectID="_1654270553" r:id="rId309"/>
         </w:object>
       </w:r>
       <w:r>
@@ -5305,11 +5303,11 @@
         <w:rPr>
           <w:position w:val="-82"/>
         </w:rPr>
-        <w:object w:dxaOrig="2560" w:dyaOrig="1500">
-          <v:shape id="_x0000_i1177" type="#_x0000_t75" style="width:128.25pt;height:75pt" o:ole="">
+        <w:object w:dxaOrig="2560" w:dyaOrig="1500" w14:anchorId="663B8D39">
+          <v:shape id="_x0000_i1177" type="#_x0000_t75" style="width:128.4pt;height:75pt" o:ole="">
             <v:imagedata r:id="rId310" o:title=""/>
           </v:shape>
-          <o:OLEObject Type="Embed" ProgID="Equation.DSMT4" ShapeID="_x0000_i1177" DrawAspect="Content" ObjectID="_1610427213" r:id="rId311"/>
+          <o:OLEObject Type="Embed" ProgID="Equation.DSMT4" ShapeID="_x0000_i1177" DrawAspect="Content" ObjectID="_1654270554" r:id="rId311"/>
         </w:object>
       </w:r>
       <w:r>
@@ -5324,11 +5322,11 @@
         <w:rPr>
           <w:position w:val="-78"/>
         </w:rPr>
-        <w:object w:dxaOrig="3220" w:dyaOrig="1680">
-          <v:shape id="_x0000_i1178" type="#_x0000_t75" style="width:161.25pt;height:84pt" o:ole="">
+        <w:object w:dxaOrig="3220" w:dyaOrig="1680" w14:anchorId="15A5BCB8">
+          <v:shape id="_x0000_i1178" type="#_x0000_t75" style="width:161.4pt;height:84pt" o:ole="">
             <v:imagedata r:id="rId312" o:title=""/>
           </v:shape>
-          <o:OLEObject Type="Embed" ProgID="Equation.DSMT4" ShapeID="_x0000_i1178" DrawAspect="Content" ObjectID="_1610427214" r:id="rId313"/>
+          <o:OLEObject Type="Embed" ProgID="Equation.DSMT4" ShapeID="_x0000_i1178" DrawAspect="Content" ObjectID="_1654270555" r:id="rId313"/>
         </w:object>
       </w:r>
     </w:p>
@@ -5344,11 +5342,11 @@
         <w:rPr>
           <w:position w:val="-78"/>
         </w:rPr>
-        <w:object w:dxaOrig="3660" w:dyaOrig="1680">
+        <w:object w:dxaOrig="3660" w:dyaOrig="1680" w14:anchorId="12459FBC">
           <v:shape id="_x0000_i1179" type="#_x0000_t75" style="width:183pt;height:84pt" o:ole="">
             <v:imagedata r:id="rId314" o:title=""/>
           </v:shape>
-          <o:OLEObject Type="Embed" ProgID="Equation.DSMT4" ShapeID="_x0000_i1179" DrawAspect="Content" ObjectID="_1610427215" r:id="rId315"/>
+          <o:OLEObject Type="Embed" ProgID="Equation.DSMT4" ShapeID="_x0000_i1179" DrawAspect="Content" ObjectID="_1654270556" r:id="rId315"/>
         </w:object>
       </w:r>
       <w:r>
@@ -5358,11 +5356,11 @@
         <w:rPr>
           <w:position w:val="-72"/>
         </w:rPr>
-        <w:object w:dxaOrig="2380" w:dyaOrig="1500">
-          <v:shape id="_x0000_i1180" type="#_x0000_t75" style="width:119.25pt;height:75pt" o:ole="">
+        <w:object w:dxaOrig="2380" w:dyaOrig="1500" w14:anchorId="140DAE51">
+          <v:shape id="_x0000_i1180" type="#_x0000_t75" style="width:119.1pt;height:75pt" o:ole="">
             <v:imagedata r:id="rId316" o:title=""/>
           </v:shape>
-          <o:OLEObject Type="Embed" ProgID="Equation.DSMT4" ShapeID="_x0000_i1180" DrawAspect="Content" ObjectID="_1610427216" r:id="rId317"/>
+          <o:OLEObject Type="Embed" ProgID="Equation.DSMT4" ShapeID="_x0000_i1180" DrawAspect="Content" ObjectID="_1654270557" r:id="rId317"/>
         </w:object>
       </w:r>
       <w:r>
@@ -5375,11 +5373,11 @@
         <w:rPr>
           <w:position w:val="-72"/>
         </w:rPr>
-        <w:object w:dxaOrig="2439" w:dyaOrig="1500">
-          <v:shape id="_x0000_i1181" type="#_x0000_t75" style="width:122.25pt;height:75pt" o:ole="">
+        <w:object w:dxaOrig="2439" w:dyaOrig="1500" w14:anchorId="6BE503AF">
+          <v:shape id="_x0000_i1181" type="#_x0000_t75" style="width:122.1pt;height:75pt" o:ole="">
             <v:imagedata r:id="rId318" o:title=""/>
           </v:shape>
-          <o:OLEObject Type="Embed" ProgID="Equation.DSMT4" ShapeID="_x0000_i1181" DrawAspect="Content" ObjectID="_1610427217" r:id="rId319"/>
+          <o:OLEObject Type="Embed" ProgID="Equation.DSMT4" ShapeID="_x0000_i1181" DrawAspect="Content" ObjectID="_1654270558" r:id="rId319"/>
         </w:object>
       </w:r>
       <w:r>
@@ -5399,11 +5397,11 @@
         <w:rPr>
           <w:position w:val="-78"/>
         </w:rPr>
-        <w:object w:dxaOrig="2780" w:dyaOrig="1680">
-          <v:shape id="_x0000_i1182" type="#_x0000_t75" style="width:138.75pt;height:84pt" o:ole="">
+        <w:object w:dxaOrig="2780" w:dyaOrig="1680" w14:anchorId="4BCB3B7F">
+          <v:shape id="_x0000_i1182" type="#_x0000_t75" style="width:138.6pt;height:84pt" o:ole="">
             <v:imagedata r:id="rId320" o:title=""/>
           </v:shape>
-          <o:OLEObject Type="Embed" ProgID="Equation.DSMT4" ShapeID="_x0000_i1182" DrawAspect="Content" ObjectID="_1610427218" r:id="rId321"/>
+          <o:OLEObject Type="Embed" ProgID="Equation.DSMT4" ShapeID="_x0000_i1182" DrawAspect="Content" ObjectID="_1654270559" r:id="rId321"/>
         </w:object>
       </w:r>
     </w:p>
@@ -5419,11 +5417,11 @@
         <w:rPr>
           <w:position w:val="-78"/>
         </w:rPr>
-        <w:object w:dxaOrig="2299" w:dyaOrig="1680">
-          <v:shape id="_x0000_i1183" type="#_x0000_t75" style="width:114.75pt;height:84pt" o:ole="">
+        <w:object w:dxaOrig="2299" w:dyaOrig="1680" w14:anchorId="4EB658C5">
+          <v:shape id="_x0000_i1183" type="#_x0000_t75" style="width:114.6pt;height:84pt" o:ole="">
             <v:imagedata r:id="rId322" o:title=""/>
           </v:shape>
-          <o:OLEObject Type="Embed" ProgID="Equation.DSMT4" ShapeID="_x0000_i1183" DrawAspect="Content" ObjectID="_1610427219" r:id="rId323"/>
+          <o:OLEObject Type="Embed" ProgID="Equation.DSMT4" ShapeID="_x0000_i1183" DrawAspect="Content" ObjectID="_1654270560" r:id="rId323"/>
         </w:object>
       </w:r>
     </w:p>
@@ -5478,11 +5476,11 @@
         <w:rPr>
           <w:position w:val="-50"/>
         </w:rPr>
-        <w:object w:dxaOrig="1800" w:dyaOrig="1120">
-          <v:shape id="_x0000_i1184" type="#_x0000_t75" style="width:90pt;height:56.25pt" o:ole="">
+        <w:object w:dxaOrig="1800" w:dyaOrig="1120" w14:anchorId="44784B0B">
+          <v:shape id="_x0000_i1184" type="#_x0000_t75" style="width:90pt;height:56.1pt" o:ole="">
             <v:imagedata r:id="rId324" o:title=""/>
           </v:shape>
-          <o:OLEObject Type="Embed" ProgID="Equation.DSMT4" ShapeID="_x0000_i1184" DrawAspect="Content" ObjectID="_1610427220" r:id="rId325"/>
+          <o:OLEObject Type="Embed" ProgID="Equation.DSMT4" ShapeID="_x0000_i1184" DrawAspect="Content" ObjectID="_1654270561" r:id="rId325"/>
         </w:object>
       </w:r>
     </w:p>
@@ -5518,11 +5516,11 @@
         <w:rPr>
           <w:position w:val="-54"/>
         </w:rPr>
-        <w:object w:dxaOrig="3540" w:dyaOrig="1160">
-          <v:shape id="_x0000_i1185" type="#_x0000_t75" style="width:177pt;height:57.75pt" o:ole="">
+        <w:object w:dxaOrig="3540" w:dyaOrig="1160" w14:anchorId="55E3B7CA">
+          <v:shape id="_x0000_i1185" type="#_x0000_t75" style="width:177pt;height:57.9pt" o:ole="">
             <v:imagedata r:id="rId326" o:title=""/>
           </v:shape>
-          <o:OLEObject Type="Embed" ProgID="Equation.DSMT4" ShapeID="_x0000_i1185" DrawAspect="Content" ObjectID="_1610427221" r:id="rId327"/>
+          <o:OLEObject Type="Embed" ProgID="Equation.DSMT4" ShapeID="_x0000_i1185" DrawAspect="Content" ObjectID="_1654270562" r:id="rId327"/>
         </w:object>
       </w:r>
       <w:r>
@@ -5535,11 +5533,11 @@
         <w:rPr>
           <w:position w:val="-52"/>
         </w:rPr>
-        <w:object w:dxaOrig="2180" w:dyaOrig="1120">
-          <v:shape id="_x0000_i1186" type="#_x0000_t75" style="width:108.75pt;height:56.25pt" o:ole="">
+        <w:object w:dxaOrig="2180" w:dyaOrig="1120" w14:anchorId="1C0EB593">
+          <v:shape id="_x0000_i1186" type="#_x0000_t75" style="width:108.9pt;height:56.1pt" o:ole="">
             <v:imagedata r:id="rId328" o:title=""/>
           </v:shape>
-          <o:OLEObject Type="Embed" ProgID="Equation.DSMT4" ShapeID="_x0000_i1186" DrawAspect="Content" ObjectID="_1610427222" r:id="rId329"/>
+          <o:OLEObject Type="Embed" ProgID="Equation.DSMT4" ShapeID="_x0000_i1186" DrawAspect="Content" ObjectID="_1654270563" r:id="rId329"/>
         </w:object>
       </w:r>
       <w:r>
@@ -5555,11 +5553,11 @@
         <w:rPr>
           <w:position w:val="-56"/>
         </w:rPr>
-        <w:object w:dxaOrig="3159" w:dyaOrig="1240">
-          <v:shape id="_x0000_i1187" type="#_x0000_t75" style="width:158.25pt;height:62.25pt" o:ole="">
+        <w:object w:dxaOrig="3159" w:dyaOrig="1240" w14:anchorId="7B587F2C">
+          <v:shape id="_x0000_i1187" type="#_x0000_t75" style="width:158.4pt;height:62.1pt" o:ole="">
             <v:imagedata r:id="rId330" o:title=""/>
           </v:shape>
-          <o:OLEObject Type="Embed" ProgID="Equation.DSMT4" ShapeID="_x0000_i1187" DrawAspect="Content" ObjectID="_1610427223" r:id="rId331"/>
+          <o:OLEObject Type="Embed" ProgID="Equation.DSMT4" ShapeID="_x0000_i1187" DrawAspect="Content" ObjectID="_1654270564" r:id="rId331"/>
         </w:object>
       </w:r>
     </w:p>
@@ -5576,11 +5574,11 @@
         <w:rPr>
           <w:position w:val="-58"/>
         </w:rPr>
-        <w:object w:dxaOrig="3860" w:dyaOrig="1280">
-          <v:shape id="_x0000_i1188" type="#_x0000_t75" style="width:192.75pt;height:63.75pt" o:ole="">
+        <w:object w:dxaOrig="3860" w:dyaOrig="1280" w14:anchorId="0D13B2B9">
+          <v:shape id="_x0000_i1188" type="#_x0000_t75" style="width:192.9pt;height:63.6pt" o:ole="">
             <v:imagedata r:id="rId332" o:title=""/>
           </v:shape>
-          <o:OLEObject Type="Embed" ProgID="Equation.DSMT4" ShapeID="_x0000_i1188" DrawAspect="Content" ObjectID="_1610427224" r:id="rId333"/>
+          <o:OLEObject Type="Embed" ProgID="Equation.DSMT4" ShapeID="_x0000_i1188" DrawAspect="Content" ObjectID="_1654270565" r:id="rId333"/>
         </w:object>
       </w:r>
       <w:r>
@@ -5590,11 +5588,11 @@
         <w:rPr>
           <w:position w:val="-82"/>
         </w:rPr>
-        <w:object w:dxaOrig="2439" w:dyaOrig="1500">
-          <v:shape id="_x0000_i1189" type="#_x0000_t75" style="width:122.25pt;height:75pt" o:ole="">
+        <w:object w:dxaOrig="2439" w:dyaOrig="1500" w14:anchorId="47BC20DF">
+          <v:shape id="_x0000_i1189" type="#_x0000_t75" style="width:122.1pt;height:75pt" o:ole="">
             <v:imagedata r:id="rId334" o:title=""/>
           </v:shape>
-          <o:OLEObject Type="Embed" ProgID="Equation.DSMT4" ShapeID="_x0000_i1189" DrawAspect="Content" ObjectID="_1610427225" r:id="rId335"/>
+          <o:OLEObject Type="Embed" ProgID="Equation.DSMT4" ShapeID="_x0000_i1189" DrawAspect="Content" ObjectID="_1654270566" r:id="rId335"/>
         </w:object>
       </w:r>
       <w:r>
@@ -5607,11 +5605,11 @@
         <w:rPr>
           <w:position w:val="-82"/>
         </w:rPr>
-        <w:object w:dxaOrig="2460" w:dyaOrig="1500">
+        <w:object w:dxaOrig="2460" w:dyaOrig="1500" w14:anchorId="1745F7A9">
           <v:shape id="_x0000_i1190" type="#_x0000_t75" style="width:123pt;height:75pt" o:ole="">
             <v:imagedata r:id="rId336" o:title=""/>
           </v:shape>
-          <o:OLEObject Type="Embed" ProgID="Equation.DSMT4" ShapeID="_x0000_i1190" DrawAspect="Content" ObjectID="_1610427226" r:id="rId337"/>
+          <o:OLEObject Type="Embed" ProgID="Equation.DSMT4" ShapeID="_x0000_i1190" DrawAspect="Content" ObjectID="_1654270567" r:id="rId337"/>
         </w:object>
       </w:r>
       <w:r>
@@ -5627,11 +5625,11 @@
         <w:rPr>
           <w:position w:val="-78"/>
         </w:rPr>
-        <w:object w:dxaOrig="3320" w:dyaOrig="1680">
-          <v:shape id="_x0000_i1191" type="#_x0000_t75" style="width:165.75pt;height:84pt" o:ole="">
+        <w:object w:dxaOrig="3320" w:dyaOrig="1680" w14:anchorId="723AD067">
+          <v:shape id="_x0000_i1191" type="#_x0000_t75" style="width:165.6pt;height:84pt" o:ole="">
             <v:imagedata r:id="rId338" o:title=""/>
           </v:shape>
-          <o:OLEObject Type="Embed" ProgID="Equation.DSMT4" ShapeID="_x0000_i1191" DrawAspect="Content" ObjectID="_1610427227" r:id="rId339"/>
+          <o:OLEObject Type="Embed" ProgID="Equation.DSMT4" ShapeID="_x0000_i1191" DrawAspect="Content" ObjectID="_1654270568" r:id="rId339"/>
         </w:object>
       </w:r>
     </w:p>
@@ -5644,11 +5642,11 @@
         <w:rPr>
           <w:position w:val="-78"/>
         </w:rPr>
-        <w:object w:dxaOrig="4060" w:dyaOrig="1680">
-          <v:shape id="_x0000_i1192" type="#_x0000_t75" style="width:203.25pt;height:84pt" o:ole="">
+        <w:object w:dxaOrig="4060" w:dyaOrig="1680" w14:anchorId="555A0098">
+          <v:shape id="_x0000_i1192" type="#_x0000_t75" style="width:203.1pt;height:84pt" o:ole="">
             <v:imagedata r:id="rId340" o:title=""/>
           </v:shape>
-          <o:OLEObject Type="Embed" ProgID="Equation.DSMT4" ShapeID="_x0000_i1192" DrawAspect="Content" ObjectID="_1610427228" r:id="rId341"/>
+          <o:OLEObject Type="Embed" ProgID="Equation.DSMT4" ShapeID="_x0000_i1192" DrawAspect="Content" ObjectID="_1654270569" r:id="rId341"/>
         </w:object>
       </w:r>
     </w:p>
@@ -5661,11 +5659,11 @@
         <w:rPr>
           <w:position w:val="-50"/>
         </w:rPr>
-        <w:object w:dxaOrig="2520" w:dyaOrig="1120">
-          <v:shape id="_x0000_i1193" type="#_x0000_t75" style="width:126pt;height:56.25pt" o:ole="">
+        <w:object w:dxaOrig="2520" w:dyaOrig="1120" w14:anchorId="78D5A6C0">
+          <v:shape id="_x0000_i1193" type="#_x0000_t75" style="width:126pt;height:56.1pt" o:ole="">
             <v:imagedata r:id="rId342" o:title=""/>
           </v:shape>
-          <o:OLEObject Type="Embed" ProgID="Equation.DSMT4" ShapeID="_x0000_i1193" DrawAspect="Content" ObjectID="_1610427229" r:id="rId343"/>
+          <o:OLEObject Type="Embed" ProgID="Equation.DSMT4" ShapeID="_x0000_i1193" DrawAspect="Content" ObjectID="_1654270570" r:id="rId343"/>
         </w:object>
       </w:r>
     </w:p>
@@ -5677,11 +5675,11 @@
         <w:rPr>
           <w:position w:val="-50"/>
         </w:rPr>
-        <w:object w:dxaOrig="2160" w:dyaOrig="1120">
-          <v:shape id="_x0000_i1194" type="#_x0000_t75" style="width:108pt;height:56.25pt" o:ole="">
+        <w:object w:dxaOrig="2160" w:dyaOrig="1120" w14:anchorId="376B044B">
+          <v:shape id="_x0000_i1194" type="#_x0000_t75" style="width:108pt;height:56.1pt" o:ole="">
             <v:imagedata r:id="rId344" o:title=""/>
           </v:shape>
-          <o:OLEObject Type="Embed" ProgID="Equation.DSMT4" ShapeID="_x0000_i1194" DrawAspect="Content" ObjectID="_1610427230" r:id="rId345"/>
+          <o:OLEObject Type="Embed" ProgID="Equation.DSMT4" ShapeID="_x0000_i1194" DrawAspect="Content" ObjectID="_1654270571" r:id="rId345"/>
         </w:object>
       </w:r>
       <w:r>
@@ -5746,11 +5744,11 @@
         <w:rPr>
           <w:position w:val="-50"/>
         </w:rPr>
-        <w:object w:dxaOrig="1760" w:dyaOrig="1120">
-          <v:shape id="_x0000_i1195" type="#_x0000_t75" style="width:87.75pt;height:56.25pt" o:ole="">
+        <w:object w:dxaOrig="1760" w:dyaOrig="1120" w14:anchorId="1F90847E">
+          <v:shape id="_x0000_i1195" type="#_x0000_t75" style="width:87.6pt;height:56.1pt" o:ole="">
             <v:imagedata r:id="rId346" o:title=""/>
           </v:shape>
-          <o:OLEObject Type="Embed" ProgID="Equation.DSMT4" ShapeID="_x0000_i1195" DrawAspect="Content" ObjectID="_1610427231" r:id="rId347"/>
+          <o:OLEObject Type="Embed" ProgID="Equation.DSMT4" ShapeID="_x0000_i1195" DrawAspect="Content" ObjectID="_1654270572" r:id="rId347"/>
         </w:object>
       </w:r>
     </w:p>
@@ -5782,11 +5780,11 @@
         <w:rPr>
           <w:position w:val="-60"/>
         </w:rPr>
-        <w:object w:dxaOrig="3400" w:dyaOrig="1219">
-          <v:shape id="_x0000_i1196" type="#_x0000_t75" style="width:170.25pt;height:60.75pt" o:ole="">
+        <w:object w:dxaOrig="3400" w:dyaOrig="1219" w14:anchorId="0637A80C">
+          <v:shape id="_x0000_i1196" type="#_x0000_t75" style="width:170.1pt;height:60.9pt" o:ole="">
             <v:imagedata r:id="rId348" o:title=""/>
           </v:shape>
-          <o:OLEObject Type="Embed" ProgID="Equation.DSMT4" ShapeID="_x0000_i1196" DrawAspect="Content" ObjectID="_1610427232" r:id="rId349"/>
+          <o:OLEObject Type="Embed" ProgID="Equation.DSMT4" ShapeID="_x0000_i1196" DrawAspect="Content" ObjectID="_1654270573" r:id="rId349"/>
         </w:object>
       </w:r>
     </w:p>
@@ -5799,11 +5797,11 @@
         <w:rPr>
           <w:position w:val="-56"/>
         </w:rPr>
-        <w:object w:dxaOrig="3200" w:dyaOrig="1240">
-          <v:shape id="_x0000_i1197" type="#_x0000_t75" style="width:159.75pt;height:62.25pt" o:ole="">
+        <w:object w:dxaOrig="3200" w:dyaOrig="1240" w14:anchorId="203698C5">
+          <v:shape id="_x0000_i1197" type="#_x0000_t75" style="width:159.6pt;height:62.1pt" o:ole="">
             <v:imagedata r:id="rId350" o:title=""/>
           </v:shape>
-          <o:OLEObject Type="Embed" ProgID="Equation.DSMT4" ShapeID="_x0000_i1197" DrawAspect="Content" ObjectID="_1610427233" r:id="rId351"/>
+          <o:OLEObject Type="Embed" ProgID="Equation.DSMT4" ShapeID="_x0000_i1197" DrawAspect="Content" ObjectID="_1654270574" r:id="rId351"/>
         </w:object>
       </w:r>
     </w:p>
@@ -5816,11 +5814,11 @@
         <w:rPr>
           <w:position w:val="-58"/>
         </w:rPr>
-        <w:object w:dxaOrig="3600" w:dyaOrig="1280">
-          <v:shape id="_x0000_i1198" type="#_x0000_t75" style="width:180pt;height:63.75pt" o:ole="">
+        <w:object w:dxaOrig="3600" w:dyaOrig="1280" w14:anchorId="698F912F">
+          <v:shape id="_x0000_i1198" type="#_x0000_t75" style="width:180pt;height:63.6pt" o:ole="">
             <v:imagedata r:id="rId352" o:title=""/>
           </v:shape>
-          <o:OLEObject Type="Embed" ProgID="Equation.DSMT4" ShapeID="_x0000_i1198" DrawAspect="Content" ObjectID="_1610427234" r:id="rId353"/>
+          <o:OLEObject Type="Embed" ProgID="Equation.DSMT4" ShapeID="_x0000_i1198" DrawAspect="Content" ObjectID="_1654270575" r:id="rId353"/>
         </w:object>
       </w:r>
       <w:r>
@@ -5836,11 +5834,11 @@
         <w:rPr>
           <w:position w:val="-78"/>
         </w:rPr>
-        <w:object w:dxaOrig="3060" w:dyaOrig="1680">
+        <w:object w:dxaOrig="3060" w:dyaOrig="1680" w14:anchorId="43C1AD30">
           <v:shape id="_x0000_i1199" type="#_x0000_t75" style="width:153pt;height:84pt" o:ole="">
             <v:imagedata r:id="rId354" o:title=""/>
           </v:shape>
-          <o:OLEObject Type="Embed" ProgID="Equation.DSMT4" ShapeID="_x0000_i1199" DrawAspect="Content" ObjectID="_1610427235" r:id="rId355"/>
+          <o:OLEObject Type="Embed" ProgID="Equation.DSMT4" ShapeID="_x0000_i1199" DrawAspect="Content" ObjectID="_1654270576" r:id="rId355"/>
         </w:object>
       </w:r>
     </w:p>
@@ -5853,11 +5851,11 @@
         <w:rPr>
           <w:position w:val="-58"/>
         </w:rPr>
-        <w:object w:dxaOrig="3580" w:dyaOrig="1340">
-          <v:shape id="_x0000_i1200" type="#_x0000_t75" style="width:179.25pt;height:66.75pt" o:ole="">
+        <w:object w:dxaOrig="3580" w:dyaOrig="1340" w14:anchorId="781DE09A">
+          <v:shape id="_x0000_i1200" type="#_x0000_t75" style="width:179.1pt;height:66.6pt" o:ole="">
             <v:imagedata r:id="rId356" o:title=""/>
           </v:shape>
-          <o:OLEObject Type="Embed" ProgID="Equation.DSMT4" ShapeID="_x0000_i1200" DrawAspect="Content" ObjectID="_1610427236" r:id="rId357"/>
+          <o:OLEObject Type="Embed" ProgID="Equation.DSMT4" ShapeID="_x0000_i1200" DrawAspect="Content" ObjectID="_1654270577" r:id="rId357"/>
         </w:object>
       </w:r>
     </w:p>
@@ -5870,11 +5868,11 @@
         <w:rPr>
           <w:position w:val="-50"/>
         </w:rPr>
-        <w:object w:dxaOrig="2520" w:dyaOrig="1120">
-          <v:shape id="_x0000_i1201" type="#_x0000_t75" style="width:126pt;height:56.25pt" o:ole="">
+        <w:object w:dxaOrig="2520" w:dyaOrig="1120" w14:anchorId="2D3E6FCE">
+          <v:shape id="_x0000_i1201" type="#_x0000_t75" style="width:126pt;height:56.1pt" o:ole="">
             <v:imagedata r:id="rId358" o:title=""/>
           </v:shape>
-          <o:OLEObject Type="Embed" ProgID="Equation.DSMT4" ShapeID="_x0000_i1201" DrawAspect="Content" ObjectID="_1610427237" r:id="rId359"/>
+          <o:OLEObject Type="Embed" ProgID="Equation.DSMT4" ShapeID="_x0000_i1201" DrawAspect="Content" ObjectID="_1654270578" r:id="rId359"/>
         </w:object>
       </w:r>
     </w:p>
@@ -5886,11 +5884,11 @@
         <w:rPr>
           <w:position w:val="-50"/>
         </w:rPr>
-        <w:object w:dxaOrig="2160" w:dyaOrig="1120">
-          <v:shape id="_x0000_i1202" type="#_x0000_t75" style="width:108pt;height:56.25pt" o:ole="">
+        <w:object w:dxaOrig="2160" w:dyaOrig="1120" w14:anchorId="4F53EF0D">
+          <v:shape id="_x0000_i1202" type="#_x0000_t75" style="width:108pt;height:56.1pt" o:ole="">
             <v:imagedata r:id="rId360" o:title=""/>
           </v:shape>
-          <o:OLEObject Type="Embed" ProgID="Equation.DSMT4" ShapeID="_x0000_i1202" DrawAspect="Content" ObjectID="_1610427238" r:id="rId361"/>
+          <o:OLEObject Type="Embed" ProgID="Equation.DSMT4" ShapeID="_x0000_i1202" DrawAspect="Content" ObjectID="_1654270579" r:id="rId361"/>
         </w:object>
       </w:r>
       <w:r>
@@ -5958,11 +5956,11 @@
         <w:rPr>
           <w:position w:val="-50"/>
         </w:rPr>
-        <w:object w:dxaOrig="1640" w:dyaOrig="1120">
-          <v:shape id="_x0000_i1203" type="#_x0000_t75" style="width:81.75pt;height:56.25pt" o:ole="">
+        <w:object w:dxaOrig="1640" w:dyaOrig="1120" w14:anchorId="6206AEEC">
+          <v:shape id="_x0000_i1203" type="#_x0000_t75" style="width:81.9pt;height:56.1pt" o:ole="">
             <v:imagedata r:id="rId362" o:title=""/>
           </v:shape>
-          <o:OLEObject Type="Embed" ProgID="Equation.DSMT4" ShapeID="_x0000_i1203" DrawAspect="Content" ObjectID="_1610427239" r:id="rId363"/>
+          <o:OLEObject Type="Embed" ProgID="Equation.DSMT4" ShapeID="_x0000_i1203" DrawAspect="Content" ObjectID="_1654270580" r:id="rId363"/>
         </w:object>
       </w:r>
     </w:p>
@@ -5995,11 +5993,11 @@
         <w:rPr>
           <w:position w:val="-60"/>
         </w:rPr>
-        <w:object w:dxaOrig="3379" w:dyaOrig="1219">
-          <v:shape id="_x0000_i1204" type="#_x0000_t75" style="width:168.75pt;height:60.75pt" o:ole="">
+        <w:object w:dxaOrig="3379" w:dyaOrig="1219" w14:anchorId="35716E79">
+          <v:shape id="_x0000_i1204" type="#_x0000_t75" style="width:168.9pt;height:60.9pt" o:ole="">
             <v:imagedata r:id="rId364" o:title=""/>
           </v:shape>
-          <o:OLEObject Type="Embed" ProgID="Equation.DSMT4" ShapeID="_x0000_i1204" DrawAspect="Content" ObjectID="_1610427240" r:id="rId365"/>
+          <o:OLEObject Type="Embed" ProgID="Equation.DSMT4" ShapeID="_x0000_i1204" DrawAspect="Content" ObjectID="_1654270581" r:id="rId365"/>
         </w:object>
       </w:r>
       <w:r>
@@ -6015,11 +6013,11 @@
         <w:rPr>
           <w:position w:val="-54"/>
         </w:rPr>
-        <w:object w:dxaOrig="3180" w:dyaOrig="1160">
-          <v:shape id="_x0000_i1205" type="#_x0000_t75" style="width:159pt;height:57.75pt" o:ole="">
+        <w:object w:dxaOrig="3180" w:dyaOrig="1160" w14:anchorId="5BA7F085">
+          <v:shape id="_x0000_i1205" type="#_x0000_t75" style="width:159pt;height:57.9pt" o:ole="">
             <v:imagedata r:id="rId366" o:title=""/>
           </v:shape>
-          <o:OLEObject Type="Embed" ProgID="Equation.DSMT4" ShapeID="_x0000_i1205" DrawAspect="Content" ObjectID="_1610427241" r:id="rId367"/>
+          <o:OLEObject Type="Embed" ProgID="Equation.DSMT4" ShapeID="_x0000_i1205" DrawAspect="Content" ObjectID="_1654270582" r:id="rId367"/>
         </w:object>
       </w:r>
     </w:p>
@@ -6032,11 +6030,11 @@
         <w:rPr>
           <w:position w:val="-54"/>
         </w:rPr>
-        <w:object w:dxaOrig="3800" w:dyaOrig="1200">
-          <v:shape id="_x0000_i1206" type="#_x0000_t75" style="width:189.75pt;height:60pt" o:ole="">
+        <w:object w:dxaOrig="3800" w:dyaOrig="1200" w14:anchorId="54C312FB">
+          <v:shape id="_x0000_i1206" type="#_x0000_t75" style="width:189.9pt;height:60pt" o:ole="">
             <v:imagedata r:id="rId368" o:title=""/>
           </v:shape>
-          <o:OLEObject Type="Embed" ProgID="Equation.DSMT4" ShapeID="_x0000_i1206" DrawAspect="Content" ObjectID="_1610427242" r:id="rId369"/>
+          <o:OLEObject Type="Embed" ProgID="Equation.DSMT4" ShapeID="_x0000_i1206" DrawAspect="Content" ObjectID="_1654270583" r:id="rId369"/>
         </w:object>
       </w:r>
     </w:p>
@@ -6049,11 +6047,11 @@
         <w:rPr>
           <w:position w:val="-66"/>
         </w:rPr>
-        <w:object w:dxaOrig="3220" w:dyaOrig="1280">
-          <v:shape id="_x0000_i1207" type="#_x0000_t75" style="width:161.25pt;height:63.75pt" o:ole="">
+        <w:object w:dxaOrig="3220" w:dyaOrig="1280" w14:anchorId="5ABBF9E7">
+          <v:shape id="_x0000_i1207" type="#_x0000_t75" style="width:161.4pt;height:63.6pt" o:ole="">
             <v:imagedata r:id="rId370" o:title=""/>
           </v:shape>
-          <o:OLEObject Type="Embed" ProgID="Equation.DSMT4" ShapeID="_x0000_i1207" DrawAspect="Content" ObjectID="_1610427243" r:id="rId371"/>
+          <o:OLEObject Type="Embed" ProgID="Equation.DSMT4" ShapeID="_x0000_i1207" DrawAspect="Content" ObjectID="_1654270584" r:id="rId371"/>
         </w:object>
       </w:r>
     </w:p>
@@ -6066,11 +6064,11 @@
         <w:rPr>
           <w:position w:val="-68"/>
         </w:rPr>
-        <w:object w:dxaOrig="3820" w:dyaOrig="1480">
-          <v:shape id="_x0000_i1208" type="#_x0000_t75" style="width:191.25pt;height:74.25pt" o:ole="">
+        <w:object w:dxaOrig="3820" w:dyaOrig="1480" w14:anchorId="786F0122">
+          <v:shape id="_x0000_i1208" type="#_x0000_t75" style="width:191.1pt;height:74.1pt" o:ole="">
             <v:imagedata r:id="rId372" o:title=""/>
           </v:shape>
-          <o:OLEObject Type="Embed" ProgID="Equation.DSMT4" ShapeID="_x0000_i1208" DrawAspect="Content" ObjectID="_1610427244" r:id="rId373"/>
+          <o:OLEObject Type="Embed" ProgID="Equation.DSMT4" ShapeID="_x0000_i1208" DrawAspect="Content" ObjectID="_1654270585" r:id="rId373"/>
         </w:object>
       </w:r>
     </w:p>
@@ -6083,11 +6081,11 @@
         <w:rPr>
           <w:position w:val="-78"/>
         </w:rPr>
-        <w:object w:dxaOrig="2760" w:dyaOrig="1680">
+        <w:object w:dxaOrig="2760" w:dyaOrig="1680" w14:anchorId="558B7CF9">
           <v:shape id="_x0000_i1209" type="#_x0000_t75" style="width:138pt;height:84pt" o:ole="">
             <v:imagedata r:id="rId374" o:title=""/>
           </v:shape>
-          <o:OLEObject Type="Embed" ProgID="Equation.DSMT4" ShapeID="_x0000_i1209" DrawAspect="Content" ObjectID="_1610427245" r:id="rId375"/>
+          <o:OLEObject Type="Embed" ProgID="Equation.DSMT4" ShapeID="_x0000_i1209" DrawAspect="Content" ObjectID="_1654270586" r:id="rId375"/>
         </w:object>
       </w:r>
     </w:p>
@@ -6099,11 +6097,11 @@
         <w:rPr>
           <w:position w:val="-78"/>
         </w:rPr>
-        <w:object w:dxaOrig="2400" w:dyaOrig="1680">
+        <w:object w:dxaOrig="2400" w:dyaOrig="1680" w14:anchorId="63462D9A">
           <v:shape id="_x0000_i1210" type="#_x0000_t75" style="width:120pt;height:84pt" o:ole="">
             <v:imagedata r:id="rId376" o:title=""/>
           </v:shape>
-          <o:OLEObject Type="Embed" ProgID="Equation.DSMT4" ShapeID="_x0000_i1210" DrawAspect="Content" ObjectID="_1610427246" r:id="rId377"/>
+          <o:OLEObject Type="Embed" ProgID="Equation.DSMT4" ShapeID="_x0000_i1210" DrawAspect="Content" ObjectID="_1654270587" r:id="rId377"/>
         </w:object>
       </w:r>
       <w:r>
@@ -6134,7 +6132,7 @@
           <w:footerReference w:type="default" r:id="rId378"/>
           <w:pgSz w:w="12240" w:h="15840" w:code="1"/>
           <w:pgMar w:top="864" w:right="864" w:bottom="864" w:left="1152" w:header="432" w:footer="288" w:gutter="0"/>
-          <w:pgNumType w:start="73"/>
+          <w:pgNumType w:start="717"/>
           <w:cols w:space="720"/>
           <w:docGrid w:linePitch="360"/>
         </w:sectPr>
@@ -6185,11 +6183,11 @@
         <w:rPr>
           <w:position w:val="-50"/>
         </w:rPr>
-        <w:object w:dxaOrig="1600" w:dyaOrig="1120">
-          <v:shape id="_x0000_i1211" type="#_x0000_t75" style="width:80.25pt;height:56.25pt" o:ole="">
+        <w:object w:dxaOrig="1600" w:dyaOrig="1120" w14:anchorId="16506249">
+          <v:shape id="_x0000_i1211" type="#_x0000_t75" style="width:80.1pt;height:56.1pt" o:ole="">
             <v:imagedata r:id="rId379" o:title=""/>
           </v:shape>
-          <o:OLEObject Type="Embed" ProgID="Equation.DSMT4" ShapeID="_x0000_i1211" DrawAspect="Content" ObjectID="_1610427247" r:id="rId380"/>
+          <o:OLEObject Type="Embed" ProgID="Equation.DSMT4" ShapeID="_x0000_i1211" DrawAspect="Content" ObjectID="_1654270588" r:id="rId380"/>
         </w:object>
       </w:r>
     </w:p>
@@ -6222,11 +6220,11 @@
         <w:rPr>
           <w:position w:val="-50"/>
         </w:rPr>
-        <w:object w:dxaOrig="2860" w:dyaOrig="1280">
-          <v:shape id="_x0000_i1212" type="#_x0000_t75" style="width:143.25pt;height:63.75pt" o:ole="">
+        <w:object w:dxaOrig="2860" w:dyaOrig="1280" w14:anchorId="24D74F3B">
+          <v:shape id="_x0000_i1212" type="#_x0000_t75" style="width:143.4pt;height:63.6pt" o:ole="">
             <v:imagedata r:id="rId381" o:title=""/>
           </v:shape>
-          <o:OLEObject Type="Embed" ProgID="Equation.DSMT4" ShapeID="_x0000_i1212" DrawAspect="Content" ObjectID="_1610427248" r:id="rId382"/>
+          <o:OLEObject Type="Embed" ProgID="Equation.DSMT4" ShapeID="_x0000_i1212" DrawAspect="Content" ObjectID="_1654270589" r:id="rId382"/>
         </w:object>
       </w:r>
     </w:p>
@@ -6239,11 +6237,11 @@
         <w:rPr>
           <w:position w:val="-68"/>
         </w:rPr>
-        <w:object w:dxaOrig="3440" w:dyaOrig="1480">
-          <v:shape id="_x0000_i1213" type="#_x0000_t75" style="width:171.75pt;height:74.25pt" o:ole="">
+        <w:object w:dxaOrig="3440" w:dyaOrig="1480" w14:anchorId="73075390">
+          <v:shape id="_x0000_i1213" type="#_x0000_t75" style="width:171.9pt;height:74.1pt" o:ole="">
             <v:imagedata r:id="rId383" o:title=""/>
           </v:shape>
-          <o:OLEObject Type="Embed" ProgID="Equation.DSMT4" ShapeID="_x0000_i1213" DrawAspect="Content" ObjectID="_1610427249" r:id="rId384"/>
+          <o:OLEObject Type="Embed" ProgID="Equation.DSMT4" ShapeID="_x0000_i1213" DrawAspect="Content" ObjectID="_1654270590" r:id="rId384"/>
         </w:object>
       </w:r>
     </w:p>
@@ -6256,11 +6254,11 @@
         <w:rPr>
           <w:position w:val="-78"/>
         </w:rPr>
-        <w:object w:dxaOrig="3680" w:dyaOrig="1680">
-          <v:shape id="_x0000_i1214" type="#_x0000_t75" style="width:183.75pt;height:84pt" o:ole="">
+        <w:object w:dxaOrig="3680" w:dyaOrig="1680" w14:anchorId="7B1D9FF0">
+          <v:shape id="_x0000_i1214" type="#_x0000_t75" style="width:183.9pt;height:84pt" o:ole="">
             <v:imagedata r:id="rId385" o:title=""/>
           </v:shape>
-          <o:OLEObject Type="Embed" ProgID="Equation.DSMT4" ShapeID="_x0000_i1214" DrawAspect="Content" ObjectID="_1610427250" r:id="rId386"/>
+          <o:OLEObject Type="Embed" ProgID="Equation.DSMT4" ShapeID="_x0000_i1214" DrawAspect="Content" ObjectID="_1654270591" r:id="rId386"/>
         </w:object>
       </w:r>
     </w:p>
@@ -6273,11 +6271,11 @@
         <w:rPr>
           <w:position w:val="-78"/>
         </w:rPr>
-        <w:object w:dxaOrig="3340" w:dyaOrig="1680">
-          <v:shape id="_x0000_i1215" type="#_x0000_t75" style="width:167.25pt;height:84pt" o:ole="">
+        <w:object w:dxaOrig="3340" w:dyaOrig="1680" w14:anchorId="3A8DB84B">
+          <v:shape id="_x0000_i1215" type="#_x0000_t75" style="width:167.1pt;height:84pt" o:ole="">
             <v:imagedata r:id="rId387" o:title=""/>
           </v:shape>
-          <o:OLEObject Type="Embed" ProgID="Equation.DSMT4" ShapeID="_x0000_i1215" DrawAspect="Content" ObjectID="_1610427251" r:id="rId388"/>
+          <o:OLEObject Type="Embed" ProgID="Equation.DSMT4" ShapeID="_x0000_i1215" DrawAspect="Content" ObjectID="_1654270592" r:id="rId388"/>
         </w:object>
       </w:r>
     </w:p>
@@ -6290,11 +6288,11 @@
         <w:rPr>
           <w:position w:val="-78"/>
         </w:rPr>
-        <w:object w:dxaOrig="3940" w:dyaOrig="1680">
-          <v:shape id="_x0000_i1216" type="#_x0000_t75" style="width:197.25pt;height:84pt" o:ole="">
+        <w:object w:dxaOrig="3940" w:dyaOrig="1680" w14:anchorId="69E3E3B2">
+          <v:shape id="_x0000_i1216" type="#_x0000_t75" style="width:197.1pt;height:84pt" o:ole="">
             <v:imagedata r:id="rId389" o:title=""/>
           </v:shape>
-          <o:OLEObject Type="Embed" ProgID="Equation.DSMT4" ShapeID="_x0000_i1216" DrawAspect="Content" ObjectID="_1610427252" r:id="rId390"/>
+          <o:OLEObject Type="Embed" ProgID="Equation.DSMT4" ShapeID="_x0000_i1216" DrawAspect="Content" ObjectID="_1654270593" r:id="rId390"/>
         </w:object>
       </w:r>
     </w:p>
@@ -6307,11 +6305,11 @@
         <w:rPr>
           <w:position w:val="-78"/>
         </w:rPr>
-        <w:object w:dxaOrig="2760" w:dyaOrig="1680">
+        <w:object w:dxaOrig="2760" w:dyaOrig="1680" w14:anchorId="66A30452">
           <v:shape id="_x0000_i1217" type="#_x0000_t75" style="width:138pt;height:84pt" o:ole="">
             <v:imagedata r:id="rId391" o:title=""/>
           </v:shape>
-          <o:OLEObject Type="Embed" ProgID="Equation.DSMT4" ShapeID="_x0000_i1217" DrawAspect="Content" ObjectID="_1610427253" r:id="rId392"/>
+          <o:OLEObject Type="Embed" ProgID="Equation.DSMT4" ShapeID="_x0000_i1217" DrawAspect="Content" ObjectID="_1654270594" r:id="rId392"/>
         </w:object>
       </w:r>
     </w:p>
@@ -6324,11 +6322,11 @@
         <w:rPr>
           <w:position w:val="-78"/>
         </w:rPr>
-        <w:object w:dxaOrig="2400" w:dyaOrig="1680">
+        <w:object w:dxaOrig="2400" w:dyaOrig="1680" w14:anchorId="16E9A3C5">
           <v:shape id="_x0000_i1218" type="#_x0000_t75" style="width:120pt;height:84pt" o:ole="">
             <v:imagedata r:id="rId393" o:title=""/>
           </v:shape>
-          <o:OLEObject Type="Embed" ProgID="Equation.DSMT4" ShapeID="_x0000_i1218" DrawAspect="Content" ObjectID="_1610427254" r:id="rId394"/>
+          <o:OLEObject Type="Embed" ProgID="Equation.DSMT4" ShapeID="_x0000_i1218" DrawAspect="Content" ObjectID="_1654270595" r:id="rId394"/>
         </w:object>
       </w:r>
     </w:p>
@@ -6377,11 +6375,11 @@
         <w:rPr>
           <w:position w:val="-50"/>
         </w:rPr>
-        <w:object w:dxaOrig="1920" w:dyaOrig="1120">
-          <v:shape id="_x0000_i1219" type="#_x0000_t75" style="width:96pt;height:56.25pt" o:ole="">
+        <w:object w:dxaOrig="1920" w:dyaOrig="1120" w14:anchorId="1C3C7836">
+          <v:shape id="_x0000_i1219" type="#_x0000_t75" style="width:96pt;height:56.1pt" o:ole="">
             <v:imagedata r:id="rId395" o:title=""/>
           </v:shape>
-          <o:OLEObject Type="Embed" ProgID="Equation.DSMT4" ShapeID="_x0000_i1219" DrawAspect="Content" ObjectID="_1610427255" r:id="rId396"/>
+          <o:OLEObject Type="Embed" ProgID="Equation.DSMT4" ShapeID="_x0000_i1219" DrawAspect="Content" ObjectID="_1654270596" r:id="rId396"/>
         </w:object>
       </w:r>
     </w:p>
@@ -6413,11 +6411,11 @@
         <w:rPr>
           <w:position w:val="-50"/>
         </w:rPr>
-        <w:object w:dxaOrig="3360" w:dyaOrig="1280">
-          <v:shape id="_x0000_i1220" type="#_x0000_t75" style="width:168pt;height:63.75pt" o:ole="">
+        <w:object w:dxaOrig="3360" w:dyaOrig="1280" w14:anchorId="56DC7992">
+          <v:shape id="_x0000_i1220" type="#_x0000_t75" style="width:168pt;height:63.6pt" o:ole="">
             <v:imagedata r:id="rId397" o:title=""/>
           </v:shape>
-          <o:OLEObject Type="Embed" ProgID="Equation.DSMT4" ShapeID="_x0000_i1220" DrawAspect="Content" ObjectID="_1610427256" r:id="rId398"/>
+          <o:OLEObject Type="Embed" ProgID="Equation.DSMT4" ShapeID="_x0000_i1220" DrawAspect="Content" ObjectID="_1654270597" r:id="rId398"/>
         </w:object>
       </w:r>
       <w:r>
@@ -6433,11 +6431,11 @@
         <w:rPr>
           <w:position w:val="-68"/>
         </w:rPr>
-        <w:object w:dxaOrig="3640" w:dyaOrig="1480">
-          <v:shape id="_x0000_i1221" type="#_x0000_t75" style="width:182.25pt;height:74.25pt" o:ole="">
+        <w:object w:dxaOrig="3640" w:dyaOrig="1480" w14:anchorId="6330BA97">
+          <v:shape id="_x0000_i1221" type="#_x0000_t75" style="width:182.1pt;height:74.1pt" o:ole="">
             <v:imagedata r:id="rId399" o:title=""/>
           </v:shape>
-          <o:OLEObject Type="Embed" ProgID="Equation.DSMT4" ShapeID="_x0000_i1221" DrawAspect="Content" ObjectID="_1610427257" r:id="rId400"/>
+          <o:OLEObject Type="Embed" ProgID="Equation.DSMT4" ShapeID="_x0000_i1221" DrawAspect="Content" ObjectID="_1654270598" r:id="rId400"/>
         </w:object>
       </w:r>
       <w:r>
@@ -6453,11 +6451,11 @@
         <w:rPr>
           <w:position w:val="-78"/>
         </w:rPr>
-        <w:object w:dxaOrig="3900" w:dyaOrig="1680">
+        <w:object w:dxaOrig="3900" w:dyaOrig="1680" w14:anchorId="5F7329EA">
           <v:shape id="_x0000_i1222" type="#_x0000_t75" style="width:195pt;height:84pt" o:ole="">
             <v:imagedata r:id="rId401" o:title=""/>
           </v:shape>
-          <o:OLEObject Type="Embed" ProgID="Equation.DSMT4" ShapeID="_x0000_i1222" DrawAspect="Content" ObjectID="_1610427258" r:id="rId402"/>
+          <o:OLEObject Type="Embed" ProgID="Equation.DSMT4" ShapeID="_x0000_i1222" DrawAspect="Content" ObjectID="_1654270599" r:id="rId402"/>
         </w:object>
       </w:r>
     </w:p>
@@ -6470,11 +6468,11 @@
         <w:rPr>
           <w:position w:val="-78"/>
         </w:rPr>
-        <w:object w:dxaOrig="4280" w:dyaOrig="1680">
-          <v:shape id="_x0000_i1223" type="#_x0000_t75" style="width:213.75pt;height:84pt" o:ole="">
+        <w:object w:dxaOrig="4280" w:dyaOrig="1680" w14:anchorId="601BE7E6">
+          <v:shape id="_x0000_i1223" type="#_x0000_t75" style="width:213.9pt;height:84pt" o:ole="">
             <v:imagedata r:id="rId403" o:title=""/>
           </v:shape>
-          <o:OLEObject Type="Embed" ProgID="Equation.DSMT4" ShapeID="_x0000_i1223" DrawAspect="Content" ObjectID="_1610427259" r:id="rId404"/>
+          <o:OLEObject Type="Embed" ProgID="Equation.DSMT4" ShapeID="_x0000_i1223" DrawAspect="Content" ObjectID="_1654270600" r:id="rId404"/>
         </w:object>
       </w:r>
     </w:p>
@@ -6487,11 +6485,11 @@
         <w:rPr>
           <w:position w:val="-78"/>
         </w:rPr>
-        <w:object w:dxaOrig="2920" w:dyaOrig="1680">
-          <v:shape id="_x0000_i1224" type="#_x0000_t75" style="width:146.25pt;height:84pt" o:ole="">
+        <w:object w:dxaOrig="2920" w:dyaOrig="1680" w14:anchorId="299C3FFE">
+          <v:shape id="_x0000_i1224" type="#_x0000_t75" style="width:146.4pt;height:84pt" o:ole="">
             <v:imagedata r:id="rId405" o:title=""/>
           </v:shape>
-          <o:OLEObject Type="Embed" ProgID="Equation.DSMT4" ShapeID="_x0000_i1224" DrawAspect="Content" ObjectID="_1610427260" r:id="rId406"/>
+          <o:OLEObject Type="Embed" ProgID="Equation.DSMT4" ShapeID="_x0000_i1224" DrawAspect="Content" ObjectID="_1654270601" r:id="rId406"/>
         </w:object>
       </w:r>
     </w:p>
@@ -6567,11 +6565,11 @@
         <w:rPr>
           <w:position w:val="-50"/>
         </w:rPr>
-        <w:object w:dxaOrig="1920" w:dyaOrig="1120">
-          <v:shape id="_x0000_i1225" type="#_x0000_t75" style="width:96.75pt;height:56.25pt" o:ole="">
+        <w:object w:dxaOrig="1920" w:dyaOrig="1120" w14:anchorId="6A4FBA27">
+          <v:shape id="_x0000_i1225" type="#_x0000_t75" style="width:96.9pt;height:56.1pt" o:ole="">
             <v:imagedata r:id="rId407" o:title=""/>
           </v:shape>
-          <o:OLEObject Type="Embed" ProgID="Equation.DSMT4" ShapeID="_x0000_i1225" DrawAspect="Content" ObjectID="_1610427261" r:id="rId408"/>
+          <o:OLEObject Type="Embed" ProgID="Equation.DSMT4" ShapeID="_x0000_i1225" DrawAspect="Content" ObjectID="_1654270602" r:id="rId408"/>
         </w:object>
       </w:r>
     </w:p>
@@ -6604,11 +6602,11 @@
         <w:rPr>
           <w:position w:val="-60"/>
         </w:rPr>
-        <w:object w:dxaOrig="3680" w:dyaOrig="1219">
-          <v:shape id="_x0000_i1226" type="#_x0000_t75" style="width:183.75pt;height:60.75pt" o:ole="">
+        <w:object w:dxaOrig="3680" w:dyaOrig="1219" w14:anchorId="0FA563EE">
+          <v:shape id="_x0000_i1226" type="#_x0000_t75" style="width:183.9pt;height:60.9pt" o:ole="">
             <v:imagedata r:id="rId409" o:title=""/>
           </v:shape>
-          <o:OLEObject Type="Embed" ProgID="Equation.DSMT4" ShapeID="_x0000_i1226" DrawAspect="Content" ObjectID="_1610427262" r:id="rId410"/>
+          <o:OLEObject Type="Embed" ProgID="Equation.DSMT4" ShapeID="_x0000_i1226" DrawAspect="Content" ObjectID="_1654270603" r:id="rId410"/>
         </w:object>
       </w:r>
     </w:p>
@@ -6621,11 +6619,11 @@
         <w:rPr>
           <w:position w:val="-56"/>
         </w:rPr>
-        <w:object w:dxaOrig="3540" w:dyaOrig="1240">
-          <v:shape id="_x0000_i1227" type="#_x0000_t75" style="width:177pt;height:62.25pt" o:ole="">
+        <w:object w:dxaOrig="3540" w:dyaOrig="1240" w14:anchorId="56F75B4E">
+          <v:shape id="_x0000_i1227" type="#_x0000_t75" style="width:177pt;height:62.1pt" o:ole="">
             <v:imagedata r:id="rId411" o:title=""/>
           </v:shape>
-          <o:OLEObject Type="Embed" ProgID="Equation.DSMT4" ShapeID="_x0000_i1227" DrawAspect="Content" ObjectID="_1610427263" r:id="rId412"/>
+          <o:OLEObject Type="Embed" ProgID="Equation.DSMT4" ShapeID="_x0000_i1227" DrawAspect="Content" ObjectID="_1654270604" r:id="rId412"/>
         </w:object>
       </w:r>
     </w:p>
@@ -6641,11 +6639,11 @@
         <w:rPr>
           <w:position w:val="-58"/>
         </w:rPr>
-        <w:object w:dxaOrig="3980" w:dyaOrig="1280">
-          <v:shape id="_x0000_i1228" type="#_x0000_t75" style="width:198.75pt;height:63.75pt" o:ole="">
+        <w:object w:dxaOrig="3980" w:dyaOrig="1280" w14:anchorId="6A76A1DD">
+          <v:shape id="_x0000_i1228" type="#_x0000_t75" style="width:198.9pt;height:63.6pt" o:ole="">
             <v:imagedata r:id="rId413" o:title=""/>
           </v:shape>
-          <o:OLEObject Type="Embed" ProgID="Equation.DSMT4" ShapeID="_x0000_i1228" DrawAspect="Content" ObjectID="_1610427264" r:id="rId414"/>
+          <o:OLEObject Type="Embed" ProgID="Equation.DSMT4" ShapeID="_x0000_i1228" DrawAspect="Content" ObjectID="_1654270605" r:id="rId414"/>
         </w:object>
       </w:r>
       <w:r>
@@ -6667,11 +6665,11 @@
         <w:rPr>
           <w:position w:val="-58"/>
         </w:rPr>
-        <w:object w:dxaOrig="2580" w:dyaOrig="1280">
-          <v:shape id="_x0000_i1229" type="#_x0000_t75" style="width:129pt;height:63.75pt" o:ole="">
+        <w:object w:dxaOrig="2580" w:dyaOrig="1280" w14:anchorId="642C9604">
+          <v:shape id="_x0000_i1229" type="#_x0000_t75" style="width:129pt;height:63.6pt" o:ole="">
             <v:imagedata r:id="rId415" o:title=""/>
           </v:shape>
-          <o:OLEObject Type="Embed" ProgID="Equation.DSMT4" ShapeID="_x0000_i1229" DrawAspect="Content" ObjectID="_1610427265" r:id="rId416"/>
+          <o:OLEObject Type="Embed" ProgID="Equation.DSMT4" ShapeID="_x0000_i1229" DrawAspect="Content" ObjectID="_1654270606" r:id="rId416"/>
         </w:object>
       </w:r>
     </w:p>
@@ -6742,11 +6740,11 @@
         <w:rPr>
           <w:position w:val="-50"/>
         </w:rPr>
-        <w:object w:dxaOrig="1640" w:dyaOrig="1120">
-          <v:shape id="_x0000_i1230" type="#_x0000_t75" style="width:81.75pt;height:56.25pt" o:ole="">
+        <w:object w:dxaOrig="1640" w:dyaOrig="1120" w14:anchorId="1D840586">
+          <v:shape id="_x0000_i1230" type="#_x0000_t75" style="width:81.9pt;height:56.1pt" o:ole="">
             <v:imagedata r:id="rId417" o:title=""/>
           </v:shape>
-          <o:OLEObject Type="Embed" ProgID="Equation.DSMT4" ShapeID="_x0000_i1230" DrawAspect="Content" ObjectID="_1610427266" r:id="rId418"/>
+          <o:OLEObject Type="Embed" ProgID="Equation.DSMT4" ShapeID="_x0000_i1230" DrawAspect="Content" ObjectID="_1654270607" r:id="rId418"/>
         </w:object>
       </w:r>
     </w:p>
@@ -6779,11 +6777,11 @@
         <w:rPr>
           <w:position w:val="-60"/>
         </w:rPr>
-        <w:object w:dxaOrig="3400" w:dyaOrig="1219">
-          <v:shape id="_x0000_i1231" type="#_x0000_t75" style="width:170.25pt;height:60.75pt" o:ole="">
+        <w:object w:dxaOrig="3400" w:dyaOrig="1219" w14:anchorId="6CD4B8FF">
+          <v:shape id="_x0000_i1231" type="#_x0000_t75" style="width:170.1pt;height:60.9pt" o:ole="">
             <v:imagedata r:id="rId419" o:title=""/>
           </v:shape>
-          <o:OLEObject Type="Embed" ProgID="Equation.DSMT4" ShapeID="_x0000_i1231" DrawAspect="Content" ObjectID="_1610427267" r:id="rId420"/>
+          <o:OLEObject Type="Embed" ProgID="Equation.DSMT4" ShapeID="_x0000_i1231" DrawAspect="Content" ObjectID="_1654270608" r:id="rId420"/>
         </w:object>
       </w:r>
       <w:r>
@@ -6799,11 +6797,11 @@
         <w:rPr>
           <w:position w:val="-54"/>
         </w:rPr>
-        <w:object w:dxaOrig="3159" w:dyaOrig="1160">
-          <v:shape id="_x0000_i1232" type="#_x0000_t75" style="width:158.25pt;height:57.75pt" o:ole="">
+        <w:object w:dxaOrig="3159" w:dyaOrig="1160" w14:anchorId="37CA0E3E">
+          <v:shape id="_x0000_i1232" type="#_x0000_t75" style="width:158.4pt;height:57.9pt" o:ole="">
             <v:imagedata r:id="rId421" o:title=""/>
           </v:shape>
-          <o:OLEObject Type="Embed" ProgID="Equation.DSMT4" ShapeID="_x0000_i1232" DrawAspect="Content" ObjectID="_1610427268" r:id="rId422"/>
+          <o:OLEObject Type="Embed" ProgID="Equation.DSMT4" ShapeID="_x0000_i1232" DrawAspect="Content" ObjectID="_1654270609" r:id="rId422"/>
         </w:object>
       </w:r>
     </w:p>
@@ -6816,11 +6814,11 @@
         <w:rPr>
           <w:position w:val="-50"/>
         </w:rPr>
-        <w:object w:dxaOrig="3660" w:dyaOrig="1160">
-          <v:shape id="_x0000_i1233" type="#_x0000_t75" style="width:183pt;height:57.75pt" o:ole="">
+        <w:object w:dxaOrig="3660" w:dyaOrig="1160" w14:anchorId="5D9120E3">
+          <v:shape id="_x0000_i1233" type="#_x0000_t75" style="width:183pt;height:57.9pt" o:ole="">
             <v:imagedata r:id="rId423" o:title=""/>
           </v:shape>
-          <o:OLEObject Type="Embed" ProgID="Equation.DSMT4" ShapeID="_x0000_i1233" DrawAspect="Content" ObjectID="_1610427269" r:id="rId424"/>
+          <o:OLEObject Type="Embed" ProgID="Equation.DSMT4" ShapeID="_x0000_i1233" DrawAspect="Content" ObjectID="_1654270610" r:id="rId424"/>
         </w:object>
       </w:r>
     </w:p>
@@ -6833,11 +6831,11 @@
         <w:rPr>
           <w:position w:val="-66"/>
         </w:rPr>
-        <w:object w:dxaOrig="3200" w:dyaOrig="1280">
-          <v:shape id="_x0000_i1234" type="#_x0000_t75" style="width:159.75pt;height:63.75pt" o:ole="">
+        <w:object w:dxaOrig="3200" w:dyaOrig="1280" w14:anchorId="23A77F6E">
+          <v:shape id="_x0000_i1234" type="#_x0000_t75" style="width:159.6pt;height:63.6pt" o:ole="">
             <v:imagedata r:id="rId425" o:title=""/>
           </v:shape>
-          <o:OLEObject Type="Embed" ProgID="Equation.DSMT4" ShapeID="_x0000_i1234" DrawAspect="Content" ObjectID="_1610427270" r:id="rId426"/>
+          <o:OLEObject Type="Embed" ProgID="Equation.DSMT4" ShapeID="_x0000_i1234" DrawAspect="Content" ObjectID="_1654270611" r:id="rId426"/>
         </w:object>
       </w:r>
     </w:p>
@@ -6850,11 +6848,11 @@
         <w:rPr>
           <w:position w:val="-68"/>
         </w:rPr>
-        <w:object w:dxaOrig="3840" w:dyaOrig="1480">
-          <v:shape id="_x0000_i1235" type="#_x0000_t75" style="width:192pt;height:74.25pt" o:ole="">
+        <w:object w:dxaOrig="3840" w:dyaOrig="1480" w14:anchorId="6BD06611">
+          <v:shape id="_x0000_i1235" type="#_x0000_t75" style="width:192pt;height:74.1pt" o:ole="">
             <v:imagedata r:id="rId427" o:title=""/>
           </v:shape>
-          <o:OLEObject Type="Embed" ProgID="Equation.DSMT4" ShapeID="_x0000_i1235" DrawAspect="Content" ObjectID="_1610427271" r:id="rId428"/>
+          <o:OLEObject Type="Embed" ProgID="Equation.DSMT4" ShapeID="_x0000_i1235" DrawAspect="Content" ObjectID="_1654270612" r:id="rId428"/>
         </w:object>
       </w:r>
     </w:p>
@@ -6867,11 +6865,11 @@
         <w:rPr>
           <w:position w:val="-78"/>
         </w:rPr>
-        <w:object w:dxaOrig="2740" w:dyaOrig="1680">
-          <v:shape id="_x0000_i1236" type="#_x0000_t75" style="width:137.25pt;height:84pt" o:ole="">
+        <w:object w:dxaOrig="2740" w:dyaOrig="1680" w14:anchorId="34E8827A">
+          <v:shape id="_x0000_i1236" type="#_x0000_t75" style="width:137.4pt;height:84pt" o:ole="">
             <v:imagedata r:id="rId429" o:title=""/>
           </v:shape>
-          <o:OLEObject Type="Embed" ProgID="Equation.DSMT4" ShapeID="_x0000_i1236" DrawAspect="Content" ObjectID="_1610427272" r:id="rId430"/>
+          <o:OLEObject Type="Embed" ProgID="Equation.DSMT4" ShapeID="_x0000_i1236" DrawAspect="Content" ObjectID="_1654270613" r:id="rId430"/>
         </w:object>
       </w:r>
     </w:p>
@@ -6884,11 +6882,11 @@
         <w:rPr>
           <w:position w:val="-78"/>
         </w:rPr>
-        <w:object w:dxaOrig="2380" w:dyaOrig="1680">
-          <v:shape id="_x0000_i1237" type="#_x0000_t75" style="width:119.25pt;height:84pt" o:ole="">
+        <w:object w:dxaOrig="2380" w:dyaOrig="1680" w14:anchorId="56E2562A">
+          <v:shape id="_x0000_i1237" type="#_x0000_t75" style="width:119.1pt;height:84pt" o:ole="">
             <v:imagedata r:id="rId431" o:title=""/>
           </v:shape>
-          <o:OLEObject Type="Embed" ProgID="Equation.DSMT4" ShapeID="_x0000_i1237" DrawAspect="Content" ObjectID="_1610427273" r:id="rId432"/>
+          <o:OLEObject Type="Embed" ProgID="Equation.DSMT4" ShapeID="_x0000_i1237" DrawAspect="Content" ObjectID="_1654270614" r:id="rId432"/>
         </w:object>
       </w:r>
     </w:p>
@@ -6938,11 +6936,11 @@
         <w:rPr>
           <w:position w:val="-66"/>
         </w:rPr>
-        <w:object w:dxaOrig="2240" w:dyaOrig="1440">
-          <v:shape id="_x0000_i1238" type="#_x0000_t75" style="width:111.75pt;height:1in" o:ole="">
+        <w:object w:dxaOrig="2240" w:dyaOrig="1440" w14:anchorId="44106CEA">
+          <v:shape id="_x0000_i1238" type="#_x0000_t75" style="width:111.9pt;height:1in" o:ole="">
             <v:imagedata r:id="rId433" o:title=""/>
           </v:shape>
-          <o:OLEObject Type="Embed" ProgID="Equation.DSMT4" ShapeID="_x0000_i1238" DrawAspect="Content" ObjectID="_1610427274" r:id="rId434"/>
+          <o:OLEObject Type="Embed" ProgID="Equation.DSMT4" ShapeID="_x0000_i1238" DrawAspect="Content" ObjectID="_1654270615" r:id="rId434"/>
         </w:object>
       </w:r>
       <w:r>
@@ -6978,11 +6976,11 @@
         <w:rPr>
           <w:position w:val="-74"/>
         </w:rPr>
-        <w:object w:dxaOrig="4040" w:dyaOrig="1600">
-          <v:shape id="_x0000_i1239" type="#_x0000_t75" style="width:201.75pt;height:80.25pt" o:ole="">
+        <w:object w:dxaOrig="4040" w:dyaOrig="1600" w14:anchorId="452F16D0">
+          <v:shape id="_x0000_i1239" type="#_x0000_t75" style="width:201.9pt;height:80.1pt" o:ole="">
             <v:imagedata r:id="rId435" o:title=""/>
           </v:shape>
-          <o:OLEObject Type="Embed" ProgID="Equation.DSMT4" ShapeID="_x0000_i1239" DrawAspect="Content" ObjectID="_1610427275" r:id="rId436"/>
+          <o:OLEObject Type="Embed" ProgID="Equation.DSMT4" ShapeID="_x0000_i1239" DrawAspect="Content" ObjectID="_1654270616" r:id="rId436"/>
         </w:object>
       </w:r>
       <w:r>
@@ -6998,11 +6996,11 @@
         <w:rPr>
           <w:position w:val="-76"/>
         </w:rPr>
-        <w:object w:dxaOrig="4780" w:dyaOrig="1640">
-          <v:shape id="_x0000_i1240" type="#_x0000_t75" style="width:239.25pt;height:81.75pt" o:ole="">
+        <w:object w:dxaOrig="4780" w:dyaOrig="1640" w14:anchorId="3A8B002E">
+          <v:shape id="_x0000_i1240" type="#_x0000_t75" style="width:239.1pt;height:81.9pt" o:ole="">
             <v:imagedata r:id="rId437" o:title=""/>
           </v:shape>
-          <o:OLEObject Type="Embed" ProgID="Equation.DSMT4" ShapeID="_x0000_i1240" DrawAspect="Content" ObjectID="_1610427276" r:id="rId438"/>
+          <o:OLEObject Type="Embed" ProgID="Equation.DSMT4" ShapeID="_x0000_i1240" DrawAspect="Content" ObjectID="_1654270617" r:id="rId438"/>
         </w:object>
       </w:r>
     </w:p>
@@ -7015,11 +7013,11 @@
         <w:rPr>
           <w:position w:val="-76"/>
         </w:rPr>
-        <w:object w:dxaOrig="4459" w:dyaOrig="1640">
-          <v:shape id="_x0000_i1241" type="#_x0000_t75" style="width:222.75pt;height:81.75pt" o:ole="">
+        <w:object w:dxaOrig="4459" w:dyaOrig="1640" w14:anchorId="0192BDA8">
+          <v:shape id="_x0000_i1241" type="#_x0000_t75" style="width:222.6pt;height:81.9pt" o:ole="">
             <v:imagedata r:id="rId439" o:title=""/>
           </v:shape>
-          <o:OLEObject Type="Embed" ProgID="Equation.DSMT4" ShapeID="_x0000_i1241" DrawAspect="Content" ObjectID="_1610427277" r:id="rId440"/>
+          <o:OLEObject Type="Embed" ProgID="Equation.DSMT4" ShapeID="_x0000_i1241" DrawAspect="Content" ObjectID="_1654270618" r:id="rId440"/>
         </w:object>
       </w:r>
     </w:p>
@@ -7032,11 +7030,11 @@
         <w:rPr>
           <w:position w:val="-76"/>
         </w:rPr>
-        <w:object w:dxaOrig="3400" w:dyaOrig="1640">
-          <v:shape id="_x0000_i1242" type="#_x0000_t75" style="width:170.25pt;height:81.75pt" o:ole="">
+        <w:object w:dxaOrig="3400" w:dyaOrig="1640" w14:anchorId="75827A72">
+          <v:shape id="_x0000_i1242" type="#_x0000_t75" style="width:170.1pt;height:81.9pt" o:ole="">
             <v:imagedata r:id="rId441" o:title=""/>
           </v:shape>
-          <o:OLEObject Type="Embed" ProgID="Equation.DSMT4" ShapeID="_x0000_i1242" DrawAspect="Content" ObjectID="_1610427278" r:id="rId442"/>
+          <o:OLEObject Type="Embed" ProgID="Equation.DSMT4" ShapeID="_x0000_i1242" DrawAspect="Content" ObjectID="_1654270619" r:id="rId442"/>
         </w:object>
       </w:r>
     </w:p>
@@ -7102,11 +7100,11 @@
         <w:rPr>
           <w:position w:val="-66"/>
         </w:rPr>
-        <w:object w:dxaOrig="2460" w:dyaOrig="1440">
+        <w:object w:dxaOrig="2460" w:dyaOrig="1440" w14:anchorId="29A04BE5">
           <v:shape id="_x0000_i1243" type="#_x0000_t75" style="width:123pt;height:1in" o:ole="">
             <v:imagedata r:id="rId443" o:title=""/>
           </v:shape>
-          <o:OLEObject Type="Embed" ProgID="Equation.DSMT4" ShapeID="_x0000_i1243" DrawAspect="Content" ObjectID="_1610427279" r:id="rId444"/>
+          <o:OLEObject Type="Embed" ProgID="Equation.DSMT4" ShapeID="_x0000_i1243" DrawAspect="Content" ObjectID="_1654270620" r:id="rId444"/>
         </w:object>
       </w:r>
       <w:r>
@@ -7142,11 +7140,11 @@
         <w:rPr>
           <w:position w:val="-74"/>
         </w:rPr>
-        <w:object w:dxaOrig="4440" w:dyaOrig="1600">
-          <v:shape id="_x0000_i1244" type="#_x0000_t75" style="width:222pt;height:80.25pt" o:ole="">
+        <w:object w:dxaOrig="4440" w:dyaOrig="1600" w14:anchorId="058C658A">
+          <v:shape id="_x0000_i1244" type="#_x0000_t75" style="width:222pt;height:80.1pt" o:ole="">
             <v:imagedata r:id="rId445" o:title=""/>
           </v:shape>
-          <o:OLEObject Type="Embed" ProgID="Equation.DSMT4" ShapeID="_x0000_i1244" DrawAspect="Content" ObjectID="_1610427280" r:id="rId446"/>
+          <o:OLEObject Type="Embed" ProgID="Equation.DSMT4" ShapeID="_x0000_i1244" DrawAspect="Content" ObjectID="_1654270621" r:id="rId446"/>
         </w:object>
       </w:r>
       <w:r>
@@ -7162,11 +7160,11 @@
         <w:rPr>
           <w:position w:val="-74"/>
         </w:rPr>
-        <w:object w:dxaOrig="4520" w:dyaOrig="1600">
-          <v:shape id="_x0000_i1245" type="#_x0000_t75" style="width:225.75pt;height:80.25pt" o:ole="">
+        <w:object w:dxaOrig="4520" w:dyaOrig="1600" w14:anchorId="76200E56">
+          <v:shape id="_x0000_i1245" type="#_x0000_t75" style="width:225.9pt;height:80.1pt" o:ole="">
             <v:imagedata r:id="rId447" o:title=""/>
           </v:shape>
-          <o:OLEObject Type="Embed" ProgID="Equation.DSMT4" ShapeID="_x0000_i1245" DrawAspect="Content" ObjectID="_1610427281" r:id="rId448"/>
+          <o:OLEObject Type="Embed" ProgID="Equation.DSMT4" ShapeID="_x0000_i1245" DrawAspect="Content" ObjectID="_1654270622" r:id="rId448"/>
         </w:object>
       </w:r>
     </w:p>
@@ -7179,11 +7177,11 @@
         <w:rPr>
           <w:position w:val="-76"/>
         </w:rPr>
-        <w:object w:dxaOrig="5400" w:dyaOrig="1640">
-          <v:shape id="_x0000_i1246" type="#_x0000_t75" style="width:270pt;height:81.75pt" o:ole="">
+        <w:object w:dxaOrig="5400" w:dyaOrig="1640" w14:anchorId="46D2E3B7">
+          <v:shape id="_x0000_i1246" type="#_x0000_t75" style="width:270pt;height:81.9pt" o:ole="">
             <v:imagedata r:id="rId449" o:title=""/>
           </v:shape>
-          <o:OLEObject Type="Embed" ProgID="Equation.DSMT4" ShapeID="_x0000_i1246" DrawAspect="Content" ObjectID="_1610427282" r:id="rId450"/>
+          <o:OLEObject Type="Embed" ProgID="Equation.DSMT4" ShapeID="_x0000_i1246" DrawAspect="Content" ObjectID="_1654270623" r:id="rId450"/>
         </w:object>
       </w:r>
     </w:p>
@@ -7196,11 +7194,11 @@
         <w:rPr>
           <w:position w:val="-96"/>
         </w:rPr>
-        <w:object w:dxaOrig="4440" w:dyaOrig="2040">
+        <w:object w:dxaOrig="4440" w:dyaOrig="2040" w14:anchorId="2376C1AB">
           <v:shape id="_x0000_i1247" type="#_x0000_t75" style="width:222pt;height:102pt" o:ole="">
             <v:imagedata r:id="rId451" o:title=""/>
           </v:shape>
-          <o:OLEObject Type="Embed" ProgID="Equation.DSMT4" ShapeID="_x0000_i1247" DrawAspect="Content" ObjectID="_1610427283" r:id="rId452"/>
+          <o:OLEObject Type="Embed" ProgID="Equation.DSMT4" ShapeID="_x0000_i1247" DrawAspect="Content" ObjectID="_1654270624" r:id="rId452"/>
         </w:object>
       </w:r>
     </w:p>
@@ -7213,11 +7211,11 @@
         <w:rPr>
           <w:position w:val="-96"/>
         </w:rPr>
-        <w:object w:dxaOrig="5020" w:dyaOrig="2040">
-          <v:shape id="_x0000_i1248" type="#_x0000_t75" style="width:251.25pt;height:102pt" o:ole="">
+        <w:object w:dxaOrig="5020" w:dyaOrig="2040" w14:anchorId="1DF07CF6">
+          <v:shape id="_x0000_i1248" type="#_x0000_t75" style="width:251.4pt;height:102pt" o:ole="">
             <v:imagedata r:id="rId453" o:title=""/>
           </v:shape>
-          <o:OLEObject Type="Embed" ProgID="Equation.DSMT4" ShapeID="_x0000_i1248" DrawAspect="Content" ObjectID="_1610427284" r:id="rId454"/>
+          <o:OLEObject Type="Embed" ProgID="Equation.DSMT4" ShapeID="_x0000_i1248" DrawAspect="Content" ObjectID="_1654270625" r:id="rId454"/>
         </w:object>
       </w:r>
     </w:p>
@@ -7230,11 +7228,11 @@
         <w:rPr>
           <w:position w:val="-106"/>
         </w:rPr>
-        <w:object w:dxaOrig="4420" w:dyaOrig="2240">
-          <v:shape id="_x0000_i1249" type="#_x0000_t75" style="width:221.25pt;height:111.75pt" o:ole="">
+        <w:object w:dxaOrig="4420" w:dyaOrig="2240" w14:anchorId="2DF6B9EB">
+          <v:shape id="_x0000_i1249" type="#_x0000_t75" style="width:221.1pt;height:111.9pt" o:ole="">
             <v:imagedata r:id="rId455" o:title=""/>
           </v:shape>
-          <o:OLEObject Type="Embed" ProgID="Equation.DSMT4" ShapeID="_x0000_i1249" DrawAspect="Content" ObjectID="_1610427285" r:id="rId456"/>
+          <o:OLEObject Type="Embed" ProgID="Equation.DSMT4" ShapeID="_x0000_i1249" DrawAspect="Content" ObjectID="_1654270626" r:id="rId456"/>
         </w:object>
       </w:r>
     </w:p>
@@ -7247,11 +7245,11 @@
         <w:rPr>
           <w:position w:val="-106"/>
         </w:rPr>
-        <w:object w:dxaOrig="4640" w:dyaOrig="2240">
-          <v:shape id="_x0000_i1250" type="#_x0000_t75" style="width:231.75pt;height:111.75pt" o:ole="">
+        <w:object w:dxaOrig="4640" w:dyaOrig="2240" w14:anchorId="6D4729F6">
+          <v:shape id="_x0000_i1250" type="#_x0000_t75" style="width:231.9pt;height:111.9pt" o:ole="">
             <v:imagedata r:id="rId457" o:title=""/>
           </v:shape>
-          <o:OLEObject Type="Embed" ProgID="Equation.DSMT4" ShapeID="_x0000_i1250" DrawAspect="Content" ObjectID="_1610427286" r:id="rId458"/>
+          <o:OLEObject Type="Embed" ProgID="Equation.DSMT4" ShapeID="_x0000_i1250" DrawAspect="Content" ObjectID="_1654270627" r:id="rId458"/>
         </w:object>
       </w:r>
     </w:p>
@@ -7264,11 +7262,11 @@
         <w:rPr>
           <w:position w:val="-106"/>
         </w:rPr>
-        <w:object w:dxaOrig="3640" w:dyaOrig="2240">
-          <v:shape id="_x0000_i1251" type="#_x0000_t75" style="width:182.25pt;height:111.75pt" o:ole="">
+        <w:object w:dxaOrig="3640" w:dyaOrig="2240" w14:anchorId="5E21A80B">
+          <v:shape id="_x0000_i1251" type="#_x0000_t75" style="width:182.1pt;height:111.9pt" o:ole="">
             <v:imagedata r:id="rId459" o:title=""/>
           </v:shape>
-          <o:OLEObject Type="Embed" ProgID="Equation.DSMT4" ShapeID="_x0000_i1251" DrawAspect="Content" ObjectID="_1610427287" r:id="rId460"/>
+          <o:OLEObject Type="Embed" ProgID="Equation.DSMT4" ShapeID="_x0000_i1251" DrawAspect="Content" ObjectID="_1654270628" r:id="rId460"/>
         </w:object>
       </w:r>
     </w:p>
@@ -7281,11 +7279,11 @@
         <w:rPr>
           <w:position w:val="-106"/>
         </w:rPr>
-        <w:object w:dxaOrig="2940" w:dyaOrig="2240">
-          <v:shape id="_x0000_i1252" type="#_x0000_t75" style="width:147pt;height:111.75pt" o:ole="">
+        <w:object w:dxaOrig="2940" w:dyaOrig="2240" w14:anchorId="4C389A91">
+          <v:shape id="_x0000_i1252" type="#_x0000_t75" style="width:147pt;height:111.9pt" o:ole="">
             <v:imagedata r:id="rId461" o:title=""/>
           </v:shape>
-          <o:OLEObject Type="Embed" ProgID="Equation.DSMT4" ShapeID="_x0000_i1252" DrawAspect="Content" ObjectID="_1610427288" r:id="rId462"/>
+          <o:OLEObject Type="Embed" ProgID="Equation.DSMT4" ShapeID="_x0000_i1252" DrawAspect="Content" ObjectID="_1654270629" r:id="rId462"/>
         </w:object>
       </w:r>
     </w:p>
@@ -7342,11 +7340,11 @@
         <w:rPr>
           <w:position w:val="-66"/>
         </w:rPr>
-        <w:object w:dxaOrig="2500" w:dyaOrig="1440">
-          <v:shape id="_x0000_i1253" type="#_x0000_t75" style="width:125.25pt;height:1in" o:ole="">
+        <w:object w:dxaOrig="2500" w:dyaOrig="1440" w14:anchorId="328E8E15">
+          <v:shape id="_x0000_i1253" type="#_x0000_t75" style="width:125.4pt;height:1in" o:ole="">
             <v:imagedata r:id="rId463" o:title=""/>
           </v:shape>
-          <o:OLEObject Type="Embed" ProgID="Equation.DSMT4" ShapeID="_x0000_i1253" DrawAspect="Content" ObjectID="_1610427289" r:id="rId464"/>
+          <o:OLEObject Type="Embed" ProgID="Equation.DSMT4" ShapeID="_x0000_i1253" DrawAspect="Content" ObjectID="_1654270630" r:id="rId464"/>
         </w:object>
       </w:r>
     </w:p>
@@ -7379,11 +7377,11 @@
         <w:rPr>
           <w:position w:val="-74"/>
         </w:rPr>
-        <w:object w:dxaOrig="4280" w:dyaOrig="1600">
-          <v:shape id="_x0000_i1254" type="#_x0000_t75" style="width:213.75pt;height:80.25pt" o:ole="">
+        <w:object w:dxaOrig="4280" w:dyaOrig="1600" w14:anchorId="21ED9A91">
+          <v:shape id="_x0000_i1254" type="#_x0000_t75" style="width:213.9pt;height:80.1pt" o:ole="">
             <v:imagedata r:id="rId465" o:title=""/>
           </v:shape>
-          <o:OLEObject Type="Embed" ProgID="Equation.DSMT4" ShapeID="_x0000_i1254" DrawAspect="Content" ObjectID="_1610427290" r:id="rId466"/>
+          <o:OLEObject Type="Embed" ProgID="Equation.DSMT4" ShapeID="_x0000_i1254" DrawAspect="Content" ObjectID="_1654270631" r:id="rId466"/>
         </w:object>
       </w:r>
     </w:p>
@@ -7396,11 +7394,11 @@
         <w:rPr>
           <w:position w:val="-76"/>
         </w:rPr>
-        <w:object w:dxaOrig="4620" w:dyaOrig="1640">
-          <v:shape id="_x0000_i1255" type="#_x0000_t75" style="width:231pt;height:81.75pt" o:ole="">
+        <w:object w:dxaOrig="4620" w:dyaOrig="1640" w14:anchorId="334F6579">
+          <v:shape id="_x0000_i1255" type="#_x0000_t75" style="width:231pt;height:81.9pt" o:ole="">
             <v:imagedata r:id="rId467" o:title=""/>
           </v:shape>
-          <o:OLEObject Type="Embed" ProgID="Equation.DSMT4" ShapeID="_x0000_i1255" DrawAspect="Content" ObjectID="_1610427291" r:id="rId468"/>
+          <o:OLEObject Type="Embed" ProgID="Equation.DSMT4" ShapeID="_x0000_i1255" DrawAspect="Content" ObjectID="_1654270632" r:id="rId468"/>
         </w:object>
       </w:r>
       <w:r>
@@ -7416,11 +7414,11 @@
         <w:rPr>
           <w:position w:val="-106"/>
         </w:rPr>
-        <w:object w:dxaOrig="4900" w:dyaOrig="2240">
-          <v:shape id="_x0000_i1256" type="#_x0000_t75" style="width:245.25pt;height:111.75pt" o:ole="">
+        <w:object w:dxaOrig="4900" w:dyaOrig="2240" w14:anchorId="07F4A0A9">
+          <v:shape id="_x0000_i1256" type="#_x0000_t75" style="width:245.1pt;height:111.9pt" o:ole="">
             <v:imagedata r:id="rId469" o:title=""/>
           </v:shape>
-          <o:OLEObject Type="Embed" ProgID="Equation.DSMT4" ShapeID="_x0000_i1256" DrawAspect="Content" ObjectID="_1610427292" r:id="rId470"/>
+          <o:OLEObject Type="Embed" ProgID="Equation.DSMT4" ShapeID="_x0000_i1256" DrawAspect="Content" ObjectID="_1654270633" r:id="rId470"/>
         </w:object>
       </w:r>
     </w:p>
@@ -7433,11 +7431,11 @@
         <w:rPr>
           <w:position w:val="-106"/>
         </w:rPr>
-        <w:object w:dxaOrig="5240" w:dyaOrig="2240">
-          <v:shape id="_x0000_i1257" type="#_x0000_t75" style="width:261.75pt;height:111.75pt" o:ole="">
+        <w:object w:dxaOrig="5240" w:dyaOrig="2240" w14:anchorId="4EC434BB">
+          <v:shape id="_x0000_i1257" type="#_x0000_t75" style="width:261.6pt;height:111.9pt" o:ole="">
             <v:imagedata r:id="rId471" o:title=""/>
           </v:shape>
-          <o:OLEObject Type="Embed" ProgID="Equation.DSMT4" ShapeID="_x0000_i1257" DrawAspect="Content" ObjectID="_1610427293" r:id="rId472"/>
+          <o:OLEObject Type="Embed" ProgID="Equation.DSMT4" ShapeID="_x0000_i1257" DrawAspect="Content" ObjectID="_1654270634" r:id="rId472"/>
         </w:object>
       </w:r>
     </w:p>
@@ -7450,11 +7448,11 @@
         <w:rPr>
           <w:position w:val="-106"/>
         </w:rPr>
-        <w:object w:dxaOrig="5060" w:dyaOrig="2240">
-          <v:shape id="_x0000_i1258" type="#_x0000_t75" style="width:252.75pt;height:111.75pt" o:ole="">
+        <w:object w:dxaOrig="5060" w:dyaOrig="2240" w14:anchorId="5827D2C2">
+          <v:shape id="_x0000_i1258" type="#_x0000_t75" style="width:252.6pt;height:111.9pt" o:ole="">
             <v:imagedata r:id="rId473" o:title=""/>
           </v:shape>
-          <o:OLEObject Type="Embed" ProgID="Equation.DSMT4" ShapeID="_x0000_i1258" DrawAspect="Content" ObjectID="_1610427294" r:id="rId474"/>
+          <o:OLEObject Type="Embed" ProgID="Equation.DSMT4" ShapeID="_x0000_i1258" DrawAspect="Content" ObjectID="_1654270635" r:id="rId474"/>
         </w:object>
       </w:r>
     </w:p>
@@ -7467,11 +7465,11 @@
         <w:rPr>
           <w:position w:val="-106"/>
         </w:rPr>
-        <w:object w:dxaOrig="5920" w:dyaOrig="2240">
-          <v:shape id="_x0000_i1259" type="#_x0000_t75" style="width:296.25pt;height:111.75pt" o:ole="">
+        <w:object w:dxaOrig="5920" w:dyaOrig="2240" w14:anchorId="0ACD3ABD">
+          <v:shape id="_x0000_i1259" type="#_x0000_t75" style="width:296.4pt;height:111.9pt" o:ole="">
             <v:imagedata r:id="rId475" o:title=""/>
           </v:shape>
-          <o:OLEObject Type="Embed" ProgID="Equation.DSMT4" ShapeID="_x0000_i1259" DrawAspect="Content" ObjectID="_1610427295" r:id="rId476"/>
+          <o:OLEObject Type="Embed" ProgID="Equation.DSMT4" ShapeID="_x0000_i1259" DrawAspect="Content" ObjectID="_1654270636" r:id="rId476"/>
         </w:object>
       </w:r>
     </w:p>
@@ -7484,11 +7482,11 @@
         <w:rPr>
           <w:position w:val="-106"/>
         </w:rPr>
-        <w:object w:dxaOrig="5200" w:dyaOrig="2240">
-          <v:shape id="_x0000_i1260" type="#_x0000_t75" style="width:260.25pt;height:111.75pt" o:ole="">
+        <w:object w:dxaOrig="5200" w:dyaOrig="2240" w14:anchorId="7E532B77">
+          <v:shape id="_x0000_i1260" type="#_x0000_t75" style="width:260.4pt;height:111.9pt" o:ole="">
             <v:imagedata r:id="rId477" o:title=""/>
           </v:shape>
-          <o:OLEObject Type="Embed" ProgID="Equation.DSMT4" ShapeID="_x0000_i1260" DrawAspect="Content" ObjectID="_1610427296" r:id="rId478"/>
+          <o:OLEObject Type="Embed" ProgID="Equation.DSMT4" ShapeID="_x0000_i1260" DrawAspect="Content" ObjectID="_1654270637" r:id="rId478"/>
         </w:object>
       </w:r>
       <w:r>
@@ -7504,11 +7502,11 @@
         <w:rPr>
           <w:position w:val="-106"/>
         </w:rPr>
-        <w:object w:dxaOrig="4280" w:dyaOrig="2240">
-          <v:shape id="_x0000_i1261" type="#_x0000_t75" style="width:213.75pt;height:111.75pt" o:ole="">
+        <w:object w:dxaOrig="4280" w:dyaOrig="2240" w14:anchorId="57B76705">
+          <v:shape id="_x0000_i1261" type="#_x0000_t75" style="width:213.9pt;height:111.9pt" o:ole="">
             <v:imagedata r:id="rId479" o:title=""/>
           </v:shape>
-          <o:OLEObject Type="Embed" ProgID="Equation.DSMT4" ShapeID="_x0000_i1261" DrawAspect="Content" ObjectID="_1610427297" r:id="rId480"/>
+          <o:OLEObject Type="Embed" ProgID="Equation.DSMT4" ShapeID="_x0000_i1261" DrawAspect="Content" ObjectID="_1654270638" r:id="rId480"/>
         </w:object>
       </w:r>
     </w:p>
@@ -7521,11 +7519,11 @@
         <w:rPr>
           <w:position w:val="-106"/>
         </w:rPr>
-        <w:object w:dxaOrig="4819" w:dyaOrig="2240">
-          <v:shape id="_x0000_i1262" type="#_x0000_t75" style="width:240.75pt;height:111.75pt" o:ole="">
+        <w:object w:dxaOrig="4819" w:dyaOrig="2240" w14:anchorId="31F80F26">
+          <v:shape id="_x0000_i1262" type="#_x0000_t75" style="width:240.6pt;height:111.9pt" o:ole="">
             <v:imagedata r:id="rId481" o:title=""/>
           </v:shape>
-          <o:OLEObject Type="Embed" ProgID="Equation.DSMT4" ShapeID="_x0000_i1262" DrawAspect="Content" ObjectID="_1610427298" r:id="rId482"/>
+          <o:OLEObject Type="Embed" ProgID="Equation.DSMT4" ShapeID="_x0000_i1262" DrawAspect="Content" ObjectID="_1654270639" r:id="rId482"/>
         </w:object>
       </w:r>
     </w:p>
@@ -7537,11 +7535,11 @@
         <w:rPr>
           <w:position w:val="-106"/>
         </w:rPr>
-        <w:object w:dxaOrig="3440" w:dyaOrig="2240">
-          <v:shape id="_x0000_i1263" type="#_x0000_t75" style="width:171.75pt;height:111.75pt" o:ole="">
+        <w:object w:dxaOrig="3440" w:dyaOrig="2240" w14:anchorId="1469E09A">
+          <v:shape id="_x0000_i1263" type="#_x0000_t75" style="width:171.9pt;height:111.9pt" o:ole="">
             <v:imagedata r:id="rId483" o:title=""/>
           </v:shape>
-          <o:OLEObject Type="Embed" ProgID="Equation.DSMT4" ShapeID="_x0000_i1263" DrawAspect="Content" ObjectID="_1610427299" r:id="rId484"/>
+          <o:OLEObject Type="Embed" ProgID="Equation.DSMT4" ShapeID="_x0000_i1263" DrawAspect="Content" ObjectID="_1654270640" r:id="rId484"/>
         </w:object>
       </w:r>
     </w:p>
@@ -7554,11 +7552,11 @@
         <w:rPr>
           <w:position w:val="-106"/>
         </w:rPr>
-        <w:object w:dxaOrig="2740" w:dyaOrig="2240">
-          <v:shape id="_x0000_i1264" type="#_x0000_t75" style="width:137.25pt;height:111.75pt" o:ole="">
+        <w:object w:dxaOrig="2740" w:dyaOrig="2240" w14:anchorId="3CDA2579">
+          <v:shape id="_x0000_i1264" type="#_x0000_t75" style="width:137.4pt;height:111.9pt" o:ole="">
             <v:imagedata r:id="rId485" o:title=""/>
           </v:shape>
-          <o:OLEObject Type="Embed" ProgID="Equation.DSMT4" ShapeID="_x0000_i1264" DrawAspect="Content" ObjectID="_1610427300" r:id="rId486"/>
+          <o:OLEObject Type="Embed" ProgID="Equation.DSMT4" ShapeID="_x0000_i1264" DrawAspect="Content" ObjectID="_1654270641" r:id="rId486"/>
         </w:object>
       </w:r>
     </w:p>
@@ -7606,11 +7604,11 @@
           <w:noProof/>
           <w:position w:val="-4"/>
         </w:rPr>
-        <w:object w:dxaOrig="460" w:dyaOrig="360">
-          <v:shape id="_x0000_i1265" type="#_x0000_t75" style="width:23.25pt;height:18pt" o:ole="">
+        <w:object w:dxaOrig="460" w:dyaOrig="360" w14:anchorId="17DC6F45">
+          <v:shape id="_x0000_i1265" type="#_x0000_t75" style="width:23.4pt;height:18pt" o:ole="">
             <v:imagedata r:id="rId487" o:title=""/>
           </v:shape>
-          <o:OLEObject Type="Embed" ProgID="Equation.DSMT4" ShapeID="_x0000_i1265" DrawAspect="Content" ObjectID="_1610427301" r:id="rId488"/>
+          <o:OLEObject Type="Embed" ProgID="Equation.DSMT4" ShapeID="_x0000_i1265" DrawAspect="Content" ObjectID="_1654270642" r:id="rId488"/>
         </w:object>
       </w:r>
       <w:r>
@@ -7624,11 +7622,11 @@
           <w:noProof/>
           <w:position w:val="-4"/>
         </w:rPr>
-        <w:object w:dxaOrig="460" w:dyaOrig="360">
-          <v:shape id="_x0000_i1266" type="#_x0000_t75" style="width:23.25pt;height:18pt" o:ole="">
+        <w:object w:dxaOrig="460" w:dyaOrig="360" w14:anchorId="7EA57B83">
+          <v:shape id="_x0000_i1266" type="#_x0000_t75" style="width:23.4pt;height:18pt" o:ole="">
             <v:imagedata r:id="rId487" o:title=""/>
           </v:shape>
-          <o:OLEObject Type="Embed" ProgID="Equation.DSMT4" ShapeID="_x0000_i1266" DrawAspect="Content" ObjectID="_1610427302" r:id="rId489"/>
+          <o:OLEObject Type="Embed" ProgID="Equation.DSMT4" ShapeID="_x0000_i1266" DrawAspect="Content" ObjectID="_1654270643" r:id="rId489"/>
         </w:object>
       </w:r>
       <w:r>
@@ -7642,11 +7640,11 @@
           <w:noProof/>
           <w:position w:val="-14"/>
         </w:rPr>
-        <w:object w:dxaOrig="760" w:dyaOrig="400">
-          <v:shape id="_x0000_i1267" type="#_x0000_t75" style="width:38.25pt;height:20.25pt" o:ole="">
+        <w:object w:dxaOrig="760" w:dyaOrig="400" w14:anchorId="2D803B70">
+          <v:shape id="_x0000_i1267" type="#_x0000_t75" style="width:38.4pt;height:20.4pt" o:ole="">
             <v:imagedata r:id="rId490" o:title=""/>
           </v:shape>
-          <o:OLEObject Type="Embed" ProgID="Equation.DSMT4" ShapeID="_x0000_i1267" DrawAspect="Content" ObjectID="_1610427303" r:id="rId491"/>
+          <o:OLEObject Type="Embed" ProgID="Equation.DSMT4" ShapeID="_x0000_i1267" DrawAspect="Content" ObjectID="_1654270644" r:id="rId491"/>
         </w:object>
       </w:r>
     </w:p>
@@ -7689,11 +7687,11 @@
           <w:noProof/>
           <w:position w:val="-4"/>
         </w:rPr>
-        <w:object w:dxaOrig="460" w:dyaOrig="360">
-          <v:shape id="_x0000_i1268" type="#_x0000_t75" style="width:23.25pt;height:18pt" o:ole="">
+        <w:object w:dxaOrig="460" w:dyaOrig="360" w14:anchorId="2B75126D">
+          <v:shape id="_x0000_i1268" type="#_x0000_t75" style="width:23.4pt;height:18pt" o:ole="">
             <v:imagedata r:id="rId487" o:title=""/>
           </v:shape>
-          <o:OLEObject Type="Embed" ProgID="Equation.DSMT4" ShapeID="_x0000_i1268" DrawAspect="Content" ObjectID="_1610427304" r:id="rId492"/>
+          <o:OLEObject Type="Embed" ProgID="Equation.DSMT4" ShapeID="_x0000_i1268" DrawAspect="Content" ObjectID="_1654270645" r:id="rId492"/>
         </w:object>
       </w:r>
       <w:r>
@@ -7707,11 +7705,11 @@
           <w:noProof/>
           <w:position w:val="-6"/>
         </w:rPr>
-        <w:object w:dxaOrig="580" w:dyaOrig="279">
-          <v:shape id="_x0000_i1269" type="#_x0000_t75" style="width:29.25pt;height:14.25pt" o:ole="">
+        <w:object w:dxaOrig="580" w:dyaOrig="279" w14:anchorId="4550B82A">
+          <v:shape id="_x0000_i1269" type="#_x0000_t75" style="width:29.4pt;height:14.4pt" o:ole="">
             <v:imagedata r:id="rId493" o:title=""/>
           </v:shape>
-          <o:OLEObject Type="Embed" ProgID="Equation.DSMT4" ShapeID="_x0000_i1269" DrawAspect="Content" ObjectID="_1610427305" r:id="rId494"/>
+          <o:OLEObject Type="Embed" ProgID="Equation.DSMT4" ShapeID="_x0000_i1269" DrawAspect="Content" ObjectID="_1654270646" r:id="rId494"/>
         </w:object>
       </w:r>
       <w:r>
@@ -7734,11 +7732,11 @@
           <w:noProof/>
           <w:position w:val="-4"/>
         </w:rPr>
-        <w:object w:dxaOrig="999" w:dyaOrig="360">
-          <v:shape id="_x0000_i1270" type="#_x0000_t75" style="width:50.25pt;height:18pt" o:ole="">
+        <w:object w:dxaOrig="999" w:dyaOrig="360" w14:anchorId="44B5F18F">
+          <v:shape id="_x0000_i1270" type="#_x0000_t75" style="width:50.1pt;height:18pt" o:ole="">
             <v:imagedata r:id="rId495" o:title=""/>
           </v:shape>
-          <o:OLEObject Type="Embed" ProgID="Equation.DSMT4" ShapeID="_x0000_i1270" DrawAspect="Content" ObjectID="_1610427306" r:id="rId496"/>
+          <o:OLEObject Type="Embed" ProgID="Equation.DSMT4" ShapeID="_x0000_i1270" DrawAspect="Content" ObjectID="_1654270647" r:id="rId496"/>
         </w:object>
       </w:r>
     </w:p>
@@ -7755,11 +7753,11 @@
           <w:noProof/>
           <w:position w:val="-14"/>
         </w:rPr>
-        <w:object w:dxaOrig="1160" w:dyaOrig="400">
-          <v:shape id="_x0000_i1271" type="#_x0000_t75" style="width:58.5pt;height:20.25pt" o:ole="">
+        <w:object w:dxaOrig="1160" w:dyaOrig="400" w14:anchorId="1300CDAC">
+          <v:shape id="_x0000_i1271" type="#_x0000_t75" style="width:58.5pt;height:20.4pt" o:ole="">
             <v:imagedata r:id="rId497" o:title=""/>
           </v:shape>
-          <o:OLEObject Type="Embed" ProgID="Equation.DSMT4" ShapeID="_x0000_i1271" DrawAspect="Content" ObjectID="_1610427307" r:id="rId498"/>
+          <o:OLEObject Type="Embed" ProgID="Equation.DSMT4" ShapeID="_x0000_i1271" DrawAspect="Content" ObjectID="_1654270648" r:id="rId498"/>
         </w:object>
       </w:r>
     </w:p>
@@ -7776,11 +7774,11 @@
           <w:noProof/>
           <w:position w:val="-6"/>
         </w:rPr>
-        <w:object w:dxaOrig="639" w:dyaOrig="279">
-          <v:shape id="_x0000_i1272" type="#_x0000_t75" style="width:32.25pt;height:14.25pt" o:ole="">
+        <w:object w:dxaOrig="639" w:dyaOrig="279" w14:anchorId="20DF0758">
+          <v:shape id="_x0000_i1272" type="#_x0000_t75" style="width:32.1pt;height:14.4pt" o:ole="">
             <v:imagedata r:id="rId499" o:title=""/>
           </v:shape>
-          <o:OLEObject Type="Embed" ProgID="Equation.DSMT4" ShapeID="_x0000_i1272" DrawAspect="Content" ObjectID="_1610427308" r:id="rId500"/>
+          <o:OLEObject Type="Embed" ProgID="Equation.DSMT4" ShapeID="_x0000_i1272" DrawAspect="Content" ObjectID="_1654270649" r:id="rId500"/>
         </w:object>
       </w:r>
       <w:r>
@@ -7803,11 +7801,11 @@
           <w:noProof/>
           <w:position w:val="-26"/>
         </w:rPr>
-        <w:object w:dxaOrig="680" w:dyaOrig="580">
-          <v:shape id="_x0000_i1273" type="#_x0000_t75" style="width:33.75pt;height:29.25pt" o:ole="">
+        <w:object w:dxaOrig="680" w:dyaOrig="580" w14:anchorId="272975DD">
+          <v:shape id="_x0000_i1273" type="#_x0000_t75" style="width:33.9pt;height:29.4pt" o:ole="">
             <v:imagedata r:id="rId501" o:title=""/>
           </v:shape>
-          <o:OLEObject Type="Embed" ProgID="Equation.DSMT4" ShapeID="_x0000_i1273" DrawAspect="Content" ObjectID="_1610427309" r:id="rId502"/>
+          <o:OLEObject Type="Embed" ProgID="Equation.DSMT4" ShapeID="_x0000_i1273" DrawAspect="Content" ObjectID="_1654270650" r:id="rId502"/>
         </w:object>
       </w:r>
     </w:p>
@@ -7824,11 +7822,11 @@
           <w:noProof/>
           <w:position w:val="-22"/>
         </w:rPr>
-        <w:object w:dxaOrig="1120" w:dyaOrig="560">
-          <v:shape id="_x0000_i1274" type="#_x0000_t75" style="width:57pt;height:27.75pt" o:ole="">
+        <w:object w:dxaOrig="1120" w:dyaOrig="560" w14:anchorId="7C9B7047">
+          <v:shape id="_x0000_i1274" type="#_x0000_t75" style="width:57pt;height:27.6pt" o:ole="">
             <v:imagedata r:id="rId503" o:title=""/>
           </v:shape>
-          <o:OLEObject Type="Embed" ProgID="Equation.DSMT4" ShapeID="_x0000_i1274" DrawAspect="Content" ObjectID="_1610427310" r:id="rId504"/>
+          <o:OLEObject Type="Embed" ProgID="Equation.DSMT4" ShapeID="_x0000_i1274" DrawAspect="Content" ObjectID="_1654270651" r:id="rId504"/>
         </w:object>
       </w:r>
     </w:p>
@@ -7887,11 +7885,11 @@
           <w:noProof/>
           <w:position w:val="-4"/>
         </w:rPr>
-        <w:object w:dxaOrig="460" w:dyaOrig="360">
-          <v:shape id="_x0000_i1275" type="#_x0000_t75" style="width:23.25pt;height:18pt" o:ole="">
+        <w:object w:dxaOrig="460" w:dyaOrig="360" w14:anchorId="722F618E">
+          <v:shape id="_x0000_i1275" type="#_x0000_t75" style="width:23.4pt;height:18pt" o:ole="">
             <v:imagedata r:id="rId487" o:title=""/>
           </v:shape>
-          <o:OLEObject Type="Embed" ProgID="Equation.DSMT4" ShapeID="_x0000_i1275" DrawAspect="Content" ObjectID="_1610427311" r:id="rId505"/>
+          <o:OLEObject Type="Embed" ProgID="Equation.DSMT4" ShapeID="_x0000_i1275" DrawAspect="Content" ObjectID="_1654270652" r:id="rId505"/>
         </w:object>
       </w:r>
       <w:r>
@@ -7905,11 +7903,11 @@
           <w:noProof/>
           <w:position w:val="-4"/>
         </w:rPr>
-        <w:object w:dxaOrig="460" w:dyaOrig="360">
-          <v:shape id="_x0000_i1276" type="#_x0000_t75" style="width:23.25pt;height:18pt" o:ole="">
+        <w:object w:dxaOrig="460" w:dyaOrig="360" w14:anchorId="1EBE77E7">
+          <v:shape id="_x0000_i1276" type="#_x0000_t75" style="width:23.4pt;height:18pt" o:ole="">
             <v:imagedata r:id="rId487" o:title=""/>
           </v:shape>
-          <o:OLEObject Type="Embed" ProgID="Equation.DSMT4" ShapeID="_x0000_i1276" DrawAspect="Content" ObjectID="_1610427312" r:id="rId506"/>
+          <o:OLEObject Type="Embed" ProgID="Equation.DSMT4" ShapeID="_x0000_i1276" DrawAspect="Content" ObjectID="_1654270653" r:id="rId506"/>
         </w:object>
       </w:r>
       <w:r>
@@ -7923,11 +7921,11 @@
           <w:noProof/>
           <w:position w:val="-30"/>
         </w:rPr>
-        <w:object w:dxaOrig="1180" w:dyaOrig="720">
-          <v:shape id="_x0000_i1277" type="#_x0000_t75" style="width:59.25pt;height:36pt" o:ole="">
+        <w:object w:dxaOrig="1180" w:dyaOrig="720" w14:anchorId="0C0AA161">
+          <v:shape id="_x0000_i1277" type="#_x0000_t75" style="width:59.1pt;height:36pt" o:ole="">
             <v:imagedata r:id="rId507" o:title=""/>
           </v:shape>
-          <o:OLEObject Type="Embed" ProgID="Equation.DSMT4" ShapeID="_x0000_i1277" DrawAspect="Content" ObjectID="_1610427313" r:id="rId508"/>
+          <o:OLEObject Type="Embed" ProgID="Equation.DSMT4" ShapeID="_x0000_i1277" DrawAspect="Content" ObjectID="_1654270654" r:id="rId508"/>
         </w:object>
       </w:r>
     </w:p>
@@ -7970,11 +7968,11 @@
           <w:noProof/>
           <w:position w:val="-4"/>
         </w:rPr>
-        <w:object w:dxaOrig="460" w:dyaOrig="360">
-          <v:shape id="_x0000_i1278" type="#_x0000_t75" style="width:23.25pt;height:18pt" o:ole="">
+        <w:object w:dxaOrig="460" w:dyaOrig="360" w14:anchorId="0EDDAC28">
+          <v:shape id="_x0000_i1278" type="#_x0000_t75" style="width:23.4pt;height:18pt" o:ole="">
             <v:imagedata r:id="rId487" o:title=""/>
           </v:shape>
-          <o:OLEObject Type="Embed" ProgID="Equation.DSMT4" ShapeID="_x0000_i1278" DrawAspect="Content" ObjectID="_1610427314" r:id="rId509"/>
+          <o:OLEObject Type="Embed" ProgID="Equation.DSMT4" ShapeID="_x0000_i1278" DrawAspect="Content" ObjectID="_1654270655" r:id="rId509"/>
         </w:object>
       </w:r>
       <w:r>
@@ -7988,11 +7986,11 @@
           <w:noProof/>
           <w:position w:val="-16"/>
         </w:rPr>
-        <w:object w:dxaOrig="859" w:dyaOrig="400">
-          <v:shape id="_x0000_i1279" type="#_x0000_t75" style="width:42.75pt;height:20.25pt" o:ole="">
+        <w:object w:dxaOrig="859" w:dyaOrig="400" w14:anchorId="69222A8F">
+          <v:shape id="_x0000_i1279" type="#_x0000_t75" style="width:42.6pt;height:20.4pt" o:ole="">
             <v:imagedata r:id="rId510" o:title=""/>
           </v:shape>
-          <o:OLEObject Type="Embed" ProgID="Equation.DSMT4" ShapeID="_x0000_i1279" DrawAspect="Content" ObjectID="_1610427315" r:id="rId511"/>
+          <o:OLEObject Type="Embed" ProgID="Equation.DSMT4" ShapeID="_x0000_i1279" DrawAspect="Content" ObjectID="_1654270656" r:id="rId511"/>
         </w:object>
       </w:r>
       <w:r>
@@ -8018,11 +8016,11 @@
           <w:noProof/>
           <w:position w:val="-30"/>
         </w:rPr>
-        <w:object w:dxaOrig="2460" w:dyaOrig="720">
-          <v:shape id="_x0000_i1280" type="#_x0000_t75" style="width:123.75pt;height:36pt" o:ole="">
+        <w:object w:dxaOrig="2460" w:dyaOrig="720" w14:anchorId="5EC79A59">
+          <v:shape id="_x0000_i1280" type="#_x0000_t75" style="width:123.6pt;height:36pt" o:ole="">
             <v:imagedata r:id="rId512" o:title=""/>
           </v:shape>
-          <o:OLEObject Type="Embed" ProgID="Equation.DSMT4" ShapeID="_x0000_i1280" DrawAspect="Content" ObjectID="_1610427316" r:id="rId513"/>
+          <o:OLEObject Type="Embed" ProgID="Equation.DSMT4" ShapeID="_x0000_i1280" DrawAspect="Content" ObjectID="_1654270657" r:id="rId513"/>
         </w:object>
       </w:r>
       <w:r>
@@ -8036,11 +8034,11 @@
           <w:noProof/>
           <w:position w:val="-4"/>
         </w:rPr>
-        <w:object w:dxaOrig="999" w:dyaOrig="360">
-          <v:shape id="_x0000_i1281" type="#_x0000_t75" style="width:50.25pt;height:18pt" o:ole="">
+        <w:object w:dxaOrig="999" w:dyaOrig="360" w14:anchorId="2A791F7A">
+          <v:shape id="_x0000_i1281" type="#_x0000_t75" style="width:50.1pt;height:18pt" o:ole="">
             <v:imagedata r:id="rId495" o:title=""/>
           </v:shape>
-          <o:OLEObject Type="Embed" ProgID="Equation.DSMT4" ShapeID="_x0000_i1281" DrawAspect="Content" ObjectID="_1610427317" r:id="rId514"/>
+          <o:OLEObject Type="Embed" ProgID="Equation.DSMT4" ShapeID="_x0000_i1281" DrawAspect="Content" ObjectID="_1654270658" r:id="rId514"/>
         </w:object>
       </w:r>
     </w:p>
@@ -8057,11 +8055,11 @@
           <w:noProof/>
           <w:position w:val="-30"/>
         </w:rPr>
-        <w:object w:dxaOrig="1600" w:dyaOrig="720">
-          <v:shape id="_x0000_i1282" type="#_x0000_t75" style="width:80.25pt;height:36pt" o:ole="">
+        <w:object w:dxaOrig="1600" w:dyaOrig="720" w14:anchorId="03B94851">
+          <v:shape id="_x0000_i1282" type="#_x0000_t75" style="width:80.1pt;height:36pt" o:ole="">
             <v:imagedata r:id="rId515" o:title=""/>
           </v:shape>
-          <o:OLEObject Type="Embed" ProgID="Equation.DSMT4" ShapeID="_x0000_i1282" DrawAspect="Content" ObjectID="_1610427318" r:id="rId516"/>
+          <o:OLEObject Type="Embed" ProgID="Equation.DSMT4" ShapeID="_x0000_i1282" DrawAspect="Content" ObjectID="_1654270659" r:id="rId516"/>
         </w:object>
       </w:r>
       <w:r>
@@ -8084,11 +8082,11 @@
           <w:noProof/>
           <w:position w:val="-52"/>
         </w:rPr>
-        <w:object w:dxaOrig="1540" w:dyaOrig="1160">
-          <v:shape id="_x0000_i1283" type="#_x0000_t75" style="width:77.25pt;height:57.75pt" o:ole="">
+        <w:object w:dxaOrig="1540" w:dyaOrig="1160" w14:anchorId="7617F95B">
+          <v:shape id="_x0000_i1283" type="#_x0000_t75" style="width:77.1pt;height:57.9pt" o:ole="">
             <v:imagedata r:id="rId517" o:title=""/>
           </v:shape>
-          <o:OLEObject Type="Embed" ProgID="Equation.DSMT4" ShapeID="_x0000_i1283" DrawAspect="Content" ObjectID="_1610427319" r:id="rId518"/>
+          <o:OLEObject Type="Embed" ProgID="Equation.DSMT4" ShapeID="_x0000_i1283" DrawAspect="Content" ObjectID="_1654270660" r:id="rId518"/>
         </w:object>
       </w:r>
     </w:p>
@@ -8106,11 +8104,11 @@
           <w:noProof/>
           <w:position w:val="-52"/>
         </w:rPr>
-        <w:object w:dxaOrig="1520" w:dyaOrig="1160">
-          <v:shape id="_x0000_i1284" type="#_x0000_t75" style="width:76.5pt;height:57.75pt" o:ole="">
+        <w:object w:dxaOrig="1520" w:dyaOrig="1160" w14:anchorId="10C5FF2A">
+          <v:shape id="_x0000_i1284" type="#_x0000_t75" style="width:76.5pt;height:57.9pt" o:ole="">
             <v:imagedata r:id="rId519" o:title=""/>
           </v:shape>
-          <o:OLEObject Type="Embed" ProgID="Equation.DSMT4" ShapeID="_x0000_i1284" DrawAspect="Content" ObjectID="_1610427320" r:id="rId520"/>
+          <o:OLEObject Type="Embed" ProgID="Equation.DSMT4" ShapeID="_x0000_i1284" DrawAspect="Content" ObjectID="_1654270661" r:id="rId520"/>
         </w:object>
       </w:r>
     </w:p>
@@ -8174,11 +8172,11 @@
           <w:noProof/>
           <w:position w:val="-4"/>
         </w:rPr>
-        <w:object w:dxaOrig="460" w:dyaOrig="360">
-          <v:shape id="_x0000_i1285" type="#_x0000_t75" style="width:23.25pt;height:18pt" o:ole="">
+        <w:object w:dxaOrig="460" w:dyaOrig="360" w14:anchorId="16DA9F57">
+          <v:shape id="_x0000_i1285" type="#_x0000_t75" style="width:23.4pt;height:18pt" o:ole="">
             <v:imagedata r:id="rId487" o:title=""/>
           </v:shape>
-          <o:OLEObject Type="Embed" ProgID="Equation.DSMT4" ShapeID="_x0000_i1285" DrawAspect="Content" ObjectID="_1610427321" r:id="rId521"/>
+          <o:OLEObject Type="Embed" ProgID="Equation.DSMT4" ShapeID="_x0000_i1285" DrawAspect="Content" ObjectID="_1654270662" r:id="rId521"/>
         </w:object>
       </w:r>
       <w:r>
@@ -8192,11 +8190,11 @@
           <w:noProof/>
           <w:position w:val="-4"/>
         </w:rPr>
-        <w:object w:dxaOrig="460" w:dyaOrig="360">
-          <v:shape id="_x0000_i1286" type="#_x0000_t75" style="width:23.25pt;height:18pt" o:ole="">
+        <w:object w:dxaOrig="460" w:dyaOrig="360" w14:anchorId="5C1F7F1B">
+          <v:shape id="_x0000_i1286" type="#_x0000_t75" style="width:23.4pt;height:18pt" o:ole="">
             <v:imagedata r:id="rId487" o:title=""/>
           </v:shape>
-          <o:OLEObject Type="Embed" ProgID="Equation.DSMT4" ShapeID="_x0000_i1286" DrawAspect="Content" ObjectID="_1610427322" r:id="rId522"/>
+          <o:OLEObject Type="Embed" ProgID="Equation.DSMT4" ShapeID="_x0000_i1286" DrawAspect="Content" ObjectID="_1654270663" r:id="rId522"/>
         </w:object>
       </w:r>
       <w:r>
@@ -8210,11 +8208,11 @@
           <w:noProof/>
           <w:position w:val="-50"/>
         </w:rPr>
-        <w:object w:dxaOrig="1520" w:dyaOrig="1120">
-          <v:shape id="_x0000_i1287" type="#_x0000_t75" style="width:75.75pt;height:56.25pt" o:ole="">
+        <w:object w:dxaOrig="1520" w:dyaOrig="1120" w14:anchorId="3F5C18FB">
+          <v:shape id="_x0000_i1287" type="#_x0000_t75" style="width:75.9pt;height:56.1pt" o:ole="">
             <v:imagedata r:id="rId523" o:title=""/>
           </v:shape>
-          <o:OLEObject Type="Embed" ProgID="Equation.DSMT4" ShapeID="_x0000_i1287" DrawAspect="Content" ObjectID="_1610427323" r:id="rId524"/>
+          <o:OLEObject Type="Embed" ProgID="Equation.DSMT4" ShapeID="_x0000_i1287" DrawAspect="Content" ObjectID="_1654270664" r:id="rId524"/>
         </w:object>
       </w:r>
     </w:p>
@@ -8257,11 +8255,11 @@
           <w:noProof/>
           <w:position w:val="-4"/>
         </w:rPr>
-        <w:object w:dxaOrig="460" w:dyaOrig="360">
-          <v:shape id="_x0000_i1288" type="#_x0000_t75" style="width:23.25pt;height:18pt" o:ole="">
+        <w:object w:dxaOrig="460" w:dyaOrig="360" w14:anchorId="4B373DC8">
+          <v:shape id="_x0000_i1288" type="#_x0000_t75" style="width:23.4pt;height:18pt" o:ole="">
             <v:imagedata r:id="rId487" o:title=""/>
           </v:shape>
-          <o:OLEObject Type="Embed" ProgID="Equation.DSMT4" ShapeID="_x0000_i1288" DrawAspect="Content" ObjectID="_1610427324" r:id="rId525"/>
+          <o:OLEObject Type="Embed" ProgID="Equation.DSMT4" ShapeID="_x0000_i1288" DrawAspect="Content" ObjectID="_1654270665" r:id="rId525"/>
         </w:object>
       </w:r>
       <w:r>
@@ -8275,11 +8273,11 @@
           <w:noProof/>
           <w:position w:val="-16"/>
         </w:rPr>
-        <w:object w:dxaOrig="1060" w:dyaOrig="400">
-          <v:shape id="_x0000_i1289" type="#_x0000_t75" style="width:53.25pt;height:20.25pt" o:ole="">
+        <w:object w:dxaOrig="1060" w:dyaOrig="400" w14:anchorId="214A1160">
+          <v:shape id="_x0000_i1289" type="#_x0000_t75" style="width:53.4pt;height:20.4pt" o:ole="">
             <v:imagedata r:id="rId526" o:title=""/>
           </v:shape>
-          <o:OLEObject Type="Embed" ProgID="Equation.DSMT4" ShapeID="_x0000_i1289" DrawAspect="Content" ObjectID="_1610427325" r:id="rId527"/>
+          <o:OLEObject Type="Embed" ProgID="Equation.DSMT4" ShapeID="_x0000_i1289" DrawAspect="Content" ObjectID="_1654270666" r:id="rId527"/>
         </w:object>
       </w:r>
       <w:r>
@@ -8305,11 +8303,11 @@
           <w:noProof/>
           <w:position w:val="-50"/>
         </w:rPr>
-        <w:object w:dxaOrig="3580" w:dyaOrig="1120">
-          <v:shape id="_x0000_i1290" type="#_x0000_t75" style="width:180pt;height:56.25pt" o:ole="">
+        <w:object w:dxaOrig="3580" w:dyaOrig="1120" w14:anchorId="3189630C">
+          <v:shape id="_x0000_i1290" type="#_x0000_t75" style="width:180pt;height:56.1pt" o:ole="">
             <v:imagedata r:id="rId528" o:title=""/>
           </v:shape>
-          <o:OLEObject Type="Embed" ProgID="Equation.DSMT4" ShapeID="_x0000_i1290" DrawAspect="Content" ObjectID="_1610427326" r:id="rId529"/>
+          <o:OLEObject Type="Embed" ProgID="Equation.DSMT4" ShapeID="_x0000_i1290" DrawAspect="Content" ObjectID="_1654270667" r:id="rId529"/>
         </w:object>
       </w:r>
       <w:r>
@@ -8323,11 +8321,11 @@
           <w:noProof/>
           <w:position w:val="-4"/>
         </w:rPr>
-        <w:object w:dxaOrig="999" w:dyaOrig="360">
-          <v:shape id="_x0000_i1291" type="#_x0000_t75" style="width:50.25pt;height:18pt" o:ole="">
+        <w:object w:dxaOrig="999" w:dyaOrig="360" w14:anchorId="7EA98EA9">
+          <v:shape id="_x0000_i1291" type="#_x0000_t75" style="width:50.1pt;height:18pt" o:ole="">
             <v:imagedata r:id="rId495" o:title=""/>
           </v:shape>
-          <o:OLEObject Type="Embed" ProgID="Equation.DSMT4" ShapeID="_x0000_i1291" DrawAspect="Content" ObjectID="_1610427327" r:id="rId530"/>
+          <o:OLEObject Type="Embed" ProgID="Equation.DSMT4" ShapeID="_x0000_i1291" DrawAspect="Content" ObjectID="_1654270668" r:id="rId530"/>
         </w:object>
       </w:r>
     </w:p>
@@ -8343,11 +8341,11 @@
           <w:noProof/>
           <w:position w:val="-50"/>
         </w:rPr>
-        <w:object w:dxaOrig="2820" w:dyaOrig="1120">
-          <v:shape id="_x0000_i1292" type="#_x0000_t75" style="width:141.75pt;height:56.25pt" o:ole="">
+        <w:object w:dxaOrig="2820" w:dyaOrig="1120" w14:anchorId="49D2D84A">
+          <v:shape id="_x0000_i1292" type="#_x0000_t75" style="width:141.6pt;height:56.1pt" o:ole="">
             <v:imagedata r:id="rId531" o:title=""/>
           </v:shape>
-          <o:OLEObject Type="Embed" ProgID="Equation.DSMT4" ShapeID="_x0000_i1292" DrawAspect="Content" ObjectID="_1610427328" r:id="rId532"/>
+          <o:OLEObject Type="Embed" ProgID="Equation.DSMT4" ShapeID="_x0000_i1292" DrawAspect="Content" ObjectID="_1654270669" r:id="rId532"/>
         </w:object>
       </w:r>
     </w:p>
@@ -8363,11 +8361,11 @@
           <w:noProof/>
           <w:position w:val="-50"/>
         </w:rPr>
-        <w:object w:dxaOrig="2520" w:dyaOrig="1120">
-          <v:shape id="_x0000_i1293" type="#_x0000_t75" style="width:126pt;height:56.25pt" o:ole="">
+        <w:object w:dxaOrig="2520" w:dyaOrig="1120" w14:anchorId="38C06221">
+          <v:shape id="_x0000_i1293" type="#_x0000_t75" style="width:126pt;height:56.1pt" o:ole="">
             <v:imagedata r:id="rId533" o:title=""/>
           </v:shape>
-          <o:OLEObject Type="Embed" ProgID="Equation.DSMT4" ShapeID="_x0000_i1293" DrawAspect="Content" ObjectID="_1610427329" r:id="rId534"/>
+          <o:OLEObject Type="Embed" ProgID="Equation.DSMT4" ShapeID="_x0000_i1293" DrawAspect="Content" ObjectID="_1654270670" r:id="rId534"/>
         </w:object>
       </w:r>
       <w:r>
@@ -8389,11 +8387,11 @@
           <w:noProof/>
           <w:position w:val="-82"/>
         </w:rPr>
-        <w:object w:dxaOrig="2299" w:dyaOrig="1760">
-          <v:shape id="_x0000_i1294" type="#_x0000_t75" style="width:114.75pt;height:87.75pt" o:ole="">
+        <w:object w:dxaOrig="2299" w:dyaOrig="1760" w14:anchorId="47815E42">
+          <v:shape id="_x0000_i1294" type="#_x0000_t75" style="width:114.6pt;height:87.6pt" o:ole="">
             <v:imagedata r:id="rId535" o:title=""/>
           </v:shape>
-          <o:OLEObject Type="Embed" ProgID="Equation.DSMT4" ShapeID="_x0000_i1294" DrawAspect="Content" ObjectID="_1610427330" r:id="rId536"/>
+          <o:OLEObject Type="Embed" ProgID="Equation.DSMT4" ShapeID="_x0000_i1294" DrawAspect="Content" ObjectID="_1654270671" r:id="rId536"/>
         </w:object>
       </w:r>
     </w:p>
@@ -8409,11 +8407,11 @@
           <w:noProof/>
           <w:position w:val="-82"/>
         </w:rPr>
-        <w:object w:dxaOrig="1900" w:dyaOrig="1760">
-          <v:shape id="_x0000_i1295" type="#_x0000_t75" style="width:95.25pt;height:87.75pt" o:ole="">
+        <w:object w:dxaOrig="1900" w:dyaOrig="1760" w14:anchorId="4909F4C0">
+          <v:shape id="_x0000_i1295" type="#_x0000_t75" style="width:95.4pt;height:87.6pt" o:ole="">
             <v:imagedata r:id="rId537" o:title=""/>
           </v:shape>
-          <o:OLEObject Type="Embed" ProgID="Equation.DSMT4" ShapeID="_x0000_i1295" DrawAspect="Content" ObjectID="_1610427331" r:id="rId538"/>
+          <o:OLEObject Type="Embed" ProgID="Equation.DSMT4" ShapeID="_x0000_i1295" DrawAspect="Content" ObjectID="_1654270672" r:id="rId538"/>
         </w:object>
       </w:r>
       <w:r>
@@ -8480,11 +8478,11 @@
           <w:noProof/>
           <w:position w:val="-4"/>
         </w:rPr>
-        <w:object w:dxaOrig="460" w:dyaOrig="360">
-          <v:shape id="_x0000_i1296" type="#_x0000_t75" style="width:23.25pt;height:18pt" o:ole="">
+        <w:object w:dxaOrig="460" w:dyaOrig="360" w14:anchorId="1DFF3D5F">
+          <v:shape id="_x0000_i1296" type="#_x0000_t75" style="width:23.4pt;height:18pt" o:ole="">
             <v:imagedata r:id="rId487" o:title=""/>
           </v:shape>
-          <o:OLEObject Type="Embed" ProgID="Equation.DSMT4" ShapeID="_x0000_i1296" DrawAspect="Content" ObjectID="_1610427332" r:id="rId539"/>
+          <o:OLEObject Type="Embed" ProgID="Equation.DSMT4" ShapeID="_x0000_i1296" DrawAspect="Content" ObjectID="_1654270673" r:id="rId539"/>
         </w:object>
       </w:r>
       <w:r>
@@ -8498,11 +8496,11 @@
           <w:noProof/>
           <w:position w:val="-4"/>
         </w:rPr>
-        <w:object w:dxaOrig="460" w:dyaOrig="360">
-          <v:shape id="_x0000_i1297" type="#_x0000_t75" style="width:23.25pt;height:18pt" o:ole="">
+        <w:object w:dxaOrig="460" w:dyaOrig="360" w14:anchorId="63E23442">
+          <v:shape id="_x0000_i1297" type="#_x0000_t75" style="width:23.4pt;height:18pt" o:ole="">
             <v:imagedata r:id="rId487" o:title=""/>
           </v:shape>
-          <o:OLEObject Type="Embed" ProgID="Equation.DSMT4" ShapeID="_x0000_i1297" DrawAspect="Content" ObjectID="_1610427333" r:id="rId540"/>
+          <o:OLEObject Type="Embed" ProgID="Equation.DSMT4" ShapeID="_x0000_i1297" DrawAspect="Content" ObjectID="_1654270674" r:id="rId540"/>
         </w:object>
       </w:r>
       <w:r>
@@ -8516,11 +8514,11 @@
           <w:noProof/>
           <w:position w:val="-66"/>
         </w:rPr>
-        <w:object w:dxaOrig="1920" w:dyaOrig="1440">
+        <w:object w:dxaOrig="1920" w:dyaOrig="1440" w14:anchorId="77FBC481">
           <v:shape id="_x0000_i1298" type="#_x0000_t75" style="width:96pt;height:1in" o:ole="">
             <v:imagedata r:id="rId541" o:title=""/>
           </v:shape>
-          <o:OLEObject Type="Embed" ProgID="Equation.DSMT4" ShapeID="_x0000_i1298" DrawAspect="Content" ObjectID="_1610427334" r:id="rId542"/>
+          <o:OLEObject Type="Embed" ProgID="Equation.DSMT4" ShapeID="_x0000_i1298" DrawAspect="Content" ObjectID="_1654270675" r:id="rId542"/>
         </w:object>
       </w:r>
     </w:p>
@@ -8563,11 +8561,11 @@
           <w:noProof/>
           <w:position w:val="-4"/>
         </w:rPr>
-        <w:object w:dxaOrig="460" w:dyaOrig="360">
-          <v:shape id="_x0000_i1299" type="#_x0000_t75" style="width:23.25pt;height:18pt" o:ole="">
+        <w:object w:dxaOrig="460" w:dyaOrig="360" w14:anchorId="10AE84B9">
+          <v:shape id="_x0000_i1299" type="#_x0000_t75" style="width:23.4pt;height:18pt" o:ole="">
             <v:imagedata r:id="rId487" o:title=""/>
           </v:shape>
-          <o:OLEObject Type="Embed" ProgID="Equation.DSMT4" ShapeID="_x0000_i1299" DrawAspect="Content" ObjectID="_1610427335" r:id="rId543"/>
+          <o:OLEObject Type="Embed" ProgID="Equation.DSMT4" ShapeID="_x0000_i1299" DrawAspect="Content" ObjectID="_1654270676" r:id="rId543"/>
         </w:object>
       </w:r>
       <w:r>
@@ -8581,11 +8579,11 @@
           <w:noProof/>
           <w:position w:val="-16"/>
         </w:rPr>
-        <w:object w:dxaOrig="1320" w:dyaOrig="400">
-          <v:shape id="_x0000_i1300" type="#_x0000_t75" style="width:66pt;height:20.25pt" o:ole="">
+        <w:object w:dxaOrig="1320" w:dyaOrig="400" w14:anchorId="12266A6D">
+          <v:shape id="_x0000_i1300" type="#_x0000_t75" style="width:66pt;height:20.4pt" o:ole="">
             <v:imagedata r:id="rId544" o:title=""/>
           </v:shape>
-          <o:OLEObject Type="Embed" ProgID="Equation.DSMT4" ShapeID="_x0000_i1300" DrawAspect="Content" ObjectID="_1610427336" r:id="rId545"/>
+          <o:OLEObject Type="Embed" ProgID="Equation.DSMT4" ShapeID="_x0000_i1300" DrawAspect="Content" ObjectID="_1654270677" r:id="rId545"/>
         </w:object>
       </w:r>
       <w:r>
@@ -8611,11 +8609,11 @@
           <w:noProof/>
           <w:position w:val="-80"/>
         </w:rPr>
-        <w:object w:dxaOrig="5700" w:dyaOrig="1719">
-          <v:shape id="_x0000_i1301" type="#_x0000_t75" style="width:286.5pt;height:86.25pt" o:ole="">
+        <w:object w:dxaOrig="5700" w:dyaOrig="1719" w14:anchorId="66CD9A6F">
+          <v:shape id="_x0000_i1301" type="#_x0000_t75" style="width:286.5pt;height:86.1pt" o:ole="">
             <v:imagedata r:id="rId546" o:title=""/>
           </v:shape>
-          <o:OLEObject Type="Embed" ProgID="Equation.DSMT4" ShapeID="_x0000_i1301" DrawAspect="Content" ObjectID="_1610427337" r:id="rId547"/>
+          <o:OLEObject Type="Embed" ProgID="Equation.DSMT4" ShapeID="_x0000_i1301" DrawAspect="Content" ObjectID="_1654270678" r:id="rId547"/>
         </w:object>
       </w:r>
       <w:r>
@@ -8629,11 +8627,11 @@
           <w:noProof/>
           <w:position w:val="-4"/>
         </w:rPr>
-        <w:object w:dxaOrig="999" w:dyaOrig="360">
-          <v:shape id="_x0000_i1302" type="#_x0000_t75" style="width:50.25pt;height:18pt" o:ole="">
+        <w:object w:dxaOrig="999" w:dyaOrig="360" w14:anchorId="78AA6F0F">
+          <v:shape id="_x0000_i1302" type="#_x0000_t75" style="width:50.1pt;height:18pt" o:ole="">
             <v:imagedata r:id="rId495" o:title=""/>
           </v:shape>
-          <o:OLEObject Type="Embed" ProgID="Equation.DSMT4" ShapeID="_x0000_i1302" DrawAspect="Content" ObjectID="_1610427338" r:id="rId548"/>
+          <o:OLEObject Type="Embed" ProgID="Equation.DSMT4" ShapeID="_x0000_i1302" DrawAspect="Content" ObjectID="_1654270679" r:id="rId548"/>
         </w:object>
       </w:r>
     </w:p>
@@ -8646,11 +8644,11 @@
         <w:rPr>
           <w:position w:val="-80"/>
         </w:rPr>
-        <w:object w:dxaOrig="3260" w:dyaOrig="1719">
-          <v:shape id="_x0000_i1303" type="#_x0000_t75" style="width:162.75pt;height:86.25pt" o:ole="">
+        <w:object w:dxaOrig="3260" w:dyaOrig="1719" w14:anchorId="3D739161">
+          <v:shape id="_x0000_i1303" type="#_x0000_t75" style="width:162.6pt;height:86.1pt" o:ole="">
             <v:imagedata r:id="rId549" o:title=""/>
           </v:shape>
-          <o:OLEObject Type="Embed" ProgID="Equation.DSMT4" ShapeID="_x0000_i1303" DrawAspect="Content" ObjectID="_1610427339" r:id="rId550"/>
+          <o:OLEObject Type="Embed" ProgID="Equation.DSMT4" ShapeID="_x0000_i1303" DrawAspect="Content" ObjectID="_1654270680" r:id="rId550"/>
         </w:object>
       </w:r>
       <w:r>
@@ -8666,11 +8664,11 @@
         <w:rPr>
           <w:position w:val="-100"/>
         </w:rPr>
-        <w:object w:dxaOrig="2180" w:dyaOrig="2120">
-          <v:shape id="_x0000_i1304" type="#_x0000_t75" style="width:108.75pt;height:105.75pt" o:ole="">
+        <w:object w:dxaOrig="2180" w:dyaOrig="2120" w14:anchorId="159D04B1">
+          <v:shape id="_x0000_i1304" type="#_x0000_t75" style="width:108.9pt;height:105.9pt" o:ole="">
             <v:imagedata r:id="rId551" o:title=""/>
           </v:shape>
-          <o:OLEObject Type="Embed" ProgID="Equation.DSMT4" ShapeID="_x0000_i1304" DrawAspect="Content" ObjectID="_1610427340" r:id="rId552"/>
+          <o:OLEObject Type="Embed" ProgID="Equation.DSMT4" ShapeID="_x0000_i1304" DrawAspect="Content" ObjectID="_1654270681" r:id="rId552"/>
         </w:object>
       </w:r>
     </w:p>
@@ -8683,11 +8681,11 @@
         <w:rPr>
           <w:position w:val="-98"/>
         </w:rPr>
-        <w:object w:dxaOrig="2120" w:dyaOrig="2079">
-          <v:shape id="_x0000_i1305" type="#_x0000_t75" style="width:105.75pt;height:104.25pt" o:ole="">
+        <w:object w:dxaOrig="2120" w:dyaOrig="2079" w14:anchorId="43C9B498">
+          <v:shape id="_x0000_i1305" type="#_x0000_t75" style="width:105.9pt;height:104.4pt" o:ole="">
             <v:imagedata r:id="rId553" o:title=""/>
           </v:shape>
-          <o:OLEObject Type="Embed" ProgID="Equation.DSMT4" ShapeID="_x0000_i1305" DrawAspect="Content" ObjectID="_1610427341" r:id="rId554"/>
+          <o:OLEObject Type="Embed" ProgID="Equation.DSMT4" ShapeID="_x0000_i1305" DrawAspect="Content" ObjectID="_1654270682" r:id="rId554"/>
         </w:object>
       </w:r>
     </w:p>
@@ -8700,11 +8698,11 @@
         <w:rPr>
           <w:position w:val="-96"/>
         </w:rPr>
-        <w:object w:dxaOrig="2240" w:dyaOrig="2040">
-          <v:shape id="_x0000_i1306" type="#_x0000_t75" style="width:111.75pt;height:102pt" o:ole="">
+        <w:object w:dxaOrig="2240" w:dyaOrig="2040" w14:anchorId="2C221133">
+          <v:shape id="_x0000_i1306" type="#_x0000_t75" style="width:111.9pt;height:102pt" o:ole="">
             <v:imagedata r:id="rId555" o:title=""/>
           </v:shape>
-          <o:OLEObject Type="Embed" ProgID="Equation.DSMT4" ShapeID="_x0000_i1306" DrawAspect="Content" ObjectID="_1610427342" r:id="rId556"/>
+          <o:OLEObject Type="Embed" ProgID="Equation.DSMT4" ShapeID="_x0000_i1306" DrawAspect="Content" ObjectID="_1654270683" r:id="rId556"/>
         </w:object>
       </w:r>
     </w:p>
@@ -8717,11 +8715,11 @@
         <w:rPr>
           <w:position w:val="-118"/>
         </w:rPr>
-        <w:object w:dxaOrig="3040" w:dyaOrig="2480">
-          <v:shape id="_x0000_i1307" type="#_x0000_t75" style="width:152.25pt;height:123.75pt" o:ole="">
+        <w:object w:dxaOrig="3040" w:dyaOrig="2480" w14:anchorId="31FA8D2C">
+          <v:shape id="_x0000_i1307" type="#_x0000_t75" style="width:152.4pt;height:123.9pt" o:ole="">
             <v:imagedata r:id="rId557" o:title=""/>
           </v:shape>
-          <o:OLEObject Type="Embed" ProgID="Equation.DSMT4" ShapeID="_x0000_i1307" DrawAspect="Content" ObjectID="_1610427343" r:id="rId558"/>
+          <o:OLEObject Type="Embed" ProgID="Equation.DSMT4" ShapeID="_x0000_i1307" DrawAspect="Content" ObjectID="_1654270684" r:id="rId558"/>
         </w:object>
       </w:r>
     </w:p>
@@ -8733,11 +8731,11 @@
         <w:rPr>
           <w:position w:val="-110"/>
         </w:rPr>
-        <w:object w:dxaOrig="2840" w:dyaOrig="2320">
-          <v:shape id="_x0000_i1308" type="#_x0000_t75" style="width:141.75pt;height:116.25pt" o:ole="">
+        <w:object w:dxaOrig="2840" w:dyaOrig="2320" w14:anchorId="74069AF0">
+          <v:shape id="_x0000_i1308" type="#_x0000_t75" style="width:141.6pt;height:116.1pt" o:ole="">
             <v:imagedata r:id="rId559" o:title=""/>
           </v:shape>
-          <o:OLEObject Type="Embed" ProgID="Equation.DSMT4" ShapeID="_x0000_i1308" DrawAspect="Content" ObjectID="_1610427344" r:id="rId560"/>
+          <o:OLEObject Type="Embed" ProgID="Equation.DSMT4" ShapeID="_x0000_i1308" DrawAspect="Content" ObjectID="_1654270685" r:id="rId560"/>
         </w:object>
       </w:r>
       <w:r>
@@ -8775,11 +8773,11 @@
         <w:rPr>
           <w:position w:val="-4"/>
         </w:rPr>
-        <w:object w:dxaOrig="460" w:dyaOrig="360">
-          <v:shape id="_x0000_i1309" type="#_x0000_t75" style="width:23.25pt;height:18pt" o:ole="">
+        <w:object w:dxaOrig="460" w:dyaOrig="360" w14:anchorId="3C72CDBE">
+          <v:shape id="_x0000_i1309" type="#_x0000_t75" style="width:23.4pt;height:18pt" o:ole="">
             <v:imagedata r:id="rId561" o:title=""/>
           </v:shape>
-          <o:OLEObject Type="Embed" ProgID="Equation.DSMT4" ShapeID="_x0000_i1309" DrawAspect="Content" ObjectID="_1610427345" r:id="rId562"/>
+          <o:OLEObject Type="Embed" ProgID="Equation.DSMT4" ShapeID="_x0000_i1309" DrawAspect="Content" ObjectID="_1654270686" r:id="rId562"/>
         </w:object>
       </w:r>
       <w:r>
@@ -8789,11 +8787,11 @@
         <w:rPr>
           <w:position w:val="-50"/>
         </w:rPr>
-        <w:object w:dxaOrig="2000" w:dyaOrig="1120">
-          <v:shape id="_x0000_i1310" type="#_x0000_t75" style="width:99.75pt;height:56.25pt" o:ole="">
+        <w:object w:dxaOrig="2000" w:dyaOrig="1120" w14:anchorId="1B4BC2E0">
+          <v:shape id="_x0000_i1310" type="#_x0000_t75" style="width:99.9pt;height:56.1pt" o:ole="">
             <v:imagedata r:id="rId563" o:title=""/>
           </v:shape>
-          <o:OLEObject Type="Embed" ProgID="Equation.DSMT4" ShapeID="_x0000_i1310" DrawAspect="Content" ObjectID="_1610427346" r:id="rId564"/>
+          <o:OLEObject Type="Embed" ProgID="Equation.DSMT4" ShapeID="_x0000_i1310" DrawAspect="Content" ObjectID="_1654270687" r:id="rId564"/>
         </w:object>
       </w:r>
       <w:r>
@@ -8809,11 +8807,11 @@
         <w:rPr>
           <w:position w:val="-48"/>
         </w:rPr>
-        <w:object w:dxaOrig="2060" w:dyaOrig="1080">
-          <v:shape id="_x0000_i1311" type="#_x0000_t75" style="width:102.75pt;height:54pt" o:ole="">
+        <w:object w:dxaOrig="2060" w:dyaOrig="1080" w14:anchorId="447FBE7A">
+          <v:shape id="_x0000_i1311" type="#_x0000_t75" style="width:102.9pt;height:54pt" o:ole="">
             <v:imagedata r:id="rId565" o:title=""/>
           </v:shape>
-          <o:OLEObject Type="Embed" ProgID="Equation.DSMT4" ShapeID="_x0000_i1311" DrawAspect="Content" ObjectID="_1610427347" r:id="rId566"/>
+          <o:OLEObject Type="Embed" ProgID="Equation.DSMT4" ShapeID="_x0000_i1311" DrawAspect="Content" ObjectID="_1654270688" r:id="rId566"/>
         </w:object>
       </w:r>
     </w:p>
@@ -8889,11 +8887,11 @@
         <w:rPr>
           <w:position w:val="-48"/>
         </w:rPr>
-        <w:object w:dxaOrig="420" w:dyaOrig="1080">
+        <w:object w:dxaOrig="420" w:dyaOrig="1080" w14:anchorId="73BB2383">
           <v:shape id="_x0000_i1312" type="#_x0000_t75" style="width:21pt;height:54pt" o:ole="">
             <v:imagedata r:id="rId567" o:title=""/>
           </v:shape>
-          <o:OLEObject Type="Embed" ProgID="Equation.DSMT4" ShapeID="_x0000_i1312" DrawAspect="Content" ObjectID="_1610427348" r:id="rId568"/>
+          <o:OLEObject Type="Embed" ProgID="Equation.DSMT4" ShapeID="_x0000_i1312" DrawAspect="Content" ObjectID="_1654270689" r:id="rId568"/>
         </w:object>
       </w:r>
       <w:r>
@@ -8903,22 +8901,22 @@
         <w:rPr>
           <w:position w:val="-48"/>
         </w:rPr>
-        <w:object w:dxaOrig="1420" w:dyaOrig="1080">
-          <v:shape id="_x0000_i1313" type="#_x0000_t75" style="width:71.25pt;height:54pt" o:ole="">
+        <w:object w:dxaOrig="1420" w:dyaOrig="1080" w14:anchorId="6D4E4695">
+          <v:shape id="_x0000_i1313" type="#_x0000_t75" style="width:71.4pt;height:54pt" o:ole="">
             <v:imagedata r:id="rId569" o:title=""/>
           </v:shape>
-          <o:OLEObject Type="Embed" ProgID="Equation.DSMT4" ShapeID="_x0000_i1313" DrawAspect="Content" ObjectID="_1610427349" r:id="rId570"/>
+          <o:OLEObject Type="Embed" ProgID="Equation.DSMT4" ShapeID="_x0000_i1313" DrawAspect="Content" ObjectID="_1654270690" r:id="rId570"/>
         </w:object>
       </w:r>
       <w:r>
         <w:rPr>
           <w:position w:val="-48"/>
         </w:rPr>
-        <w:object w:dxaOrig="520" w:dyaOrig="1080">
-          <v:shape id="_x0000_i1314" type="#_x0000_t75" style="width:26.25pt;height:54pt" o:ole="">
+        <w:object w:dxaOrig="520" w:dyaOrig="1080" w14:anchorId="6EF6B4D7">
+          <v:shape id="_x0000_i1314" type="#_x0000_t75" style="width:26.4pt;height:54pt" o:ole="">
             <v:imagedata r:id="rId571" o:title=""/>
           </v:shape>
-          <o:OLEObject Type="Embed" ProgID="Equation.DSMT4" ShapeID="_x0000_i1314" DrawAspect="Content" ObjectID="_1610427350" r:id="rId572"/>
+          <o:OLEObject Type="Embed" ProgID="Equation.DSMT4" ShapeID="_x0000_i1314" DrawAspect="Content" ObjectID="_1654270691" r:id="rId572"/>
         </w:object>
       </w:r>
       <w:r>
@@ -8946,11 +8944,11 @@
         <w:rPr>
           <w:position w:val="-48"/>
         </w:rPr>
-        <w:object w:dxaOrig="2040" w:dyaOrig="1080">
+        <w:object w:dxaOrig="2040" w:dyaOrig="1080" w14:anchorId="09849FE8">
           <v:shape id="_x0000_i1315" type="#_x0000_t75" style="width:102pt;height:54pt" o:ole="">
             <v:imagedata r:id="rId573" o:title=""/>
           </v:shape>
-          <o:OLEObject Type="Embed" ProgID="Equation.DSMT4" ShapeID="_x0000_i1315" DrawAspect="Content" ObjectID="_1610427351" r:id="rId574"/>
+          <o:OLEObject Type="Embed" ProgID="Equation.DSMT4" ShapeID="_x0000_i1315" DrawAspect="Content" ObjectID="_1654270692" r:id="rId574"/>
         </w:object>
       </w:r>
     </w:p>
@@ -8975,11 +8973,11 @@
         <w:rPr>
           <w:position w:val="-48"/>
         </w:rPr>
-        <w:object w:dxaOrig="520" w:dyaOrig="1080">
-          <v:shape id="_x0000_i1316" type="#_x0000_t75" style="width:26.25pt;height:54pt" o:ole="">
+        <w:object w:dxaOrig="520" w:dyaOrig="1080" w14:anchorId="3FF74E3D">
+          <v:shape id="_x0000_i1316" type="#_x0000_t75" style="width:26.4pt;height:54pt" o:ole="">
             <v:imagedata r:id="rId575" o:title=""/>
           </v:shape>
-          <o:OLEObject Type="Embed" ProgID="Equation.DSMT4" ShapeID="_x0000_i1316" DrawAspect="Content" ObjectID="_1610427352" r:id="rId576"/>
+          <o:OLEObject Type="Embed" ProgID="Equation.DSMT4" ShapeID="_x0000_i1316" DrawAspect="Content" ObjectID="_1654270693" r:id="rId576"/>
         </w:object>
       </w:r>
     </w:p>
@@ -9005,11 +9003,11 @@
         <w:rPr>
           <w:position w:val="-18"/>
         </w:rPr>
-        <w:object w:dxaOrig="1300" w:dyaOrig="440">
-          <v:shape id="_x0000_i1317" type="#_x0000_t75" style="width:65.25pt;height:21.75pt" o:ole="">
+        <w:object w:dxaOrig="1300" w:dyaOrig="440" w14:anchorId="0D815487">
+          <v:shape id="_x0000_i1317" type="#_x0000_t75" style="width:65.4pt;height:21.9pt" o:ole="">
             <v:imagedata r:id="rId577" o:title=""/>
           </v:shape>
-          <o:OLEObject Type="Embed" ProgID="Equation.DSMT4" ShapeID="_x0000_i1317" DrawAspect="Content" ObjectID="_1610427353" r:id="rId578"/>
+          <o:OLEObject Type="Embed" ProgID="Equation.DSMT4" ShapeID="_x0000_i1317" DrawAspect="Content" ObjectID="_1654270694" r:id="rId578"/>
         </w:object>
       </w:r>
     </w:p>
@@ -9055,11 +9053,11 @@
         <w:rPr>
           <w:position w:val="-4"/>
         </w:rPr>
-        <w:object w:dxaOrig="460" w:dyaOrig="360">
-          <v:shape id="_x0000_i1318" type="#_x0000_t75" style="width:23.25pt;height:18pt" o:ole="">
+        <w:object w:dxaOrig="460" w:dyaOrig="360" w14:anchorId="359474C4">
+          <v:shape id="_x0000_i1318" type="#_x0000_t75" style="width:23.4pt;height:18pt" o:ole="">
             <v:imagedata r:id="rId561" o:title=""/>
           </v:shape>
-          <o:OLEObject Type="Embed" ProgID="Equation.DSMT4" ShapeID="_x0000_i1318" DrawAspect="Content" ObjectID="_1610427354" r:id="rId579"/>
+          <o:OLEObject Type="Embed" ProgID="Equation.DSMT4" ShapeID="_x0000_i1318" DrawAspect="Content" ObjectID="_1654270695" r:id="rId579"/>
         </w:object>
       </w:r>
       <w:r>
@@ -9069,11 +9067,11 @@
         <w:rPr>
           <w:position w:val="-50"/>
         </w:rPr>
-        <w:object w:dxaOrig="1840" w:dyaOrig="1120">
+        <w:object w:dxaOrig="1840" w:dyaOrig="1120" w14:anchorId="1B50661C">
           <v:shape id="_x0000_i1319" type="#_x0000_t75" style="width:91.5pt;height:55.5pt" o:ole="">
             <v:imagedata r:id="rId580" o:title=""/>
           </v:shape>
-          <o:OLEObject Type="Embed" ProgID="Equation.DSMT4" ShapeID="_x0000_i1319" DrawAspect="Content" ObjectID="_1610427355" r:id="rId581"/>
+          <o:OLEObject Type="Embed" ProgID="Equation.DSMT4" ShapeID="_x0000_i1319" DrawAspect="Content" ObjectID="_1654270696" r:id="rId581"/>
         </w:object>
       </w:r>
     </w:p>
@@ -9148,11 +9146,11 @@
           <w:position w:val="-50"/>
           <w:szCs w:val="22"/>
         </w:rPr>
-        <w:object w:dxaOrig="4640" w:dyaOrig="1120">
-          <v:shape id="_x0000_i1320" type="#_x0000_t75" style="width:231.75pt;height:56.25pt" o:ole="">
+        <w:object w:dxaOrig="4640" w:dyaOrig="1120" w14:anchorId="766A1104">
+          <v:shape id="_x0000_i1320" type="#_x0000_t75" style="width:231.9pt;height:56.1pt" o:ole="">
             <v:imagedata r:id="rId582" o:title=""/>
           </v:shape>
-          <o:OLEObject Type="Embed" ProgID="Equation.DSMT4" ShapeID="_x0000_i1320" DrawAspect="Content" ObjectID="_1610427356" r:id="rId583"/>
+          <o:OLEObject Type="Embed" ProgID="Equation.DSMT4" ShapeID="_x0000_i1320" DrawAspect="Content" ObjectID="_1654270697" r:id="rId583"/>
         </w:object>
       </w:r>
     </w:p>
@@ -9190,11 +9188,11 @@
         <w:rPr>
           <w:position w:val="-50"/>
         </w:rPr>
-        <w:object w:dxaOrig="2180" w:dyaOrig="1120">
-          <v:shape id="_x0000_i1321" type="#_x0000_t75" style="width:108.75pt;height:56.25pt" o:ole="">
+        <w:object w:dxaOrig="2180" w:dyaOrig="1120" w14:anchorId="5E1BC647">
+          <v:shape id="_x0000_i1321" type="#_x0000_t75" style="width:108.9pt;height:56.1pt" o:ole="">
             <v:imagedata r:id="rId584" o:title=""/>
           </v:shape>
-          <o:OLEObject Type="Embed" ProgID="Equation.DSMT4" ShapeID="_x0000_i1321" DrawAspect="Content" ObjectID="_1610427357" r:id="rId585"/>
+          <o:OLEObject Type="Embed" ProgID="Equation.DSMT4" ShapeID="_x0000_i1321" DrawAspect="Content" ObjectID="_1654270698" r:id="rId585"/>
         </w:object>
       </w:r>
     </w:p>
@@ -9210,11 +9208,11 @@
         <w:rPr>
           <w:position w:val="-50"/>
         </w:rPr>
-        <w:object w:dxaOrig="2560" w:dyaOrig="1120">
-          <v:shape id="_x0000_i1322" type="#_x0000_t75" style="width:128.25pt;height:56.25pt" o:ole="">
+        <w:object w:dxaOrig="2560" w:dyaOrig="1120" w14:anchorId="6A928D7F">
+          <v:shape id="_x0000_i1322" type="#_x0000_t75" style="width:128.4pt;height:56.1pt" o:ole="">
             <v:imagedata r:id="rId586" o:title=""/>
           </v:shape>
-          <o:OLEObject Type="Embed" ProgID="Equation.DSMT4" ShapeID="_x0000_i1322" DrawAspect="Content" ObjectID="_1610427358" r:id="rId587"/>
+          <o:OLEObject Type="Embed" ProgID="Equation.DSMT4" ShapeID="_x0000_i1322" DrawAspect="Content" ObjectID="_1654270699" r:id="rId587"/>
         </w:object>
       </w:r>
     </w:p>
@@ -9254,11 +9252,11 @@
         <w:rPr>
           <w:position w:val="-4"/>
         </w:rPr>
-        <w:object w:dxaOrig="460" w:dyaOrig="360">
-          <v:shape id="_x0000_i1323" type="#_x0000_t75" style="width:23.25pt;height:18pt" o:ole="">
+        <w:object w:dxaOrig="460" w:dyaOrig="360" w14:anchorId="134B3D12">
+          <v:shape id="_x0000_i1323" type="#_x0000_t75" style="width:23.4pt;height:18pt" o:ole="">
             <v:imagedata r:id="rId561" o:title=""/>
           </v:shape>
-          <o:OLEObject Type="Embed" ProgID="Equation.DSMT4" ShapeID="_x0000_i1323" DrawAspect="Content" ObjectID="_1610427359" r:id="rId588"/>
+          <o:OLEObject Type="Embed" ProgID="Equation.DSMT4" ShapeID="_x0000_i1323" DrawAspect="Content" ObjectID="_1654270700" r:id="rId588"/>
         </w:object>
       </w:r>
       <w:r>
@@ -9271,11 +9269,11 @@
         <w:rPr>
           <w:position w:val="-50"/>
         </w:rPr>
-        <w:object w:dxaOrig="1719" w:dyaOrig="1120">
+        <w:object w:dxaOrig="1719" w:dyaOrig="1120" w14:anchorId="48729FA6">
           <v:shape id="_x0000_i1324" type="#_x0000_t75" style="width:85.5pt;height:55.5pt" o:ole="">
             <v:imagedata r:id="rId589" o:title=""/>
           </v:shape>
-          <o:OLEObject Type="Embed" ProgID="Equation.DSMT4" ShapeID="_x0000_i1324" DrawAspect="Content" ObjectID="_1610427360" r:id="rId590"/>
+          <o:OLEObject Type="Embed" ProgID="Equation.DSMT4" ShapeID="_x0000_i1324" DrawAspect="Content" ObjectID="_1654270701" r:id="rId590"/>
         </w:object>
       </w:r>
     </w:p>
@@ -9305,11 +9303,11 @@
           <w:position w:val="-4"/>
           <w:sz w:val="24"/>
         </w:rPr>
-        <w:object w:dxaOrig="840" w:dyaOrig="260">
-          <v:shape id="_x0000_i1325" type="#_x0000_t75" style="width:42pt;height:12.75pt" o:ole="">
+        <w:object w:dxaOrig="840" w:dyaOrig="260" w14:anchorId="70638169">
+          <v:shape id="_x0000_i1325" type="#_x0000_t75" style="width:42pt;height:12.9pt" o:ole="">
             <v:imagedata r:id="rId591" o:title=""/>
           </v:shape>
-          <o:OLEObject Type="Embed" ProgID="Equation.DSMT4" ShapeID="_x0000_i1325" DrawAspect="Content" ObjectID="_1610427361" r:id="rId592"/>
+          <o:OLEObject Type="Embed" ProgID="Equation.DSMT4" ShapeID="_x0000_i1325" DrawAspect="Content" ObjectID="_1654270702" r:id="rId592"/>
         </w:object>
       </w:r>
     </w:p>
@@ -9358,11 +9356,11 @@
           <w:position w:val="-50"/>
           <w:szCs w:val="22"/>
         </w:rPr>
-        <w:object w:dxaOrig="2920" w:dyaOrig="1120">
-          <v:shape id="_x0000_i1326" type="#_x0000_t75" style="width:146.25pt;height:56.25pt" o:ole="">
+        <w:object w:dxaOrig="2920" w:dyaOrig="1120" w14:anchorId="34689EBE">
+          <v:shape id="_x0000_i1326" type="#_x0000_t75" style="width:146.4pt;height:56.1pt" o:ole="">
             <v:imagedata r:id="rId593" o:title=""/>
           </v:shape>
-          <o:OLEObject Type="Embed" ProgID="Equation.DSMT4" ShapeID="_x0000_i1326" DrawAspect="Content" ObjectID="_1610427362" r:id="rId594"/>
+          <o:OLEObject Type="Embed" ProgID="Equation.DSMT4" ShapeID="_x0000_i1326" DrawAspect="Content" ObjectID="_1654270703" r:id="rId594"/>
         </w:object>
       </w:r>
     </w:p>
@@ -9399,11 +9397,11 @@
         <w:rPr>
           <w:position w:val="-50"/>
         </w:rPr>
-        <w:object w:dxaOrig="2420" w:dyaOrig="1120">
-          <v:shape id="_x0000_i1327" type="#_x0000_t75" style="width:120.75pt;height:56.25pt" o:ole="">
+        <w:object w:dxaOrig="2420" w:dyaOrig="1120" w14:anchorId="2C9EB3C5">
+          <v:shape id="_x0000_i1327" type="#_x0000_t75" style="width:120.9pt;height:56.1pt" o:ole="">
             <v:imagedata r:id="rId595" o:title=""/>
           </v:shape>
-          <o:OLEObject Type="Embed" ProgID="Equation.DSMT4" ShapeID="_x0000_i1327" DrawAspect="Content" ObjectID="_1610427363" r:id="rId596"/>
+          <o:OLEObject Type="Embed" ProgID="Equation.DSMT4" ShapeID="_x0000_i1327" DrawAspect="Content" ObjectID="_1654270704" r:id="rId596"/>
         </w:object>
       </w:r>
     </w:p>
@@ -9420,11 +9418,11 @@
         <w:rPr>
           <w:position w:val="-50"/>
         </w:rPr>
-        <w:object w:dxaOrig="2659" w:dyaOrig="1120">
-          <v:shape id="_x0000_i1328" type="#_x0000_t75" style="width:132.75pt;height:56.25pt" o:ole="">
+        <w:object w:dxaOrig="2659" w:dyaOrig="1120" w14:anchorId="5F6350C0">
+          <v:shape id="_x0000_i1328" type="#_x0000_t75" style="width:132.6pt;height:56.1pt" o:ole="">
             <v:imagedata r:id="rId597" o:title=""/>
           </v:shape>
-          <o:OLEObject Type="Embed" ProgID="Equation.DSMT4" ShapeID="_x0000_i1328" DrawAspect="Content" ObjectID="_1610427364" r:id="rId598"/>
+          <o:OLEObject Type="Embed" ProgID="Equation.DSMT4" ShapeID="_x0000_i1328" DrawAspect="Content" ObjectID="_1654270705" r:id="rId598"/>
         </w:object>
       </w:r>
     </w:p>
@@ -9482,11 +9480,11 @@
         <w:rPr>
           <w:position w:val="-30"/>
         </w:rPr>
-        <w:object w:dxaOrig="1440" w:dyaOrig="720">
+        <w:object w:dxaOrig="1440" w:dyaOrig="720" w14:anchorId="001DBAD5">
           <v:shape id="_x0000_i1329" type="#_x0000_t75" style="width:1in;height:36pt" o:ole="">
             <v:imagedata r:id="rId599" o:title=""/>
           </v:shape>
-          <o:OLEObject Type="Embed" ProgID="Equation.DSMT4" ShapeID="_x0000_i1329" DrawAspect="Content" ObjectID="_1610427365" r:id="rId600"/>
+          <o:OLEObject Type="Embed" ProgID="Equation.DSMT4" ShapeID="_x0000_i1329" DrawAspect="Content" ObjectID="_1654270706" r:id="rId600"/>
         </w:object>
       </w:r>
     </w:p>
@@ -9523,11 +9521,11 @@
           <w:rFonts w:eastAsiaTheme="minorHAnsi"/>
           <w:position w:val="-30"/>
         </w:rPr>
-        <w:object w:dxaOrig="2420" w:dyaOrig="720">
-          <v:shape id="_x0000_i1330" type="#_x0000_t75" style="width:120.75pt;height:36pt" o:ole="">
+        <w:object w:dxaOrig="2420" w:dyaOrig="720" w14:anchorId="0F953222">
+          <v:shape id="_x0000_i1330" type="#_x0000_t75" style="width:120.9pt;height:36pt" o:ole="">
             <v:imagedata r:id="rId601" o:title=""/>
           </v:shape>
-          <o:OLEObject Type="Embed" ProgID="Equation.DSMT4" ShapeID="_x0000_i1330" DrawAspect="Content" ObjectID="_1610427366" r:id="rId602"/>
+          <o:OLEObject Type="Embed" ProgID="Equation.DSMT4" ShapeID="_x0000_i1330" DrawAspect="Content" ObjectID="_1654270707" r:id="rId602"/>
         </w:object>
       </w:r>
       <w:r>
@@ -9548,11 +9546,11 @@
         <w:rPr>
           <w:position w:val="-30"/>
         </w:rPr>
-        <w:object w:dxaOrig="2060" w:dyaOrig="720">
-          <v:shape id="_x0000_i1331" type="#_x0000_t75" style="width:102.75pt;height:36pt" o:ole="">
+        <w:object w:dxaOrig="2060" w:dyaOrig="720" w14:anchorId="69B0F108">
+          <v:shape id="_x0000_i1331" type="#_x0000_t75" style="width:102.9pt;height:36pt" o:ole="">
             <v:imagedata r:id="rId603" o:title=""/>
           </v:shape>
-          <o:OLEObject Type="Embed" ProgID="Equation.DSMT4" ShapeID="_x0000_i1331" DrawAspect="Content" ObjectID="_1610427367" r:id="rId604"/>
+          <o:OLEObject Type="Embed" ProgID="Equation.DSMT4" ShapeID="_x0000_i1331" DrawAspect="Content" ObjectID="_1654270708" r:id="rId604"/>
         </w:object>
       </w:r>
     </w:p>
@@ -9579,11 +9577,11 @@
           <w:rFonts w:eastAsiaTheme="minorHAnsi"/>
           <w:position w:val="-50"/>
         </w:rPr>
-        <w:object w:dxaOrig="1219" w:dyaOrig="1120">
-          <v:shape id="_x0000_i1332" type="#_x0000_t75" style="width:60.75pt;height:56.25pt" o:ole="">
+        <w:object w:dxaOrig="1219" w:dyaOrig="1120" w14:anchorId="441BAE55">
+          <v:shape id="_x0000_i1332" type="#_x0000_t75" style="width:60.9pt;height:56.1pt" o:ole="">
             <v:imagedata r:id="rId605" o:title=""/>
           </v:shape>
-          <o:OLEObject Type="Embed" ProgID="Equation.DSMT4" ShapeID="_x0000_i1332" DrawAspect="Content" ObjectID="_1610427368" r:id="rId606"/>
+          <o:OLEObject Type="Embed" ProgID="Equation.DSMT4" ShapeID="_x0000_i1332" DrawAspect="Content" ObjectID="_1654270709" r:id="rId606"/>
         </w:object>
       </w:r>
     </w:p>
@@ -9601,11 +9599,11 @@
         <w:rPr>
           <w:position w:val="-50"/>
         </w:rPr>
-        <w:object w:dxaOrig="2000" w:dyaOrig="1120">
-          <v:shape id="_x0000_i1333" type="#_x0000_t75" style="width:99.75pt;height:56.25pt" o:ole="">
+        <w:object w:dxaOrig="2000" w:dyaOrig="1120" w14:anchorId="74FBCA8B">
+          <v:shape id="_x0000_i1333" type="#_x0000_t75" style="width:99.9pt;height:56.1pt" o:ole="">
             <v:imagedata r:id="rId607" o:title=""/>
           </v:shape>
-          <o:OLEObject Type="Embed" ProgID="Equation.DSMT4" ShapeID="_x0000_i1333" DrawAspect="Content" ObjectID="_1610427369" r:id="rId608"/>
+          <o:OLEObject Type="Embed" ProgID="Equation.DSMT4" ShapeID="_x0000_i1333" DrawAspect="Content" ObjectID="_1654270710" r:id="rId608"/>
         </w:object>
       </w:r>
       <w:r>
@@ -9625,11 +9623,11 @@
           <w:rFonts w:eastAsiaTheme="minorHAnsi"/>
           <w:position w:val="-4"/>
         </w:rPr>
-        <w:object w:dxaOrig="1080" w:dyaOrig="360">
+        <w:object w:dxaOrig="1080" w:dyaOrig="360" w14:anchorId="7A962443">
           <v:shape id="_x0000_i1334" type="#_x0000_t75" style="width:54pt;height:18pt" o:ole="">
             <v:imagedata r:id="rId609" o:title=""/>
           </v:shape>
-          <o:OLEObject Type="Embed" ProgID="Equation.DSMT4" ShapeID="_x0000_i1334" DrawAspect="Content" ObjectID="_1610427370" r:id="rId610"/>
+          <o:OLEObject Type="Embed" ProgID="Equation.DSMT4" ShapeID="_x0000_i1334" DrawAspect="Content" ObjectID="_1654270711" r:id="rId610"/>
         </w:object>
       </w:r>
     </w:p>
@@ -9645,11 +9643,11 @@
           <w:rFonts w:eastAsiaTheme="minorHAnsi"/>
           <w:position w:val="-50"/>
         </w:rPr>
-        <w:object w:dxaOrig="1380" w:dyaOrig="1120">
-          <v:shape id="_x0000_i1335" type="#_x0000_t75" style="width:69pt;height:56.25pt" o:ole="">
+        <w:object w:dxaOrig="1380" w:dyaOrig="1120" w14:anchorId="6CFA2296">
+          <v:shape id="_x0000_i1335" type="#_x0000_t75" style="width:69pt;height:56.1pt" o:ole="">
             <v:imagedata r:id="rId611" o:title=""/>
           </v:shape>
-          <o:OLEObject Type="Embed" ProgID="Equation.DSMT4" ShapeID="_x0000_i1335" DrawAspect="Content" ObjectID="_1610427371" r:id="rId612"/>
+          <o:OLEObject Type="Embed" ProgID="Equation.DSMT4" ShapeID="_x0000_i1335" DrawAspect="Content" ObjectID="_1654270712" r:id="rId612"/>
         </w:object>
       </w:r>
     </w:p>
@@ -9702,11 +9700,11 @@
           <w:rFonts w:eastAsiaTheme="minorHAnsi"/>
           <w:position w:val="-22"/>
         </w:rPr>
-        <w:object w:dxaOrig="1120" w:dyaOrig="560">
-          <v:shape id="_x0000_i1336" type="#_x0000_t75" style="width:56.25pt;height:27.75pt" o:ole="">
+        <w:object w:dxaOrig="1120" w:dyaOrig="560" w14:anchorId="530DC542">
+          <v:shape id="_x0000_i1336" type="#_x0000_t75" style="width:56.1pt;height:27.6pt" o:ole="">
             <v:imagedata r:id="rId613" o:title=""/>
           </v:shape>
-          <o:OLEObject Type="Embed" ProgID="Equation.DSMT4" ShapeID="_x0000_i1336" DrawAspect="Content" ObjectID="_1610427372" r:id="rId614"/>
+          <o:OLEObject Type="Embed" ProgID="Equation.DSMT4" ShapeID="_x0000_i1336" DrawAspect="Content" ObjectID="_1654270713" r:id="rId614"/>
         </w:object>
       </w:r>
     </w:p>
@@ -9765,11 +9763,11 @@
         <w:rPr>
           <w:position w:val="-30"/>
         </w:rPr>
-        <w:object w:dxaOrig="1420" w:dyaOrig="720">
-          <v:shape id="_x0000_i1337" type="#_x0000_t75" style="width:71.25pt;height:36pt" o:ole="">
+        <w:object w:dxaOrig="1420" w:dyaOrig="720" w14:anchorId="52555D0D">
+          <v:shape id="_x0000_i1337" type="#_x0000_t75" style="width:71.4pt;height:36pt" o:ole="">
             <v:imagedata r:id="rId615" o:title=""/>
           </v:shape>
-          <o:OLEObject Type="Embed" ProgID="Equation.DSMT4" ShapeID="_x0000_i1337" DrawAspect="Content" ObjectID="_1610427373" r:id="rId616"/>
+          <o:OLEObject Type="Embed" ProgID="Equation.DSMT4" ShapeID="_x0000_i1337" DrawAspect="Content" ObjectID="_1654270714" r:id="rId616"/>
         </w:object>
       </w:r>
     </w:p>
@@ -9806,11 +9804,11 @@
           <w:rFonts w:eastAsiaTheme="minorHAnsi"/>
           <w:position w:val="-30"/>
         </w:rPr>
-        <w:object w:dxaOrig="2439" w:dyaOrig="720">
-          <v:shape id="_x0000_i1338" type="#_x0000_t75" style="width:122.25pt;height:36pt" o:ole="">
+        <w:object w:dxaOrig="2439" w:dyaOrig="720" w14:anchorId="2FDFA107">
+          <v:shape id="_x0000_i1338" type="#_x0000_t75" style="width:122.1pt;height:36pt" o:ole="">
             <v:imagedata r:id="rId617" o:title=""/>
           </v:shape>
-          <o:OLEObject Type="Embed" ProgID="Equation.DSMT4" ShapeID="_x0000_i1338" DrawAspect="Content" ObjectID="_1610427374" r:id="rId618"/>
+          <o:OLEObject Type="Embed" ProgID="Equation.DSMT4" ShapeID="_x0000_i1338" DrawAspect="Content" ObjectID="_1654270715" r:id="rId618"/>
         </w:object>
       </w:r>
     </w:p>
@@ -9822,11 +9820,11 @@
         <w:rPr>
           <w:position w:val="-30"/>
         </w:rPr>
-        <w:object w:dxaOrig="2180" w:dyaOrig="720">
-          <v:shape id="_x0000_i1339" type="#_x0000_t75" style="width:108.75pt;height:36pt" o:ole="">
+        <w:object w:dxaOrig="2180" w:dyaOrig="720" w14:anchorId="31315333">
+          <v:shape id="_x0000_i1339" type="#_x0000_t75" style="width:108.9pt;height:36pt" o:ole="">
             <v:imagedata r:id="rId619" o:title=""/>
           </v:shape>
-          <o:OLEObject Type="Embed" ProgID="Equation.DSMT4" ShapeID="_x0000_i1339" DrawAspect="Content" ObjectID="_1610427375" r:id="rId620"/>
+          <o:OLEObject Type="Embed" ProgID="Equation.DSMT4" ShapeID="_x0000_i1339" DrawAspect="Content" ObjectID="_1654270716" r:id="rId620"/>
         </w:object>
       </w:r>
     </w:p>
@@ -9848,11 +9846,11 @@
         <w:rPr>
           <w:position w:val="-50"/>
         </w:rPr>
-        <w:object w:dxaOrig="1460" w:dyaOrig="1120">
-          <v:shape id="_x0000_i1340" type="#_x0000_t75" style="width:72.75pt;height:56.25pt" o:ole="">
+        <w:object w:dxaOrig="1460" w:dyaOrig="1120" w14:anchorId="4C519435">
+          <v:shape id="_x0000_i1340" type="#_x0000_t75" style="width:72.9pt;height:56.1pt" o:ole="">
             <v:imagedata r:id="rId621" o:title=""/>
           </v:shape>
-          <o:OLEObject Type="Embed" ProgID="Equation.DSMT4" ShapeID="_x0000_i1340" DrawAspect="Content" ObjectID="_1610427376" r:id="rId622"/>
+          <o:OLEObject Type="Embed" ProgID="Equation.DSMT4" ShapeID="_x0000_i1340" DrawAspect="Content" ObjectID="_1654270717" r:id="rId622"/>
         </w:object>
       </w:r>
     </w:p>
@@ -9870,11 +9868,11 @@
         <w:rPr>
           <w:position w:val="-50"/>
         </w:rPr>
-        <w:object w:dxaOrig="2240" w:dyaOrig="1120">
-          <v:shape id="_x0000_i1341" type="#_x0000_t75" style="width:111.75pt;height:56.25pt" o:ole="">
+        <w:object w:dxaOrig="2240" w:dyaOrig="1120" w14:anchorId="70AF966F">
+          <v:shape id="_x0000_i1341" type="#_x0000_t75" style="width:111.9pt;height:56.1pt" o:ole="">
             <v:imagedata r:id="rId623" o:title=""/>
           </v:shape>
-          <o:OLEObject Type="Embed" ProgID="Equation.DSMT4" ShapeID="_x0000_i1341" DrawAspect="Content" ObjectID="_1610427377" r:id="rId624"/>
+          <o:OLEObject Type="Embed" ProgID="Equation.DSMT4" ShapeID="_x0000_i1341" DrawAspect="Content" ObjectID="_1654270718" r:id="rId624"/>
         </w:object>
       </w:r>
       <w:r>
@@ -9894,11 +9892,11 @@
           <w:rFonts w:eastAsiaTheme="minorHAnsi"/>
           <w:position w:val="-4"/>
         </w:rPr>
-        <w:object w:dxaOrig="1080" w:dyaOrig="360">
+        <w:object w:dxaOrig="1080" w:dyaOrig="360" w14:anchorId="1B2B10B8">
           <v:shape id="_x0000_i1342" type="#_x0000_t75" style="width:54pt;height:18pt" o:ole="">
             <v:imagedata r:id="rId609" o:title=""/>
           </v:shape>
-          <o:OLEObject Type="Embed" ProgID="Equation.DSMT4" ShapeID="_x0000_i1342" DrawAspect="Content" ObjectID="_1610427378" r:id="rId625"/>
+          <o:OLEObject Type="Embed" ProgID="Equation.DSMT4" ShapeID="_x0000_i1342" DrawAspect="Content" ObjectID="_1654270719" r:id="rId625"/>
         </w:object>
       </w:r>
     </w:p>
@@ -9914,11 +9912,11 @@
           <w:rFonts w:eastAsiaTheme="minorHAnsi"/>
           <w:position w:val="-50"/>
         </w:rPr>
-        <w:object w:dxaOrig="1380" w:dyaOrig="1120">
-          <v:shape id="_x0000_i1343" type="#_x0000_t75" style="width:69pt;height:56.25pt" o:ole="">
+        <w:object w:dxaOrig="1380" w:dyaOrig="1120" w14:anchorId="5E2D2800">
+          <v:shape id="_x0000_i1343" type="#_x0000_t75" style="width:69pt;height:56.1pt" o:ole="">
             <v:imagedata r:id="rId626" o:title=""/>
           </v:shape>
-          <o:OLEObject Type="Embed" ProgID="Equation.DSMT4" ShapeID="_x0000_i1343" DrawAspect="Content" ObjectID="_1610427379" r:id="rId627"/>
+          <o:OLEObject Type="Embed" ProgID="Equation.DSMT4" ShapeID="_x0000_i1343" DrawAspect="Content" ObjectID="_1654270720" r:id="rId627"/>
         </w:object>
       </w:r>
     </w:p>
@@ -9971,11 +9969,11 @@
           <w:rFonts w:eastAsiaTheme="minorHAnsi"/>
           <w:position w:val="-22"/>
         </w:rPr>
-        <w:object w:dxaOrig="1400" w:dyaOrig="560">
-          <v:shape id="_x0000_i1344" type="#_x0000_t75" style="width:69.75pt;height:27.75pt" o:ole="">
+        <w:object w:dxaOrig="1400" w:dyaOrig="560" w14:anchorId="05647AF2">
+          <v:shape id="_x0000_i1344" type="#_x0000_t75" style="width:69.6pt;height:27.6pt" o:ole="">
             <v:imagedata r:id="rId628" o:title=""/>
           </v:shape>
-          <o:OLEObject Type="Embed" ProgID="Equation.DSMT4" ShapeID="_x0000_i1344" DrawAspect="Content" ObjectID="_1610427380" r:id="rId629"/>
+          <o:OLEObject Type="Embed" ProgID="Equation.DSMT4" ShapeID="_x0000_i1344" DrawAspect="Content" ObjectID="_1654270721" r:id="rId629"/>
         </w:object>
       </w:r>
     </w:p>
@@ -10040,11 +10038,11 @@
         <w:rPr>
           <w:position w:val="-30"/>
         </w:rPr>
-        <w:object w:dxaOrig="1560" w:dyaOrig="720">
+        <w:object w:dxaOrig="1560" w:dyaOrig="720" w14:anchorId="7ACD3B73">
           <v:shape id="_x0000_i1345" type="#_x0000_t75" style="width:78pt;height:36pt" o:ole="">
             <v:imagedata r:id="rId630" o:title=""/>
           </v:shape>
-          <o:OLEObject Type="Embed" ProgID="Equation.DSMT4" ShapeID="_x0000_i1345" DrawAspect="Content" ObjectID="_1610427381" r:id="rId631"/>
+          <o:OLEObject Type="Embed" ProgID="Equation.DSMT4" ShapeID="_x0000_i1345" DrawAspect="Content" ObjectID="_1654270722" r:id="rId631"/>
         </w:object>
       </w:r>
     </w:p>
@@ -10081,11 +10079,11 @@
           <w:rFonts w:eastAsiaTheme="minorHAnsi"/>
           <w:position w:val="-30"/>
         </w:rPr>
-        <w:object w:dxaOrig="2580" w:dyaOrig="720">
+        <w:object w:dxaOrig="2580" w:dyaOrig="720" w14:anchorId="2E6EAB0E">
           <v:shape id="_x0000_i1346" type="#_x0000_t75" style="width:129pt;height:36pt" o:ole="">
             <v:imagedata r:id="rId632" o:title=""/>
           </v:shape>
-          <o:OLEObject Type="Embed" ProgID="Equation.DSMT4" ShapeID="_x0000_i1346" DrawAspect="Content" ObjectID="_1610427382" r:id="rId633"/>
+          <o:OLEObject Type="Embed" ProgID="Equation.DSMT4" ShapeID="_x0000_i1346" DrawAspect="Content" ObjectID="_1654270723" r:id="rId633"/>
         </w:object>
       </w:r>
     </w:p>
@@ -10097,11 +10095,11 @@
         <w:rPr>
           <w:position w:val="-30"/>
         </w:rPr>
-        <w:object w:dxaOrig="1860" w:dyaOrig="720">
+        <w:object w:dxaOrig="1860" w:dyaOrig="720" w14:anchorId="66A510B9">
           <v:shape id="_x0000_i1347" type="#_x0000_t75" style="width:93pt;height:36pt" o:ole="">
             <v:imagedata r:id="rId634" o:title=""/>
           </v:shape>
-          <o:OLEObject Type="Embed" ProgID="Equation.DSMT4" ShapeID="_x0000_i1347" DrawAspect="Content" ObjectID="_1610427383" r:id="rId635"/>
+          <o:OLEObject Type="Embed" ProgID="Equation.DSMT4" ShapeID="_x0000_i1347" DrawAspect="Content" ObjectID="_1654270724" r:id="rId635"/>
         </w:object>
       </w:r>
     </w:p>
@@ -10123,11 +10121,11 @@
         <w:rPr>
           <w:position w:val="-50"/>
         </w:rPr>
-        <w:object w:dxaOrig="1420" w:dyaOrig="1120">
-          <v:shape id="_x0000_i1348" type="#_x0000_t75" style="width:71.25pt;height:56.25pt" o:ole="">
+        <w:object w:dxaOrig="1420" w:dyaOrig="1120" w14:anchorId="657F84D6">
+          <v:shape id="_x0000_i1348" type="#_x0000_t75" style="width:71.4pt;height:56.1pt" o:ole="">
             <v:imagedata r:id="rId636" o:title=""/>
           </v:shape>
-          <o:OLEObject Type="Embed" ProgID="Equation.DSMT4" ShapeID="_x0000_i1348" DrawAspect="Content" ObjectID="_1610427384" r:id="rId637"/>
+          <o:OLEObject Type="Embed" ProgID="Equation.DSMT4" ShapeID="_x0000_i1348" DrawAspect="Content" ObjectID="_1654270725" r:id="rId637"/>
         </w:object>
       </w:r>
     </w:p>
@@ -10145,11 +10143,11 @@
         <w:rPr>
           <w:position w:val="-50"/>
         </w:rPr>
-        <w:object w:dxaOrig="2340" w:dyaOrig="1120">
-          <v:shape id="_x0000_i1349" type="#_x0000_t75" style="width:117pt;height:56.25pt" o:ole="">
+        <w:object w:dxaOrig="2340" w:dyaOrig="1120" w14:anchorId="6817FAB4">
+          <v:shape id="_x0000_i1349" type="#_x0000_t75" style="width:117pt;height:56.1pt" o:ole="">
             <v:imagedata r:id="rId638" o:title=""/>
           </v:shape>
-          <o:OLEObject Type="Embed" ProgID="Equation.DSMT4" ShapeID="_x0000_i1349" DrawAspect="Content" ObjectID="_1610427385" r:id="rId639"/>
+          <o:OLEObject Type="Embed" ProgID="Equation.DSMT4" ShapeID="_x0000_i1349" DrawAspect="Content" ObjectID="_1654270726" r:id="rId639"/>
         </w:object>
       </w:r>
       <w:r>
@@ -10169,11 +10167,11 @@
           <w:rFonts w:eastAsiaTheme="minorHAnsi"/>
           <w:position w:val="-4"/>
         </w:rPr>
-        <w:object w:dxaOrig="1080" w:dyaOrig="360">
+        <w:object w:dxaOrig="1080" w:dyaOrig="360" w14:anchorId="7AF9B9FB">
           <v:shape id="_x0000_i1350" type="#_x0000_t75" style="width:54pt;height:18pt" o:ole="">
             <v:imagedata r:id="rId609" o:title=""/>
           </v:shape>
-          <o:OLEObject Type="Embed" ProgID="Equation.DSMT4" ShapeID="_x0000_i1350" DrawAspect="Content" ObjectID="_1610427386" r:id="rId640"/>
+          <o:OLEObject Type="Embed" ProgID="Equation.DSMT4" ShapeID="_x0000_i1350" DrawAspect="Content" ObjectID="_1654270727" r:id="rId640"/>
         </w:object>
       </w:r>
     </w:p>
@@ -10189,11 +10187,11 @@
           <w:rFonts w:eastAsiaTheme="minorHAnsi"/>
           <w:position w:val="-40"/>
         </w:rPr>
-        <w:object w:dxaOrig="1260" w:dyaOrig="920">
-          <v:shape id="_x0000_i1351" type="#_x0000_t75" style="width:63pt;height:45.75pt" o:ole="">
+        <w:object w:dxaOrig="1260" w:dyaOrig="920" w14:anchorId="5960D648">
+          <v:shape id="_x0000_i1351" type="#_x0000_t75" style="width:63pt;height:45.9pt" o:ole="">
             <v:imagedata r:id="rId641" o:title=""/>
           </v:shape>
-          <o:OLEObject Type="Embed" ProgID="Equation.DSMT4" ShapeID="_x0000_i1351" DrawAspect="Content" ObjectID="_1610427387" r:id="rId642"/>
+          <o:OLEObject Type="Embed" ProgID="Equation.DSMT4" ShapeID="_x0000_i1351" DrawAspect="Content" ObjectID="_1654270728" r:id="rId642"/>
         </w:object>
       </w:r>
     </w:p>
@@ -10246,11 +10244,11 @@
           <w:rFonts w:eastAsiaTheme="minorHAnsi"/>
           <w:position w:val="-22"/>
         </w:rPr>
-        <w:object w:dxaOrig="900" w:dyaOrig="560">
-          <v:shape id="_x0000_i1352" type="#_x0000_t75" style="width:45pt;height:27.75pt" o:ole="">
+        <w:object w:dxaOrig="900" w:dyaOrig="560" w14:anchorId="73096AFC">
+          <v:shape id="_x0000_i1352" type="#_x0000_t75" style="width:45pt;height:27.6pt" o:ole="">
             <v:imagedata r:id="rId643" o:title=""/>
           </v:shape>
-          <o:OLEObject Type="Embed" ProgID="Equation.DSMT4" ShapeID="_x0000_i1352" DrawAspect="Content" ObjectID="_1610427388" r:id="rId644"/>
+          <o:OLEObject Type="Embed" ProgID="Equation.DSMT4" ShapeID="_x0000_i1352" DrawAspect="Content" ObjectID="_1654270729" r:id="rId644"/>
         </w:object>
       </w:r>
     </w:p>
@@ -10316,11 +10314,11 @@
         <w:rPr>
           <w:position w:val="-30"/>
         </w:rPr>
-        <w:object w:dxaOrig="1300" w:dyaOrig="720">
-          <v:shape id="_x0000_i1353" type="#_x0000_t75" style="width:65.25pt;height:36pt" o:ole="">
+        <w:object w:dxaOrig="1300" w:dyaOrig="720" w14:anchorId="4B5A35CA">
+          <v:shape id="_x0000_i1353" type="#_x0000_t75" style="width:65.4pt;height:36pt" o:ole="">
             <v:imagedata r:id="rId645" o:title=""/>
           </v:shape>
-          <o:OLEObject Type="Embed" ProgID="Equation.DSMT4" ShapeID="_x0000_i1353" DrawAspect="Content" ObjectID="_1610427389" r:id="rId646"/>
+          <o:OLEObject Type="Embed" ProgID="Equation.DSMT4" ShapeID="_x0000_i1353" DrawAspect="Content" ObjectID="_1654270730" r:id="rId646"/>
         </w:object>
       </w:r>
     </w:p>
@@ -10357,11 +10355,11 @@
           <w:rFonts w:eastAsiaTheme="minorHAnsi"/>
           <w:position w:val="-30"/>
         </w:rPr>
-        <w:object w:dxaOrig="2180" w:dyaOrig="720">
-          <v:shape id="_x0000_i1354" type="#_x0000_t75" style="width:108.75pt;height:36pt" o:ole="">
+        <w:object w:dxaOrig="2180" w:dyaOrig="720" w14:anchorId="5ECE641E">
+          <v:shape id="_x0000_i1354" type="#_x0000_t75" style="width:108.9pt;height:36pt" o:ole="">
             <v:imagedata r:id="rId647" o:title=""/>
           </v:shape>
-          <o:OLEObject Type="Embed" ProgID="Equation.DSMT4" ShapeID="_x0000_i1354" DrawAspect="Content" ObjectID="_1610427390" r:id="rId648"/>
+          <o:OLEObject Type="Embed" ProgID="Equation.DSMT4" ShapeID="_x0000_i1354" DrawAspect="Content" ObjectID="_1654270731" r:id="rId648"/>
         </w:object>
       </w:r>
     </w:p>
@@ -10373,11 +10371,11 @@
         <w:rPr>
           <w:position w:val="-30"/>
         </w:rPr>
-        <w:object w:dxaOrig="1960" w:dyaOrig="720">
-          <v:shape id="_x0000_i1355" type="#_x0000_t75" style="width:98.25pt;height:36pt" o:ole="">
+        <w:object w:dxaOrig="1960" w:dyaOrig="720" w14:anchorId="2EE3B5A8">
+          <v:shape id="_x0000_i1355" type="#_x0000_t75" style="width:98.4pt;height:36pt" o:ole="">
             <v:imagedata r:id="rId649" o:title=""/>
           </v:shape>
-          <o:OLEObject Type="Embed" ProgID="Equation.DSMT4" ShapeID="_x0000_i1355" DrawAspect="Content" ObjectID="_1610427391" r:id="rId650"/>
+          <o:OLEObject Type="Embed" ProgID="Equation.DSMT4" ShapeID="_x0000_i1355" DrawAspect="Content" ObjectID="_1654270732" r:id="rId650"/>
         </w:object>
       </w:r>
     </w:p>
@@ -10399,11 +10397,11 @@
         <w:rPr>
           <w:position w:val="-30"/>
         </w:rPr>
-        <w:object w:dxaOrig="1200" w:dyaOrig="720">
+        <w:object w:dxaOrig="1200" w:dyaOrig="720" w14:anchorId="70BCB0F1">
           <v:shape id="_x0000_i1356" type="#_x0000_t75" style="width:60pt;height:36pt" o:ole="">
             <v:imagedata r:id="rId651" o:title=""/>
           </v:shape>
-          <o:OLEObject Type="Embed" ProgID="Equation.DSMT4" ShapeID="_x0000_i1356" DrawAspect="Content" ObjectID="_1610427392" r:id="rId652"/>
+          <o:OLEObject Type="Embed" ProgID="Equation.DSMT4" ShapeID="_x0000_i1356" DrawAspect="Content" ObjectID="_1654270733" r:id="rId652"/>
         </w:object>
       </w:r>
     </w:p>
@@ -10421,11 +10419,11 @@
         <w:rPr>
           <w:position w:val="-30"/>
         </w:rPr>
-        <w:object w:dxaOrig="1860" w:dyaOrig="720">
+        <w:object w:dxaOrig="1860" w:dyaOrig="720" w14:anchorId="11DCEF43">
           <v:shape id="_x0000_i1357" type="#_x0000_t75" style="width:93pt;height:36pt" o:ole="">
             <v:imagedata r:id="rId653" o:title=""/>
           </v:shape>
-          <o:OLEObject Type="Embed" ProgID="Equation.DSMT4" ShapeID="_x0000_i1357" DrawAspect="Content" ObjectID="_1610427393" r:id="rId654"/>
+          <o:OLEObject Type="Embed" ProgID="Equation.DSMT4" ShapeID="_x0000_i1357" DrawAspect="Content" ObjectID="_1654270734" r:id="rId654"/>
         </w:object>
       </w:r>
       <w:r>
@@ -10445,11 +10443,11 @@
           <w:rFonts w:eastAsiaTheme="minorHAnsi"/>
           <w:position w:val="-4"/>
         </w:rPr>
-        <w:object w:dxaOrig="1080" w:dyaOrig="360">
+        <w:object w:dxaOrig="1080" w:dyaOrig="360" w14:anchorId="63D38B6B">
           <v:shape id="_x0000_i1358" type="#_x0000_t75" style="width:54pt;height:18pt" o:ole="">
             <v:imagedata r:id="rId609" o:title=""/>
           </v:shape>
-          <o:OLEObject Type="Embed" ProgID="Equation.DSMT4" ShapeID="_x0000_i1358" DrawAspect="Content" ObjectID="_1610427394" r:id="rId655"/>
+          <o:OLEObject Type="Embed" ProgID="Equation.DSMT4" ShapeID="_x0000_i1358" DrawAspect="Content" ObjectID="_1654270735" r:id="rId655"/>
         </w:object>
       </w:r>
     </w:p>
@@ -10465,11 +10463,11 @@
           <w:rFonts w:eastAsiaTheme="minorHAnsi"/>
           <w:position w:val="-30"/>
         </w:rPr>
-        <w:object w:dxaOrig="1180" w:dyaOrig="720">
-          <v:shape id="_x0000_i1359" type="#_x0000_t75" style="width:59.25pt;height:36pt" o:ole="">
+        <w:object w:dxaOrig="1180" w:dyaOrig="720" w14:anchorId="45987CE9">
+          <v:shape id="_x0000_i1359" type="#_x0000_t75" style="width:59.1pt;height:36pt" o:ole="">
             <v:imagedata r:id="rId656" o:title=""/>
           </v:shape>
-          <o:OLEObject Type="Embed" ProgID="Equation.DSMT4" ShapeID="_x0000_i1359" DrawAspect="Content" ObjectID="_1610427395" r:id="rId657"/>
+          <o:OLEObject Type="Embed" ProgID="Equation.DSMT4" ShapeID="_x0000_i1359" DrawAspect="Content" ObjectID="_1654270736" r:id="rId657"/>
         </w:object>
       </w:r>
     </w:p>
@@ -10522,11 +10520,11 @@
           <w:rFonts w:eastAsiaTheme="minorHAnsi"/>
           <w:position w:val="-14"/>
         </w:rPr>
-        <w:object w:dxaOrig="780" w:dyaOrig="400">
-          <v:shape id="_x0000_i1360" type="#_x0000_t75" style="width:39pt;height:20.25pt" o:ole="">
+        <w:object w:dxaOrig="780" w:dyaOrig="400" w14:anchorId="05FCC5D9">
+          <v:shape id="_x0000_i1360" type="#_x0000_t75" style="width:39pt;height:20.4pt" o:ole="">
             <v:imagedata r:id="rId658" o:title=""/>
           </v:shape>
-          <o:OLEObject Type="Embed" ProgID="Equation.DSMT4" ShapeID="_x0000_i1360" DrawAspect="Content" ObjectID="_1610427396" r:id="rId659"/>
+          <o:OLEObject Type="Embed" ProgID="Equation.DSMT4" ShapeID="_x0000_i1360" DrawAspect="Content" ObjectID="_1654270737" r:id="rId659"/>
         </w:object>
       </w:r>
     </w:p>
@@ -10598,11 +10596,11 @@
         <w:rPr>
           <w:position w:val="-30"/>
         </w:rPr>
-        <w:object w:dxaOrig="1420" w:dyaOrig="720">
-          <v:shape id="_x0000_i1361" type="#_x0000_t75" style="width:71.25pt;height:36pt" o:ole="">
+        <w:object w:dxaOrig="1420" w:dyaOrig="720" w14:anchorId="4D3EC915">
+          <v:shape id="_x0000_i1361" type="#_x0000_t75" style="width:71.4pt;height:36pt" o:ole="">
             <v:imagedata r:id="rId660" o:title=""/>
           </v:shape>
-          <o:OLEObject Type="Embed" ProgID="Equation.DSMT4" ShapeID="_x0000_i1361" DrawAspect="Content" ObjectID="_1610427397" r:id="rId661"/>
+          <o:OLEObject Type="Embed" ProgID="Equation.DSMT4" ShapeID="_x0000_i1361" DrawAspect="Content" ObjectID="_1654270738" r:id="rId661"/>
         </w:object>
       </w:r>
     </w:p>
@@ -10639,11 +10637,11 @@
           <w:rFonts w:eastAsiaTheme="minorHAnsi"/>
           <w:position w:val="-30"/>
         </w:rPr>
-        <w:object w:dxaOrig="2299" w:dyaOrig="720">
-          <v:shape id="_x0000_i1362" type="#_x0000_t75" style="width:114.75pt;height:36pt" o:ole="">
+        <w:object w:dxaOrig="2299" w:dyaOrig="720" w14:anchorId="7CB50DC1">
+          <v:shape id="_x0000_i1362" type="#_x0000_t75" style="width:114.6pt;height:36pt" o:ole="">
             <v:imagedata r:id="rId662" o:title=""/>
           </v:shape>
-          <o:OLEObject Type="Embed" ProgID="Equation.DSMT4" ShapeID="_x0000_i1362" DrawAspect="Content" ObjectID="_1610427398" r:id="rId663"/>
+          <o:OLEObject Type="Embed" ProgID="Equation.DSMT4" ShapeID="_x0000_i1362" DrawAspect="Content" ObjectID="_1654270739" r:id="rId663"/>
         </w:object>
       </w:r>
     </w:p>
@@ -10655,11 +10653,11 @@
         <w:rPr>
           <w:position w:val="-30"/>
         </w:rPr>
-        <w:object w:dxaOrig="1880" w:dyaOrig="720">
-          <v:shape id="_x0000_i1363" type="#_x0000_t75" style="width:93.75pt;height:36pt" o:ole="">
+        <w:object w:dxaOrig="1880" w:dyaOrig="720" w14:anchorId="48DDB13B">
+          <v:shape id="_x0000_i1363" type="#_x0000_t75" style="width:93.6pt;height:36pt" o:ole="">
             <v:imagedata r:id="rId664" o:title=""/>
           </v:shape>
-          <o:OLEObject Type="Embed" ProgID="Equation.DSMT4" ShapeID="_x0000_i1363" DrawAspect="Content" ObjectID="_1610427399" r:id="rId665"/>
+          <o:OLEObject Type="Embed" ProgID="Equation.DSMT4" ShapeID="_x0000_i1363" DrawAspect="Content" ObjectID="_1654270740" r:id="rId665"/>
         </w:object>
       </w:r>
     </w:p>
@@ -10681,11 +10679,11 @@
         <w:rPr>
           <w:position w:val="-50"/>
         </w:rPr>
-        <w:object w:dxaOrig="1380" w:dyaOrig="1120">
-          <v:shape id="_x0000_i1364" type="#_x0000_t75" style="width:69pt;height:56.25pt" o:ole="">
+        <w:object w:dxaOrig="1380" w:dyaOrig="1120" w14:anchorId="7BE4F1AE">
+          <v:shape id="_x0000_i1364" type="#_x0000_t75" style="width:69pt;height:56.1pt" o:ole="">
             <v:imagedata r:id="rId666" o:title=""/>
           </v:shape>
-          <o:OLEObject Type="Embed" ProgID="Equation.DSMT4" ShapeID="_x0000_i1364" DrawAspect="Content" ObjectID="_1610427400" r:id="rId667"/>
+          <o:OLEObject Type="Embed" ProgID="Equation.DSMT4" ShapeID="_x0000_i1364" DrawAspect="Content" ObjectID="_1654270741" r:id="rId667"/>
         </w:object>
       </w:r>
     </w:p>
@@ -10703,11 +10701,11 @@
         <w:rPr>
           <w:position w:val="-50"/>
         </w:rPr>
-        <w:object w:dxaOrig="2160" w:dyaOrig="1120">
-          <v:shape id="_x0000_i1365" type="#_x0000_t75" style="width:108pt;height:56.25pt" o:ole="">
+        <w:object w:dxaOrig="2160" w:dyaOrig="1120" w14:anchorId="1918AAD5">
+          <v:shape id="_x0000_i1365" type="#_x0000_t75" style="width:108pt;height:56.1pt" o:ole="">
             <v:imagedata r:id="rId668" o:title=""/>
           </v:shape>
-          <o:OLEObject Type="Embed" ProgID="Equation.DSMT4" ShapeID="_x0000_i1365" DrawAspect="Content" ObjectID="_1610427401" r:id="rId669"/>
+          <o:OLEObject Type="Embed" ProgID="Equation.DSMT4" ShapeID="_x0000_i1365" DrawAspect="Content" ObjectID="_1654270742" r:id="rId669"/>
         </w:object>
       </w:r>
       <w:r>
@@ -10727,11 +10725,11 @@
           <w:rFonts w:eastAsiaTheme="minorHAnsi"/>
           <w:position w:val="-4"/>
         </w:rPr>
-        <w:object w:dxaOrig="1080" w:dyaOrig="360">
+        <w:object w:dxaOrig="1080" w:dyaOrig="360" w14:anchorId="625E625A">
           <v:shape id="_x0000_i1366" type="#_x0000_t75" style="width:54pt;height:18pt" o:ole="">
             <v:imagedata r:id="rId609" o:title=""/>
           </v:shape>
-          <o:OLEObject Type="Embed" ProgID="Equation.DSMT4" ShapeID="_x0000_i1366" DrawAspect="Content" ObjectID="_1610427402" r:id="rId670"/>
+          <o:OLEObject Type="Embed" ProgID="Equation.DSMT4" ShapeID="_x0000_i1366" DrawAspect="Content" ObjectID="_1654270743" r:id="rId670"/>
         </w:object>
       </w:r>
     </w:p>
@@ -10748,11 +10746,11 @@
           <w:rFonts w:eastAsiaTheme="minorHAnsi"/>
           <w:position w:val="-30"/>
         </w:rPr>
-        <w:object w:dxaOrig="1160" w:dyaOrig="720">
-          <v:shape id="_x0000_i1367" type="#_x0000_t75" style="width:57.75pt;height:36pt" o:ole="">
+        <w:object w:dxaOrig="1160" w:dyaOrig="720" w14:anchorId="59F000A5">
+          <v:shape id="_x0000_i1367" type="#_x0000_t75" style="width:57.9pt;height:36pt" o:ole="">
             <v:imagedata r:id="rId671" o:title=""/>
           </v:shape>
-          <o:OLEObject Type="Embed" ProgID="Equation.DSMT4" ShapeID="_x0000_i1367" DrawAspect="Content" ObjectID="_1610427403" r:id="rId672"/>
+          <o:OLEObject Type="Embed" ProgID="Equation.DSMT4" ShapeID="_x0000_i1367" DrawAspect="Content" ObjectID="_1654270744" r:id="rId672"/>
         </w:object>
       </w:r>
     </w:p>
@@ -10805,11 +10803,11 @@
           <w:rFonts w:eastAsiaTheme="minorHAnsi"/>
           <w:position w:val="-18"/>
         </w:rPr>
-        <w:object w:dxaOrig="1020" w:dyaOrig="440">
-          <v:shape id="_x0000_i1368" type="#_x0000_t75" style="width:51pt;height:21.75pt" o:ole="">
+        <w:object w:dxaOrig="1020" w:dyaOrig="440" w14:anchorId="67558DA2">
+          <v:shape id="_x0000_i1368" type="#_x0000_t75" style="width:51pt;height:21.9pt" o:ole="">
             <v:imagedata r:id="rId673" o:title=""/>
           </v:shape>
-          <o:OLEObject Type="Embed" ProgID="Equation.DSMT4" ShapeID="_x0000_i1368" DrawAspect="Content" ObjectID="_1610427404" r:id="rId674"/>
+          <o:OLEObject Type="Embed" ProgID="Equation.DSMT4" ShapeID="_x0000_i1368" DrawAspect="Content" ObjectID="_1654270745" r:id="rId674"/>
         </w:object>
       </w:r>
     </w:p>
@@ -10868,11 +10866,11 @@
         <w:rPr>
           <w:position w:val="-30"/>
         </w:rPr>
-        <w:object w:dxaOrig="1560" w:dyaOrig="720">
+        <w:object w:dxaOrig="1560" w:dyaOrig="720" w14:anchorId="58277BEF">
           <v:shape id="_x0000_i1369" type="#_x0000_t75" style="width:78pt;height:36pt" o:ole="">
             <v:imagedata r:id="rId675" o:title=""/>
           </v:shape>
-          <o:OLEObject Type="Embed" ProgID="Equation.DSMT4" ShapeID="_x0000_i1369" DrawAspect="Content" ObjectID="_1610427405" r:id="rId676"/>
+          <o:OLEObject Type="Embed" ProgID="Equation.DSMT4" ShapeID="_x0000_i1369" DrawAspect="Content" ObjectID="_1654270746" r:id="rId676"/>
         </w:object>
       </w:r>
     </w:p>
@@ -10909,11 +10907,11 @@
           <w:rFonts w:eastAsiaTheme="minorHAnsi"/>
           <w:position w:val="-30"/>
         </w:rPr>
-        <w:object w:dxaOrig="2560" w:dyaOrig="720">
-          <v:shape id="_x0000_i1370" type="#_x0000_t75" style="width:128.25pt;height:36pt" o:ole="">
+        <w:object w:dxaOrig="2560" w:dyaOrig="720" w14:anchorId="7DCA51DE">
+          <v:shape id="_x0000_i1370" type="#_x0000_t75" style="width:128.4pt;height:36pt" o:ole="">
             <v:imagedata r:id="rId677" o:title=""/>
           </v:shape>
-          <o:OLEObject Type="Embed" ProgID="Equation.DSMT4" ShapeID="_x0000_i1370" DrawAspect="Content" ObjectID="_1610427406" r:id="rId678"/>
+          <o:OLEObject Type="Embed" ProgID="Equation.DSMT4" ShapeID="_x0000_i1370" DrawAspect="Content" ObjectID="_1654270747" r:id="rId678"/>
         </w:object>
       </w:r>
     </w:p>
@@ -10926,11 +10924,11 @@
         <w:rPr>
           <w:position w:val="-30"/>
         </w:rPr>
-        <w:object w:dxaOrig="1719" w:dyaOrig="720">
-          <v:shape id="_x0000_i1371" type="#_x0000_t75" style="width:86.25pt;height:36pt" o:ole="">
+        <w:object w:dxaOrig="1719" w:dyaOrig="720" w14:anchorId="55B3ADE1">
+          <v:shape id="_x0000_i1371" type="#_x0000_t75" style="width:86.1pt;height:36pt" o:ole="">
             <v:imagedata r:id="rId679" o:title=""/>
           </v:shape>
-          <o:OLEObject Type="Embed" ProgID="Equation.DSMT4" ShapeID="_x0000_i1371" DrawAspect="Content" ObjectID="_1610427407" r:id="rId680"/>
+          <o:OLEObject Type="Embed" ProgID="Equation.DSMT4" ShapeID="_x0000_i1371" DrawAspect="Content" ObjectID="_1654270748" r:id="rId680"/>
         </w:object>
       </w:r>
     </w:p>
@@ -10968,11 +10966,11 @@
         <w:rPr>
           <w:position w:val="-40"/>
         </w:rPr>
-        <w:object w:dxaOrig="1880" w:dyaOrig="920">
-          <v:shape id="_x0000_i1372" type="#_x0000_t75" style="width:94.5pt;height:45.75pt" o:ole="">
+        <w:object w:dxaOrig="1880" w:dyaOrig="920" w14:anchorId="692270DE">
+          <v:shape id="_x0000_i1372" type="#_x0000_t75" style="width:94.5pt;height:45.9pt" o:ole="">
             <v:imagedata r:id="rId681" o:title=""/>
           </v:shape>
-          <o:OLEObject Type="Embed" ProgID="Equation.DSMT4" ShapeID="_x0000_i1372" DrawAspect="Content" ObjectID="_1610427408" r:id="rId682"/>
+          <o:OLEObject Type="Embed" ProgID="Equation.DSMT4" ShapeID="_x0000_i1372" DrawAspect="Content" ObjectID="_1654270749" r:id="rId682"/>
         </w:object>
       </w:r>
     </w:p>
@@ -10985,11 +10983,11 @@
         <w:rPr>
           <w:position w:val="-20"/>
         </w:rPr>
-        <w:object w:dxaOrig="780" w:dyaOrig="520">
-          <v:shape id="_x0000_i1373" type="#_x0000_t75" style="width:39pt;height:26.25pt" o:ole="">
+        <w:object w:dxaOrig="780" w:dyaOrig="520" w14:anchorId="6950F692">
+          <v:shape id="_x0000_i1373" type="#_x0000_t75" style="width:39pt;height:26.4pt" o:ole="">
             <v:imagedata r:id="rId683" o:title=""/>
           </v:shape>
-          <o:OLEObject Type="Embed" ProgID="Equation.DSMT4" ShapeID="_x0000_i1373" DrawAspect="Content" ObjectID="_1610427409" r:id="rId684"/>
+          <o:OLEObject Type="Embed" ProgID="Equation.DSMT4" ShapeID="_x0000_i1373" DrawAspect="Content" ObjectID="_1654270750" r:id="rId684"/>
         </w:object>
       </w:r>
       <w:r>
@@ -11109,11 +11107,11 @@
         <w:rPr>
           <w:position w:val="-30"/>
         </w:rPr>
-        <w:object w:dxaOrig="1680" w:dyaOrig="720">
+        <w:object w:dxaOrig="1680" w:dyaOrig="720" w14:anchorId="62103DE4">
           <v:shape id="_x0000_i1374" type="#_x0000_t75" style="width:84pt;height:36pt" o:ole="">
             <v:imagedata r:id="rId685" o:title=""/>
           </v:shape>
-          <o:OLEObject Type="Embed" ProgID="Equation.DSMT4" ShapeID="_x0000_i1374" DrawAspect="Content" ObjectID="_1610427410" r:id="rId686"/>
+          <o:OLEObject Type="Embed" ProgID="Equation.DSMT4" ShapeID="_x0000_i1374" DrawAspect="Content" ObjectID="_1654270751" r:id="rId686"/>
         </w:object>
       </w:r>
     </w:p>
@@ -11150,11 +11148,11 @@
           <w:rFonts w:eastAsiaTheme="minorHAnsi"/>
           <w:position w:val="-30"/>
         </w:rPr>
-        <w:object w:dxaOrig="2680" w:dyaOrig="720">
-          <v:shape id="_x0000_i1375" type="#_x0000_t75" style="width:134.25pt;height:36pt" o:ole="">
+        <w:object w:dxaOrig="2680" w:dyaOrig="720" w14:anchorId="24234186">
+          <v:shape id="_x0000_i1375" type="#_x0000_t75" style="width:134.4pt;height:36pt" o:ole="">
             <v:imagedata r:id="rId687" o:title=""/>
           </v:shape>
-          <o:OLEObject Type="Embed" ProgID="Equation.DSMT4" ShapeID="_x0000_i1375" DrawAspect="Content" ObjectID="_1610427411" r:id="rId688"/>
+          <o:OLEObject Type="Embed" ProgID="Equation.DSMT4" ShapeID="_x0000_i1375" DrawAspect="Content" ObjectID="_1654270752" r:id="rId688"/>
         </w:object>
       </w:r>
     </w:p>
@@ -11167,11 +11165,11 @@
         <w:rPr>
           <w:position w:val="-30"/>
         </w:rPr>
-        <w:object w:dxaOrig="1600" w:dyaOrig="720">
-          <v:shape id="_x0000_i1376" type="#_x0000_t75" style="width:80.25pt;height:36pt" o:ole="">
+        <w:object w:dxaOrig="1600" w:dyaOrig="720" w14:anchorId="77958885">
+          <v:shape id="_x0000_i1376" type="#_x0000_t75" style="width:80.1pt;height:36pt" o:ole="">
             <v:imagedata r:id="rId689" o:title=""/>
           </v:shape>
-          <o:OLEObject Type="Embed" ProgID="Equation.DSMT4" ShapeID="_x0000_i1376" DrawAspect="Content" ObjectID="_1610427412" r:id="rId690"/>
+          <o:OLEObject Type="Embed" ProgID="Equation.DSMT4" ShapeID="_x0000_i1376" DrawAspect="Content" ObjectID="_1654270753" r:id="rId690"/>
         </w:object>
       </w:r>
     </w:p>
@@ -11210,11 +11208,11 @@
         <w:rPr>
           <w:position w:val="-38"/>
         </w:rPr>
-        <w:object w:dxaOrig="1500" w:dyaOrig="880">
-          <v:shape id="_x0000_i1377" type="#_x0000_t75" style="width:75pt;height:44.25pt" o:ole="">
+        <w:object w:dxaOrig="1500" w:dyaOrig="880" w14:anchorId="3EA34429">
+          <v:shape id="_x0000_i1377" type="#_x0000_t75" style="width:75pt;height:44.4pt" o:ole="">
             <v:imagedata r:id="rId691" o:title=""/>
           </v:shape>
-          <o:OLEObject Type="Embed" ProgID="Equation.DSMT4" ShapeID="_x0000_i1377" DrawAspect="Content" ObjectID="_1610427413" r:id="rId692"/>
+          <o:OLEObject Type="Embed" ProgID="Equation.DSMT4" ShapeID="_x0000_i1377" DrawAspect="Content" ObjectID="_1654270754" r:id="rId692"/>
         </w:object>
       </w:r>
     </w:p>
@@ -11267,11 +11265,11 @@
           <w:rFonts w:eastAsiaTheme="minorHAnsi"/>
           <w:position w:val="-18"/>
         </w:rPr>
-        <w:object w:dxaOrig="1340" w:dyaOrig="440">
-          <v:shape id="_x0000_i1378" type="#_x0000_t75" style="width:66.75pt;height:21.75pt" o:ole="">
+        <w:object w:dxaOrig="1340" w:dyaOrig="440" w14:anchorId="187ABDD3">
+          <v:shape id="_x0000_i1378" type="#_x0000_t75" style="width:66.6pt;height:21.9pt" o:ole="">
             <v:imagedata r:id="rId693" o:title=""/>
           </v:shape>
-          <o:OLEObject Type="Embed" ProgID="Equation.DSMT4" ShapeID="_x0000_i1378" DrawAspect="Content" ObjectID="_1610427414" r:id="rId694"/>
+          <o:OLEObject Type="Embed" ProgID="Equation.DSMT4" ShapeID="_x0000_i1378" DrawAspect="Content" ObjectID="_1654270755" r:id="rId694"/>
         </w:object>
       </w:r>
     </w:p>
@@ -11330,11 +11328,11 @@
         <w:rPr>
           <w:position w:val="-30"/>
         </w:rPr>
-        <w:object w:dxaOrig="1180" w:dyaOrig="720">
-          <v:shape id="_x0000_i1379" type="#_x0000_t75" style="width:59.25pt;height:36pt" o:ole="">
+        <w:object w:dxaOrig="1180" w:dyaOrig="720" w14:anchorId="37D114D4">
+          <v:shape id="_x0000_i1379" type="#_x0000_t75" style="width:59.1pt;height:36pt" o:ole="">
             <v:imagedata r:id="rId695" o:title=""/>
           </v:shape>
-          <o:OLEObject Type="Embed" ProgID="Equation.DSMT4" ShapeID="_x0000_i1379" DrawAspect="Content" ObjectID="_1610427415" r:id="rId696"/>
+          <o:OLEObject Type="Embed" ProgID="Equation.DSMT4" ShapeID="_x0000_i1379" DrawAspect="Content" ObjectID="_1654270756" r:id="rId696"/>
         </w:object>
       </w:r>
     </w:p>
@@ -11371,11 +11369,11 @@
           <w:rFonts w:eastAsiaTheme="minorHAnsi"/>
           <w:position w:val="-30"/>
         </w:rPr>
-        <w:object w:dxaOrig="2280" w:dyaOrig="720">
+        <w:object w:dxaOrig="2280" w:dyaOrig="720" w14:anchorId="6B18E64D">
           <v:shape id="_x0000_i1380" type="#_x0000_t75" style="width:114pt;height:36pt" o:ole="">
             <v:imagedata r:id="rId697" o:title=""/>
           </v:shape>
-          <o:OLEObject Type="Embed" ProgID="Equation.DSMT4" ShapeID="_x0000_i1380" DrawAspect="Content" ObjectID="_1610427416" r:id="rId698"/>
+          <o:OLEObject Type="Embed" ProgID="Equation.DSMT4" ShapeID="_x0000_i1380" DrawAspect="Content" ObjectID="_1654270757" r:id="rId698"/>
         </w:object>
       </w:r>
     </w:p>
@@ -11387,11 +11385,11 @@
         <w:rPr>
           <w:position w:val="-30"/>
         </w:rPr>
-        <w:object w:dxaOrig="2000" w:dyaOrig="720">
-          <v:shape id="_x0000_i1381" type="#_x0000_t75" style="width:99.75pt;height:36pt" o:ole="">
+        <w:object w:dxaOrig="2000" w:dyaOrig="720" w14:anchorId="3547F748">
+          <v:shape id="_x0000_i1381" type="#_x0000_t75" style="width:99.9pt;height:36pt" o:ole="">
             <v:imagedata r:id="rId699" o:title=""/>
           </v:shape>
-          <o:OLEObject Type="Embed" ProgID="Equation.DSMT4" ShapeID="_x0000_i1381" DrawAspect="Content" ObjectID="_1610427417" r:id="rId700"/>
+          <o:OLEObject Type="Embed" ProgID="Equation.DSMT4" ShapeID="_x0000_i1381" DrawAspect="Content" ObjectID="_1654270758" r:id="rId700"/>
         </w:object>
       </w:r>
     </w:p>
@@ -11413,11 +11411,11 @@
         <w:rPr>
           <w:position w:val="-50"/>
         </w:rPr>
-        <w:object w:dxaOrig="1200" w:dyaOrig="1120">
-          <v:shape id="_x0000_i1382" type="#_x0000_t75" style="width:60pt;height:56.25pt" o:ole="">
+        <w:object w:dxaOrig="1200" w:dyaOrig="1120" w14:anchorId="24E660CC">
+          <v:shape id="_x0000_i1382" type="#_x0000_t75" style="width:60pt;height:56.1pt" o:ole="">
             <v:imagedata r:id="rId701" o:title=""/>
           </v:shape>
-          <o:OLEObject Type="Embed" ProgID="Equation.DSMT4" ShapeID="_x0000_i1382" DrawAspect="Content" ObjectID="_1610427418" r:id="rId702"/>
+          <o:OLEObject Type="Embed" ProgID="Equation.DSMT4" ShapeID="_x0000_i1382" DrawAspect="Content" ObjectID="_1654270759" r:id="rId702"/>
         </w:object>
       </w:r>
     </w:p>
@@ -11435,11 +11433,11 @@
         <w:rPr>
           <w:position w:val="-50"/>
         </w:rPr>
-        <w:object w:dxaOrig="1840" w:dyaOrig="1120">
-          <v:shape id="_x0000_i1383" type="#_x0000_t75" style="width:92.25pt;height:56.25pt" o:ole="">
+        <w:object w:dxaOrig="1840" w:dyaOrig="1120" w14:anchorId="351C2B35">
+          <v:shape id="_x0000_i1383" type="#_x0000_t75" style="width:92.4pt;height:56.1pt" o:ole="">
             <v:imagedata r:id="rId703" o:title=""/>
           </v:shape>
-          <o:OLEObject Type="Embed" ProgID="Equation.DSMT4" ShapeID="_x0000_i1383" DrawAspect="Content" ObjectID="_1610427419" r:id="rId704"/>
+          <o:OLEObject Type="Embed" ProgID="Equation.DSMT4" ShapeID="_x0000_i1383" DrawAspect="Content" ObjectID="_1654270760" r:id="rId704"/>
         </w:object>
       </w:r>
       <w:r>
@@ -11459,11 +11457,11 @@
           <w:rFonts w:eastAsiaTheme="minorHAnsi"/>
           <w:position w:val="-4"/>
         </w:rPr>
-        <w:object w:dxaOrig="1080" w:dyaOrig="360">
+        <w:object w:dxaOrig="1080" w:dyaOrig="360" w14:anchorId="14B25378">
           <v:shape id="_x0000_i1384" type="#_x0000_t75" style="width:54pt;height:18pt" o:ole="">
             <v:imagedata r:id="rId609" o:title=""/>
           </v:shape>
-          <o:OLEObject Type="Embed" ProgID="Equation.DSMT4" ShapeID="_x0000_i1384" DrawAspect="Content" ObjectID="_1610427420" r:id="rId705"/>
+          <o:OLEObject Type="Embed" ProgID="Equation.DSMT4" ShapeID="_x0000_i1384" DrawAspect="Content" ObjectID="_1654270761" r:id="rId705"/>
         </w:object>
       </w:r>
     </w:p>
@@ -11480,11 +11478,11 @@
           <w:rFonts w:eastAsiaTheme="minorHAnsi"/>
           <w:position w:val="-30"/>
         </w:rPr>
-        <w:object w:dxaOrig="1160" w:dyaOrig="720">
-          <v:shape id="_x0000_i1385" type="#_x0000_t75" style="width:57.75pt;height:36pt" o:ole="">
+        <w:object w:dxaOrig="1160" w:dyaOrig="720" w14:anchorId="1838D373">
+          <v:shape id="_x0000_i1385" type="#_x0000_t75" style="width:57.9pt;height:36pt" o:ole="">
             <v:imagedata r:id="rId671" o:title=""/>
           </v:shape>
-          <o:OLEObject Type="Embed" ProgID="Equation.DSMT4" ShapeID="_x0000_i1385" DrawAspect="Content" ObjectID="_1610427421" r:id="rId706"/>
+          <o:OLEObject Type="Embed" ProgID="Equation.DSMT4" ShapeID="_x0000_i1385" DrawAspect="Content" ObjectID="_1654270762" r:id="rId706"/>
         </w:object>
       </w:r>
     </w:p>
@@ -11537,11 +11535,11 @@
           <w:rFonts w:eastAsiaTheme="minorHAnsi"/>
           <w:position w:val="-18"/>
         </w:rPr>
-        <w:object w:dxaOrig="1020" w:dyaOrig="440">
-          <v:shape id="_x0000_i1386" type="#_x0000_t75" style="width:51pt;height:21.75pt" o:ole="">
+        <w:object w:dxaOrig="1020" w:dyaOrig="440" w14:anchorId="5714A6BC">
+          <v:shape id="_x0000_i1386" type="#_x0000_t75" style="width:51pt;height:21.9pt" o:ole="">
             <v:imagedata r:id="rId673" o:title=""/>
           </v:shape>
-          <o:OLEObject Type="Embed" ProgID="Equation.DSMT4" ShapeID="_x0000_i1386" DrawAspect="Content" ObjectID="_1610427422" r:id="rId707"/>
+          <o:OLEObject Type="Embed" ProgID="Equation.DSMT4" ShapeID="_x0000_i1386" DrawAspect="Content" ObjectID="_1654270763" r:id="rId707"/>
         </w:object>
       </w:r>
     </w:p>
@@ -11610,11 +11608,11 @@
         <w:rPr>
           <w:position w:val="-30"/>
         </w:rPr>
-        <w:object w:dxaOrig="1660" w:dyaOrig="720">
-          <v:shape id="_x0000_i1387" type="#_x0000_t75" style="width:83.25pt;height:36pt" o:ole="">
+        <w:object w:dxaOrig="1660" w:dyaOrig="720" w14:anchorId="4E4D70D5">
+          <v:shape id="_x0000_i1387" type="#_x0000_t75" style="width:83.1pt;height:36pt" o:ole="">
             <v:imagedata r:id="rId708" o:title=""/>
           </v:shape>
-          <o:OLEObject Type="Embed" ProgID="Equation.DSMT4" ShapeID="_x0000_i1387" DrawAspect="Content" ObjectID="_1610427423" r:id="rId709"/>
+          <o:OLEObject Type="Embed" ProgID="Equation.DSMT4" ShapeID="_x0000_i1387" DrawAspect="Content" ObjectID="_1654270764" r:id="rId709"/>
         </w:object>
       </w:r>
     </w:p>
@@ -11651,11 +11649,11 @@
           <w:rFonts w:eastAsiaTheme="minorHAnsi"/>
           <w:position w:val="-30"/>
         </w:rPr>
-        <w:object w:dxaOrig="2560" w:dyaOrig="720">
-          <v:shape id="_x0000_i1388" type="#_x0000_t75" style="width:128.25pt;height:36pt" o:ole="">
+        <w:object w:dxaOrig="2560" w:dyaOrig="720" w14:anchorId="0BEE82DC">
+          <v:shape id="_x0000_i1388" type="#_x0000_t75" style="width:128.4pt;height:36pt" o:ole="">
             <v:imagedata r:id="rId710" o:title=""/>
           </v:shape>
-          <o:OLEObject Type="Embed" ProgID="Equation.DSMT4" ShapeID="_x0000_i1388" DrawAspect="Content" ObjectID="_1610427424" r:id="rId711"/>
+          <o:OLEObject Type="Embed" ProgID="Equation.DSMT4" ShapeID="_x0000_i1388" DrawAspect="Content" ObjectID="_1654270765" r:id="rId711"/>
         </w:object>
       </w:r>
     </w:p>
@@ -11667,11 +11665,11 @@
         <w:rPr>
           <w:position w:val="-30"/>
         </w:rPr>
-        <w:object w:dxaOrig="2299" w:dyaOrig="720">
-          <v:shape id="_x0000_i1389" type="#_x0000_t75" style="width:114.75pt;height:36pt" o:ole="">
+        <w:object w:dxaOrig="2299" w:dyaOrig="720" w14:anchorId="581EDF7A">
+          <v:shape id="_x0000_i1389" type="#_x0000_t75" style="width:114.6pt;height:36pt" o:ole="">
             <v:imagedata r:id="rId712" o:title=""/>
           </v:shape>
-          <o:OLEObject Type="Embed" ProgID="Equation.DSMT4" ShapeID="_x0000_i1389" DrawAspect="Content" ObjectID="_1610427425" r:id="rId713"/>
+          <o:OLEObject Type="Embed" ProgID="Equation.DSMT4" ShapeID="_x0000_i1389" DrawAspect="Content" ObjectID="_1654270766" r:id="rId713"/>
         </w:object>
       </w:r>
     </w:p>
@@ -11693,11 +11691,11 @@
         <w:rPr>
           <w:position w:val="-50"/>
         </w:rPr>
-        <w:object w:dxaOrig="1440" w:dyaOrig="1120">
-          <v:shape id="_x0000_i1390" type="#_x0000_t75" style="width:1in;height:56.25pt" o:ole="">
+        <w:object w:dxaOrig="1440" w:dyaOrig="1120" w14:anchorId="337035F2">
+          <v:shape id="_x0000_i1390" type="#_x0000_t75" style="width:1in;height:56.1pt" o:ole="">
             <v:imagedata r:id="rId714" o:title=""/>
           </v:shape>
-          <o:OLEObject Type="Embed" ProgID="Equation.DSMT4" ShapeID="_x0000_i1390" DrawAspect="Content" ObjectID="_1610427426" r:id="rId715"/>
+          <o:OLEObject Type="Embed" ProgID="Equation.DSMT4" ShapeID="_x0000_i1390" DrawAspect="Content" ObjectID="_1654270767" r:id="rId715"/>
         </w:object>
       </w:r>
     </w:p>
@@ -11715,11 +11713,11 @@
         <w:rPr>
           <w:position w:val="-50"/>
         </w:rPr>
-        <w:object w:dxaOrig="2360" w:dyaOrig="1120">
-          <v:shape id="_x0000_i1391" type="#_x0000_t75" style="width:117.75pt;height:56.25pt" o:ole="">
+        <w:object w:dxaOrig="2360" w:dyaOrig="1120" w14:anchorId="72D24A98">
+          <v:shape id="_x0000_i1391" type="#_x0000_t75" style="width:117.9pt;height:56.1pt" o:ole="">
             <v:imagedata r:id="rId716" o:title=""/>
           </v:shape>
-          <o:OLEObject Type="Embed" ProgID="Equation.DSMT4" ShapeID="_x0000_i1391" DrawAspect="Content" ObjectID="_1610427427" r:id="rId717"/>
+          <o:OLEObject Type="Embed" ProgID="Equation.DSMT4" ShapeID="_x0000_i1391" DrawAspect="Content" ObjectID="_1654270768" r:id="rId717"/>
         </w:object>
       </w:r>
       <w:r>
@@ -11739,11 +11737,11 @@
           <w:rFonts w:eastAsiaTheme="minorHAnsi"/>
           <w:position w:val="-4"/>
         </w:rPr>
-        <w:object w:dxaOrig="1080" w:dyaOrig="360">
+        <w:object w:dxaOrig="1080" w:dyaOrig="360" w14:anchorId="0884A694">
           <v:shape id="_x0000_i1392" type="#_x0000_t75" style="width:54pt;height:18pt" o:ole="">
             <v:imagedata r:id="rId609" o:title=""/>
           </v:shape>
-          <o:OLEObject Type="Embed" ProgID="Equation.DSMT4" ShapeID="_x0000_i1392" DrawAspect="Content" ObjectID="_1610427428" r:id="rId718"/>
+          <o:OLEObject Type="Embed" ProgID="Equation.DSMT4" ShapeID="_x0000_i1392" DrawAspect="Content" ObjectID="_1654270769" r:id="rId718"/>
         </w:object>
       </w:r>
     </w:p>
@@ -11760,11 +11758,11 @@
           <w:rFonts w:eastAsiaTheme="minorHAnsi"/>
           <w:position w:val="-50"/>
         </w:rPr>
-        <w:object w:dxaOrig="1380" w:dyaOrig="1120">
-          <v:shape id="_x0000_i1393" type="#_x0000_t75" style="width:69pt;height:56.25pt" o:ole="">
+        <w:object w:dxaOrig="1380" w:dyaOrig="1120" w14:anchorId="63F72AE5">
+          <v:shape id="_x0000_i1393" type="#_x0000_t75" style="width:69pt;height:56.1pt" o:ole="">
             <v:imagedata r:id="rId719" o:title=""/>
           </v:shape>
-          <o:OLEObject Type="Embed" ProgID="Equation.DSMT4" ShapeID="_x0000_i1393" DrawAspect="Content" ObjectID="_1610427429" r:id="rId720"/>
+          <o:OLEObject Type="Embed" ProgID="Equation.DSMT4" ShapeID="_x0000_i1393" DrawAspect="Content" ObjectID="_1654270770" r:id="rId720"/>
         </w:object>
       </w:r>
     </w:p>
@@ -11817,11 +11815,11 @@
           <w:rFonts w:eastAsiaTheme="minorHAnsi"/>
           <w:position w:val="-28"/>
         </w:rPr>
-        <w:object w:dxaOrig="1560" w:dyaOrig="620">
-          <v:shape id="_x0000_i1394" type="#_x0000_t75" style="width:78pt;height:30.75pt" o:ole="">
+        <w:object w:dxaOrig="1560" w:dyaOrig="620" w14:anchorId="1C3576B3">
+          <v:shape id="_x0000_i1394" type="#_x0000_t75" style="width:78pt;height:30.9pt" o:ole="">
             <v:imagedata r:id="rId721" o:title=""/>
           </v:shape>
-          <o:OLEObject Type="Embed" ProgID="Equation.DSMT4" ShapeID="_x0000_i1394" DrawAspect="Content" ObjectID="_1610427430" r:id="rId722"/>
+          <o:OLEObject Type="Embed" ProgID="Equation.DSMT4" ShapeID="_x0000_i1394" DrawAspect="Content" ObjectID="_1654270771" r:id="rId722"/>
         </w:object>
       </w:r>
     </w:p>
@@ -11880,11 +11878,11 @@
         <w:rPr>
           <w:position w:val="-30"/>
         </w:rPr>
-        <w:object w:dxaOrig="1540" w:dyaOrig="720">
-          <v:shape id="_x0000_i1395" type="#_x0000_t75" style="width:77.25pt;height:36pt" o:ole="">
+        <w:object w:dxaOrig="1540" w:dyaOrig="720" w14:anchorId="4A176CE5">
+          <v:shape id="_x0000_i1395" type="#_x0000_t75" style="width:77.1pt;height:36pt" o:ole="">
             <v:imagedata r:id="rId723" o:title=""/>
           </v:shape>
-          <o:OLEObject Type="Embed" ProgID="Equation.DSMT4" ShapeID="_x0000_i1395" DrawAspect="Content" ObjectID="_1610427431" r:id="rId724"/>
+          <o:OLEObject Type="Embed" ProgID="Equation.DSMT4" ShapeID="_x0000_i1395" DrawAspect="Content" ObjectID="_1654270772" r:id="rId724"/>
         </w:object>
       </w:r>
     </w:p>
@@ -11921,11 +11919,11 @@
           <w:rFonts w:eastAsiaTheme="minorHAnsi"/>
           <w:position w:val="-30"/>
         </w:rPr>
-        <w:object w:dxaOrig="2560" w:dyaOrig="720">
-          <v:shape id="_x0000_i1396" type="#_x0000_t75" style="width:128.25pt;height:36pt" o:ole="">
+        <w:object w:dxaOrig="2560" w:dyaOrig="720" w14:anchorId="7FB96C0C">
+          <v:shape id="_x0000_i1396" type="#_x0000_t75" style="width:128.4pt;height:36pt" o:ole="">
             <v:imagedata r:id="rId725" o:title=""/>
           </v:shape>
-          <o:OLEObject Type="Embed" ProgID="Equation.DSMT4" ShapeID="_x0000_i1396" DrawAspect="Content" ObjectID="_1610427432" r:id="rId726"/>
+          <o:OLEObject Type="Embed" ProgID="Equation.DSMT4" ShapeID="_x0000_i1396" DrawAspect="Content" ObjectID="_1654270773" r:id="rId726"/>
         </w:object>
       </w:r>
     </w:p>
@@ -11937,11 +11935,11 @@
         <w:rPr>
           <w:position w:val="-30"/>
         </w:rPr>
-        <w:object w:dxaOrig="1740" w:dyaOrig="720">
+        <w:object w:dxaOrig="1740" w:dyaOrig="720" w14:anchorId="077306EB">
           <v:shape id="_x0000_i1397" type="#_x0000_t75" style="width:87pt;height:36pt" o:ole="">
             <v:imagedata r:id="rId727" o:title=""/>
           </v:shape>
-          <o:OLEObject Type="Embed" ProgID="Equation.DSMT4" ShapeID="_x0000_i1397" DrawAspect="Content" ObjectID="_1610427433" r:id="rId728"/>
+          <o:OLEObject Type="Embed" ProgID="Equation.DSMT4" ShapeID="_x0000_i1397" DrawAspect="Content" ObjectID="_1654270774" r:id="rId728"/>
         </w:object>
       </w:r>
     </w:p>
@@ -11963,11 +11961,11 @@
         <w:rPr>
           <w:position w:val="-50"/>
         </w:rPr>
-        <w:object w:dxaOrig="1160" w:dyaOrig="1120">
-          <v:shape id="_x0000_i1398" type="#_x0000_t75" style="width:57.75pt;height:56.25pt" o:ole="">
+        <w:object w:dxaOrig="1160" w:dyaOrig="1120" w14:anchorId="62DD10E7">
+          <v:shape id="_x0000_i1398" type="#_x0000_t75" style="width:57.9pt;height:56.1pt" o:ole="">
             <v:imagedata r:id="rId729" o:title=""/>
           </v:shape>
-          <o:OLEObject Type="Embed" ProgID="Equation.DSMT4" ShapeID="_x0000_i1398" DrawAspect="Content" ObjectID="_1610427434" r:id="rId730"/>
+          <o:OLEObject Type="Embed" ProgID="Equation.DSMT4" ShapeID="_x0000_i1398" DrawAspect="Content" ObjectID="_1654270775" r:id="rId730"/>
         </w:object>
       </w:r>
     </w:p>
@@ -11985,11 +11983,11 @@
         <w:rPr>
           <w:position w:val="-50"/>
         </w:rPr>
-        <w:object w:dxaOrig="1939" w:dyaOrig="1120">
-          <v:shape id="_x0000_i1399" type="#_x0000_t75" style="width:96.75pt;height:56.25pt" o:ole="">
+        <w:object w:dxaOrig="1939" w:dyaOrig="1120" w14:anchorId="55DE5C36">
+          <v:shape id="_x0000_i1399" type="#_x0000_t75" style="width:96.9pt;height:56.1pt" o:ole="">
             <v:imagedata r:id="rId731" o:title=""/>
           </v:shape>
-          <o:OLEObject Type="Embed" ProgID="Equation.DSMT4" ShapeID="_x0000_i1399" DrawAspect="Content" ObjectID="_1610427435" r:id="rId732"/>
+          <o:OLEObject Type="Embed" ProgID="Equation.DSMT4" ShapeID="_x0000_i1399" DrawAspect="Content" ObjectID="_1654270776" r:id="rId732"/>
         </w:object>
       </w:r>
       <w:r>
@@ -12009,11 +12007,11 @@
           <w:rFonts w:eastAsiaTheme="minorHAnsi"/>
           <w:position w:val="-4"/>
         </w:rPr>
-        <w:object w:dxaOrig="1080" w:dyaOrig="360">
+        <w:object w:dxaOrig="1080" w:dyaOrig="360" w14:anchorId="4E846BD8">
           <v:shape id="_x0000_i1400" type="#_x0000_t75" style="width:54pt;height:18pt" o:ole="">
             <v:imagedata r:id="rId609" o:title=""/>
           </v:shape>
-          <o:OLEObject Type="Embed" ProgID="Equation.DSMT4" ShapeID="_x0000_i1400" DrawAspect="Content" ObjectID="_1610427436" r:id="rId733"/>
+          <o:OLEObject Type="Embed" ProgID="Equation.DSMT4" ShapeID="_x0000_i1400" DrawAspect="Content" ObjectID="_1654270777" r:id="rId733"/>
         </w:object>
       </w:r>
     </w:p>
@@ -12030,11 +12028,11 @@
           <w:rFonts w:eastAsiaTheme="minorHAnsi"/>
           <w:position w:val="-50"/>
         </w:rPr>
-        <w:object w:dxaOrig="1219" w:dyaOrig="1120">
-          <v:shape id="_x0000_i1401" type="#_x0000_t75" style="width:60.75pt;height:56.25pt" o:ole="">
+        <w:object w:dxaOrig="1219" w:dyaOrig="1120" w14:anchorId="492A0A58">
+          <v:shape id="_x0000_i1401" type="#_x0000_t75" style="width:60.9pt;height:56.1pt" o:ole="">
             <v:imagedata r:id="rId734" o:title=""/>
           </v:shape>
-          <o:OLEObject Type="Embed" ProgID="Equation.DSMT4" ShapeID="_x0000_i1401" DrawAspect="Content" ObjectID="_1610427437" r:id="rId735"/>
+          <o:OLEObject Type="Embed" ProgID="Equation.DSMT4" ShapeID="_x0000_i1401" DrawAspect="Content" ObjectID="_1654270778" r:id="rId735"/>
         </w:object>
       </w:r>
     </w:p>
@@ -12074,11 +12072,11 @@
         <w:rPr>
           <w:position w:val="-28"/>
         </w:rPr>
-        <w:object w:dxaOrig="1180" w:dyaOrig="620">
-          <v:shape id="_x0000_i1402" type="#_x0000_t75" style="width:59.25pt;height:30.75pt" o:ole="">
+        <w:object w:dxaOrig="1180" w:dyaOrig="620" w14:anchorId="6CDBB9BE">
+          <v:shape id="_x0000_i1402" type="#_x0000_t75" style="width:59.1pt;height:30.9pt" o:ole="">
             <v:imagedata r:id="rId736" o:title=""/>
           </v:shape>
-          <o:OLEObject Type="Embed" ProgID="Equation.DSMT4" ShapeID="_x0000_i1402" DrawAspect="Content" ObjectID="_1610427438" r:id="rId737"/>
+          <o:OLEObject Type="Embed" ProgID="Equation.DSMT4" ShapeID="_x0000_i1402" DrawAspect="Content" ObjectID="_1654270779" r:id="rId737"/>
         </w:object>
       </w:r>
     </w:p>
@@ -12137,11 +12135,11 @@
         <w:rPr>
           <w:position w:val="-30"/>
         </w:rPr>
-        <w:object w:dxaOrig="1420" w:dyaOrig="720">
-          <v:shape id="_x0000_i1403" type="#_x0000_t75" style="width:71.25pt;height:36pt" o:ole="">
+        <w:object w:dxaOrig="1420" w:dyaOrig="720" w14:anchorId="44719DD1">
+          <v:shape id="_x0000_i1403" type="#_x0000_t75" style="width:71.4pt;height:36pt" o:ole="">
             <v:imagedata r:id="rId738" o:title=""/>
           </v:shape>
-          <o:OLEObject Type="Embed" ProgID="Equation.DSMT4" ShapeID="_x0000_i1403" DrawAspect="Content" ObjectID="_1610427439" r:id="rId739"/>
+          <o:OLEObject Type="Embed" ProgID="Equation.DSMT4" ShapeID="_x0000_i1403" DrawAspect="Content" ObjectID="_1654270780" r:id="rId739"/>
         </w:object>
       </w:r>
     </w:p>
@@ -12178,11 +12176,11 @@
           <w:rFonts w:eastAsiaTheme="minorHAnsi"/>
           <w:position w:val="-30"/>
         </w:rPr>
-        <w:object w:dxaOrig="2420" w:dyaOrig="720">
-          <v:shape id="_x0000_i1404" type="#_x0000_t75" style="width:120.75pt;height:36pt" o:ole="">
+        <w:object w:dxaOrig="2420" w:dyaOrig="720" w14:anchorId="55C03510">
+          <v:shape id="_x0000_i1404" type="#_x0000_t75" style="width:120.9pt;height:36pt" o:ole="">
             <v:imagedata r:id="rId740" o:title=""/>
           </v:shape>
-          <o:OLEObject Type="Embed" ProgID="Equation.DSMT4" ShapeID="_x0000_i1404" DrawAspect="Content" ObjectID="_1610427440" r:id="rId741"/>
+          <o:OLEObject Type="Embed" ProgID="Equation.DSMT4" ShapeID="_x0000_i1404" DrawAspect="Content" ObjectID="_1654270781" r:id="rId741"/>
         </w:object>
       </w:r>
     </w:p>
@@ -12194,11 +12192,11 @@
         <w:rPr>
           <w:position w:val="-30"/>
         </w:rPr>
-        <w:object w:dxaOrig="2160" w:dyaOrig="720">
+        <w:object w:dxaOrig="2160" w:dyaOrig="720" w14:anchorId="49C0945B">
           <v:shape id="_x0000_i1405" type="#_x0000_t75" style="width:108pt;height:36pt" o:ole="">
             <v:imagedata r:id="rId742" o:title=""/>
           </v:shape>
-          <o:OLEObject Type="Embed" ProgID="Equation.DSMT4" ShapeID="_x0000_i1405" DrawAspect="Content" ObjectID="_1610427441" r:id="rId743"/>
+          <o:OLEObject Type="Embed" ProgID="Equation.DSMT4" ShapeID="_x0000_i1405" DrawAspect="Content" ObjectID="_1654270782" r:id="rId743"/>
         </w:object>
       </w:r>
     </w:p>
@@ -12220,11 +12218,11 @@
         <w:rPr>
           <w:position w:val="-50"/>
         </w:rPr>
-        <w:object w:dxaOrig="1300" w:dyaOrig="1120">
-          <v:shape id="_x0000_i1406" type="#_x0000_t75" style="width:65.25pt;height:56.25pt" o:ole="">
+        <w:object w:dxaOrig="1300" w:dyaOrig="1120" w14:anchorId="7C085653">
+          <v:shape id="_x0000_i1406" type="#_x0000_t75" style="width:65.4pt;height:56.1pt" o:ole="">
             <v:imagedata r:id="rId744" o:title=""/>
           </v:shape>
-          <o:OLEObject Type="Embed" ProgID="Equation.DSMT4" ShapeID="_x0000_i1406" DrawAspect="Content" ObjectID="_1610427442" r:id="rId745"/>
+          <o:OLEObject Type="Embed" ProgID="Equation.DSMT4" ShapeID="_x0000_i1406" DrawAspect="Content" ObjectID="_1654270783" r:id="rId745"/>
         </w:object>
       </w:r>
     </w:p>
@@ -12242,11 +12240,11 @@
         <w:rPr>
           <w:position w:val="-50"/>
         </w:rPr>
-        <w:object w:dxaOrig="2060" w:dyaOrig="1120">
-          <v:shape id="_x0000_i1407" type="#_x0000_t75" style="width:102.75pt;height:56.25pt" o:ole="">
+        <w:object w:dxaOrig="2060" w:dyaOrig="1120" w14:anchorId="66E4A43D">
+          <v:shape id="_x0000_i1407" type="#_x0000_t75" style="width:102.9pt;height:56.1pt" o:ole="">
             <v:imagedata r:id="rId746" o:title=""/>
           </v:shape>
-          <o:OLEObject Type="Embed" ProgID="Equation.DSMT4" ShapeID="_x0000_i1407" DrawAspect="Content" ObjectID="_1610427443" r:id="rId747"/>
+          <o:OLEObject Type="Embed" ProgID="Equation.DSMT4" ShapeID="_x0000_i1407" DrawAspect="Content" ObjectID="_1654270784" r:id="rId747"/>
         </w:object>
       </w:r>
       <w:r>
@@ -12266,11 +12264,11 @@
           <w:rFonts w:eastAsiaTheme="minorHAnsi"/>
           <w:position w:val="-4"/>
         </w:rPr>
-        <w:object w:dxaOrig="1080" w:dyaOrig="360">
+        <w:object w:dxaOrig="1080" w:dyaOrig="360" w14:anchorId="6C7D9C30">
           <v:shape id="_x0000_i1408" type="#_x0000_t75" style="width:54pt;height:18pt" o:ole="">
             <v:imagedata r:id="rId609" o:title=""/>
           </v:shape>
-          <o:OLEObject Type="Embed" ProgID="Equation.DSMT4" ShapeID="_x0000_i1408" DrawAspect="Content" ObjectID="_1610427444" r:id="rId748"/>
+          <o:OLEObject Type="Embed" ProgID="Equation.DSMT4" ShapeID="_x0000_i1408" DrawAspect="Content" ObjectID="_1654270785" r:id="rId748"/>
         </w:object>
       </w:r>
     </w:p>
@@ -12287,11 +12285,11 @@
           <w:rFonts w:eastAsiaTheme="minorHAnsi"/>
           <w:position w:val="-30"/>
         </w:rPr>
-        <w:object w:dxaOrig="1180" w:dyaOrig="720">
-          <v:shape id="_x0000_i1409" type="#_x0000_t75" style="width:59.25pt;height:36pt" o:ole="">
+        <w:object w:dxaOrig="1180" w:dyaOrig="720" w14:anchorId="29DDCA16">
+          <v:shape id="_x0000_i1409" type="#_x0000_t75" style="width:59.1pt;height:36pt" o:ole="">
             <v:imagedata r:id="rId749" o:title=""/>
           </v:shape>
-          <o:OLEObject Type="Embed" ProgID="Equation.DSMT4" ShapeID="_x0000_i1409" DrawAspect="Content" ObjectID="_1610427445" r:id="rId750"/>
+          <o:OLEObject Type="Embed" ProgID="Equation.DSMT4" ShapeID="_x0000_i1409" DrawAspect="Content" ObjectID="_1654270786" r:id="rId750"/>
         </w:object>
       </w:r>
     </w:p>
@@ -12331,11 +12329,11 @@
         <w:rPr>
           <w:position w:val="-18"/>
         </w:rPr>
-        <w:object w:dxaOrig="1060" w:dyaOrig="440">
-          <v:shape id="_x0000_i1410" type="#_x0000_t75" style="width:53.25pt;height:21.75pt" o:ole="">
+        <w:object w:dxaOrig="1060" w:dyaOrig="440" w14:anchorId="3C9E7028">
+          <v:shape id="_x0000_i1410" type="#_x0000_t75" style="width:53.4pt;height:21.9pt" o:ole="">
             <v:imagedata r:id="rId751" o:title=""/>
           </v:shape>
-          <o:OLEObject Type="Embed" ProgID="Equation.DSMT4" ShapeID="_x0000_i1410" DrawAspect="Content" ObjectID="_1610427446" r:id="rId752"/>
+          <o:OLEObject Type="Embed" ProgID="Equation.DSMT4" ShapeID="_x0000_i1410" DrawAspect="Content" ObjectID="_1654270787" r:id="rId752"/>
         </w:object>
       </w:r>
     </w:p>
@@ -12394,11 +12392,11 @@
         <w:rPr>
           <w:position w:val="-30"/>
         </w:rPr>
-        <w:object w:dxaOrig="1320" w:dyaOrig="720">
+        <w:object w:dxaOrig="1320" w:dyaOrig="720" w14:anchorId="254170EB">
           <v:shape id="_x0000_i1411" type="#_x0000_t75" style="width:66pt;height:36pt" o:ole="">
             <v:imagedata r:id="rId753" o:title=""/>
           </v:shape>
-          <o:OLEObject Type="Embed" ProgID="Equation.DSMT4" ShapeID="_x0000_i1411" DrawAspect="Content" ObjectID="_1610427447" r:id="rId754"/>
+          <o:OLEObject Type="Embed" ProgID="Equation.DSMT4" ShapeID="_x0000_i1411" DrawAspect="Content" ObjectID="_1654270788" r:id="rId754"/>
         </w:object>
       </w:r>
     </w:p>
@@ -12435,11 +12433,11 @@
           <w:rFonts w:eastAsiaTheme="minorHAnsi"/>
           <w:position w:val="-30"/>
         </w:rPr>
-        <w:object w:dxaOrig="2420" w:dyaOrig="720">
-          <v:shape id="_x0000_i1412" type="#_x0000_t75" style="width:120.75pt;height:36pt" o:ole="">
+        <w:object w:dxaOrig="2420" w:dyaOrig="720" w14:anchorId="5A95BEA9">
+          <v:shape id="_x0000_i1412" type="#_x0000_t75" style="width:120.9pt;height:36pt" o:ole="">
             <v:imagedata r:id="rId755" o:title=""/>
           </v:shape>
-          <o:OLEObject Type="Embed" ProgID="Equation.DSMT4" ShapeID="_x0000_i1412" DrawAspect="Content" ObjectID="_1610427448" r:id="rId756"/>
+          <o:OLEObject Type="Embed" ProgID="Equation.DSMT4" ShapeID="_x0000_i1412" DrawAspect="Content" ObjectID="_1654270789" r:id="rId756"/>
         </w:object>
       </w:r>
     </w:p>
@@ -12451,11 +12449,11 @@
         <w:rPr>
           <w:position w:val="-30"/>
         </w:rPr>
-        <w:object w:dxaOrig="2160" w:dyaOrig="720">
+        <w:object w:dxaOrig="2160" w:dyaOrig="720" w14:anchorId="3DC04AB0">
           <v:shape id="_x0000_i1413" type="#_x0000_t75" style="width:108pt;height:36pt" o:ole="">
             <v:imagedata r:id="rId757" o:title=""/>
           </v:shape>
-          <o:OLEObject Type="Embed" ProgID="Equation.DSMT4" ShapeID="_x0000_i1413" DrawAspect="Content" ObjectID="_1610427449" r:id="rId758"/>
+          <o:OLEObject Type="Embed" ProgID="Equation.DSMT4" ShapeID="_x0000_i1413" DrawAspect="Content" ObjectID="_1654270790" r:id="rId758"/>
         </w:object>
       </w:r>
     </w:p>
@@ -12478,11 +12476,11 @@
         <w:rPr>
           <w:position w:val="-50"/>
         </w:rPr>
-        <w:object w:dxaOrig="1300" w:dyaOrig="1120">
-          <v:shape id="_x0000_i1414" type="#_x0000_t75" style="width:65.25pt;height:56.25pt" o:ole="">
+        <w:object w:dxaOrig="1300" w:dyaOrig="1120" w14:anchorId="14FE0DFE">
+          <v:shape id="_x0000_i1414" type="#_x0000_t75" style="width:65.4pt;height:56.1pt" o:ole="">
             <v:imagedata r:id="rId759" o:title=""/>
           </v:shape>
-          <o:OLEObject Type="Embed" ProgID="Equation.DSMT4" ShapeID="_x0000_i1414" DrawAspect="Content" ObjectID="_1610427450" r:id="rId760"/>
+          <o:OLEObject Type="Embed" ProgID="Equation.DSMT4" ShapeID="_x0000_i1414" DrawAspect="Content" ObjectID="_1654270791" r:id="rId760"/>
         </w:object>
       </w:r>
     </w:p>
@@ -12500,11 +12498,11 @@
         <w:rPr>
           <w:position w:val="-50"/>
         </w:rPr>
-        <w:object w:dxaOrig="2079" w:dyaOrig="1120">
-          <v:shape id="_x0000_i1415" type="#_x0000_t75" style="width:104.25pt;height:56.25pt" o:ole="">
+        <w:object w:dxaOrig="2079" w:dyaOrig="1120" w14:anchorId="716B8AC2">
+          <v:shape id="_x0000_i1415" type="#_x0000_t75" style="width:104.4pt;height:56.1pt" o:ole="">
             <v:imagedata r:id="rId761" o:title=""/>
           </v:shape>
-          <o:OLEObject Type="Embed" ProgID="Equation.DSMT4" ShapeID="_x0000_i1415" DrawAspect="Content" ObjectID="_1610427451" r:id="rId762"/>
+          <o:OLEObject Type="Embed" ProgID="Equation.DSMT4" ShapeID="_x0000_i1415" DrawAspect="Content" ObjectID="_1654270792" r:id="rId762"/>
         </w:object>
       </w:r>
       <w:r>
@@ -12524,11 +12522,11 @@
           <w:rFonts w:eastAsiaTheme="minorHAnsi"/>
           <w:position w:val="-4"/>
         </w:rPr>
-        <w:object w:dxaOrig="1080" w:dyaOrig="360">
+        <w:object w:dxaOrig="1080" w:dyaOrig="360" w14:anchorId="45B72B3D">
           <v:shape id="_x0000_i1416" type="#_x0000_t75" style="width:54pt;height:18pt" o:ole="">
             <v:imagedata r:id="rId609" o:title=""/>
           </v:shape>
-          <o:OLEObject Type="Embed" ProgID="Equation.DSMT4" ShapeID="_x0000_i1416" DrawAspect="Content" ObjectID="_1610427452" r:id="rId763"/>
+          <o:OLEObject Type="Embed" ProgID="Equation.DSMT4" ShapeID="_x0000_i1416" DrawAspect="Content" ObjectID="_1654270793" r:id="rId763"/>
         </w:object>
       </w:r>
     </w:p>
@@ -12545,11 +12543,11 @@
           <w:rFonts w:eastAsiaTheme="minorHAnsi"/>
           <w:position w:val="-30"/>
         </w:rPr>
-        <w:object w:dxaOrig="1160" w:dyaOrig="720">
-          <v:shape id="_x0000_i1417" type="#_x0000_t75" style="width:57.75pt;height:36pt" o:ole="">
+        <w:object w:dxaOrig="1160" w:dyaOrig="720" w14:anchorId="1F029941">
+          <v:shape id="_x0000_i1417" type="#_x0000_t75" style="width:57.9pt;height:36pt" o:ole="">
             <v:imagedata r:id="rId764" o:title=""/>
           </v:shape>
-          <o:OLEObject Type="Embed" ProgID="Equation.DSMT4" ShapeID="_x0000_i1417" DrawAspect="Content" ObjectID="_1610427453" r:id="rId765"/>
+          <o:OLEObject Type="Embed" ProgID="Equation.DSMT4" ShapeID="_x0000_i1417" DrawAspect="Content" ObjectID="_1654270794" r:id="rId765"/>
         </w:object>
       </w:r>
     </w:p>
@@ -12589,11 +12587,11 @@
         <w:rPr>
           <w:position w:val="-18"/>
         </w:rPr>
-        <w:object w:dxaOrig="960" w:dyaOrig="440">
-          <v:shape id="_x0000_i1418" type="#_x0000_t75" style="width:48pt;height:21.75pt" o:ole="">
+        <w:object w:dxaOrig="960" w:dyaOrig="440" w14:anchorId="41BE2123">
+          <v:shape id="_x0000_i1418" type="#_x0000_t75" style="width:48pt;height:21.9pt" o:ole="">
             <v:imagedata r:id="rId766" o:title=""/>
           </v:shape>
-          <o:OLEObject Type="Embed" ProgID="Equation.DSMT4" ShapeID="_x0000_i1418" DrawAspect="Content" ObjectID="_1610427454" r:id="rId767"/>
+          <o:OLEObject Type="Embed" ProgID="Equation.DSMT4" ShapeID="_x0000_i1418" DrawAspect="Content" ObjectID="_1654270795" r:id="rId767"/>
         </w:object>
       </w:r>
     </w:p>
@@ -12646,11 +12644,11 @@
         <w:rPr>
           <w:position w:val="-30"/>
         </w:rPr>
-        <w:object w:dxaOrig="1560" w:dyaOrig="720">
+        <w:object w:dxaOrig="1560" w:dyaOrig="720" w14:anchorId="360A2357">
           <v:shape id="_x0000_i1419" type="#_x0000_t75" style="width:78pt;height:36pt" o:ole="">
             <v:imagedata r:id="rId768" o:title=""/>
           </v:shape>
-          <o:OLEObject Type="Embed" ProgID="Equation.DSMT4" ShapeID="_x0000_i1419" DrawAspect="Content" ObjectID="_1610427455" r:id="rId769"/>
+          <o:OLEObject Type="Embed" ProgID="Equation.DSMT4" ShapeID="_x0000_i1419" DrawAspect="Content" ObjectID="_1654270796" r:id="rId769"/>
         </w:object>
       </w:r>
     </w:p>
@@ -12686,11 +12684,11 @@
         <w:rPr>
           <w:position w:val="-38"/>
         </w:rPr>
-        <w:object w:dxaOrig="1520" w:dyaOrig="880">
-          <v:shape id="_x0000_i1420" type="#_x0000_t75" style="width:76.5pt;height:44.25pt" o:ole="">
+        <w:object w:dxaOrig="1520" w:dyaOrig="880" w14:anchorId="3DFAA276">
+          <v:shape id="_x0000_i1420" type="#_x0000_t75" style="width:76.5pt;height:44.4pt" o:ole="">
             <v:imagedata r:id="rId770" o:title=""/>
           </v:shape>
-          <o:OLEObject Type="Embed" ProgID="Equation.DSMT4" ShapeID="_x0000_i1420" DrawAspect="Content" ObjectID="_1610427456" r:id="rId771"/>
+          <o:OLEObject Type="Embed" ProgID="Equation.DSMT4" ShapeID="_x0000_i1420" DrawAspect="Content" ObjectID="_1654270797" r:id="rId771"/>
         </w:object>
       </w:r>
     </w:p>
@@ -12707,11 +12705,11 @@
           <w:rFonts w:eastAsiaTheme="minorHAnsi"/>
           <w:position w:val="-30"/>
         </w:rPr>
-        <w:object w:dxaOrig="2439" w:dyaOrig="720">
-          <v:shape id="_x0000_i1421" type="#_x0000_t75" style="width:122.25pt;height:36pt" o:ole="">
+        <w:object w:dxaOrig="2439" w:dyaOrig="720" w14:anchorId="53376B3F">
+          <v:shape id="_x0000_i1421" type="#_x0000_t75" style="width:122.1pt;height:36pt" o:ole="">
             <v:imagedata r:id="rId772" o:title=""/>
           </v:shape>
-          <o:OLEObject Type="Embed" ProgID="Equation.DSMT4" ShapeID="_x0000_i1421" DrawAspect="Content" ObjectID="_1610427457" r:id="rId773"/>
+          <o:OLEObject Type="Embed" ProgID="Equation.DSMT4" ShapeID="_x0000_i1421" DrawAspect="Content" ObjectID="_1654270798" r:id="rId773"/>
         </w:object>
       </w:r>
     </w:p>
@@ -12723,11 +12721,11 @@
         <w:rPr>
           <w:position w:val="-30"/>
         </w:rPr>
-        <w:object w:dxaOrig="1780" w:dyaOrig="720">
-          <v:shape id="_x0000_i1422" type="#_x0000_t75" style="width:89.25pt;height:36pt" o:ole="">
+        <w:object w:dxaOrig="1780" w:dyaOrig="720" w14:anchorId="101A3CB0">
+          <v:shape id="_x0000_i1422" type="#_x0000_t75" style="width:89.4pt;height:36pt" o:ole="">
             <v:imagedata r:id="rId774" o:title=""/>
           </v:shape>
-          <o:OLEObject Type="Embed" ProgID="Equation.DSMT4" ShapeID="_x0000_i1422" DrawAspect="Content" ObjectID="_1610427458" r:id="rId775"/>
+          <o:OLEObject Type="Embed" ProgID="Equation.DSMT4" ShapeID="_x0000_i1422" DrawAspect="Content" ObjectID="_1654270799" r:id="rId775"/>
         </w:object>
       </w:r>
     </w:p>
@@ -12749,11 +12747,11 @@
         <w:rPr>
           <w:position w:val="-50"/>
         </w:rPr>
-        <w:object w:dxaOrig="1380" w:dyaOrig="1120">
-          <v:shape id="_x0000_i1423" type="#_x0000_t75" style="width:69pt;height:56.25pt" o:ole="">
+        <w:object w:dxaOrig="1380" w:dyaOrig="1120" w14:anchorId="5996D585">
+          <v:shape id="_x0000_i1423" type="#_x0000_t75" style="width:69pt;height:56.1pt" o:ole="">
             <v:imagedata r:id="rId776" o:title=""/>
           </v:shape>
-          <o:OLEObject Type="Embed" ProgID="Equation.DSMT4" ShapeID="_x0000_i1423" DrawAspect="Content" ObjectID="_1610427459" r:id="rId777"/>
+          <o:OLEObject Type="Embed" ProgID="Equation.DSMT4" ShapeID="_x0000_i1423" DrawAspect="Content" ObjectID="_1654270800" r:id="rId777"/>
         </w:object>
       </w:r>
     </w:p>
@@ -12771,11 +12769,11 @@
         <w:rPr>
           <w:position w:val="-50"/>
         </w:rPr>
-        <w:object w:dxaOrig="2040" w:dyaOrig="1120">
-          <v:shape id="_x0000_i1424" type="#_x0000_t75" style="width:102pt;height:56.25pt" o:ole="">
+        <w:object w:dxaOrig="2040" w:dyaOrig="1120" w14:anchorId="0A8A4841">
+          <v:shape id="_x0000_i1424" type="#_x0000_t75" style="width:102pt;height:56.1pt" o:ole="">
             <v:imagedata r:id="rId778" o:title=""/>
           </v:shape>
-          <o:OLEObject Type="Embed" ProgID="Equation.DSMT4" ShapeID="_x0000_i1424" DrawAspect="Content" ObjectID="_1610427460" r:id="rId779"/>
+          <o:OLEObject Type="Embed" ProgID="Equation.DSMT4" ShapeID="_x0000_i1424" DrawAspect="Content" ObjectID="_1654270801" r:id="rId779"/>
         </w:object>
       </w:r>
       <w:r>
@@ -12795,11 +12793,11 @@
           <w:rFonts w:eastAsiaTheme="minorHAnsi"/>
           <w:position w:val="-4"/>
         </w:rPr>
-        <w:object w:dxaOrig="1080" w:dyaOrig="360">
+        <w:object w:dxaOrig="1080" w:dyaOrig="360" w14:anchorId="76029F88">
           <v:shape id="_x0000_i1425" type="#_x0000_t75" style="width:54pt;height:18pt" o:ole="">
             <v:imagedata r:id="rId609" o:title=""/>
           </v:shape>
-          <o:OLEObject Type="Embed" ProgID="Equation.DSMT4" ShapeID="_x0000_i1425" DrawAspect="Content" ObjectID="_1610427461" r:id="rId780"/>
+          <o:OLEObject Type="Embed" ProgID="Equation.DSMT4" ShapeID="_x0000_i1425" DrawAspect="Content" ObjectID="_1654270802" r:id="rId780"/>
         </w:object>
       </w:r>
     </w:p>
@@ -12816,11 +12814,11 @@
           <w:rFonts w:eastAsiaTheme="minorHAnsi"/>
           <w:position w:val="-30"/>
         </w:rPr>
-        <w:object w:dxaOrig="1180" w:dyaOrig="720">
-          <v:shape id="_x0000_i1426" type="#_x0000_t75" style="width:59.25pt;height:36pt" o:ole="">
+        <w:object w:dxaOrig="1180" w:dyaOrig="720" w14:anchorId="5DAF0DE7">
+          <v:shape id="_x0000_i1426" type="#_x0000_t75" style="width:59.1pt;height:36pt" o:ole="">
             <v:imagedata r:id="rId781" o:title=""/>
           </v:shape>
-          <o:OLEObject Type="Embed" ProgID="Equation.DSMT4" ShapeID="_x0000_i1426" DrawAspect="Content" ObjectID="_1610427462" r:id="rId782"/>
+          <o:OLEObject Type="Embed" ProgID="Equation.DSMT4" ShapeID="_x0000_i1426" DrawAspect="Content" ObjectID="_1654270803" r:id="rId782"/>
         </w:object>
       </w:r>
     </w:p>
@@ -12860,11 +12858,11 @@
         <w:rPr>
           <w:position w:val="-18"/>
         </w:rPr>
-        <w:object w:dxaOrig="1160" w:dyaOrig="440">
-          <v:shape id="_x0000_i1427" type="#_x0000_t75" style="width:58.5pt;height:21.75pt" o:ole="">
+        <w:object w:dxaOrig="1160" w:dyaOrig="440" w14:anchorId="1FB54D88">
+          <v:shape id="_x0000_i1427" type="#_x0000_t75" style="width:58.5pt;height:21.9pt" o:ole="">
             <v:imagedata r:id="rId783" o:title=""/>
           </v:shape>
-          <o:OLEObject Type="Embed" ProgID="Equation.DSMT4" ShapeID="_x0000_i1427" DrawAspect="Content" ObjectID="_1610427463" r:id="rId784"/>
+          <o:OLEObject Type="Embed" ProgID="Equation.DSMT4" ShapeID="_x0000_i1427" DrawAspect="Content" ObjectID="_1654270804" r:id="rId784"/>
         </w:object>
       </w:r>
     </w:p>
@@ -12932,11 +12930,11 @@
         <w:rPr>
           <w:position w:val="-30"/>
         </w:rPr>
-        <w:object w:dxaOrig="1760" w:dyaOrig="720">
+        <w:object w:dxaOrig="1760" w:dyaOrig="720" w14:anchorId="096C227E">
           <v:shape id="_x0000_i1428" type="#_x0000_t75" style="width:88.5pt;height:36pt" o:ole="">
             <v:imagedata r:id="rId785" o:title=""/>
           </v:shape>
-          <o:OLEObject Type="Embed" ProgID="Equation.DSMT4" ShapeID="_x0000_i1428" DrawAspect="Content" ObjectID="_1610427464" r:id="rId786"/>
+          <o:OLEObject Type="Embed" ProgID="Equation.DSMT4" ShapeID="_x0000_i1428" DrawAspect="Content" ObjectID="_1654270805" r:id="rId786"/>
         </w:object>
       </w:r>
     </w:p>
@@ -12968,11 +12966,11 @@
         <w:rPr>
           <w:position w:val="-48"/>
         </w:rPr>
-        <w:object w:dxaOrig="2040" w:dyaOrig="1080">
+        <w:object w:dxaOrig="2040" w:dyaOrig="1080" w14:anchorId="1473E536">
           <v:shape id="_x0000_i1429" type="#_x0000_t75" style="width:102pt;height:54pt" o:ole="">
             <v:imagedata r:id="rId787" o:title=""/>
           </v:shape>
-          <o:OLEObject Type="Embed" ProgID="Equation.DSMT4" ShapeID="_x0000_i1429" DrawAspect="Content" ObjectID="_1610427465" r:id="rId788"/>
+          <o:OLEObject Type="Embed" ProgID="Equation.DSMT4" ShapeID="_x0000_i1429" DrawAspect="Content" ObjectID="_1654270806" r:id="rId788"/>
         </w:object>
       </w:r>
     </w:p>
@@ -12989,11 +12987,11 @@
           <w:rFonts w:eastAsiaTheme="minorHAnsi"/>
           <w:position w:val="-30"/>
         </w:rPr>
-        <w:object w:dxaOrig="2420" w:dyaOrig="720">
-          <v:shape id="_x0000_i1430" type="#_x0000_t75" style="width:120.75pt;height:36pt" o:ole="">
+        <w:object w:dxaOrig="2420" w:dyaOrig="720" w14:anchorId="3D2D0D41">
+          <v:shape id="_x0000_i1430" type="#_x0000_t75" style="width:120.9pt;height:36pt" o:ole="">
             <v:imagedata r:id="rId789" o:title=""/>
           </v:shape>
-          <o:OLEObject Type="Embed" ProgID="Equation.DSMT4" ShapeID="_x0000_i1430" DrawAspect="Content" ObjectID="_1610427466" r:id="rId790"/>
+          <o:OLEObject Type="Embed" ProgID="Equation.DSMT4" ShapeID="_x0000_i1430" DrawAspect="Content" ObjectID="_1654270807" r:id="rId790"/>
         </w:object>
       </w:r>
     </w:p>
@@ -13005,11 +13003,11 @@
         <w:rPr>
           <w:position w:val="-30"/>
         </w:rPr>
-        <w:object w:dxaOrig="2140" w:dyaOrig="720">
-          <v:shape id="_x0000_i1431" type="#_x0000_t75" style="width:107.25pt;height:36pt" o:ole="">
+        <w:object w:dxaOrig="2140" w:dyaOrig="720" w14:anchorId="046238C7">
+          <v:shape id="_x0000_i1431" type="#_x0000_t75" style="width:107.1pt;height:36pt" o:ole="">
             <v:imagedata r:id="rId791" o:title=""/>
           </v:shape>
-          <o:OLEObject Type="Embed" ProgID="Equation.DSMT4" ShapeID="_x0000_i1431" DrawAspect="Content" ObjectID="_1610427467" r:id="rId792"/>
+          <o:OLEObject Type="Embed" ProgID="Equation.DSMT4" ShapeID="_x0000_i1431" DrawAspect="Content" ObjectID="_1654270808" r:id="rId792"/>
         </w:object>
       </w:r>
     </w:p>
@@ -13031,11 +13029,11 @@
         <w:rPr>
           <w:position w:val="-50"/>
         </w:rPr>
-        <w:object w:dxaOrig="1300" w:dyaOrig="1120">
-          <v:shape id="_x0000_i1432" type="#_x0000_t75" style="width:65.25pt;height:56.25pt" o:ole="">
+        <w:object w:dxaOrig="1300" w:dyaOrig="1120" w14:anchorId="4728ECAE">
+          <v:shape id="_x0000_i1432" type="#_x0000_t75" style="width:65.4pt;height:56.1pt" o:ole="">
             <v:imagedata r:id="rId793" o:title=""/>
           </v:shape>
-          <o:OLEObject Type="Embed" ProgID="Equation.DSMT4" ShapeID="_x0000_i1432" DrawAspect="Content" ObjectID="_1610427468" r:id="rId794"/>
+          <o:OLEObject Type="Embed" ProgID="Equation.DSMT4" ShapeID="_x0000_i1432" DrawAspect="Content" ObjectID="_1654270809" r:id="rId794"/>
         </w:object>
       </w:r>
     </w:p>
@@ -13053,11 +13051,11 @@
         <w:rPr>
           <w:position w:val="-50"/>
         </w:rPr>
-        <w:object w:dxaOrig="2100" w:dyaOrig="1120">
-          <v:shape id="_x0000_i1433" type="#_x0000_t75" style="width:105pt;height:56.25pt" o:ole="">
+        <w:object w:dxaOrig="2100" w:dyaOrig="1120" w14:anchorId="080CA682">
+          <v:shape id="_x0000_i1433" type="#_x0000_t75" style="width:105pt;height:56.1pt" o:ole="">
             <v:imagedata r:id="rId795" o:title=""/>
           </v:shape>
-          <o:OLEObject Type="Embed" ProgID="Equation.DSMT4" ShapeID="_x0000_i1433" DrawAspect="Content" ObjectID="_1610427469" r:id="rId796"/>
+          <o:OLEObject Type="Embed" ProgID="Equation.DSMT4" ShapeID="_x0000_i1433" DrawAspect="Content" ObjectID="_1654270810" r:id="rId796"/>
         </w:object>
       </w:r>
       <w:r>
@@ -13077,11 +13075,11 @@
           <w:rFonts w:eastAsiaTheme="minorHAnsi"/>
           <w:position w:val="-4"/>
         </w:rPr>
-        <w:object w:dxaOrig="1080" w:dyaOrig="360">
+        <w:object w:dxaOrig="1080" w:dyaOrig="360" w14:anchorId="685C6DCA">
           <v:shape id="_x0000_i1434" type="#_x0000_t75" style="width:54pt;height:18pt" o:ole="">
             <v:imagedata r:id="rId609" o:title=""/>
           </v:shape>
-          <o:OLEObject Type="Embed" ProgID="Equation.DSMT4" ShapeID="_x0000_i1434" DrawAspect="Content" ObjectID="_1610427470" r:id="rId797"/>
+          <o:OLEObject Type="Embed" ProgID="Equation.DSMT4" ShapeID="_x0000_i1434" DrawAspect="Content" ObjectID="_1654270811" r:id="rId797"/>
         </w:object>
       </w:r>
     </w:p>
@@ -13098,11 +13096,11 @@
           <w:rFonts w:eastAsiaTheme="minorHAnsi"/>
           <w:position w:val="-30"/>
         </w:rPr>
-        <w:object w:dxaOrig="1160" w:dyaOrig="720">
-          <v:shape id="_x0000_i1435" type="#_x0000_t75" style="width:57.75pt;height:36pt" o:ole="">
+        <w:object w:dxaOrig="1160" w:dyaOrig="720" w14:anchorId="3CECD0CC">
+          <v:shape id="_x0000_i1435" type="#_x0000_t75" style="width:57.9pt;height:36pt" o:ole="">
             <v:imagedata r:id="rId798" o:title=""/>
           </v:shape>
-          <o:OLEObject Type="Embed" ProgID="Equation.DSMT4" ShapeID="_x0000_i1435" DrawAspect="Content" ObjectID="_1610427471" r:id="rId799"/>
+          <o:OLEObject Type="Embed" ProgID="Equation.DSMT4" ShapeID="_x0000_i1435" DrawAspect="Content" ObjectID="_1654270812" r:id="rId799"/>
         </w:object>
       </w:r>
     </w:p>
@@ -13142,11 +13140,11 @@
         <w:rPr>
           <w:position w:val="-18"/>
         </w:rPr>
-        <w:object w:dxaOrig="1120" w:dyaOrig="440">
-          <v:shape id="_x0000_i1436" type="#_x0000_t75" style="width:56.25pt;height:21.75pt" o:ole="">
+        <w:object w:dxaOrig="1120" w:dyaOrig="440" w14:anchorId="641309F5">
+          <v:shape id="_x0000_i1436" type="#_x0000_t75" style="width:56.1pt;height:21.9pt" o:ole="">
             <v:imagedata r:id="rId800" o:title=""/>
           </v:shape>
-          <o:OLEObject Type="Embed" ProgID="Equation.DSMT4" ShapeID="_x0000_i1436" DrawAspect="Content" ObjectID="_1610427472" r:id="rId801"/>
+          <o:OLEObject Type="Embed" ProgID="Equation.DSMT4" ShapeID="_x0000_i1436" DrawAspect="Content" ObjectID="_1654270813" r:id="rId801"/>
         </w:object>
       </w:r>
     </w:p>
@@ -13201,11 +13199,11 @@
         <w:rPr>
           <w:position w:val="-30"/>
         </w:rPr>
-        <w:object w:dxaOrig="1560" w:dyaOrig="720">
+        <w:object w:dxaOrig="1560" w:dyaOrig="720" w14:anchorId="4971F2C4">
           <v:shape id="_x0000_i1437" type="#_x0000_t75" style="width:78pt;height:36pt" o:ole="">
             <v:imagedata r:id="rId802" o:title=""/>
           </v:shape>
-          <o:OLEObject Type="Embed" ProgID="Equation.DSMT4" ShapeID="_x0000_i1437" DrawAspect="Content" ObjectID="_1610427473" r:id="rId803"/>
+          <o:OLEObject Type="Embed" ProgID="Equation.DSMT4" ShapeID="_x0000_i1437" DrawAspect="Content" ObjectID="_1654270814" r:id="rId803"/>
         </w:object>
       </w:r>
     </w:p>
@@ -13238,11 +13236,11 @@
         <w:rPr>
           <w:position w:val="-30"/>
         </w:rPr>
-        <w:object w:dxaOrig="1700" w:dyaOrig="720">
+        <w:object w:dxaOrig="1700" w:dyaOrig="720" w14:anchorId="337B1F39">
           <v:shape id="_x0000_i1438" type="#_x0000_t75" style="width:85.5pt;height:36pt" o:ole="">
             <v:imagedata r:id="rId804" o:title=""/>
           </v:shape>
-          <o:OLEObject Type="Embed" ProgID="Equation.DSMT4" ShapeID="_x0000_i1438" DrawAspect="Content" ObjectID="_1610427474" r:id="rId805"/>
+          <o:OLEObject Type="Embed" ProgID="Equation.DSMT4" ShapeID="_x0000_i1438" DrawAspect="Content" ObjectID="_1654270815" r:id="rId805"/>
         </w:object>
       </w:r>
     </w:p>
@@ -13259,11 +13257,11 @@
           <w:rFonts w:eastAsiaTheme="minorHAnsi"/>
           <w:position w:val="-30"/>
         </w:rPr>
-        <w:object w:dxaOrig="2380" w:dyaOrig="720">
-          <v:shape id="_x0000_i1439" type="#_x0000_t75" style="width:119.25pt;height:36pt" o:ole="">
+        <w:object w:dxaOrig="2380" w:dyaOrig="720" w14:anchorId="15699544">
+          <v:shape id="_x0000_i1439" type="#_x0000_t75" style="width:119.1pt;height:36pt" o:ole="">
             <v:imagedata r:id="rId806" o:title=""/>
           </v:shape>
-          <o:OLEObject Type="Embed" ProgID="Equation.DSMT4" ShapeID="_x0000_i1439" DrawAspect="Content" ObjectID="_1610427475" r:id="rId807"/>
+          <o:OLEObject Type="Embed" ProgID="Equation.DSMT4" ShapeID="_x0000_i1439" DrawAspect="Content" ObjectID="_1654270816" r:id="rId807"/>
         </w:object>
       </w:r>
     </w:p>
@@ -13275,11 +13273,11 @@
         <w:rPr>
           <w:position w:val="-30"/>
         </w:rPr>
-        <w:object w:dxaOrig="1700" w:dyaOrig="720">
-          <v:shape id="_x0000_i1440" type="#_x0000_t75" style="width:84.75pt;height:36pt" o:ole="">
+        <w:object w:dxaOrig="1700" w:dyaOrig="720" w14:anchorId="0E901717">
+          <v:shape id="_x0000_i1440" type="#_x0000_t75" style="width:84.6pt;height:36pt" o:ole="">
             <v:imagedata r:id="rId808" o:title=""/>
           </v:shape>
-          <o:OLEObject Type="Embed" ProgID="Equation.DSMT4" ShapeID="_x0000_i1440" DrawAspect="Content" ObjectID="_1610427476" r:id="rId809"/>
+          <o:OLEObject Type="Embed" ProgID="Equation.DSMT4" ShapeID="_x0000_i1440" DrawAspect="Content" ObjectID="_1654270817" r:id="rId809"/>
         </w:object>
       </w:r>
     </w:p>
@@ -13302,11 +13300,11 @@
         <w:rPr>
           <w:position w:val="-50"/>
         </w:rPr>
-        <w:object w:dxaOrig="1219" w:dyaOrig="1120">
-          <v:shape id="_x0000_i1441" type="#_x0000_t75" style="width:60.75pt;height:56.25pt" o:ole="">
+        <w:object w:dxaOrig="1219" w:dyaOrig="1120" w14:anchorId="48D28879">
+          <v:shape id="_x0000_i1441" type="#_x0000_t75" style="width:60.9pt;height:56.1pt" o:ole="">
             <v:imagedata r:id="rId810" o:title=""/>
           </v:shape>
-          <o:OLEObject Type="Embed" ProgID="Equation.DSMT4" ShapeID="_x0000_i1441" DrawAspect="Content" ObjectID="_1610427477" r:id="rId811"/>
+          <o:OLEObject Type="Embed" ProgID="Equation.DSMT4" ShapeID="_x0000_i1441" DrawAspect="Content" ObjectID="_1654270818" r:id="rId811"/>
         </w:object>
       </w:r>
     </w:p>
@@ -13324,11 +13322,11 @@
         <w:rPr>
           <w:position w:val="-50"/>
         </w:rPr>
-        <w:object w:dxaOrig="2000" w:dyaOrig="1120">
-          <v:shape id="_x0000_i1442" type="#_x0000_t75" style="width:99.75pt;height:56.25pt" o:ole="">
+        <w:object w:dxaOrig="2000" w:dyaOrig="1120" w14:anchorId="4FCA6FDC">
+          <v:shape id="_x0000_i1442" type="#_x0000_t75" style="width:99.9pt;height:56.1pt" o:ole="">
             <v:imagedata r:id="rId812" o:title=""/>
           </v:shape>
-          <o:OLEObject Type="Embed" ProgID="Equation.DSMT4" ShapeID="_x0000_i1442" DrawAspect="Content" ObjectID="_1610427478" r:id="rId813"/>
+          <o:OLEObject Type="Embed" ProgID="Equation.DSMT4" ShapeID="_x0000_i1442" DrawAspect="Content" ObjectID="_1654270819" r:id="rId813"/>
         </w:object>
       </w:r>
       <w:r>
@@ -13348,11 +13346,11 @@
           <w:rFonts w:eastAsiaTheme="minorHAnsi"/>
           <w:position w:val="-4"/>
         </w:rPr>
-        <w:object w:dxaOrig="1080" w:dyaOrig="360">
+        <w:object w:dxaOrig="1080" w:dyaOrig="360" w14:anchorId="243225F6">
           <v:shape id="_x0000_i1443" type="#_x0000_t75" style="width:54pt;height:18pt" o:ole="">
             <v:imagedata r:id="rId609" o:title=""/>
           </v:shape>
-          <o:OLEObject Type="Embed" ProgID="Equation.DSMT4" ShapeID="_x0000_i1443" DrawAspect="Content" ObjectID="_1610427479" r:id="rId814"/>
+          <o:OLEObject Type="Embed" ProgID="Equation.DSMT4" ShapeID="_x0000_i1443" DrawAspect="Content" ObjectID="_1654270820" r:id="rId814"/>
         </w:object>
       </w:r>
     </w:p>
@@ -13369,11 +13367,11 @@
           <w:rFonts w:eastAsiaTheme="minorHAnsi"/>
           <w:position w:val="-30"/>
         </w:rPr>
-        <w:object w:dxaOrig="1180" w:dyaOrig="720">
-          <v:shape id="_x0000_i1444" type="#_x0000_t75" style="width:59.25pt;height:36pt" o:ole="">
+        <w:object w:dxaOrig="1180" w:dyaOrig="720" w14:anchorId="32E71C72">
+          <v:shape id="_x0000_i1444" type="#_x0000_t75" style="width:59.1pt;height:36pt" o:ole="">
             <v:imagedata r:id="rId815" o:title=""/>
           </v:shape>
-          <o:OLEObject Type="Embed" ProgID="Equation.DSMT4" ShapeID="_x0000_i1444" DrawAspect="Content" ObjectID="_1610427480" r:id="rId816"/>
+          <o:OLEObject Type="Embed" ProgID="Equation.DSMT4" ShapeID="_x0000_i1444" DrawAspect="Content" ObjectID="_1654270821" r:id="rId816"/>
         </w:object>
       </w:r>
     </w:p>
@@ -13412,11 +13410,11 @@
         <w:rPr>
           <w:position w:val="-18"/>
         </w:rPr>
-        <w:object w:dxaOrig="1140" w:dyaOrig="440">
-          <v:shape id="_x0000_i1445" type="#_x0000_t75" style="width:57pt;height:21.75pt" o:ole="">
+        <w:object w:dxaOrig="1140" w:dyaOrig="440" w14:anchorId="673AFF3A">
+          <v:shape id="_x0000_i1445" type="#_x0000_t75" style="width:57pt;height:21.9pt" o:ole="">
             <v:imagedata r:id="rId817" o:title=""/>
           </v:shape>
-          <o:OLEObject Type="Embed" ProgID="Equation.DSMT4" ShapeID="_x0000_i1445" DrawAspect="Content" ObjectID="_1610427481" r:id="rId818"/>
+          <o:OLEObject Type="Embed" ProgID="Equation.DSMT4" ShapeID="_x0000_i1445" DrawAspect="Content" ObjectID="_1654270822" r:id="rId818"/>
         </w:object>
       </w:r>
     </w:p>
@@ -13466,11 +13464,11 @@
         <w:rPr>
           <w:position w:val="-30"/>
         </w:rPr>
-        <w:object w:dxaOrig="1440" w:dyaOrig="720">
+        <w:object w:dxaOrig="1440" w:dyaOrig="720" w14:anchorId="5D5E4EA7">
           <v:shape id="_x0000_i1446" type="#_x0000_t75" style="width:1in;height:36pt" o:ole="">
             <v:imagedata r:id="rId819" o:title=""/>
           </v:shape>
-          <o:OLEObject Type="Embed" ProgID="Equation.DSMT4" ShapeID="_x0000_i1446" DrawAspect="Content" ObjectID="_1610427482" r:id="rId820"/>
+          <o:OLEObject Type="Embed" ProgID="Equation.DSMT4" ShapeID="_x0000_i1446" DrawAspect="Content" ObjectID="_1654270823" r:id="rId820"/>
         </w:object>
       </w:r>
     </w:p>
@@ -13507,11 +13505,11 @@
           <w:rFonts w:eastAsiaTheme="minorHAnsi"/>
           <w:position w:val="-30"/>
         </w:rPr>
-        <w:object w:dxaOrig="2320" w:dyaOrig="720">
-          <v:shape id="_x0000_i1447" type="#_x0000_t75" style="width:116.25pt;height:36pt" o:ole="">
+        <w:object w:dxaOrig="2320" w:dyaOrig="720" w14:anchorId="05FC3CCE">
+          <v:shape id="_x0000_i1447" type="#_x0000_t75" style="width:116.1pt;height:36pt" o:ole="">
             <v:imagedata r:id="rId821" o:title=""/>
           </v:shape>
-          <o:OLEObject Type="Embed" ProgID="Equation.DSMT4" ShapeID="_x0000_i1447" DrawAspect="Content" ObjectID="_1610427483" r:id="rId822"/>
+          <o:OLEObject Type="Embed" ProgID="Equation.DSMT4" ShapeID="_x0000_i1447" DrawAspect="Content" ObjectID="_1654270824" r:id="rId822"/>
         </w:object>
       </w:r>
     </w:p>
@@ -13524,11 +13522,11 @@
         <w:rPr>
           <w:position w:val="-30"/>
         </w:rPr>
-        <w:object w:dxaOrig="1560" w:dyaOrig="720">
+        <w:object w:dxaOrig="1560" w:dyaOrig="720" w14:anchorId="38B56009">
           <v:shape id="_x0000_i1448" type="#_x0000_t75" style="width:78pt;height:36pt" o:ole="">
             <v:imagedata r:id="rId823" o:title=""/>
           </v:shape>
-          <o:OLEObject Type="Embed" ProgID="Equation.DSMT4" ShapeID="_x0000_i1448" DrawAspect="Content" ObjectID="_1610427484" r:id="rId824"/>
+          <o:OLEObject Type="Embed" ProgID="Equation.DSMT4" ShapeID="_x0000_i1448" DrawAspect="Content" ObjectID="_1654270825" r:id="rId824"/>
         </w:object>
       </w:r>
     </w:p>
@@ -13546,11 +13544,11 @@
         <w:rPr>
           <w:position w:val="-30"/>
         </w:rPr>
-        <w:object w:dxaOrig="1760" w:dyaOrig="720">
-          <v:shape id="_x0000_i1449" type="#_x0000_t75" style="width:87.75pt;height:36pt" o:ole="">
+        <w:object w:dxaOrig="1760" w:dyaOrig="720" w14:anchorId="213211C3">
+          <v:shape id="_x0000_i1449" type="#_x0000_t75" style="width:87.6pt;height:36pt" o:ole="">
             <v:imagedata r:id="rId825" o:title=""/>
           </v:shape>
-          <o:OLEObject Type="Embed" ProgID="Equation.DSMT4" ShapeID="_x0000_i1449" DrawAspect="Content" ObjectID="_1610427485" r:id="rId826"/>
+          <o:OLEObject Type="Embed" ProgID="Equation.DSMT4" ShapeID="_x0000_i1449" DrawAspect="Content" ObjectID="_1654270826" r:id="rId826"/>
         </w:object>
       </w:r>
       <w:r>
@@ -13570,11 +13568,11 @@
           <w:rFonts w:eastAsiaTheme="minorHAnsi"/>
           <w:position w:val="-4"/>
         </w:rPr>
-        <w:object w:dxaOrig="1080" w:dyaOrig="360">
+        <w:object w:dxaOrig="1080" w:dyaOrig="360" w14:anchorId="18E02D2D">
           <v:shape id="_x0000_i1450" type="#_x0000_t75" style="width:54pt;height:18pt" o:ole="">
             <v:imagedata r:id="rId609" o:title=""/>
           </v:shape>
-          <o:OLEObject Type="Embed" ProgID="Equation.DSMT4" ShapeID="_x0000_i1450" DrawAspect="Content" ObjectID="_1610427486" r:id="rId827"/>
+          <o:OLEObject Type="Embed" ProgID="Equation.DSMT4" ShapeID="_x0000_i1450" DrawAspect="Content" ObjectID="_1654270827" r:id="rId827"/>
         </w:object>
       </w:r>
     </w:p>
@@ -13591,11 +13589,11 @@
           <w:rFonts w:eastAsiaTheme="minorHAnsi"/>
           <w:position w:val="-30"/>
         </w:rPr>
-        <w:object w:dxaOrig="1060" w:dyaOrig="720">
-          <v:shape id="_x0000_i1451" type="#_x0000_t75" style="width:53.25pt;height:36pt" o:ole="">
+        <w:object w:dxaOrig="1060" w:dyaOrig="720" w14:anchorId="6B31C7D3">
+          <v:shape id="_x0000_i1451" type="#_x0000_t75" style="width:53.4pt;height:36pt" o:ole="">
             <v:imagedata r:id="rId828" o:title=""/>
           </v:shape>
-          <o:OLEObject Type="Embed" ProgID="Equation.DSMT4" ShapeID="_x0000_i1451" DrawAspect="Content" ObjectID="_1610427487" r:id="rId829"/>
+          <o:OLEObject Type="Embed" ProgID="Equation.DSMT4" ShapeID="_x0000_i1451" DrawAspect="Content" ObjectID="_1654270828" r:id="rId829"/>
         </w:object>
       </w:r>
     </w:p>
@@ -13634,11 +13632,11 @@
         <w:rPr>
           <w:position w:val="-18"/>
         </w:rPr>
-        <w:object w:dxaOrig="780" w:dyaOrig="440">
-          <v:shape id="_x0000_i1452" type="#_x0000_t75" style="width:39pt;height:21.75pt" o:ole="">
+        <w:object w:dxaOrig="780" w:dyaOrig="440" w14:anchorId="6FCBD77F">
+          <v:shape id="_x0000_i1452" type="#_x0000_t75" style="width:39pt;height:21.9pt" o:ole="">
             <v:imagedata r:id="rId830" o:title=""/>
           </v:shape>
-          <o:OLEObject Type="Embed" ProgID="Equation.DSMT4" ShapeID="_x0000_i1452" DrawAspect="Content" ObjectID="_1610427488" r:id="rId831"/>
+          <o:OLEObject Type="Embed" ProgID="Equation.DSMT4" ShapeID="_x0000_i1452" DrawAspect="Content" ObjectID="_1654270829" r:id="rId831"/>
         </w:object>
       </w:r>
     </w:p>
@@ -13697,11 +13695,11 @@
         <w:rPr>
           <w:position w:val="-30"/>
         </w:rPr>
-        <w:object w:dxaOrig="1300" w:dyaOrig="720">
+        <w:object w:dxaOrig="1300" w:dyaOrig="720" w14:anchorId="7A170810">
           <v:shape id="_x0000_i1453" type="#_x0000_t75" style="width:64.5pt;height:36pt" o:ole="">
             <v:imagedata r:id="rId832" o:title=""/>
           </v:shape>
-          <o:OLEObject Type="Embed" ProgID="Equation.DSMT4" ShapeID="_x0000_i1453" DrawAspect="Content" ObjectID="_1610427489" r:id="rId833"/>
+          <o:OLEObject Type="Embed" ProgID="Equation.DSMT4" ShapeID="_x0000_i1453" DrawAspect="Content" ObjectID="_1654270830" r:id="rId833"/>
         </w:object>
       </w:r>
     </w:p>
@@ -13738,11 +13736,11 @@
           <w:rFonts w:eastAsiaTheme="minorHAnsi"/>
           <w:position w:val="-30"/>
         </w:rPr>
-        <w:object w:dxaOrig="2320" w:dyaOrig="720">
-          <v:shape id="_x0000_i1454" type="#_x0000_t75" style="width:116.25pt;height:36pt" o:ole="">
+        <w:object w:dxaOrig="2320" w:dyaOrig="720" w14:anchorId="609D416D">
+          <v:shape id="_x0000_i1454" type="#_x0000_t75" style="width:116.1pt;height:36pt" o:ole="">
             <v:imagedata r:id="rId834" o:title=""/>
           </v:shape>
-          <o:OLEObject Type="Embed" ProgID="Equation.DSMT4" ShapeID="_x0000_i1454" DrawAspect="Content" ObjectID="_1610427490" r:id="rId835"/>
+          <o:OLEObject Type="Embed" ProgID="Equation.DSMT4" ShapeID="_x0000_i1454" DrawAspect="Content" ObjectID="_1654270831" r:id="rId835"/>
         </w:object>
       </w:r>
     </w:p>
@@ -13754,11 +13752,11 @@
         <w:rPr>
           <w:position w:val="-30"/>
         </w:rPr>
-        <w:object w:dxaOrig="1840" w:dyaOrig="720">
-          <v:shape id="_x0000_i1455" type="#_x0000_t75" style="width:92.25pt;height:36pt" o:ole="">
+        <w:object w:dxaOrig="1840" w:dyaOrig="720" w14:anchorId="0BE3D6EE">
+          <v:shape id="_x0000_i1455" type="#_x0000_t75" style="width:92.4pt;height:36pt" o:ole="">
             <v:imagedata r:id="rId836" o:title=""/>
           </v:shape>
-          <o:OLEObject Type="Embed" ProgID="Equation.DSMT4" ShapeID="_x0000_i1455" DrawAspect="Content" ObjectID="_1610427491" r:id="rId837"/>
+          <o:OLEObject Type="Embed" ProgID="Equation.DSMT4" ShapeID="_x0000_i1455" DrawAspect="Content" ObjectID="_1654270832" r:id="rId837"/>
         </w:object>
       </w:r>
     </w:p>
@@ -13781,11 +13779,11 @@
         <w:rPr>
           <w:position w:val="-50"/>
         </w:rPr>
-        <w:object w:dxaOrig="1359" w:dyaOrig="1120">
-          <v:shape id="_x0000_i1456" type="#_x0000_t75" style="width:68.25pt;height:56.25pt" o:ole="">
+        <w:object w:dxaOrig="1359" w:dyaOrig="1120" w14:anchorId="3EB92441">
+          <v:shape id="_x0000_i1456" type="#_x0000_t75" style="width:68.1pt;height:56.1pt" o:ole="">
             <v:imagedata r:id="rId838" o:title=""/>
           </v:shape>
-          <o:OLEObject Type="Embed" ProgID="Equation.DSMT4" ShapeID="_x0000_i1456" DrawAspect="Content" ObjectID="_1610427492" r:id="rId839"/>
+          <o:OLEObject Type="Embed" ProgID="Equation.DSMT4" ShapeID="_x0000_i1456" DrawAspect="Content" ObjectID="_1654270833" r:id="rId839"/>
         </w:object>
       </w:r>
     </w:p>
@@ -13803,11 +13801,11 @@
         <w:rPr>
           <w:position w:val="-50"/>
         </w:rPr>
-        <w:object w:dxaOrig="2020" w:dyaOrig="1120">
-          <v:shape id="_x0000_i1457" type="#_x0000_t75" style="width:101.25pt;height:56.25pt" o:ole="">
+        <w:object w:dxaOrig="2020" w:dyaOrig="1120" w14:anchorId="5FB0A981">
+          <v:shape id="_x0000_i1457" type="#_x0000_t75" style="width:101.1pt;height:56.1pt" o:ole="">
             <v:imagedata r:id="rId840" o:title=""/>
           </v:shape>
-          <o:OLEObject Type="Embed" ProgID="Equation.DSMT4" ShapeID="_x0000_i1457" DrawAspect="Content" ObjectID="_1610427493" r:id="rId841"/>
+          <o:OLEObject Type="Embed" ProgID="Equation.DSMT4" ShapeID="_x0000_i1457" DrawAspect="Content" ObjectID="_1654270834" r:id="rId841"/>
         </w:object>
       </w:r>
       <w:r>
@@ -13827,11 +13825,11 @@
           <w:rFonts w:eastAsiaTheme="minorHAnsi"/>
           <w:position w:val="-4"/>
         </w:rPr>
-        <w:object w:dxaOrig="1080" w:dyaOrig="360">
+        <w:object w:dxaOrig="1080" w:dyaOrig="360" w14:anchorId="1763962E">
           <v:shape id="_x0000_i1458" type="#_x0000_t75" style="width:54pt;height:18pt" o:ole="">
             <v:imagedata r:id="rId609" o:title=""/>
           </v:shape>
-          <o:OLEObject Type="Embed" ProgID="Equation.DSMT4" ShapeID="_x0000_i1458" DrawAspect="Content" ObjectID="_1610427494" r:id="rId842"/>
+          <o:OLEObject Type="Embed" ProgID="Equation.DSMT4" ShapeID="_x0000_i1458" DrawAspect="Content" ObjectID="_1654270835" r:id="rId842"/>
         </w:object>
       </w:r>
     </w:p>
@@ -13848,11 +13846,11 @@
           <w:rFonts w:eastAsiaTheme="minorHAnsi"/>
           <w:position w:val="-30"/>
         </w:rPr>
-        <w:object w:dxaOrig="1180" w:dyaOrig="720">
-          <v:shape id="_x0000_i1459" type="#_x0000_t75" style="width:59.25pt;height:36pt" o:ole="">
+        <w:object w:dxaOrig="1180" w:dyaOrig="720" w14:anchorId="62850DCB">
+          <v:shape id="_x0000_i1459" type="#_x0000_t75" style="width:59.1pt;height:36pt" o:ole="">
             <v:imagedata r:id="rId843" o:title=""/>
           </v:shape>
-          <o:OLEObject Type="Embed" ProgID="Equation.DSMT4" ShapeID="_x0000_i1459" DrawAspect="Content" ObjectID="_1610427495" r:id="rId844"/>
+          <o:OLEObject Type="Embed" ProgID="Equation.DSMT4" ShapeID="_x0000_i1459" DrawAspect="Content" ObjectID="_1654270836" r:id="rId844"/>
         </w:object>
       </w:r>
     </w:p>
@@ -13891,11 +13889,11 @@
         <w:rPr>
           <w:position w:val="-18"/>
         </w:rPr>
-        <w:object w:dxaOrig="1060" w:dyaOrig="440">
-          <v:shape id="_x0000_i1460" type="#_x0000_t75" style="width:53.25pt;height:21.75pt" o:ole="">
+        <w:object w:dxaOrig="1060" w:dyaOrig="440" w14:anchorId="256F0F99">
+          <v:shape id="_x0000_i1460" type="#_x0000_t75" style="width:53.4pt;height:21.9pt" o:ole="">
             <v:imagedata r:id="rId845" o:title=""/>
           </v:shape>
-          <o:OLEObject Type="Embed" ProgID="Equation.DSMT4" ShapeID="_x0000_i1460" DrawAspect="Content" ObjectID="_1610427496" r:id="rId846"/>
+          <o:OLEObject Type="Embed" ProgID="Equation.DSMT4" ShapeID="_x0000_i1460" DrawAspect="Content" ObjectID="_1654270837" r:id="rId846"/>
         </w:object>
       </w:r>
     </w:p>
@@ -13954,11 +13952,11 @@
         <w:rPr>
           <w:position w:val="-30"/>
         </w:rPr>
-        <w:object w:dxaOrig="1320" w:dyaOrig="720">
+        <w:object w:dxaOrig="1320" w:dyaOrig="720" w14:anchorId="30B614CF">
           <v:shape id="_x0000_i1461" type="#_x0000_t75" style="width:66pt;height:36pt" o:ole="">
             <v:imagedata r:id="rId847" o:title=""/>
           </v:shape>
-          <o:OLEObject Type="Embed" ProgID="Equation.DSMT4" ShapeID="_x0000_i1461" DrawAspect="Content" ObjectID="_1610427497" r:id="rId848"/>
+          <o:OLEObject Type="Embed" ProgID="Equation.DSMT4" ShapeID="_x0000_i1461" DrawAspect="Content" ObjectID="_1654270838" r:id="rId848"/>
         </w:object>
       </w:r>
     </w:p>
@@ -13995,11 +13993,11 @@
           <w:rFonts w:eastAsiaTheme="minorHAnsi"/>
           <w:position w:val="-30"/>
         </w:rPr>
-        <w:object w:dxaOrig="2439" w:dyaOrig="720">
-          <v:shape id="_x0000_i1462" type="#_x0000_t75" style="width:122.25pt;height:36pt" o:ole="">
+        <w:object w:dxaOrig="2439" w:dyaOrig="720" w14:anchorId="544913D4">
+          <v:shape id="_x0000_i1462" type="#_x0000_t75" style="width:122.1pt;height:36pt" o:ole="">
             <v:imagedata r:id="rId849" o:title=""/>
           </v:shape>
-          <o:OLEObject Type="Embed" ProgID="Equation.DSMT4" ShapeID="_x0000_i1462" DrawAspect="Content" ObjectID="_1610427498" r:id="rId850"/>
+          <o:OLEObject Type="Embed" ProgID="Equation.DSMT4" ShapeID="_x0000_i1462" DrawAspect="Content" ObjectID="_1654270839" r:id="rId850"/>
         </w:object>
       </w:r>
     </w:p>
@@ -14011,11 +14009,11 @@
         <w:rPr>
           <w:position w:val="-30"/>
         </w:rPr>
-        <w:object w:dxaOrig="1860" w:dyaOrig="720">
+        <w:object w:dxaOrig="1860" w:dyaOrig="720" w14:anchorId="128A8290">
           <v:shape id="_x0000_i1463" type="#_x0000_t75" style="width:93pt;height:36pt" o:ole="">
             <v:imagedata r:id="rId851" o:title=""/>
           </v:shape>
-          <o:OLEObject Type="Embed" ProgID="Equation.DSMT4" ShapeID="_x0000_i1463" DrawAspect="Content" ObjectID="_1610427499" r:id="rId852"/>
+          <o:OLEObject Type="Embed" ProgID="Equation.DSMT4" ShapeID="_x0000_i1463" DrawAspect="Content" ObjectID="_1654270840" r:id="rId852"/>
         </w:object>
       </w:r>
     </w:p>
@@ -14037,11 +14035,11 @@
         <w:rPr>
           <w:position w:val="-50"/>
         </w:rPr>
-        <w:object w:dxaOrig="1300" w:dyaOrig="1120">
-          <v:shape id="_x0000_i1464" type="#_x0000_t75" style="width:65.25pt;height:56.25pt" o:ole="">
+        <w:object w:dxaOrig="1300" w:dyaOrig="1120" w14:anchorId="66BF79EB">
+          <v:shape id="_x0000_i1464" type="#_x0000_t75" style="width:65.4pt;height:56.1pt" o:ole="">
             <v:imagedata r:id="rId853" o:title=""/>
           </v:shape>
-          <o:OLEObject Type="Embed" ProgID="Equation.DSMT4" ShapeID="_x0000_i1464" DrawAspect="Content" ObjectID="_1610427500" r:id="rId854"/>
+          <o:OLEObject Type="Embed" ProgID="Equation.DSMT4" ShapeID="_x0000_i1464" DrawAspect="Content" ObjectID="_1654270841" r:id="rId854"/>
         </w:object>
       </w:r>
     </w:p>
@@ -14059,11 +14057,11 @@
         <w:rPr>
           <w:position w:val="-50"/>
         </w:rPr>
-        <w:object w:dxaOrig="2100" w:dyaOrig="1120">
-          <v:shape id="_x0000_i1465" type="#_x0000_t75" style="width:105pt;height:56.25pt" o:ole="">
+        <w:object w:dxaOrig="2100" w:dyaOrig="1120" w14:anchorId="5AB521A2">
+          <v:shape id="_x0000_i1465" type="#_x0000_t75" style="width:105pt;height:56.1pt" o:ole="">
             <v:imagedata r:id="rId855" o:title=""/>
           </v:shape>
-          <o:OLEObject Type="Embed" ProgID="Equation.DSMT4" ShapeID="_x0000_i1465" DrawAspect="Content" ObjectID="_1610427501" r:id="rId856"/>
+          <o:OLEObject Type="Embed" ProgID="Equation.DSMT4" ShapeID="_x0000_i1465" DrawAspect="Content" ObjectID="_1654270842" r:id="rId856"/>
         </w:object>
       </w:r>
       <w:r>
@@ -14083,11 +14081,11 @@
           <w:rFonts w:eastAsiaTheme="minorHAnsi"/>
           <w:position w:val="-4"/>
         </w:rPr>
-        <w:object w:dxaOrig="1080" w:dyaOrig="360">
+        <w:object w:dxaOrig="1080" w:dyaOrig="360" w14:anchorId="71D827F4">
           <v:shape id="_x0000_i1466" type="#_x0000_t75" style="width:54pt;height:18pt" o:ole="">
             <v:imagedata r:id="rId609" o:title=""/>
           </v:shape>
-          <o:OLEObject Type="Embed" ProgID="Equation.DSMT4" ShapeID="_x0000_i1466" DrawAspect="Content" ObjectID="_1610427502" r:id="rId857"/>
+          <o:OLEObject Type="Embed" ProgID="Equation.DSMT4" ShapeID="_x0000_i1466" DrawAspect="Content" ObjectID="_1654270843" r:id="rId857"/>
         </w:object>
       </w:r>
     </w:p>
@@ -14104,11 +14102,11 @@
           <w:rFonts w:eastAsiaTheme="minorHAnsi"/>
           <w:position w:val="-30"/>
         </w:rPr>
-        <w:object w:dxaOrig="1180" w:dyaOrig="720">
-          <v:shape id="_x0000_i1467" type="#_x0000_t75" style="width:59.25pt;height:36pt" o:ole="">
+        <w:object w:dxaOrig="1180" w:dyaOrig="720" w14:anchorId="0C81AF42">
+          <v:shape id="_x0000_i1467" type="#_x0000_t75" style="width:59.1pt;height:36pt" o:ole="">
             <v:imagedata r:id="rId858" o:title=""/>
           </v:shape>
-          <o:OLEObject Type="Embed" ProgID="Equation.DSMT4" ShapeID="_x0000_i1467" DrawAspect="Content" ObjectID="_1610427503" r:id="rId859"/>
+          <o:OLEObject Type="Embed" ProgID="Equation.DSMT4" ShapeID="_x0000_i1467" DrawAspect="Content" ObjectID="_1654270844" r:id="rId859"/>
         </w:object>
       </w:r>
     </w:p>
@@ -14147,11 +14145,11 @@
         <w:rPr>
           <w:position w:val="-18"/>
         </w:rPr>
-        <w:object w:dxaOrig="1160" w:dyaOrig="440">
-          <v:shape id="_x0000_i1468" type="#_x0000_t75" style="width:58.5pt;height:21.75pt" o:ole="">
+        <w:object w:dxaOrig="1160" w:dyaOrig="440" w14:anchorId="662D34F1">
+          <v:shape id="_x0000_i1468" type="#_x0000_t75" style="width:58.5pt;height:21.9pt" o:ole="">
             <v:imagedata r:id="rId860" o:title=""/>
           </v:shape>
-          <o:OLEObject Type="Embed" ProgID="Equation.DSMT4" ShapeID="_x0000_i1468" DrawAspect="Content" ObjectID="_1610427504" r:id="rId861"/>
+          <o:OLEObject Type="Embed" ProgID="Equation.DSMT4" ShapeID="_x0000_i1468" DrawAspect="Content" ObjectID="_1654270845" r:id="rId861"/>
         </w:object>
       </w:r>
     </w:p>
@@ -14212,11 +14210,11 @@
         <w:rPr>
           <w:position w:val="-50"/>
         </w:rPr>
-        <w:object w:dxaOrig="1620" w:dyaOrig="1120">
-          <v:shape id="_x0000_i1469" type="#_x0000_t75" style="width:81pt;height:56.25pt" o:ole="">
+        <w:object w:dxaOrig="1620" w:dyaOrig="1120" w14:anchorId="6F54E3B4">
+          <v:shape id="_x0000_i1469" type="#_x0000_t75" style="width:81pt;height:56.1pt" o:ole="">
             <v:imagedata r:id="rId862" o:title=""/>
           </v:shape>
-          <o:OLEObject Type="Embed" ProgID="Equation.DSMT4" ShapeID="_x0000_i1469" DrawAspect="Content" ObjectID="_1610427505" r:id="rId863"/>
+          <o:OLEObject Type="Embed" ProgID="Equation.DSMT4" ShapeID="_x0000_i1469" DrawAspect="Content" ObjectID="_1654270846" r:id="rId863"/>
         </w:object>
       </w:r>
     </w:p>
@@ -14253,11 +14251,11 @@
           <w:rFonts w:eastAsiaTheme="minorHAnsi"/>
           <w:position w:val="-50"/>
         </w:rPr>
-        <w:object w:dxaOrig="2880" w:dyaOrig="1120">
-          <v:shape id="_x0000_i1470" type="#_x0000_t75" style="width:2in;height:56.25pt" o:ole="">
+        <w:object w:dxaOrig="2880" w:dyaOrig="1120" w14:anchorId="26B06EA6">
+          <v:shape id="_x0000_i1470" type="#_x0000_t75" style="width:2in;height:56.1pt" o:ole="">
             <v:imagedata r:id="rId864" o:title=""/>
           </v:shape>
-          <o:OLEObject Type="Embed" ProgID="Equation.DSMT4" ShapeID="_x0000_i1470" DrawAspect="Content" ObjectID="_1610427506" r:id="rId865"/>
+          <o:OLEObject Type="Embed" ProgID="Equation.DSMT4" ShapeID="_x0000_i1470" DrawAspect="Content" ObjectID="_1654270847" r:id="rId865"/>
         </w:object>
       </w:r>
     </w:p>
@@ -14274,11 +14272,11 @@
           <w:rFonts w:eastAsiaTheme="minorHAnsi"/>
           <w:position w:val="-60"/>
         </w:rPr>
-        <w:object w:dxaOrig="3519" w:dyaOrig="1219">
-          <v:shape id="_x0000_i1471" type="#_x0000_t75" style="width:176.25pt;height:60.75pt" o:ole="">
+        <w:object w:dxaOrig="3519" w:dyaOrig="1219" w14:anchorId="59918C54">
+          <v:shape id="_x0000_i1471" type="#_x0000_t75" style="width:176.4pt;height:60.9pt" o:ole="">
             <v:imagedata r:id="rId866" o:title=""/>
           </v:shape>
-          <o:OLEObject Type="Embed" ProgID="Equation.DSMT4" ShapeID="_x0000_i1471" DrawAspect="Content" ObjectID="_1610427507" r:id="rId867"/>
+          <o:OLEObject Type="Embed" ProgID="Equation.DSMT4" ShapeID="_x0000_i1471" DrawAspect="Content" ObjectID="_1654270848" r:id="rId867"/>
         </w:object>
       </w:r>
     </w:p>
@@ -14295,11 +14293,11 @@
           <w:rFonts w:eastAsiaTheme="minorHAnsi"/>
           <w:position w:val="-54"/>
         </w:rPr>
-        <w:object w:dxaOrig="3180" w:dyaOrig="1160">
-          <v:shape id="_x0000_i1472" type="#_x0000_t75" style="width:159pt;height:57.75pt" o:ole="">
+        <w:object w:dxaOrig="3180" w:dyaOrig="1160" w14:anchorId="3FC14AEE">
+          <v:shape id="_x0000_i1472" type="#_x0000_t75" style="width:159pt;height:57.9pt" o:ole="">
             <v:imagedata r:id="rId868" o:title=""/>
           </v:shape>
-          <o:OLEObject Type="Embed" ProgID="Equation.DSMT4" ShapeID="_x0000_i1472" DrawAspect="Content" ObjectID="_1610427508" r:id="rId869"/>
+          <o:OLEObject Type="Embed" ProgID="Equation.DSMT4" ShapeID="_x0000_i1472" DrawAspect="Content" ObjectID="_1654270849" r:id="rId869"/>
         </w:object>
       </w:r>
     </w:p>
@@ -14316,11 +14314,11 @@
           <w:rFonts w:eastAsiaTheme="minorHAnsi"/>
           <w:position w:val="-54"/>
         </w:rPr>
-        <w:object w:dxaOrig="3680" w:dyaOrig="1200">
-          <v:shape id="_x0000_i1473" type="#_x0000_t75" style="width:183.75pt;height:60pt" o:ole="">
+        <w:object w:dxaOrig="3680" w:dyaOrig="1200" w14:anchorId="7564732F">
+          <v:shape id="_x0000_i1473" type="#_x0000_t75" style="width:183.9pt;height:60pt" o:ole="">
             <v:imagedata r:id="rId870" o:title=""/>
           </v:shape>
-          <o:OLEObject Type="Embed" ProgID="Equation.DSMT4" ShapeID="_x0000_i1473" DrawAspect="Content" ObjectID="_1610427509" r:id="rId871"/>
+          <o:OLEObject Type="Embed" ProgID="Equation.DSMT4" ShapeID="_x0000_i1473" DrawAspect="Content" ObjectID="_1654270850" r:id="rId871"/>
         </w:object>
       </w:r>
     </w:p>
@@ -14336,11 +14334,11 @@
           <w:rFonts w:eastAsiaTheme="minorHAnsi"/>
           <w:position w:val="-66"/>
         </w:rPr>
-        <w:object w:dxaOrig="3280" w:dyaOrig="1280">
-          <v:shape id="_x0000_i1474" type="#_x0000_t75" style="width:164.25pt;height:63.75pt" o:ole="">
+        <w:object w:dxaOrig="3280" w:dyaOrig="1280" w14:anchorId="29A3D367">
+          <v:shape id="_x0000_i1474" type="#_x0000_t75" style="width:164.4pt;height:63.6pt" o:ole="">
             <v:imagedata r:id="rId872" o:title=""/>
           </v:shape>
-          <o:OLEObject Type="Embed" ProgID="Equation.DSMT4" ShapeID="_x0000_i1474" DrawAspect="Content" ObjectID="_1610427510" r:id="rId873"/>
+          <o:OLEObject Type="Embed" ProgID="Equation.DSMT4" ShapeID="_x0000_i1474" DrawAspect="Content" ObjectID="_1654270851" r:id="rId873"/>
         </w:object>
       </w:r>
     </w:p>
@@ -14357,11 +14355,11 @@
           <w:rFonts w:eastAsiaTheme="minorHAnsi"/>
           <w:position w:val="-68"/>
         </w:rPr>
-        <w:object w:dxaOrig="3840" w:dyaOrig="1480">
-          <v:shape id="_x0000_i1475" type="#_x0000_t75" style="width:192pt;height:74.25pt" o:ole="">
+        <w:object w:dxaOrig="3840" w:dyaOrig="1480" w14:anchorId="0CF1DDAE">
+          <v:shape id="_x0000_i1475" type="#_x0000_t75" style="width:192pt;height:74.1pt" o:ole="">
             <v:imagedata r:id="rId874" o:title=""/>
           </v:shape>
-          <o:OLEObject Type="Embed" ProgID="Equation.DSMT4" ShapeID="_x0000_i1475" DrawAspect="Content" ObjectID="_1610427511" r:id="rId875"/>
+          <o:OLEObject Type="Embed" ProgID="Equation.DSMT4" ShapeID="_x0000_i1475" DrawAspect="Content" ObjectID="_1654270852" r:id="rId875"/>
         </w:object>
       </w:r>
     </w:p>
@@ -14378,11 +14376,11 @@
           <w:rFonts w:eastAsiaTheme="minorHAnsi"/>
           <w:position w:val="-78"/>
         </w:rPr>
-        <w:object w:dxaOrig="2580" w:dyaOrig="1680">
+        <w:object w:dxaOrig="2580" w:dyaOrig="1680" w14:anchorId="35D205B9">
           <v:shape id="_x0000_i1476" type="#_x0000_t75" style="width:129pt;height:84pt" o:ole="">
             <v:imagedata r:id="rId876" o:title=""/>
           </v:shape>
-          <o:OLEObject Type="Embed" ProgID="Equation.DSMT4" ShapeID="_x0000_i1476" DrawAspect="Content" ObjectID="_1610427512" r:id="rId877"/>
+          <o:OLEObject Type="Embed" ProgID="Equation.DSMT4" ShapeID="_x0000_i1476" DrawAspect="Content" ObjectID="_1654270853" r:id="rId877"/>
         </w:object>
       </w:r>
     </w:p>
@@ -14399,11 +14397,11 @@
           <w:rFonts w:eastAsiaTheme="minorHAnsi"/>
           <w:position w:val="-78"/>
         </w:rPr>
-        <w:object w:dxaOrig="2220" w:dyaOrig="1680">
+        <w:object w:dxaOrig="2220" w:dyaOrig="1680" w14:anchorId="553255CF">
           <v:shape id="_x0000_i1477" type="#_x0000_t75" style="width:111pt;height:84pt" o:ole="">
             <v:imagedata r:id="rId878" o:title=""/>
           </v:shape>
-          <o:OLEObject Type="Embed" ProgID="Equation.DSMT4" ShapeID="_x0000_i1477" DrawAspect="Content" ObjectID="_1610427513" r:id="rId879"/>
+          <o:OLEObject Type="Embed" ProgID="Equation.DSMT4" ShapeID="_x0000_i1477" DrawAspect="Content" ObjectID="_1654270854" r:id="rId879"/>
         </w:object>
       </w:r>
       <w:r>
@@ -14427,11 +14425,11 @@
         <w:rPr>
           <w:position w:val="-78"/>
         </w:rPr>
-        <w:object w:dxaOrig="2540" w:dyaOrig="1680">
-          <v:shape id="_x0000_i1478" type="#_x0000_t75" style="width:126.75pt;height:84pt" o:ole="">
+        <w:object w:dxaOrig="2540" w:dyaOrig="1680" w14:anchorId="0712CA9B">
+          <v:shape id="_x0000_i1478" type="#_x0000_t75" style="width:126.6pt;height:84pt" o:ole="">
             <v:imagedata r:id="rId880" o:title=""/>
           </v:shape>
-          <o:OLEObject Type="Embed" ProgID="Equation.DSMT4" ShapeID="_x0000_i1478" DrawAspect="Content" ObjectID="_1610427514" r:id="rId881"/>
+          <o:OLEObject Type="Embed" ProgID="Equation.DSMT4" ShapeID="_x0000_i1478" DrawAspect="Content" ObjectID="_1654270855" r:id="rId881"/>
         </w:object>
       </w:r>
       <w:r>
@@ -14451,11 +14449,11 @@
           <w:rFonts w:eastAsiaTheme="minorHAnsi"/>
           <w:position w:val="-4"/>
         </w:rPr>
-        <w:object w:dxaOrig="1080" w:dyaOrig="360">
+        <w:object w:dxaOrig="1080" w:dyaOrig="360" w14:anchorId="76F35F11">
           <v:shape id="_x0000_i1479" type="#_x0000_t75" style="width:54pt;height:18pt" o:ole="">
             <v:imagedata r:id="rId609" o:title=""/>
           </v:shape>
-          <o:OLEObject Type="Embed" ProgID="Equation.DSMT4" ShapeID="_x0000_i1479" DrawAspect="Content" ObjectID="_1610427515" r:id="rId882"/>
+          <o:OLEObject Type="Embed" ProgID="Equation.DSMT4" ShapeID="_x0000_i1479" DrawAspect="Content" ObjectID="_1654270856" r:id="rId882"/>
         </w:object>
       </w:r>
     </w:p>
@@ -14472,11 +14470,11 @@
           <w:rFonts w:eastAsiaTheme="minorHAnsi"/>
           <w:position w:val="-50"/>
         </w:rPr>
-        <w:object w:dxaOrig="1160" w:dyaOrig="1120">
-          <v:shape id="_x0000_i1480" type="#_x0000_t75" style="width:57.75pt;height:56.25pt" o:ole="">
+        <w:object w:dxaOrig="1160" w:dyaOrig="1120" w14:anchorId="7193094E">
+          <v:shape id="_x0000_i1480" type="#_x0000_t75" style="width:57.9pt;height:56.1pt" o:ole="">
             <v:imagedata r:id="rId883" o:title=""/>
           </v:shape>
-          <o:OLEObject Type="Embed" ProgID="Equation.DSMT4" ShapeID="_x0000_i1480" DrawAspect="Content" ObjectID="_1610427516" r:id="rId884"/>
+          <o:OLEObject Type="Embed" ProgID="Equation.DSMT4" ShapeID="_x0000_i1480" DrawAspect="Content" ObjectID="_1654270857" r:id="rId884"/>
         </w:object>
       </w:r>
       <w:r>
@@ -14523,11 +14521,11 @@
         <w:rPr>
           <w:position w:val="-18"/>
         </w:rPr>
-        <w:object w:dxaOrig="1260" w:dyaOrig="440">
-          <v:shape id="_x0000_i1481" type="#_x0000_t75" style="width:63.75pt;height:22.5pt" o:ole="">
+        <w:object w:dxaOrig="1260" w:dyaOrig="440" w14:anchorId="30D8F889">
+          <v:shape id="_x0000_i1481" type="#_x0000_t75" style="width:63.9pt;height:22.5pt" o:ole="">
             <v:imagedata r:id="rId885" o:title=""/>
           </v:shape>
-          <o:OLEObject Type="Embed" ProgID="Equation.DSMT4" ShapeID="_x0000_i1481" DrawAspect="Content" ObjectID="_1610427517" r:id="rId886"/>
+          <o:OLEObject Type="Embed" ProgID="Equation.DSMT4" ShapeID="_x0000_i1481" DrawAspect="Content" ObjectID="_1654270858" r:id="rId886"/>
         </w:object>
       </w:r>
     </w:p>
@@ -14582,11 +14580,11 @@
         <w:rPr>
           <w:position w:val="-50"/>
         </w:rPr>
-        <w:object w:dxaOrig="1540" w:dyaOrig="1120">
-          <v:shape id="_x0000_i1482" type="#_x0000_t75" style="width:76.5pt;height:56.25pt" o:ole="">
+        <w:object w:dxaOrig="1540" w:dyaOrig="1120" w14:anchorId="0EC37BB6">
+          <v:shape id="_x0000_i1482" type="#_x0000_t75" style="width:76.5pt;height:56.1pt" o:ole="">
             <v:imagedata r:id="rId887" o:title=""/>
           </v:shape>
-          <o:OLEObject Type="Embed" ProgID="Equation.DSMT4" ShapeID="_x0000_i1482" DrawAspect="Content" ObjectID="_1610427518" r:id="rId888"/>
+          <o:OLEObject Type="Embed" ProgID="Equation.DSMT4" ShapeID="_x0000_i1482" DrawAspect="Content" ObjectID="_1654270859" r:id="rId888"/>
         </w:object>
       </w:r>
     </w:p>
@@ -14623,11 +14621,11 @@
           <w:rFonts w:eastAsiaTheme="minorHAnsi"/>
           <w:position w:val="-50"/>
         </w:rPr>
-        <w:object w:dxaOrig="2860" w:dyaOrig="1120">
-          <v:shape id="_x0000_i1483" type="#_x0000_t75" style="width:143.25pt;height:56.25pt" o:ole="">
+        <w:object w:dxaOrig="2860" w:dyaOrig="1120" w14:anchorId="7C6DA3B8">
+          <v:shape id="_x0000_i1483" type="#_x0000_t75" style="width:143.4pt;height:56.1pt" o:ole="">
             <v:imagedata r:id="rId889" o:title=""/>
           </v:shape>
-          <o:OLEObject Type="Embed" ProgID="Equation.DSMT4" ShapeID="_x0000_i1483" DrawAspect="Content" ObjectID="_1610427519" r:id="rId890"/>
+          <o:OLEObject Type="Embed" ProgID="Equation.DSMT4" ShapeID="_x0000_i1483" DrawAspect="Content" ObjectID="_1654270860" r:id="rId890"/>
         </w:object>
       </w:r>
     </w:p>
@@ -14640,11 +14638,11 @@
         <w:rPr>
           <w:position w:val="-60"/>
         </w:rPr>
-        <w:object w:dxaOrig="3580" w:dyaOrig="1219">
-          <v:shape id="_x0000_i1484" type="#_x0000_t75" style="width:179.25pt;height:60.75pt" o:ole="">
+        <w:object w:dxaOrig="3580" w:dyaOrig="1219" w14:anchorId="152EC94D">
+          <v:shape id="_x0000_i1484" type="#_x0000_t75" style="width:179.1pt;height:60.9pt" o:ole="">
             <v:imagedata r:id="rId891" o:title=""/>
           </v:shape>
-          <o:OLEObject Type="Embed" ProgID="Equation.DSMT4" ShapeID="_x0000_i1484" DrawAspect="Content" ObjectID="_1610427520" r:id="rId892"/>
+          <o:OLEObject Type="Embed" ProgID="Equation.DSMT4" ShapeID="_x0000_i1484" DrawAspect="Content" ObjectID="_1654270861" r:id="rId892"/>
         </w:object>
       </w:r>
     </w:p>
@@ -14657,11 +14655,11 @@
         <w:rPr>
           <w:position w:val="-54"/>
         </w:rPr>
-        <w:object w:dxaOrig="3240" w:dyaOrig="1160">
-          <v:shape id="_x0000_i1485" type="#_x0000_t75" style="width:162pt;height:57.75pt" o:ole="">
+        <w:object w:dxaOrig="3240" w:dyaOrig="1160" w14:anchorId="3EED4166">
+          <v:shape id="_x0000_i1485" type="#_x0000_t75" style="width:162pt;height:57.9pt" o:ole="">
             <v:imagedata r:id="rId893" o:title=""/>
           </v:shape>
-          <o:OLEObject Type="Embed" ProgID="Equation.DSMT4" ShapeID="_x0000_i1485" DrawAspect="Content" ObjectID="_1610427521" r:id="rId894"/>
+          <o:OLEObject Type="Embed" ProgID="Equation.DSMT4" ShapeID="_x0000_i1485" DrawAspect="Content" ObjectID="_1654270862" r:id="rId894"/>
         </w:object>
       </w:r>
     </w:p>
@@ -14674,11 +14672,11 @@
         <w:rPr>
           <w:position w:val="-54"/>
         </w:rPr>
-        <w:object w:dxaOrig="3879" w:dyaOrig="1200">
-          <v:shape id="_x0000_i1486" type="#_x0000_t75" style="width:194.25pt;height:60pt" o:ole="">
+        <w:object w:dxaOrig="3879" w:dyaOrig="1200" w14:anchorId="2EF2C943">
+          <v:shape id="_x0000_i1486" type="#_x0000_t75" style="width:194.4pt;height:60pt" o:ole="">
             <v:imagedata r:id="rId895" o:title=""/>
           </v:shape>
-          <o:OLEObject Type="Embed" ProgID="Equation.DSMT4" ShapeID="_x0000_i1486" DrawAspect="Content" ObjectID="_1610427522" r:id="rId896"/>
+          <o:OLEObject Type="Embed" ProgID="Equation.DSMT4" ShapeID="_x0000_i1486" DrawAspect="Content" ObjectID="_1654270863" r:id="rId896"/>
         </w:object>
       </w:r>
     </w:p>
@@ -14691,11 +14689,11 @@
         <w:rPr>
           <w:position w:val="-66"/>
         </w:rPr>
-        <w:object w:dxaOrig="3420" w:dyaOrig="1280">
-          <v:shape id="_x0000_i1487" type="#_x0000_t75" style="width:171pt;height:63.75pt" o:ole="">
+        <w:object w:dxaOrig="3420" w:dyaOrig="1280" w14:anchorId="331FD5B3">
+          <v:shape id="_x0000_i1487" type="#_x0000_t75" style="width:171pt;height:63.6pt" o:ole="">
             <v:imagedata r:id="rId897" o:title=""/>
           </v:shape>
-          <o:OLEObject Type="Embed" ProgID="Equation.DSMT4" ShapeID="_x0000_i1487" DrawAspect="Content" ObjectID="_1610427523" r:id="rId898"/>
+          <o:OLEObject Type="Embed" ProgID="Equation.DSMT4" ShapeID="_x0000_i1487" DrawAspect="Content" ObjectID="_1654270864" r:id="rId898"/>
         </w:object>
       </w:r>
     </w:p>
@@ -14708,11 +14706,11 @@
         <w:rPr>
           <w:position w:val="-68"/>
         </w:rPr>
-        <w:object w:dxaOrig="4000" w:dyaOrig="1480">
-          <v:shape id="_x0000_i1488" type="#_x0000_t75" style="width:200.25pt;height:74.25pt" o:ole="">
+        <w:object w:dxaOrig="4000" w:dyaOrig="1480" w14:anchorId="6755FD01">
+          <v:shape id="_x0000_i1488" type="#_x0000_t75" style="width:200.1pt;height:74.1pt" o:ole="">
             <v:imagedata r:id="rId899" o:title=""/>
           </v:shape>
-          <o:OLEObject Type="Embed" ProgID="Equation.DSMT4" ShapeID="_x0000_i1488" DrawAspect="Content" ObjectID="_1610427524" r:id="rId900"/>
+          <o:OLEObject Type="Embed" ProgID="Equation.DSMT4" ShapeID="_x0000_i1488" DrawAspect="Content" ObjectID="_1654270865" r:id="rId900"/>
         </w:object>
       </w:r>
     </w:p>
@@ -14728,11 +14726,11 @@
         <w:rPr>
           <w:position w:val="-78"/>
         </w:rPr>
-        <w:object w:dxaOrig="2560" w:dyaOrig="1680">
-          <v:shape id="_x0000_i1489" type="#_x0000_t75" style="width:128.25pt;height:84pt" o:ole="">
+        <w:object w:dxaOrig="2560" w:dyaOrig="1680" w14:anchorId="68D80C6B">
+          <v:shape id="_x0000_i1489" type="#_x0000_t75" style="width:128.4pt;height:84pt" o:ole="">
             <v:imagedata r:id="rId901" o:title=""/>
           </v:shape>
-          <o:OLEObject Type="Embed" ProgID="Equation.DSMT4" ShapeID="_x0000_i1489" DrawAspect="Content" ObjectID="_1610427525" r:id="rId902"/>
+          <o:OLEObject Type="Embed" ProgID="Equation.DSMT4" ShapeID="_x0000_i1489" DrawAspect="Content" ObjectID="_1654270866" r:id="rId902"/>
         </w:object>
       </w:r>
     </w:p>
@@ -14749,11 +14747,11 @@
           <w:rFonts w:eastAsiaTheme="minorHAnsi"/>
           <w:position w:val="-78"/>
         </w:rPr>
-        <w:object w:dxaOrig="2200" w:dyaOrig="1680">
-          <v:shape id="_x0000_i1490" type="#_x0000_t75" style="width:110.25pt;height:84pt" o:ole="">
+        <w:object w:dxaOrig="2200" w:dyaOrig="1680" w14:anchorId="436144C8">
+          <v:shape id="_x0000_i1490" type="#_x0000_t75" style="width:110.1pt;height:84pt" o:ole="">
             <v:imagedata r:id="rId903" o:title=""/>
           </v:shape>
-          <o:OLEObject Type="Embed" ProgID="Equation.DSMT4" ShapeID="_x0000_i1490" DrawAspect="Content" ObjectID="_1610427526" r:id="rId904"/>
+          <o:OLEObject Type="Embed" ProgID="Equation.DSMT4" ShapeID="_x0000_i1490" DrawAspect="Content" ObjectID="_1654270867" r:id="rId904"/>
         </w:object>
       </w:r>
       <w:r>
@@ -14777,11 +14775,11 @@
         <w:rPr>
           <w:position w:val="-78"/>
         </w:rPr>
-        <w:object w:dxaOrig="2500" w:dyaOrig="1680">
-          <v:shape id="_x0000_i1491" type="#_x0000_t75" style="width:125.25pt;height:84pt" o:ole="">
+        <w:object w:dxaOrig="2500" w:dyaOrig="1680" w14:anchorId="05987351">
+          <v:shape id="_x0000_i1491" type="#_x0000_t75" style="width:125.4pt;height:84pt" o:ole="">
             <v:imagedata r:id="rId905" o:title=""/>
           </v:shape>
-          <o:OLEObject Type="Embed" ProgID="Equation.DSMT4" ShapeID="_x0000_i1491" DrawAspect="Content" ObjectID="_1610427527" r:id="rId906"/>
+          <o:OLEObject Type="Embed" ProgID="Equation.DSMT4" ShapeID="_x0000_i1491" DrawAspect="Content" ObjectID="_1654270868" r:id="rId906"/>
         </w:object>
       </w:r>
       <w:r>
@@ -14801,11 +14799,11 @@
           <w:rFonts w:eastAsiaTheme="minorHAnsi"/>
           <w:position w:val="-4"/>
         </w:rPr>
-        <w:object w:dxaOrig="1080" w:dyaOrig="360">
+        <w:object w:dxaOrig="1080" w:dyaOrig="360" w14:anchorId="448CA8EB">
           <v:shape id="_x0000_i1492" type="#_x0000_t75" style="width:54pt;height:18pt" o:ole="">
             <v:imagedata r:id="rId609" o:title=""/>
           </v:shape>
-          <o:OLEObject Type="Embed" ProgID="Equation.DSMT4" ShapeID="_x0000_i1492" DrawAspect="Content" ObjectID="_1610427528" r:id="rId907"/>
+          <o:OLEObject Type="Embed" ProgID="Equation.DSMT4" ShapeID="_x0000_i1492" DrawAspect="Content" ObjectID="_1654270869" r:id="rId907"/>
         </w:object>
       </w:r>
     </w:p>
@@ -14822,11 +14820,11 @@
           <w:rFonts w:eastAsiaTheme="minorHAnsi"/>
           <w:position w:val="-50"/>
         </w:rPr>
-        <w:object w:dxaOrig="1060" w:dyaOrig="1120">
-          <v:shape id="_x0000_i1493" type="#_x0000_t75" style="width:53.25pt;height:56.25pt" o:ole="">
+        <w:object w:dxaOrig="1060" w:dyaOrig="1120" w14:anchorId="63390594">
+          <v:shape id="_x0000_i1493" type="#_x0000_t75" style="width:53.4pt;height:56.1pt" o:ole="">
             <v:imagedata r:id="rId908" o:title=""/>
           </v:shape>
-          <o:OLEObject Type="Embed" ProgID="Equation.DSMT4" ShapeID="_x0000_i1493" DrawAspect="Content" ObjectID="_1610427529" r:id="rId909"/>
+          <o:OLEObject Type="Embed" ProgID="Equation.DSMT4" ShapeID="_x0000_i1493" DrawAspect="Content" ObjectID="_1654270870" r:id="rId909"/>
         </w:object>
       </w:r>
       <w:r>
@@ -14872,11 +14870,11 @@
         <w:rPr>
           <w:position w:val="-18"/>
         </w:rPr>
-        <w:object w:dxaOrig="1080" w:dyaOrig="440">
+        <w:object w:dxaOrig="1080" w:dyaOrig="440" w14:anchorId="1D97E02D">
           <v:shape id="_x0000_i1494" type="#_x0000_t75" style="width:54pt;height:22.5pt" o:ole="">
             <v:imagedata r:id="rId910" o:title=""/>
           </v:shape>
-          <o:OLEObject Type="Embed" ProgID="Equation.DSMT4" ShapeID="_x0000_i1494" DrawAspect="Content" ObjectID="_1610427530" r:id="rId911"/>
+          <o:OLEObject Type="Embed" ProgID="Equation.DSMT4" ShapeID="_x0000_i1494" DrawAspect="Content" ObjectID="_1654270871" r:id="rId911"/>
         </w:object>
       </w:r>
     </w:p>
@@ -14931,11 +14929,11 @@
         <w:rPr>
           <w:position w:val="-50"/>
         </w:rPr>
-        <w:object w:dxaOrig="1980" w:dyaOrig="1120">
-          <v:shape id="_x0000_i1495" type="#_x0000_t75" style="width:99pt;height:56.25pt" o:ole="">
+        <w:object w:dxaOrig="1980" w:dyaOrig="1120" w14:anchorId="667FD6EB">
+          <v:shape id="_x0000_i1495" type="#_x0000_t75" style="width:99pt;height:56.1pt" o:ole="">
             <v:imagedata r:id="rId912" o:title=""/>
           </v:shape>
-          <o:OLEObject Type="Embed" ProgID="Equation.DSMT4" ShapeID="_x0000_i1495" DrawAspect="Content" ObjectID="_1610427531" r:id="rId913"/>
+          <o:OLEObject Type="Embed" ProgID="Equation.DSMT4" ShapeID="_x0000_i1495" DrawAspect="Content" ObjectID="_1654270872" r:id="rId913"/>
         </w:object>
       </w:r>
     </w:p>
@@ -14972,11 +14970,11 @@
           <w:rFonts w:eastAsiaTheme="minorHAnsi"/>
           <w:position w:val="-50"/>
         </w:rPr>
-        <w:object w:dxaOrig="2900" w:dyaOrig="1120">
-          <v:shape id="_x0000_i1496" type="#_x0000_t75" style="width:144.75pt;height:56.25pt" o:ole="">
+        <w:object w:dxaOrig="2900" w:dyaOrig="1120" w14:anchorId="5164D487">
+          <v:shape id="_x0000_i1496" type="#_x0000_t75" style="width:144.6pt;height:56.1pt" o:ole="">
             <v:imagedata r:id="rId914" o:title=""/>
           </v:shape>
-          <o:OLEObject Type="Embed" ProgID="Equation.DSMT4" ShapeID="_x0000_i1496" DrawAspect="Content" ObjectID="_1610427532" r:id="rId915"/>
+          <o:OLEObject Type="Embed" ProgID="Equation.DSMT4" ShapeID="_x0000_i1496" DrawAspect="Content" ObjectID="_1654270873" r:id="rId915"/>
         </w:object>
       </w:r>
     </w:p>
@@ -14992,11 +14990,11 @@
         <w:rPr>
           <w:position w:val="-54"/>
         </w:rPr>
-        <w:object w:dxaOrig="3500" w:dyaOrig="1160">
-          <v:shape id="_x0000_i1497" type="#_x0000_t75" style="width:174.75pt;height:57.75pt" o:ole="">
+        <w:object w:dxaOrig="3500" w:dyaOrig="1160" w14:anchorId="243A331C">
+          <v:shape id="_x0000_i1497" type="#_x0000_t75" style="width:174.9pt;height:57.9pt" o:ole="">
             <v:imagedata r:id="rId916" o:title=""/>
           </v:shape>
-          <o:OLEObject Type="Embed" ProgID="Equation.DSMT4" ShapeID="_x0000_i1497" DrawAspect="Content" ObjectID="_1610427533" r:id="rId917"/>
+          <o:OLEObject Type="Embed" ProgID="Equation.DSMT4" ShapeID="_x0000_i1497" DrawAspect="Content" ObjectID="_1654270874" r:id="rId917"/>
         </w:object>
       </w:r>
     </w:p>
@@ -15009,11 +15007,11 @@
         <w:rPr>
           <w:position w:val="-56"/>
         </w:rPr>
-        <w:object w:dxaOrig="3040" w:dyaOrig="1240">
-          <v:shape id="_x0000_i1498" type="#_x0000_t75" style="width:152.25pt;height:62.25pt" o:ole="">
+        <w:object w:dxaOrig="3040" w:dyaOrig="1240" w14:anchorId="67C77A82">
+          <v:shape id="_x0000_i1498" type="#_x0000_t75" style="width:152.4pt;height:62.1pt" o:ole="">
             <v:imagedata r:id="rId918" o:title=""/>
           </v:shape>
-          <o:OLEObject Type="Embed" ProgID="Equation.DSMT4" ShapeID="_x0000_i1498" DrawAspect="Content" ObjectID="_1610427534" r:id="rId919"/>
+          <o:OLEObject Type="Embed" ProgID="Equation.DSMT4" ShapeID="_x0000_i1498" DrawAspect="Content" ObjectID="_1654270875" r:id="rId919"/>
         </w:object>
       </w:r>
     </w:p>
@@ -15026,11 +15024,11 @@
         <w:rPr>
           <w:position w:val="-58"/>
         </w:rPr>
-        <w:object w:dxaOrig="3739" w:dyaOrig="1280">
-          <v:shape id="_x0000_i1499" type="#_x0000_t75" style="width:186.75pt;height:63.75pt" o:ole="">
+        <w:object w:dxaOrig="3739" w:dyaOrig="1280" w14:anchorId="6AB3B60D">
+          <v:shape id="_x0000_i1499" type="#_x0000_t75" style="width:186.9pt;height:63.6pt" o:ole="">
             <v:imagedata r:id="rId920" o:title=""/>
           </v:shape>
-          <o:OLEObject Type="Embed" ProgID="Equation.DSMT4" ShapeID="_x0000_i1499" DrawAspect="Content" ObjectID="_1610427535" r:id="rId921"/>
+          <o:OLEObject Type="Embed" ProgID="Equation.DSMT4" ShapeID="_x0000_i1499" DrawAspect="Content" ObjectID="_1654270876" r:id="rId921"/>
         </w:object>
       </w:r>
     </w:p>
@@ -15043,11 +15041,11 @@
         <w:rPr>
           <w:position w:val="-78"/>
         </w:rPr>
-        <w:object w:dxaOrig="3220" w:dyaOrig="1680">
-          <v:shape id="_x0000_i1500" type="#_x0000_t75" style="width:161.25pt;height:84pt" o:ole="">
+        <w:object w:dxaOrig="3220" w:dyaOrig="1680" w14:anchorId="0B5BEEFC">
+          <v:shape id="_x0000_i1500" type="#_x0000_t75" style="width:161.4pt;height:84pt" o:ole="">
             <v:imagedata r:id="rId922" o:title=""/>
           </v:shape>
-          <o:OLEObject Type="Embed" ProgID="Equation.DSMT4" ShapeID="_x0000_i1500" DrawAspect="Content" ObjectID="_1610427536" r:id="rId923"/>
+          <o:OLEObject Type="Embed" ProgID="Equation.DSMT4" ShapeID="_x0000_i1500" DrawAspect="Content" ObjectID="_1654270877" r:id="rId923"/>
         </w:object>
       </w:r>
     </w:p>
@@ -15060,11 +15058,11 @@
         <w:rPr>
           <w:position w:val="-78"/>
         </w:rPr>
-        <w:object w:dxaOrig="3900" w:dyaOrig="1680">
+        <w:object w:dxaOrig="3900" w:dyaOrig="1680" w14:anchorId="60EC005A">
           <v:shape id="_x0000_i1501" type="#_x0000_t75" style="width:195pt;height:84pt" o:ole="">
             <v:imagedata r:id="rId924" o:title=""/>
           </v:shape>
-          <o:OLEObject Type="Embed" ProgID="Equation.DSMT4" ShapeID="_x0000_i1501" DrawAspect="Content" ObjectID="_1610427537" r:id="rId925"/>
+          <o:OLEObject Type="Embed" ProgID="Equation.DSMT4" ShapeID="_x0000_i1501" DrawAspect="Content" ObjectID="_1654270878" r:id="rId925"/>
         </w:object>
       </w:r>
     </w:p>
@@ -15080,11 +15078,11 @@
         <w:rPr>
           <w:position w:val="-78"/>
         </w:rPr>
-        <w:object w:dxaOrig="2680" w:dyaOrig="1680">
-          <v:shape id="_x0000_i1502" type="#_x0000_t75" style="width:134.25pt;height:84pt" o:ole="">
+        <w:object w:dxaOrig="2680" w:dyaOrig="1680" w14:anchorId="58D66F7C">
+          <v:shape id="_x0000_i1502" type="#_x0000_t75" style="width:134.4pt;height:84pt" o:ole="">
             <v:imagedata r:id="rId926" o:title=""/>
           </v:shape>
-          <o:OLEObject Type="Embed" ProgID="Equation.DSMT4" ShapeID="_x0000_i1502" DrawAspect="Content" ObjectID="_1610427538" r:id="rId927"/>
+          <o:OLEObject Type="Embed" ProgID="Equation.DSMT4" ShapeID="_x0000_i1502" DrawAspect="Content" ObjectID="_1654270879" r:id="rId927"/>
         </w:object>
       </w:r>
     </w:p>
@@ -15101,11 +15099,11 @@
           <w:rFonts w:eastAsiaTheme="minorHAnsi"/>
           <w:position w:val="-78"/>
         </w:rPr>
-        <w:object w:dxaOrig="2320" w:dyaOrig="1680">
-          <v:shape id="_x0000_i1503" type="#_x0000_t75" style="width:116.25pt;height:84pt" o:ole="">
+        <w:object w:dxaOrig="2320" w:dyaOrig="1680" w14:anchorId="357FCC60">
+          <v:shape id="_x0000_i1503" type="#_x0000_t75" style="width:116.1pt;height:84pt" o:ole="">
             <v:imagedata r:id="rId928" o:title=""/>
           </v:shape>
-          <o:OLEObject Type="Embed" ProgID="Equation.DSMT4" ShapeID="_x0000_i1503" DrawAspect="Content" ObjectID="_1610427539" r:id="rId929"/>
+          <o:OLEObject Type="Embed" ProgID="Equation.DSMT4" ShapeID="_x0000_i1503" DrawAspect="Content" ObjectID="_1654270880" r:id="rId929"/>
         </w:object>
       </w:r>
       <w:r>
@@ -15129,11 +15127,11 @@
         <w:rPr>
           <w:position w:val="-78"/>
         </w:rPr>
-        <w:object w:dxaOrig="2640" w:dyaOrig="1680">
+        <w:object w:dxaOrig="2640" w:dyaOrig="1680" w14:anchorId="02D06109">
           <v:shape id="_x0000_i1504" type="#_x0000_t75" style="width:132pt;height:84pt" o:ole="">
             <v:imagedata r:id="rId930" o:title=""/>
           </v:shape>
-          <o:OLEObject Type="Embed" ProgID="Equation.DSMT4" ShapeID="_x0000_i1504" DrawAspect="Content" ObjectID="_1610427540" r:id="rId931"/>
+          <o:OLEObject Type="Embed" ProgID="Equation.DSMT4" ShapeID="_x0000_i1504" DrawAspect="Content" ObjectID="_1654270881" r:id="rId931"/>
         </w:object>
       </w:r>
       <w:r>
@@ -15153,11 +15151,11 @@
           <w:rFonts w:eastAsiaTheme="minorHAnsi"/>
           <w:position w:val="-4"/>
         </w:rPr>
-        <w:object w:dxaOrig="1080" w:dyaOrig="360">
+        <w:object w:dxaOrig="1080" w:dyaOrig="360" w14:anchorId="0F2747CD">
           <v:shape id="_x0000_i1505" type="#_x0000_t75" style="width:54pt;height:18pt" o:ole="">
             <v:imagedata r:id="rId609" o:title=""/>
           </v:shape>
-          <o:OLEObject Type="Embed" ProgID="Equation.DSMT4" ShapeID="_x0000_i1505" DrawAspect="Content" ObjectID="_1610427541" r:id="rId932"/>
+          <o:OLEObject Type="Embed" ProgID="Equation.DSMT4" ShapeID="_x0000_i1505" DrawAspect="Content" ObjectID="_1654270882" r:id="rId932"/>
         </w:object>
       </w:r>
     </w:p>
@@ -15174,11 +15172,11 @@
           <w:rFonts w:eastAsiaTheme="minorHAnsi"/>
           <w:position w:val="-50"/>
         </w:rPr>
-        <w:object w:dxaOrig="1180" w:dyaOrig="1120">
-          <v:shape id="_x0000_i1506" type="#_x0000_t75" style="width:59.25pt;height:56.25pt" o:ole="">
+        <w:object w:dxaOrig="1180" w:dyaOrig="1120" w14:anchorId="70FA396C">
+          <v:shape id="_x0000_i1506" type="#_x0000_t75" style="width:59.1pt;height:56.1pt" o:ole="">
             <v:imagedata r:id="rId933" o:title=""/>
           </v:shape>
-          <o:OLEObject Type="Embed" ProgID="Equation.DSMT4" ShapeID="_x0000_i1506" DrawAspect="Content" ObjectID="_1610427542" r:id="rId934"/>
+          <o:OLEObject Type="Embed" ProgID="Equation.DSMT4" ShapeID="_x0000_i1506" DrawAspect="Content" ObjectID="_1654270883" r:id="rId934"/>
         </w:object>
       </w:r>
       <w:r>
@@ -15223,11 +15221,11 @@
         <w:rPr>
           <w:position w:val="-18"/>
         </w:rPr>
-        <w:object w:dxaOrig="1160" w:dyaOrig="440">
-          <v:shape id="_x0000_i1507" type="#_x0000_t75" style="width:57.75pt;height:22.5pt" o:ole="">
+        <w:object w:dxaOrig="1160" w:dyaOrig="440" w14:anchorId="4A79CCAF">
+          <v:shape id="_x0000_i1507" type="#_x0000_t75" style="width:57.9pt;height:22.5pt" o:ole="">
             <v:imagedata r:id="rId935" o:title=""/>
           </v:shape>
-          <o:OLEObject Type="Embed" ProgID="Equation.DSMT4" ShapeID="_x0000_i1507" DrawAspect="Content" ObjectID="_1610427543" r:id="rId936"/>
+          <o:OLEObject Type="Embed" ProgID="Equation.DSMT4" ShapeID="_x0000_i1507" DrawAspect="Content" ObjectID="_1654270884" r:id="rId936"/>
         </w:object>
       </w:r>
     </w:p>
@@ -15295,11 +15293,11 @@
         <w:rPr>
           <w:position w:val="-50"/>
         </w:rPr>
-        <w:object w:dxaOrig="1860" w:dyaOrig="1120">
-          <v:shape id="_x0000_i1508" type="#_x0000_t75" style="width:93pt;height:56.25pt" o:ole="">
+        <w:object w:dxaOrig="1860" w:dyaOrig="1120" w14:anchorId="3DAE3782">
+          <v:shape id="_x0000_i1508" type="#_x0000_t75" style="width:93pt;height:56.1pt" o:ole="">
             <v:imagedata r:id="rId937" o:title=""/>
           </v:shape>
-          <o:OLEObject Type="Embed" ProgID="Equation.DSMT4" ShapeID="_x0000_i1508" DrawAspect="Content" ObjectID="_1610427544" r:id="rId938"/>
+          <o:OLEObject Type="Embed" ProgID="Equation.DSMT4" ShapeID="_x0000_i1508" DrawAspect="Content" ObjectID="_1654270885" r:id="rId938"/>
         </w:object>
       </w:r>
     </w:p>
@@ -15336,11 +15334,11 @@
           <w:rFonts w:eastAsiaTheme="minorHAnsi"/>
           <w:position w:val="-50"/>
         </w:rPr>
-        <w:object w:dxaOrig="2740" w:dyaOrig="1120">
-          <v:shape id="_x0000_i1509" type="#_x0000_t75" style="width:137.25pt;height:56.25pt" o:ole="">
+        <w:object w:dxaOrig="2740" w:dyaOrig="1120" w14:anchorId="5F943936">
+          <v:shape id="_x0000_i1509" type="#_x0000_t75" style="width:137.4pt;height:56.1pt" o:ole="">
             <v:imagedata r:id="rId939" o:title=""/>
           </v:shape>
-          <o:OLEObject Type="Embed" ProgID="Equation.DSMT4" ShapeID="_x0000_i1509" DrawAspect="Content" ObjectID="_1610427545" r:id="rId940"/>
+          <o:OLEObject Type="Embed" ProgID="Equation.DSMT4" ShapeID="_x0000_i1509" DrawAspect="Content" ObjectID="_1654270886" r:id="rId940"/>
         </w:object>
       </w:r>
     </w:p>
@@ -15353,11 +15351,11 @@
         <w:rPr>
           <w:position w:val="-60"/>
         </w:rPr>
-        <w:object w:dxaOrig="3420" w:dyaOrig="1219">
-          <v:shape id="_x0000_i1510" type="#_x0000_t75" style="width:171pt;height:60.75pt" o:ole="">
+        <w:object w:dxaOrig="3420" w:dyaOrig="1219" w14:anchorId="5463B54B">
+          <v:shape id="_x0000_i1510" type="#_x0000_t75" style="width:171pt;height:60.9pt" o:ole="">
             <v:imagedata r:id="rId941" o:title=""/>
           </v:shape>
-          <o:OLEObject Type="Embed" ProgID="Equation.DSMT4" ShapeID="_x0000_i1510" DrawAspect="Content" ObjectID="_1610427546" r:id="rId942"/>
+          <o:OLEObject Type="Embed" ProgID="Equation.DSMT4" ShapeID="_x0000_i1510" DrawAspect="Content" ObjectID="_1654270887" r:id="rId942"/>
         </w:object>
       </w:r>
     </w:p>
@@ -15370,11 +15368,11 @@
         <w:rPr>
           <w:position w:val="-56"/>
         </w:rPr>
-        <w:object w:dxaOrig="3640" w:dyaOrig="1240">
-          <v:shape id="_x0000_i1511" type="#_x0000_t75" style="width:182.25pt;height:62.25pt" o:ole="">
+        <w:object w:dxaOrig="3640" w:dyaOrig="1240" w14:anchorId="102ECE93">
+          <v:shape id="_x0000_i1511" type="#_x0000_t75" style="width:182.1pt;height:62.1pt" o:ole="">
             <v:imagedata r:id="rId943" o:title=""/>
           </v:shape>
-          <o:OLEObject Type="Embed" ProgID="Equation.DSMT4" ShapeID="_x0000_i1511" DrawAspect="Content" ObjectID="_1610427547" r:id="rId944"/>
+          <o:OLEObject Type="Embed" ProgID="Equation.DSMT4" ShapeID="_x0000_i1511" DrawAspect="Content" ObjectID="_1654270888" r:id="rId944"/>
         </w:object>
       </w:r>
     </w:p>
@@ -15387,11 +15385,11 @@
         <w:rPr>
           <w:position w:val="-58"/>
         </w:rPr>
-        <w:object w:dxaOrig="4220" w:dyaOrig="1280">
-          <v:shape id="_x0000_i1512" type="#_x0000_t75" style="width:210.75pt;height:63.75pt" o:ole="">
+        <w:object w:dxaOrig="4220" w:dyaOrig="1280" w14:anchorId="6EB78616">
+          <v:shape id="_x0000_i1512" type="#_x0000_t75" style="width:210.9pt;height:63.6pt" o:ole="">
             <v:imagedata r:id="rId945" o:title=""/>
           </v:shape>
-          <o:OLEObject Type="Embed" ProgID="Equation.DSMT4" ShapeID="_x0000_i1512" DrawAspect="Content" ObjectID="_1610427548" r:id="rId946"/>
+          <o:OLEObject Type="Embed" ProgID="Equation.DSMT4" ShapeID="_x0000_i1512" DrawAspect="Content" ObjectID="_1654270889" r:id="rId946"/>
         </w:object>
       </w:r>
     </w:p>
@@ -15404,11 +15402,11 @@
         <w:rPr>
           <w:position w:val="-78"/>
         </w:rPr>
-        <w:object w:dxaOrig="3900" w:dyaOrig="1680">
+        <w:object w:dxaOrig="3900" w:dyaOrig="1680" w14:anchorId="119FEC09">
           <v:shape id="_x0000_i1513" type="#_x0000_t75" style="width:195pt;height:84pt" o:ole="">
             <v:imagedata r:id="rId947" o:title=""/>
           </v:shape>
-          <o:OLEObject Type="Embed" ProgID="Equation.DSMT4" ShapeID="_x0000_i1513" DrawAspect="Content" ObjectID="_1610427549" r:id="rId948"/>
+          <o:OLEObject Type="Embed" ProgID="Equation.DSMT4" ShapeID="_x0000_i1513" DrawAspect="Content" ObjectID="_1654270890" r:id="rId948"/>
         </w:object>
       </w:r>
     </w:p>
@@ -15421,11 +15419,11 @@
         <w:rPr>
           <w:position w:val="-78"/>
         </w:rPr>
-        <w:object w:dxaOrig="4080" w:dyaOrig="1680">
+        <w:object w:dxaOrig="4080" w:dyaOrig="1680" w14:anchorId="3F2EDA6E">
           <v:shape id="_x0000_i1514" type="#_x0000_t75" style="width:204pt;height:84pt" o:ole="">
             <v:imagedata r:id="rId949" o:title=""/>
           </v:shape>
-          <o:OLEObject Type="Embed" ProgID="Equation.DSMT4" ShapeID="_x0000_i1514" DrawAspect="Content" ObjectID="_1610427550" r:id="rId950"/>
+          <o:OLEObject Type="Embed" ProgID="Equation.DSMT4" ShapeID="_x0000_i1514" DrawAspect="Content" ObjectID="_1654270891" r:id="rId950"/>
         </w:object>
       </w:r>
     </w:p>
@@ -15438,11 +15436,11 @@
         <w:rPr>
           <w:position w:val="-78"/>
         </w:rPr>
-        <w:object w:dxaOrig="3080" w:dyaOrig="1680">
-          <v:shape id="_x0000_i1515" type="#_x0000_t75" style="width:153.75pt;height:84pt" o:ole="">
+        <w:object w:dxaOrig="3080" w:dyaOrig="1680" w14:anchorId="037E7A8B">
+          <v:shape id="_x0000_i1515" type="#_x0000_t75" style="width:153.6pt;height:84pt" o:ole="">
             <v:imagedata r:id="rId951" o:title=""/>
           </v:shape>
-          <o:OLEObject Type="Embed" ProgID="Equation.DSMT4" ShapeID="_x0000_i1515" DrawAspect="Content" ObjectID="_1610427551" r:id="rId952"/>
+          <o:OLEObject Type="Embed" ProgID="Equation.DSMT4" ShapeID="_x0000_i1515" DrawAspect="Content" ObjectID="_1654270892" r:id="rId952"/>
         </w:object>
       </w:r>
     </w:p>
@@ -15459,11 +15457,11 @@
           <w:rFonts w:eastAsiaTheme="minorHAnsi"/>
           <w:position w:val="-78"/>
         </w:rPr>
-        <w:object w:dxaOrig="2720" w:dyaOrig="1680">
-          <v:shape id="_x0000_i1516" type="#_x0000_t75" style="width:135.75pt;height:84pt" o:ole="">
+        <w:object w:dxaOrig="2720" w:dyaOrig="1680" w14:anchorId="262FCC09">
+          <v:shape id="_x0000_i1516" type="#_x0000_t75" style="width:135.6pt;height:84pt" o:ole="">
             <v:imagedata r:id="rId953" o:title=""/>
           </v:shape>
-          <o:OLEObject Type="Embed" ProgID="Equation.DSMT4" ShapeID="_x0000_i1516" DrawAspect="Content" ObjectID="_1610427552" r:id="rId954"/>
+          <o:OLEObject Type="Embed" ProgID="Equation.DSMT4" ShapeID="_x0000_i1516" DrawAspect="Content" ObjectID="_1654270893" r:id="rId954"/>
         </w:object>
       </w:r>
       <w:r>
@@ -15488,11 +15486,11 @@
         <w:rPr>
           <w:position w:val="-78"/>
         </w:rPr>
-        <w:object w:dxaOrig="3000" w:dyaOrig="1680">
+        <w:object w:dxaOrig="3000" w:dyaOrig="1680" w14:anchorId="12B34F30">
           <v:shape id="_x0000_i1517" type="#_x0000_t75" style="width:150pt;height:84pt" o:ole="">
             <v:imagedata r:id="rId955" o:title=""/>
           </v:shape>
-          <o:OLEObject Type="Embed" ProgID="Equation.DSMT4" ShapeID="_x0000_i1517" DrawAspect="Content" ObjectID="_1610427553" r:id="rId956"/>
+          <o:OLEObject Type="Embed" ProgID="Equation.DSMT4" ShapeID="_x0000_i1517" DrawAspect="Content" ObjectID="_1654270894" r:id="rId956"/>
         </w:object>
       </w:r>
       <w:r>
@@ -15512,11 +15510,11 @@
           <w:rFonts w:eastAsiaTheme="minorHAnsi"/>
           <w:position w:val="-4"/>
         </w:rPr>
-        <w:object w:dxaOrig="1080" w:dyaOrig="360">
+        <w:object w:dxaOrig="1080" w:dyaOrig="360" w14:anchorId="03F196B8">
           <v:shape id="_x0000_i1518" type="#_x0000_t75" style="width:54pt;height:18pt" o:ole="">
             <v:imagedata r:id="rId609" o:title=""/>
           </v:shape>
-          <o:OLEObject Type="Embed" ProgID="Equation.DSMT4" ShapeID="_x0000_i1518" DrawAspect="Content" ObjectID="_1610427554" r:id="rId957"/>
+          <o:OLEObject Type="Embed" ProgID="Equation.DSMT4" ShapeID="_x0000_i1518" DrawAspect="Content" ObjectID="_1654270895" r:id="rId957"/>
         </w:object>
       </w:r>
     </w:p>
@@ -15533,11 +15531,11 @@
           <w:rFonts w:eastAsiaTheme="minorHAnsi"/>
           <w:position w:val="-50"/>
         </w:rPr>
-        <w:object w:dxaOrig="1060" w:dyaOrig="1120">
-          <v:shape id="_x0000_i1519" type="#_x0000_t75" style="width:53.25pt;height:56.25pt" o:ole="">
+        <w:object w:dxaOrig="1060" w:dyaOrig="1120" w14:anchorId="662FBFBF">
+          <v:shape id="_x0000_i1519" type="#_x0000_t75" style="width:53.4pt;height:56.1pt" o:ole="">
             <v:imagedata r:id="rId958" o:title=""/>
           </v:shape>
-          <o:OLEObject Type="Embed" ProgID="Equation.DSMT4" ShapeID="_x0000_i1519" DrawAspect="Content" ObjectID="_1610427555" r:id="rId959"/>
+          <o:OLEObject Type="Embed" ProgID="Equation.DSMT4" ShapeID="_x0000_i1519" DrawAspect="Content" ObjectID="_1654270896" r:id="rId959"/>
         </w:object>
       </w:r>
       <w:r>
@@ -15582,11 +15580,11 @@
         <w:rPr>
           <w:position w:val="-18"/>
         </w:rPr>
-        <w:object w:dxaOrig="1080" w:dyaOrig="440">
+        <w:object w:dxaOrig="1080" w:dyaOrig="440" w14:anchorId="50DBF759">
           <v:shape id="_x0000_i1520" type="#_x0000_t75" style="width:54pt;height:22.5pt" o:ole="">
             <v:imagedata r:id="rId960" o:title=""/>
           </v:shape>
-          <o:OLEObject Type="Embed" ProgID="Equation.DSMT4" ShapeID="_x0000_i1520" DrawAspect="Content" ObjectID="_1610427556" r:id="rId961"/>
+          <o:OLEObject Type="Embed" ProgID="Equation.DSMT4" ShapeID="_x0000_i1520" DrawAspect="Content" ObjectID="_1654270897" r:id="rId961"/>
         </w:object>
       </w:r>
     </w:p>
@@ -15641,11 +15639,11 @@
         <w:rPr>
           <w:position w:val="-50"/>
         </w:rPr>
-        <w:object w:dxaOrig="2020" w:dyaOrig="1120">
-          <v:shape id="_x0000_i1521" type="#_x0000_t75" style="width:101.25pt;height:56.25pt" o:ole="">
+        <w:object w:dxaOrig="2020" w:dyaOrig="1120" w14:anchorId="21ACFFEE">
+          <v:shape id="_x0000_i1521" type="#_x0000_t75" style="width:101.1pt;height:56.1pt" o:ole="">
             <v:imagedata r:id="rId962" o:title=""/>
           </v:shape>
-          <o:OLEObject Type="Embed" ProgID="Equation.DSMT4" ShapeID="_x0000_i1521" DrawAspect="Content" ObjectID="_1610427557" r:id="rId963"/>
+          <o:OLEObject Type="Embed" ProgID="Equation.DSMT4" ShapeID="_x0000_i1521" DrawAspect="Content" ObjectID="_1654270898" r:id="rId963"/>
         </w:object>
       </w:r>
     </w:p>
@@ -15677,11 +15675,11 @@
         <w:rPr>
           <w:position w:val="-60"/>
         </w:rPr>
-        <w:object w:dxaOrig="3420" w:dyaOrig="1219">
-          <v:shape id="_x0000_i1522" type="#_x0000_t75" style="width:171pt;height:60.75pt" o:ole="">
+        <w:object w:dxaOrig="3420" w:dyaOrig="1219" w14:anchorId="04E304D6">
+          <v:shape id="_x0000_i1522" type="#_x0000_t75" style="width:171pt;height:60.9pt" o:ole="">
             <v:imagedata r:id="rId964" o:title=""/>
           </v:shape>
-          <o:OLEObject Type="Embed" ProgID="Equation.DSMT4" ShapeID="_x0000_i1522" DrawAspect="Content" ObjectID="_1610427558" r:id="rId965"/>
+          <o:OLEObject Type="Embed" ProgID="Equation.DSMT4" ShapeID="_x0000_i1522" DrawAspect="Content" ObjectID="_1654270899" r:id="rId965"/>
         </w:object>
       </w:r>
     </w:p>
@@ -15693,11 +15691,11 @@
         <w:rPr>
           <w:position w:val="-54"/>
         </w:rPr>
-        <w:object w:dxaOrig="3900" w:dyaOrig="1200">
+        <w:object w:dxaOrig="3900" w:dyaOrig="1200" w14:anchorId="143D4223">
           <v:shape id="_x0000_i1523" type="#_x0000_t75" style="width:195pt;height:60pt" o:ole="">
             <v:imagedata r:id="rId966" o:title=""/>
           </v:shape>
-          <o:OLEObject Type="Embed" ProgID="Equation.DSMT4" ShapeID="_x0000_i1523" DrawAspect="Content" ObjectID="_1610427559" r:id="rId967"/>
+          <o:OLEObject Type="Embed" ProgID="Equation.DSMT4" ShapeID="_x0000_i1523" DrawAspect="Content" ObjectID="_1654270900" r:id="rId967"/>
         </w:object>
       </w:r>
     </w:p>
@@ -15709,11 +15707,11 @@
         <w:rPr>
           <w:position w:val="-54"/>
         </w:rPr>
-        <w:object w:dxaOrig="4080" w:dyaOrig="1200">
+        <w:object w:dxaOrig="4080" w:dyaOrig="1200" w14:anchorId="0D1EFBA1">
           <v:shape id="_x0000_i1524" type="#_x0000_t75" style="width:204pt;height:60pt" o:ole="">
             <v:imagedata r:id="rId968" o:title=""/>
           </v:shape>
-          <o:OLEObject Type="Embed" ProgID="Equation.DSMT4" ShapeID="_x0000_i1524" DrawAspect="Content" ObjectID="_1610427560" r:id="rId969"/>
+          <o:OLEObject Type="Embed" ProgID="Equation.DSMT4" ShapeID="_x0000_i1524" DrawAspect="Content" ObjectID="_1654270901" r:id="rId969"/>
         </w:object>
       </w:r>
     </w:p>
@@ -15725,11 +15723,11 @@
         <w:rPr>
           <w:position w:val="-70"/>
         </w:rPr>
-        <w:object w:dxaOrig="3980" w:dyaOrig="1520">
-          <v:shape id="_x0000_i1525" type="#_x0000_t75" style="width:198.75pt;height:75.75pt" o:ole="">
+        <w:object w:dxaOrig="3980" w:dyaOrig="1520" w14:anchorId="78A80AD4">
+          <v:shape id="_x0000_i1525" type="#_x0000_t75" style="width:198.9pt;height:75.9pt" o:ole="">
             <v:imagedata r:id="rId970" o:title=""/>
           </v:shape>
-          <o:OLEObject Type="Embed" ProgID="Equation.DSMT4" ShapeID="_x0000_i1525" DrawAspect="Content" ObjectID="_1610427561" r:id="rId971"/>
+          <o:OLEObject Type="Embed" ProgID="Equation.DSMT4" ShapeID="_x0000_i1525" DrawAspect="Content" ObjectID="_1654270902" r:id="rId971"/>
         </w:object>
       </w:r>
     </w:p>
@@ -15742,11 +15740,11 @@
         <w:rPr>
           <w:position w:val="-68"/>
         </w:rPr>
-        <w:object w:dxaOrig="2840" w:dyaOrig="1480">
-          <v:shape id="_x0000_i1526" type="#_x0000_t75" style="width:141.75pt;height:74.25pt" o:ole="">
+        <w:object w:dxaOrig="2840" w:dyaOrig="1480" w14:anchorId="61B461D2">
+          <v:shape id="_x0000_i1526" type="#_x0000_t75" style="width:141.6pt;height:74.1pt" o:ole="">
             <v:imagedata r:id="rId972" o:title=""/>
           </v:shape>
-          <o:OLEObject Type="Embed" ProgID="Equation.DSMT4" ShapeID="_x0000_i1526" DrawAspect="Content" ObjectID="_1610427562" r:id="rId973"/>
+          <o:OLEObject Type="Embed" ProgID="Equation.DSMT4" ShapeID="_x0000_i1526" DrawAspect="Content" ObjectID="_1654270903" r:id="rId973"/>
         </w:object>
       </w:r>
     </w:p>
@@ -15762,11 +15760,11 @@
         <w:rPr>
           <w:position w:val="-68"/>
         </w:rPr>
-        <w:object w:dxaOrig="2460" w:dyaOrig="1480">
-          <v:shape id="_x0000_i1527" type="#_x0000_t75" style="width:123pt;height:74.25pt" o:ole="">
+        <w:object w:dxaOrig="2460" w:dyaOrig="1480" w14:anchorId="6019AA66">
+          <v:shape id="_x0000_i1527" type="#_x0000_t75" style="width:123pt;height:74.1pt" o:ole="">
             <v:imagedata r:id="rId974" o:title=""/>
           </v:shape>
-          <o:OLEObject Type="Embed" ProgID="Equation.DSMT4" ShapeID="_x0000_i1527" DrawAspect="Content" ObjectID="_1610427563" r:id="rId975"/>
+          <o:OLEObject Type="Embed" ProgID="Equation.DSMT4" ShapeID="_x0000_i1527" DrawAspect="Content" ObjectID="_1654270904" r:id="rId975"/>
         </w:object>
       </w:r>
       <w:r>
@@ -15788,11 +15786,11 @@
         <w:rPr>
           <w:position w:val="-68"/>
         </w:rPr>
-        <w:object w:dxaOrig="2900" w:dyaOrig="1480">
-          <v:shape id="_x0000_i1528" type="#_x0000_t75" style="width:144.75pt;height:74.25pt" o:ole="">
+        <w:object w:dxaOrig="2900" w:dyaOrig="1480" w14:anchorId="53AB0796">
+          <v:shape id="_x0000_i1528" type="#_x0000_t75" style="width:144.6pt;height:74.1pt" o:ole="">
             <v:imagedata r:id="rId976" o:title=""/>
           </v:shape>
-          <o:OLEObject Type="Embed" ProgID="Equation.DSMT4" ShapeID="_x0000_i1528" DrawAspect="Content" ObjectID="_1610427564" r:id="rId977"/>
+          <o:OLEObject Type="Embed" ProgID="Equation.DSMT4" ShapeID="_x0000_i1528" DrawAspect="Content" ObjectID="_1654270905" r:id="rId977"/>
         </w:object>
       </w:r>
       <w:r>
@@ -15812,11 +15810,11 @@
           <w:rFonts w:eastAsiaTheme="minorHAnsi"/>
           <w:position w:val="-4"/>
         </w:rPr>
-        <w:object w:dxaOrig="1080" w:dyaOrig="360">
+        <w:object w:dxaOrig="1080" w:dyaOrig="360" w14:anchorId="634EDAFC">
           <v:shape id="_x0000_i1529" type="#_x0000_t75" style="width:54pt;height:18pt" o:ole="">
             <v:imagedata r:id="rId609" o:title=""/>
           </v:shape>
-          <o:OLEObject Type="Embed" ProgID="Equation.DSMT4" ShapeID="_x0000_i1529" DrawAspect="Content" ObjectID="_1610427565" r:id="rId978"/>
+          <o:OLEObject Type="Embed" ProgID="Equation.DSMT4" ShapeID="_x0000_i1529" DrawAspect="Content" ObjectID="_1654270906" r:id="rId978"/>
         </w:object>
       </w:r>
     </w:p>
@@ -15841,11 +15839,11 @@
         <w:rPr>
           <w:position w:val="-50"/>
         </w:rPr>
-        <w:object w:dxaOrig="1780" w:dyaOrig="1120">
-          <v:shape id="_x0000_i1530" type="#_x0000_t75" style="width:89.25pt;height:56.25pt" o:ole="">
+        <w:object w:dxaOrig="1780" w:dyaOrig="1120" w14:anchorId="6333D90D">
+          <v:shape id="_x0000_i1530" type="#_x0000_t75" style="width:89.4pt;height:56.1pt" o:ole="">
             <v:imagedata r:id="rId979" o:title=""/>
           </v:shape>
-          <o:OLEObject Type="Embed" ProgID="Equation.DSMT4" ShapeID="_x0000_i1530" DrawAspect="Content" ObjectID="_1610427566" r:id="rId980"/>
+          <o:OLEObject Type="Embed" ProgID="Equation.DSMT4" ShapeID="_x0000_i1530" DrawAspect="Content" ObjectID="_1654270907" r:id="rId980"/>
         </w:object>
       </w:r>
     </w:p>
@@ -15862,11 +15860,11 @@
           <w:rFonts w:eastAsiaTheme="minorHAnsi"/>
           <w:position w:val="-50"/>
         </w:rPr>
-        <w:object w:dxaOrig="1160" w:dyaOrig="1120">
-          <v:shape id="_x0000_i1531" type="#_x0000_t75" style="width:57.75pt;height:56.25pt" o:ole="">
+        <w:object w:dxaOrig="1160" w:dyaOrig="1120" w14:anchorId="571AA9F4">
+          <v:shape id="_x0000_i1531" type="#_x0000_t75" style="width:57.9pt;height:56.1pt" o:ole="">
             <v:imagedata r:id="rId981" o:title=""/>
           </v:shape>
-          <o:OLEObject Type="Embed" ProgID="Equation.DSMT4" ShapeID="_x0000_i1531" DrawAspect="Content" ObjectID="_1610427567" r:id="rId982"/>
+          <o:OLEObject Type="Embed" ProgID="Equation.DSMT4" ShapeID="_x0000_i1531" DrawAspect="Content" ObjectID="_1654270908" r:id="rId982"/>
         </w:object>
       </w:r>
       <w:r>
@@ -15911,11 +15909,11 @@
         <w:rPr>
           <w:position w:val="-18"/>
         </w:rPr>
-        <w:object w:dxaOrig="1260" w:dyaOrig="440">
-          <v:shape id="_x0000_i1532" type="#_x0000_t75" style="width:62.25pt;height:22.5pt" o:ole="">
+        <w:object w:dxaOrig="1260" w:dyaOrig="440" w14:anchorId="34F6D480">
+          <v:shape id="_x0000_i1532" type="#_x0000_t75" style="width:62.1pt;height:22.5pt" o:ole="">
             <v:imagedata r:id="rId983" o:title=""/>
           </v:shape>
-          <o:OLEObject Type="Embed" ProgID="Equation.DSMT4" ShapeID="_x0000_i1532" DrawAspect="Content" ObjectID="_1610427568" r:id="rId984"/>
+          <o:OLEObject Type="Embed" ProgID="Equation.DSMT4" ShapeID="_x0000_i1532" DrawAspect="Content" ObjectID="_1654270909" r:id="rId984"/>
         </w:object>
       </w:r>
     </w:p>
@@ -15969,11 +15967,11 @@
         <w:rPr>
           <w:position w:val="-50"/>
         </w:rPr>
-        <w:object w:dxaOrig="1880" w:dyaOrig="1120">
-          <v:shape id="_x0000_i1533" type="#_x0000_t75" style="width:93.75pt;height:56.25pt" o:ole="">
+        <w:object w:dxaOrig="1880" w:dyaOrig="1120" w14:anchorId="7C430AB0">
+          <v:shape id="_x0000_i1533" type="#_x0000_t75" style="width:93.6pt;height:56.1pt" o:ole="">
             <v:imagedata r:id="rId985" o:title=""/>
           </v:shape>
-          <o:OLEObject Type="Embed" ProgID="Equation.DSMT4" ShapeID="_x0000_i1533" DrawAspect="Content" ObjectID="_1610427569" r:id="rId986"/>
+          <o:OLEObject Type="Embed" ProgID="Equation.DSMT4" ShapeID="_x0000_i1533" DrawAspect="Content" ObjectID="_1654270910" r:id="rId986"/>
         </w:object>
       </w:r>
     </w:p>
@@ -16009,11 +16007,11 @@
           <w:rFonts w:eastAsiaTheme="minorHAnsi"/>
           <w:position w:val="-50"/>
         </w:rPr>
-        <w:object w:dxaOrig="2880" w:dyaOrig="1120">
-          <v:shape id="_x0000_i1534" type="#_x0000_t75" style="width:2in;height:56.25pt" o:ole="">
+        <w:object w:dxaOrig="2880" w:dyaOrig="1120" w14:anchorId="32FDFA20">
+          <v:shape id="_x0000_i1534" type="#_x0000_t75" style="width:2in;height:56.1pt" o:ole="">
             <v:imagedata r:id="rId987" o:title=""/>
           </v:shape>
-          <o:OLEObject Type="Embed" ProgID="Equation.DSMT4" ShapeID="_x0000_i1534" DrawAspect="Content" ObjectID="_1610427570" r:id="rId988"/>
+          <o:OLEObject Type="Embed" ProgID="Equation.DSMT4" ShapeID="_x0000_i1534" DrawAspect="Content" ObjectID="_1654270911" r:id="rId988"/>
         </w:object>
       </w:r>
     </w:p>
@@ -16029,11 +16027,11 @@
           <w:rFonts w:eastAsiaTheme="minorHAnsi"/>
           <w:position w:val="-54"/>
         </w:rPr>
-        <w:object w:dxaOrig="3480" w:dyaOrig="1160">
-          <v:shape id="_x0000_i1535" type="#_x0000_t75" style="width:174pt;height:57.75pt" o:ole="">
+        <w:object w:dxaOrig="3480" w:dyaOrig="1160" w14:anchorId="54715E96">
+          <v:shape id="_x0000_i1535" type="#_x0000_t75" style="width:174pt;height:57.9pt" o:ole="">
             <v:imagedata r:id="rId989" o:title=""/>
           </v:shape>
-          <o:OLEObject Type="Embed" ProgID="Equation.DSMT4" ShapeID="_x0000_i1535" DrawAspect="Content" ObjectID="_1610427571" r:id="rId990"/>
+          <o:OLEObject Type="Embed" ProgID="Equation.DSMT4" ShapeID="_x0000_i1535" DrawAspect="Content" ObjectID="_1654270912" r:id="rId990"/>
         </w:object>
       </w:r>
     </w:p>
@@ -16050,11 +16048,11 @@
           <w:rFonts w:eastAsiaTheme="minorHAnsi"/>
           <w:position w:val="-56"/>
         </w:rPr>
-        <w:object w:dxaOrig="3300" w:dyaOrig="1240">
-          <v:shape id="_x0000_i1536" type="#_x0000_t75" style="width:165pt;height:62.25pt" o:ole="">
+        <w:object w:dxaOrig="3300" w:dyaOrig="1240" w14:anchorId="1C468CD7">
+          <v:shape id="_x0000_i1536" type="#_x0000_t75" style="width:165pt;height:62.1pt" o:ole="">
             <v:imagedata r:id="rId991" o:title=""/>
           </v:shape>
-          <o:OLEObject Type="Embed" ProgID="Equation.DSMT4" ShapeID="_x0000_i1536" DrawAspect="Content" ObjectID="_1610427572" r:id="rId992"/>
+          <o:OLEObject Type="Embed" ProgID="Equation.DSMT4" ShapeID="_x0000_i1536" DrawAspect="Content" ObjectID="_1654270913" r:id="rId992"/>
         </w:object>
       </w:r>
     </w:p>
@@ -16071,11 +16069,11 @@
           <w:rFonts w:eastAsiaTheme="minorHAnsi"/>
           <w:position w:val="-58"/>
         </w:rPr>
-        <w:object w:dxaOrig="3900" w:dyaOrig="1280">
-          <v:shape id="_x0000_i1537" type="#_x0000_t75" style="width:195pt;height:63.75pt" o:ole="">
+        <w:object w:dxaOrig="3900" w:dyaOrig="1280" w14:anchorId="5995E09B">
+          <v:shape id="_x0000_i1537" type="#_x0000_t75" style="width:195pt;height:63.6pt" o:ole="">
             <v:imagedata r:id="rId993" o:title=""/>
           </v:shape>
-          <o:OLEObject Type="Embed" ProgID="Equation.DSMT4" ShapeID="_x0000_i1537" DrawAspect="Content" ObjectID="_1610427573" r:id="rId994"/>
+          <o:OLEObject Type="Embed" ProgID="Equation.DSMT4" ShapeID="_x0000_i1537" DrawAspect="Content" ObjectID="_1654270914" r:id="rId994"/>
         </w:object>
       </w:r>
     </w:p>
@@ -16092,11 +16090,11 @@
           <w:rFonts w:eastAsiaTheme="minorHAnsi"/>
           <w:position w:val="-78"/>
         </w:rPr>
-        <w:object w:dxaOrig="3519" w:dyaOrig="1680">
-          <v:shape id="_x0000_i1538" type="#_x0000_t75" style="width:176.25pt;height:84pt" o:ole="">
+        <w:object w:dxaOrig="3519" w:dyaOrig="1680" w14:anchorId="65D6859B">
+          <v:shape id="_x0000_i1538" type="#_x0000_t75" style="width:176.4pt;height:84pt" o:ole="">
             <v:imagedata r:id="rId995" o:title=""/>
           </v:shape>
-          <o:OLEObject Type="Embed" ProgID="Equation.DSMT4" ShapeID="_x0000_i1538" DrawAspect="Content" ObjectID="_1610427574" r:id="rId996"/>
+          <o:OLEObject Type="Embed" ProgID="Equation.DSMT4" ShapeID="_x0000_i1538" DrawAspect="Content" ObjectID="_1654270915" r:id="rId996"/>
         </w:object>
       </w:r>
     </w:p>
@@ -16113,11 +16111,11 @@
           <w:rFonts w:eastAsiaTheme="minorHAnsi"/>
           <w:position w:val="-78"/>
         </w:rPr>
-        <w:object w:dxaOrig="4020" w:dyaOrig="1680">
+        <w:object w:dxaOrig="4020" w:dyaOrig="1680" w14:anchorId="71D06957">
           <v:shape id="_x0000_i1539" type="#_x0000_t75" style="width:201pt;height:84pt" o:ole="">
             <v:imagedata r:id="rId997" o:title=""/>
           </v:shape>
-          <o:OLEObject Type="Embed" ProgID="Equation.DSMT4" ShapeID="_x0000_i1539" DrawAspect="Content" ObjectID="_1610427575" r:id="rId998"/>
+          <o:OLEObject Type="Embed" ProgID="Equation.DSMT4" ShapeID="_x0000_i1539" DrawAspect="Content" ObjectID="_1654270916" r:id="rId998"/>
         </w:object>
       </w:r>
     </w:p>
@@ -16134,11 +16132,11 @@
           <w:rFonts w:eastAsiaTheme="minorHAnsi"/>
           <w:position w:val="-78"/>
         </w:rPr>
-        <w:object w:dxaOrig="2659" w:dyaOrig="1680">
-          <v:shape id="_x0000_i1540" type="#_x0000_t75" style="width:132.75pt;height:84pt" o:ole="">
+        <w:object w:dxaOrig="2659" w:dyaOrig="1680" w14:anchorId="63662D3C">
+          <v:shape id="_x0000_i1540" type="#_x0000_t75" style="width:132.6pt;height:84pt" o:ole="">
             <v:imagedata r:id="rId999" o:title=""/>
           </v:shape>
-          <o:OLEObject Type="Embed" ProgID="Equation.DSMT4" ShapeID="_x0000_i1540" DrawAspect="Content" ObjectID="_1610427576" r:id="rId1000"/>
+          <o:OLEObject Type="Embed" ProgID="Equation.DSMT4" ShapeID="_x0000_i1540" DrawAspect="Content" ObjectID="_1654270917" r:id="rId1000"/>
         </w:object>
       </w:r>
     </w:p>
@@ -16155,11 +16153,11 @@
           <w:rFonts w:eastAsiaTheme="minorHAnsi"/>
           <w:position w:val="-78"/>
         </w:rPr>
-        <w:object w:dxaOrig="2299" w:dyaOrig="1680">
-          <v:shape id="_x0000_i1541" type="#_x0000_t75" style="width:114.75pt;height:84pt" o:ole="">
+        <w:object w:dxaOrig="2299" w:dyaOrig="1680" w14:anchorId="61E22FBC">
+          <v:shape id="_x0000_i1541" type="#_x0000_t75" style="width:114.6pt;height:84pt" o:ole="">
             <v:imagedata r:id="rId1001" o:title=""/>
           </v:shape>
-          <o:OLEObject Type="Embed" ProgID="Equation.DSMT4" ShapeID="_x0000_i1541" DrawAspect="Content" ObjectID="_1610427577" r:id="rId1002"/>
+          <o:OLEObject Type="Embed" ProgID="Equation.DSMT4" ShapeID="_x0000_i1541" DrawAspect="Content" ObjectID="_1654270918" r:id="rId1002"/>
         </w:object>
       </w:r>
       <w:r>
@@ -16184,11 +16182,11 @@
         <w:rPr>
           <w:position w:val="-78"/>
         </w:rPr>
-        <w:object w:dxaOrig="2600" w:dyaOrig="1680">
-          <v:shape id="_x0000_i1542" type="#_x0000_t75" style="width:129.75pt;height:84pt" o:ole="">
+        <w:object w:dxaOrig="2600" w:dyaOrig="1680" w14:anchorId="3D4E3070">
+          <v:shape id="_x0000_i1542" type="#_x0000_t75" style="width:129.6pt;height:84pt" o:ole="">
             <v:imagedata r:id="rId1003" o:title=""/>
           </v:shape>
-          <o:OLEObject Type="Embed" ProgID="Equation.DSMT4" ShapeID="_x0000_i1542" DrawAspect="Content" ObjectID="_1610427578" r:id="rId1004"/>
+          <o:OLEObject Type="Embed" ProgID="Equation.DSMT4" ShapeID="_x0000_i1542" DrawAspect="Content" ObjectID="_1654270919" r:id="rId1004"/>
         </w:object>
       </w:r>
       <w:r>
@@ -16208,11 +16206,11 @@
           <w:rFonts w:eastAsiaTheme="minorHAnsi"/>
           <w:position w:val="-4"/>
         </w:rPr>
-        <w:object w:dxaOrig="1080" w:dyaOrig="360">
+        <w:object w:dxaOrig="1080" w:dyaOrig="360" w14:anchorId="7BA51D2A">
           <v:shape id="_x0000_i1543" type="#_x0000_t75" style="width:54pt;height:18pt" o:ole="">
             <v:imagedata r:id="rId609" o:title=""/>
           </v:shape>
-          <o:OLEObject Type="Embed" ProgID="Equation.DSMT4" ShapeID="_x0000_i1543" DrawAspect="Content" ObjectID="_1610427579" r:id="rId1005"/>
+          <o:OLEObject Type="Embed" ProgID="Equation.DSMT4" ShapeID="_x0000_i1543" DrawAspect="Content" ObjectID="_1654270920" r:id="rId1005"/>
         </w:object>
       </w:r>
     </w:p>
@@ -16229,11 +16227,11 @@
           <w:rFonts w:eastAsiaTheme="minorHAnsi"/>
           <w:position w:val="-50"/>
         </w:rPr>
-        <w:object w:dxaOrig="1060" w:dyaOrig="1120">
-          <v:shape id="_x0000_i1544" type="#_x0000_t75" style="width:53.25pt;height:56.25pt" o:ole="">
+        <w:object w:dxaOrig="1060" w:dyaOrig="1120" w14:anchorId="085CC45B">
+          <v:shape id="_x0000_i1544" type="#_x0000_t75" style="width:53.4pt;height:56.1pt" o:ole="">
             <v:imagedata r:id="rId1006" o:title=""/>
           </v:shape>
-          <o:OLEObject Type="Embed" ProgID="Equation.DSMT4" ShapeID="_x0000_i1544" DrawAspect="Content" ObjectID="_1610427580" r:id="rId1007"/>
+          <o:OLEObject Type="Embed" ProgID="Equation.DSMT4" ShapeID="_x0000_i1544" DrawAspect="Content" ObjectID="_1654270921" r:id="rId1007"/>
         </w:object>
       </w:r>
       <w:r>
@@ -16278,11 +16276,11 @@
         <w:rPr>
           <w:position w:val="-18"/>
         </w:rPr>
-        <w:object w:dxaOrig="1060" w:dyaOrig="440">
-          <v:shape id="_x0000_i1545" type="#_x0000_t75" style="width:53.25pt;height:22.5pt" o:ole="">
+        <w:object w:dxaOrig="1060" w:dyaOrig="440" w14:anchorId="69E58058">
+          <v:shape id="_x0000_i1545" type="#_x0000_t75" style="width:53.4pt;height:22.5pt" o:ole="">
             <v:imagedata r:id="rId1008" o:title=""/>
           </v:shape>
-          <o:OLEObject Type="Embed" ProgID="Equation.DSMT4" ShapeID="_x0000_i1545" DrawAspect="Content" ObjectID="_1610427581" r:id="rId1009"/>
+          <o:OLEObject Type="Embed" ProgID="Equation.DSMT4" ShapeID="_x0000_i1545" DrawAspect="Content" ObjectID="_1654270922" r:id="rId1009"/>
         </w:object>
       </w:r>
     </w:p>
@@ -16340,11 +16338,11 @@
         <w:rPr>
           <w:position w:val="-50"/>
         </w:rPr>
-        <w:object w:dxaOrig="2020" w:dyaOrig="1120">
-          <v:shape id="_x0000_i1546" type="#_x0000_t75" style="width:101.25pt;height:56.25pt" o:ole="">
+        <w:object w:dxaOrig="2020" w:dyaOrig="1120" w14:anchorId="24798D08">
+          <v:shape id="_x0000_i1546" type="#_x0000_t75" style="width:101.1pt;height:56.1pt" o:ole="">
             <v:imagedata r:id="rId1010" o:title=""/>
           </v:shape>
-          <o:OLEObject Type="Embed" ProgID="Equation.DSMT4" ShapeID="_x0000_i1546" DrawAspect="Content" ObjectID="_1610427582" r:id="rId1011"/>
+          <o:OLEObject Type="Embed" ProgID="Equation.DSMT4" ShapeID="_x0000_i1546" DrawAspect="Content" ObjectID="_1654270923" r:id="rId1011"/>
         </w:object>
       </w:r>
     </w:p>
@@ -16380,11 +16378,11 @@
           <w:rFonts w:eastAsiaTheme="minorHAnsi"/>
           <w:position w:val="-50"/>
         </w:rPr>
-        <w:object w:dxaOrig="2780" w:dyaOrig="1120">
-          <v:shape id="_x0000_i1547" type="#_x0000_t75" style="width:138.75pt;height:56.25pt" o:ole="">
+        <w:object w:dxaOrig="2780" w:dyaOrig="1120" w14:anchorId="6624364F">
+          <v:shape id="_x0000_i1547" type="#_x0000_t75" style="width:138.6pt;height:56.1pt" o:ole="">
             <v:imagedata r:id="rId1012" o:title=""/>
           </v:shape>
-          <o:OLEObject Type="Embed" ProgID="Equation.DSMT4" ShapeID="_x0000_i1547" DrawAspect="Content" ObjectID="_1610427583" r:id="rId1013"/>
+          <o:OLEObject Type="Embed" ProgID="Equation.DSMT4" ShapeID="_x0000_i1547" DrawAspect="Content" ObjectID="_1654270924" r:id="rId1013"/>
         </w:object>
       </w:r>
       <w:r>
@@ -16406,11 +16404,11 @@
           <w:rFonts w:eastAsiaTheme="minorHAnsi"/>
           <w:position w:val="-50"/>
         </w:rPr>
-        <w:object w:dxaOrig="3240" w:dyaOrig="1280">
-          <v:shape id="_x0000_i1548" type="#_x0000_t75" style="width:162pt;height:63.75pt" o:ole="">
+        <w:object w:dxaOrig="3240" w:dyaOrig="1280" w14:anchorId="16445CB4">
+          <v:shape id="_x0000_i1548" type="#_x0000_t75" style="width:162pt;height:63.6pt" o:ole="">
             <v:imagedata r:id="rId1014" o:title=""/>
           </v:shape>
-          <o:OLEObject Type="Embed" ProgID="Equation.DSMT4" ShapeID="_x0000_i1548" DrawAspect="Content" ObjectID="_1610427584" r:id="rId1015"/>
+          <o:OLEObject Type="Embed" ProgID="Equation.DSMT4" ShapeID="_x0000_i1548" DrawAspect="Content" ObjectID="_1654270925" r:id="rId1015"/>
         </w:object>
       </w:r>
       <w:r>
@@ -16432,11 +16430,11 @@
           <w:rFonts w:eastAsiaTheme="minorHAnsi"/>
           <w:position w:val="-68"/>
         </w:rPr>
-        <w:object w:dxaOrig="4080" w:dyaOrig="1480">
-          <v:shape id="_x0000_i1549" type="#_x0000_t75" style="width:204pt;height:74.25pt" o:ole="">
+        <w:object w:dxaOrig="4080" w:dyaOrig="1480" w14:anchorId="57A51D5C">
+          <v:shape id="_x0000_i1549" type="#_x0000_t75" style="width:204pt;height:74.1pt" o:ole="">
             <v:imagedata r:id="rId1016" o:title=""/>
           </v:shape>
-          <o:OLEObject Type="Embed" ProgID="Equation.DSMT4" ShapeID="_x0000_i1549" DrawAspect="Content" ObjectID="_1610427585" r:id="rId1017"/>
+          <o:OLEObject Type="Embed" ProgID="Equation.DSMT4" ShapeID="_x0000_i1549" DrawAspect="Content" ObjectID="_1654270926" r:id="rId1017"/>
         </w:object>
       </w:r>
     </w:p>
@@ -16452,11 +16450,11 @@
           <w:rFonts w:eastAsiaTheme="minorHAnsi"/>
           <w:position w:val="-68"/>
         </w:rPr>
-        <w:object w:dxaOrig="3840" w:dyaOrig="1480">
-          <v:shape id="_x0000_i1550" type="#_x0000_t75" style="width:192pt;height:74.25pt" o:ole="">
+        <w:object w:dxaOrig="3840" w:dyaOrig="1480" w14:anchorId="7464468F">
+          <v:shape id="_x0000_i1550" type="#_x0000_t75" style="width:192pt;height:74.1pt" o:ole="">
             <v:imagedata r:id="rId1018" o:title=""/>
           </v:shape>
-          <o:OLEObject Type="Embed" ProgID="Equation.DSMT4" ShapeID="_x0000_i1550" DrawAspect="Content" ObjectID="_1610427586" r:id="rId1019"/>
+          <o:OLEObject Type="Embed" ProgID="Equation.DSMT4" ShapeID="_x0000_i1550" DrawAspect="Content" ObjectID="_1654270927" r:id="rId1019"/>
         </w:object>
       </w:r>
     </w:p>
@@ -16472,11 +16470,11 @@
           <w:rFonts w:eastAsiaTheme="minorHAnsi"/>
           <w:position w:val="-78"/>
         </w:rPr>
-        <w:object w:dxaOrig="4440" w:dyaOrig="1680">
+        <w:object w:dxaOrig="4440" w:dyaOrig="1680" w14:anchorId="45F3CA9E">
           <v:shape id="_x0000_i1551" type="#_x0000_t75" style="width:222pt;height:84pt" o:ole="">
             <v:imagedata r:id="rId1020" o:title=""/>
           </v:shape>
-          <o:OLEObject Type="Embed" ProgID="Equation.DSMT4" ShapeID="_x0000_i1551" DrawAspect="Content" ObjectID="_1610427587" r:id="rId1021"/>
+          <o:OLEObject Type="Embed" ProgID="Equation.DSMT4" ShapeID="_x0000_i1551" DrawAspect="Content" ObjectID="_1654270928" r:id="rId1021"/>
         </w:object>
       </w:r>
     </w:p>
@@ -16492,11 +16490,11 @@
           <w:rFonts w:eastAsiaTheme="minorHAnsi"/>
           <w:position w:val="-78"/>
         </w:rPr>
-        <w:object w:dxaOrig="3640" w:dyaOrig="1680">
-          <v:shape id="_x0000_i1552" type="#_x0000_t75" style="width:182.25pt;height:84pt" o:ole="">
+        <w:object w:dxaOrig="3640" w:dyaOrig="1680" w14:anchorId="34B0F42E">
+          <v:shape id="_x0000_i1552" type="#_x0000_t75" style="width:182.1pt;height:84pt" o:ole="">
             <v:imagedata r:id="rId1022" o:title=""/>
           </v:shape>
-          <o:OLEObject Type="Embed" ProgID="Equation.DSMT4" ShapeID="_x0000_i1552" DrawAspect="Content" ObjectID="_1610427588" r:id="rId1023"/>
+          <o:OLEObject Type="Embed" ProgID="Equation.DSMT4" ShapeID="_x0000_i1552" DrawAspect="Content" ObjectID="_1654270929" r:id="rId1023"/>
         </w:object>
       </w:r>
     </w:p>
@@ -16513,11 +16511,11 @@
           <w:rFonts w:eastAsiaTheme="minorHAnsi"/>
           <w:position w:val="-78"/>
         </w:rPr>
-        <w:object w:dxaOrig="4320" w:dyaOrig="1680">
+        <w:object w:dxaOrig="4320" w:dyaOrig="1680" w14:anchorId="039447F4">
           <v:shape id="_x0000_i1553" type="#_x0000_t75" style="width:3in;height:84pt" o:ole="">
             <v:imagedata r:id="rId1024" o:title=""/>
           </v:shape>
-          <o:OLEObject Type="Embed" ProgID="Equation.DSMT4" ShapeID="_x0000_i1553" DrawAspect="Content" ObjectID="_1610427589" r:id="rId1025"/>
+          <o:OLEObject Type="Embed" ProgID="Equation.DSMT4" ShapeID="_x0000_i1553" DrawAspect="Content" ObjectID="_1654270930" r:id="rId1025"/>
         </w:object>
       </w:r>
     </w:p>
@@ -16534,11 +16532,11 @@
           <w:rFonts w:eastAsiaTheme="minorHAnsi"/>
           <w:position w:val="-78"/>
         </w:rPr>
-        <w:object w:dxaOrig="3120" w:dyaOrig="1680">
+        <w:object w:dxaOrig="3120" w:dyaOrig="1680" w14:anchorId="6A991ACE">
           <v:shape id="_x0000_i1554" type="#_x0000_t75" style="width:156pt;height:84pt" o:ole="">
             <v:imagedata r:id="rId1026" o:title=""/>
           </v:shape>
-          <o:OLEObject Type="Embed" ProgID="Equation.DSMT4" ShapeID="_x0000_i1554" DrawAspect="Content" ObjectID="_1610427590" r:id="rId1027"/>
+          <o:OLEObject Type="Embed" ProgID="Equation.DSMT4" ShapeID="_x0000_i1554" DrawAspect="Content" ObjectID="_1654270931" r:id="rId1027"/>
         </w:object>
       </w:r>
     </w:p>
@@ -16555,11 +16553,11 @@
           <w:rFonts w:eastAsiaTheme="minorHAnsi"/>
           <w:position w:val="-78"/>
         </w:rPr>
-        <w:object w:dxaOrig="2760" w:dyaOrig="1680">
+        <w:object w:dxaOrig="2760" w:dyaOrig="1680" w14:anchorId="0EA62F66">
           <v:shape id="_x0000_i1555" type="#_x0000_t75" style="width:138pt;height:84pt" o:ole="">
             <v:imagedata r:id="rId1028" o:title=""/>
           </v:shape>
-          <o:OLEObject Type="Embed" ProgID="Equation.DSMT4" ShapeID="_x0000_i1555" DrawAspect="Content" ObjectID="_1610427591" r:id="rId1029"/>
+          <o:OLEObject Type="Embed" ProgID="Equation.DSMT4" ShapeID="_x0000_i1555" DrawAspect="Content" ObjectID="_1654270932" r:id="rId1029"/>
         </w:object>
       </w:r>
       <w:r>
@@ -16584,11 +16582,11 @@
         <w:rPr>
           <w:position w:val="-78"/>
         </w:rPr>
-        <w:object w:dxaOrig="3080" w:dyaOrig="1680">
-          <v:shape id="_x0000_i1556" type="#_x0000_t75" style="width:153.75pt;height:84pt" o:ole="">
+        <w:object w:dxaOrig="3080" w:dyaOrig="1680" w14:anchorId="18751860">
+          <v:shape id="_x0000_i1556" type="#_x0000_t75" style="width:153.6pt;height:84pt" o:ole="">
             <v:imagedata r:id="rId1030" o:title=""/>
           </v:shape>
-          <o:OLEObject Type="Embed" ProgID="Equation.DSMT4" ShapeID="_x0000_i1556" DrawAspect="Content" ObjectID="_1610427592" r:id="rId1031"/>
+          <o:OLEObject Type="Embed" ProgID="Equation.DSMT4" ShapeID="_x0000_i1556" DrawAspect="Content" ObjectID="_1654270933" r:id="rId1031"/>
         </w:object>
       </w:r>
       <w:r>
@@ -16608,11 +16606,11 @@
           <w:rFonts w:eastAsiaTheme="minorHAnsi"/>
           <w:position w:val="-4"/>
         </w:rPr>
-        <w:object w:dxaOrig="1080" w:dyaOrig="360">
+        <w:object w:dxaOrig="1080" w:dyaOrig="360" w14:anchorId="5F34D6D1">
           <v:shape id="_x0000_i1557" type="#_x0000_t75" style="width:54pt;height:18pt" o:ole="">
             <v:imagedata r:id="rId609" o:title=""/>
           </v:shape>
-          <o:OLEObject Type="Embed" ProgID="Equation.DSMT4" ShapeID="_x0000_i1557" DrawAspect="Content" ObjectID="_1610427593" r:id="rId1032"/>
+          <o:OLEObject Type="Embed" ProgID="Equation.DSMT4" ShapeID="_x0000_i1557" DrawAspect="Content" ObjectID="_1654270934" r:id="rId1032"/>
         </w:object>
       </w:r>
     </w:p>
@@ -16629,11 +16627,11 @@
           <w:rFonts w:eastAsiaTheme="minorHAnsi"/>
           <w:position w:val="-68"/>
         </w:rPr>
-        <w:object w:dxaOrig="1180" w:dyaOrig="1480">
-          <v:shape id="_x0000_i1558" type="#_x0000_t75" style="width:59.25pt;height:74.25pt" o:ole="">
+        <w:object w:dxaOrig="1180" w:dyaOrig="1480" w14:anchorId="0921F5C2">
+          <v:shape id="_x0000_i1558" type="#_x0000_t75" style="width:59.1pt;height:74.1pt" o:ole="">
             <v:imagedata r:id="rId1033" o:title=""/>
           </v:shape>
-          <o:OLEObject Type="Embed" ProgID="Equation.DSMT4" ShapeID="_x0000_i1558" DrawAspect="Content" ObjectID="_1610427594" r:id="rId1034"/>
+          <o:OLEObject Type="Embed" ProgID="Equation.DSMT4" ShapeID="_x0000_i1558" DrawAspect="Content" ObjectID="_1654270935" r:id="rId1034"/>
         </w:object>
       </w:r>
       <w:r>
@@ -16678,11 +16676,11 @@
         <w:rPr>
           <w:position w:val="-26"/>
         </w:rPr>
-        <w:object w:dxaOrig="1359" w:dyaOrig="600">
-          <v:shape id="_x0000_i1559" type="#_x0000_t75" style="width:68.25pt;height:31.5pt" o:ole="">
+        <w:object w:dxaOrig="1359" w:dyaOrig="600" w14:anchorId="76DDC12E">
+          <v:shape id="_x0000_i1559" type="#_x0000_t75" style="width:68.1pt;height:31.5pt" o:ole="">
             <v:imagedata r:id="rId1035" o:title=""/>
           </v:shape>
-          <o:OLEObject Type="Embed" ProgID="Equation.DSMT4" ShapeID="_x0000_i1559" DrawAspect="Content" ObjectID="_1610427595" r:id="rId1036"/>
+          <o:OLEObject Type="Embed" ProgID="Equation.DSMT4" ShapeID="_x0000_i1559" DrawAspect="Content" ObjectID="_1654270936" r:id="rId1036"/>
         </w:object>
       </w:r>
     </w:p>
@@ -16736,11 +16734,11 @@
         <w:rPr>
           <w:position w:val="-50"/>
         </w:rPr>
-        <w:object w:dxaOrig="1780" w:dyaOrig="1120">
-          <v:shape id="_x0000_i1560" type="#_x0000_t75" style="width:89.25pt;height:56.25pt" o:ole="">
+        <w:object w:dxaOrig="1780" w:dyaOrig="1120" w14:anchorId="3448FA46">
+          <v:shape id="_x0000_i1560" type="#_x0000_t75" style="width:89.4pt;height:56.1pt" o:ole="">
             <v:imagedata r:id="rId1037" o:title=""/>
           </v:shape>
-          <o:OLEObject Type="Embed" ProgID="Equation.DSMT4" ShapeID="_x0000_i1560" DrawAspect="Content" ObjectID="_1610427596" r:id="rId1038"/>
+          <o:OLEObject Type="Embed" ProgID="Equation.DSMT4" ShapeID="_x0000_i1560" DrawAspect="Content" ObjectID="_1654270937" r:id="rId1038"/>
         </w:object>
       </w:r>
     </w:p>
@@ -16776,11 +16774,11 @@
           <w:rFonts w:eastAsiaTheme="minorHAnsi"/>
           <w:position w:val="-50"/>
         </w:rPr>
-        <w:object w:dxaOrig="2659" w:dyaOrig="1120">
-          <v:shape id="_x0000_i1561" type="#_x0000_t75" style="width:132.75pt;height:56.25pt" o:ole="">
+        <w:object w:dxaOrig="2659" w:dyaOrig="1120" w14:anchorId="6EB60CF1">
+          <v:shape id="_x0000_i1561" type="#_x0000_t75" style="width:132.6pt;height:56.1pt" o:ole="">
             <v:imagedata r:id="rId1039" o:title=""/>
           </v:shape>
-          <o:OLEObject Type="Embed" ProgID="Equation.DSMT4" ShapeID="_x0000_i1561" DrawAspect="Content" ObjectID="_1610427597" r:id="rId1040"/>
+          <o:OLEObject Type="Embed" ProgID="Equation.DSMT4" ShapeID="_x0000_i1561" DrawAspect="Content" ObjectID="_1654270938" r:id="rId1040"/>
         </w:object>
       </w:r>
     </w:p>
@@ -16796,11 +16794,11 @@
           <w:rFonts w:eastAsiaTheme="minorHAnsi"/>
           <w:position w:val="-60"/>
         </w:rPr>
-        <w:object w:dxaOrig="3660" w:dyaOrig="1219">
-          <v:shape id="_x0000_i1562" type="#_x0000_t75" style="width:183pt;height:60.75pt" o:ole="">
+        <w:object w:dxaOrig="3660" w:dyaOrig="1219" w14:anchorId="591B7E9F">
+          <v:shape id="_x0000_i1562" type="#_x0000_t75" style="width:183pt;height:60.9pt" o:ole="">
             <v:imagedata r:id="rId1041" o:title=""/>
           </v:shape>
-          <o:OLEObject Type="Embed" ProgID="Equation.DSMT4" ShapeID="_x0000_i1562" DrawAspect="Content" ObjectID="_1610427598" r:id="rId1042"/>
+          <o:OLEObject Type="Embed" ProgID="Equation.DSMT4" ShapeID="_x0000_i1562" DrawAspect="Content" ObjectID="_1654270939" r:id="rId1042"/>
         </w:object>
       </w:r>
     </w:p>
@@ -16816,11 +16814,11 @@
           <w:rFonts w:eastAsiaTheme="minorHAnsi"/>
           <w:position w:val="-50"/>
         </w:rPr>
-        <w:object w:dxaOrig="3660" w:dyaOrig="1160">
-          <v:shape id="_x0000_i1563" type="#_x0000_t75" style="width:183pt;height:57.75pt" o:ole="">
+        <w:object w:dxaOrig="3660" w:dyaOrig="1160" w14:anchorId="0ED58A62">
+          <v:shape id="_x0000_i1563" type="#_x0000_t75" style="width:183pt;height:57.9pt" o:ole="">
             <v:imagedata r:id="rId1043" o:title=""/>
           </v:shape>
-          <o:OLEObject Type="Embed" ProgID="Equation.DSMT4" ShapeID="_x0000_i1563" DrawAspect="Content" ObjectID="_1610427599" r:id="rId1044"/>
+          <o:OLEObject Type="Embed" ProgID="Equation.DSMT4" ShapeID="_x0000_i1563" DrawAspect="Content" ObjectID="_1654270940" r:id="rId1044"/>
         </w:object>
       </w:r>
     </w:p>
@@ -16836,11 +16834,11 @@
           <w:rFonts w:eastAsiaTheme="minorHAnsi"/>
           <w:position w:val="-54"/>
         </w:rPr>
-        <w:object w:dxaOrig="4080" w:dyaOrig="1200">
+        <w:object w:dxaOrig="4080" w:dyaOrig="1200" w14:anchorId="312A854E">
           <v:shape id="_x0000_i1564" type="#_x0000_t75" style="width:204pt;height:60pt" o:ole="">
             <v:imagedata r:id="rId1045" o:title=""/>
           </v:shape>
-          <o:OLEObject Type="Embed" ProgID="Equation.DSMT4" ShapeID="_x0000_i1564" DrawAspect="Content" ObjectID="_1610427600" r:id="rId1046"/>
+          <o:OLEObject Type="Embed" ProgID="Equation.DSMT4" ShapeID="_x0000_i1564" DrawAspect="Content" ObjectID="_1654270941" r:id="rId1046"/>
         </w:object>
       </w:r>
     </w:p>
@@ -16857,11 +16855,11 @@
           <w:rFonts w:eastAsiaTheme="minorHAnsi"/>
           <w:position w:val="-76"/>
         </w:rPr>
-        <w:object w:dxaOrig="3800" w:dyaOrig="1640">
-          <v:shape id="_x0000_i1565" type="#_x0000_t75" style="width:189.75pt;height:81.75pt" o:ole="">
+        <w:object w:dxaOrig="3800" w:dyaOrig="1640" w14:anchorId="4748C18D">
+          <v:shape id="_x0000_i1565" type="#_x0000_t75" style="width:189.9pt;height:81.9pt" o:ole="">
             <v:imagedata r:id="rId1047" o:title=""/>
           </v:shape>
-          <o:OLEObject Type="Embed" ProgID="Equation.DSMT4" ShapeID="_x0000_i1565" DrawAspect="Content" ObjectID="_1610427601" r:id="rId1048"/>
+          <o:OLEObject Type="Embed" ProgID="Equation.DSMT4" ShapeID="_x0000_i1565" DrawAspect="Content" ObjectID="_1654270942" r:id="rId1048"/>
         </w:object>
       </w:r>
     </w:p>
@@ -16877,11 +16875,11 @@
           <w:rFonts w:eastAsiaTheme="minorHAnsi"/>
           <w:position w:val="-78"/>
         </w:rPr>
-        <w:object w:dxaOrig="2580" w:dyaOrig="1680">
+        <w:object w:dxaOrig="2580" w:dyaOrig="1680" w14:anchorId="4D360B40">
           <v:shape id="_x0000_i1566" type="#_x0000_t75" style="width:129pt;height:84pt" o:ole="">
             <v:imagedata r:id="rId1049" o:title=""/>
           </v:shape>
-          <o:OLEObject Type="Embed" ProgID="Equation.DSMT4" ShapeID="_x0000_i1566" DrawAspect="Content" ObjectID="_1610427602" r:id="rId1050"/>
+          <o:OLEObject Type="Embed" ProgID="Equation.DSMT4" ShapeID="_x0000_i1566" DrawAspect="Content" ObjectID="_1654270943" r:id="rId1050"/>
         </w:object>
       </w:r>
     </w:p>
@@ -16898,11 +16896,11 @@
           <w:rFonts w:eastAsiaTheme="minorHAnsi"/>
           <w:position w:val="-78"/>
         </w:rPr>
-        <w:object w:dxaOrig="2220" w:dyaOrig="1680">
+        <w:object w:dxaOrig="2220" w:dyaOrig="1680" w14:anchorId="2D5A659A">
           <v:shape id="_x0000_i1567" type="#_x0000_t75" style="width:111pt;height:84pt" o:ole="">
             <v:imagedata r:id="rId1051" o:title=""/>
           </v:shape>
-          <o:OLEObject Type="Embed" ProgID="Equation.DSMT4" ShapeID="_x0000_i1567" DrawAspect="Content" ObjectID="_1610427603" r:id="rId1052"/>
+          <o:OLEObject Type="Embed" ProgID="Equation.DSMT4" ShapeID="_x0000_i1567" DrawAspect="Content" ObjectID="_1654270944" r:id="rId1052"/>
         </w:object>
       </w:r>
       <w:r>
@@ -16927,11 +16925,11 @@
         <w:rPr>
           <w:position w:val="-78"/>
         </w:rPr>
-        <w:object w:dxaOrig="2420" w:dyaOrig="1680">
-          <v:shape id="_x0000_i1568" type="#_x0000_t75" style="width:120.75pt;height:84pt" o:ole="">
+        <w:object w:dxaOrig="2420" w:dyaOrig="1680" w14:anchorId="7FF88621">
+          <v:shape id="_x0000_i1568" type="#_x0000_t75" style="width:120.9pt;height:84pt" o:ole="">
             <v:imagedata r:id="rId1053" o:title=""/>
           </v:shape>
-          <o:OLEObject Type="Embed" ProgID="Equation.DSMT4" ShapeID="_x0000_i1568" DrawAspect="Content" ObjectID="_1610427604" r:id="rId1054"/>
+          <o:OLEObject Type="Embed" ProgID="Equation.DSMT4" ShapeID="_x0000_i1568" DrawAspect="Content" ObjectID="_1654270945" r:id="rId1054"/>
         </w:object>
       </w:r>
       <w:r>
@@ -16951,11 +16949,11 @@
           <w:rFonts w:eastAsiaTheme="minorHAnsi"/>
           <w:position w:val="-4"/>
         </w:rPr>
-        <w:object w:dxaOrig="1080" w:dyaOrig="360">
+        <w:object w:dxaOrig="1080" w:dyaOrig="360" w14:anchorId="7C3EA13C">
           <v:shape id="_x0000_i1569" type="#_x0000_t75" style="width:54pt;height:18pt" o:ole="">
             <v:imagedata r:id="rId609" o:title=""/>
           </v:shape>
-          <o:OLEObject Type="Embed" ProgID="Equation.DSMT4" ShapeID="_x0000_i1569" DrawAspect="Content" ObjectID="_1610427605" r:id="rId1055"/>
+          <o:OLEObject Type="Embed" ProgID="Equation.DSMT4" ShapeID="_x0000_i1569" DrawAspect="Content" ObjectID="_1654270946" r:id="rId1055"/>
         </w:object>
       </w:r>
     </w:p>
@@ -16972,11 +16970,11 @@
           <w:rFonts w:eastAsiaTheme="minorHAnsi"/>
           <w:position w:val="-50"/>
         </w:rPr>
-        <w:object w:dxaOrig="1060" w:dyaOrig="1120">
-          <v:shape id="_x0000_i1570" type="#_x0000_t75" style="width:53.25pt;height:56.25pt" o:ole="">
+        <w:object w:dxaOrig="1060" w:dyaOrig="1120" w14:anchorId="09BC87BE">
+          <v:shape id="_x0000_i1570" type="#_x0000_t75" style="width:53.4pt;height:56.1pt" o:ole="">
             <v:imagedata r:id="rId1056" o:title=""/>
           </v:shape>
-          <o:OLEObject Type="Embed" ProgID="Equation.DSMT4" ShapeID="_x0000_i1570" DrawAspect="Content" ObjectID="_1610427606" r:id="rId1057"/>
+          <o:OLEObject Type="Embed" ProgID="Equation.DSMT4" ShapeID="_x0000_i1570" DrawAspect="Content" ObjectID="_1654270947" r:id="rId1057"/>
         </w:object>
       </w:r>
       <w:r>
@@ -17021,11 +17019,11 @@
         <w:rPr>
           <w:position w:val="-18"/>
         </w:rPr>
-        <w:object w:dxaOrig="1040" w:dyaOrig="440">
-          <v:shape id="_x0000_i1571" type="#_x0000_t75" style="width:51.75pt;height:22.5pt" o:ole="">
+        <w:object w:dxaOrig="1040" w:dyaOrig="440" w14:anchorId="20B02AC3">
+          <v:shape id="_x0000_i1571" type="#_x0000_t75" style="width:51.6pt;height:22.5pt" o:ole="">
             <v:imagedata r:id="rId1058" o:title=""/>
           </v:shape>
-          <o:OLEObject Type="Embed" ProgID="Equation.DSMT4" ShapeID="_x0000_i1571" DrawAspect="Content" ObjectID="_1610427607" r:id="rId1059"/>
+          <o:OLEObject Type="Embed" ProgID="Equation.DSMT4" ShapeID="_x0000_i1571" DrawAspect="Content" ObjectID="_1654270948" r:id="rId1059"/>
         </w:object>
       </w:r>
     </w:p>
@@ -17079,11 +17077,11 @@
         <w:rPr>
           <w:position w:val="-50"/>
         </w:rPr>
-        <w:object w:dxaOrig="1560" w:dyaOrig="1120">
-          <v:shape id="_x0000_i1572" type="#_x0000_t75" style="width:78pt;height:56.25pt" o:ole="">
+        <w:object w:dxaOrig="1560" w:dyaOrig="1120" w14:anchorId="21655129">
+          <v:shape id="_x0000_i1572" type="#_x0000_t75" style="width:78pt;height:56.1pt" o:ole="">
             <v:imagedata r:id="rId1060" o:title=""/>
           </v:shape>
-          <o:OLEObject Type="Embed" ProgID="Equation.DSMT4" ShapeID="_x0000_i1572" DrawAspect="Content" ObjectID="_1610427608" r:id="rId1061"/>
+          <o:OLEObject Type="Embed" ProgID="Equation.DSMT4" ShapeID="_x0000_i1572" DrawAspect="Content" ObjectID="_1654270949" r:id="rId1061"/>
         </w:object>
       </w:r>
     </w:p>
@@ -17116,11 +17114,11 @@
         <w:rPr>
           <w:position w:val="-50"/>
         </w:rPr>
-        <w:object w:dxaOrig="2880" w:dyaOrig="1120">
-          <v:shape id="_x0000_i1573" type="#_x0000_t75" style="width:2in;height:56.25pt" o:ole="">
+        <w:object w:dxaOrig="2880" w:dyaOrig="1120" w14:anchorId="46E74EF6">
+          <v:shape id="_x0000_i1573" type="#_x0000_t75" style="width:2in;height:56.1pt" o:ole="">
             <v:imagedata r:id="rId1062" o:title=""/>
           </v:shape>
-          <o:OLEObject Type="Embed" ProgID="Equation.DSMT4" ShapeID="_x0000_i1573" DrawAspect="Content" ObjectID="_1610427609" r:id="rId1063"/>
+          <o:OLEObject Type="Embed" ProgID="Equation.DSMT4" ShapeID="_x0000_i1573" DrawAspect="Content" ObjectID="_1654270950" r:id="rId1063"/>
         </w:object>
       </w:r>
       <w:r>
@@ -17136,11 +17134,11 @@
         <w:rPr>
           <w:position w:val="-60"/>
         </w:rPr>
-        <w:object w:dxaOrig="3760" w:dyaOrig="1219">
-          <v:shape id="_x0000_i1574" type="#_x0000_t75" style="width:188.25pt;height:60.75pt" o:ole="">
+        <w:object w:dxaOrig="3760" w:dyaOrig="1219" w14:anchorId="32CD0EA2">
+          <v:shape id="_x0000_i1574" type="#_x0000_t75" style="width:188.1pt;height:60.9pt" o:ole="">
             <v:imagedata r:id="rId1064" o:title=""/>
           </v:shape>
-          <o:OLEObject Type="Embed" ProgID="Equation.DSMT4" ShapeID="_x0000_i1574" DrawAspect="Content" ObjectID="_1610427610" r:id="rId1065"/>
+          <o:OLEObject Type="Embed" ProgID="Equation.DSMT4" ShapeID="_x0000_i1574" DrawAspect="Content" ObjectID="_1654270951" r:id="rId1065"/>
         </w:object>
       </w:r>
     </w:p>
@@ -17153,11 +17151,11 @@
         <w:rPr>
           <w:position w:val="-56"/>
         </w:rPr>
-        <w:object w:dxaOrig="3340" w:dyaOrig="1240">
-          <v:shape id="_x0000_i1575" type="#_x0000_t75" style="width:167.25pt;height:62.25pt" o:ole="">
+        <w:object w:dxaOrig="3340" w:dyaOrig="1240" w14:anchorId="7FB71977">
+          <v:shape id="_x0000_i1575" type="#_x0000_t75" style="width:167.1pt;height:62.1pt" o:ole="">
             <v:imagedata r:id="rId1066" o:title=""/>
           </v:shape>
-          <o:OLEObject Type="Embed" ProgID="Equation.DSMT4" ShapeID="_x0000_i1575" DrawAspect="Content" ObjectID="_1610427611" r:id="rId1067"/>
+          <o:OLEObject Type="Embed" ProgID="Equation.DSMT4" ShapeID="_x0000_i1575" DrawAspect="Content" ObjectID="_1654270952" r:id="rId1067"/>
         </w:object>
       </w:r>
     </w:p>
@@ -17170,11 +17168,11 @@
         <w:rPr>
           <w:position w:val="-58"/>
         </w:rPr>
-        <w:object w:dxaOrig="3900" w:dyaOrig="1280">
-          <v:shape id="_x0000_i1576" type="#_x0000_t75" style="width:195pt;height:63.75pt" o:ole="">
+        <w:object w:dxaOrig="3900" w:dyaOrig="1280" w14:anchorId="2E58E869">
+          <v:shape id="_x0000_i1576" type="#_x0000_t75" style="width:195pt;height:63.6pt" o:ole="">
             <v:imagedata r:id="rId1068" o:title=""/>
           </v:shape>
-          <o:OLEObject Type="Embed" ProgID="Equation.DSMT4" ShapeID="_x0000_i1576" DrawAspect="Content" ObjectID="_1610427612" r:id="rId1069"/>
+          <o:OLEObject Type="Embed" ProgID="Equation.DSMT4" ShapeID="_x0000_i1576" DrawAspect="Content" ObjectID="_1654270953" r:id="rId1069"/>
         </w:object>
       </w:r>
     </w:p>
@@ -17187,11 +17185,11 @@
         <w:rPr>
           <w:position w:val="-78"/>
         </w:rPr>
-        <w:object w:dxaOrig="3519" w:dyaOrig="1680">
-          <v:shape id="_x0000_i1577" type="#_x0000_t75" style="width:176.25pt;height:84pt" o:ole="">
+        <w:object w:dxaOrig="3519" w:dyaOrig="1680" w14:anchorId="23D8D97D">
+          <v:shape id="_x0000_i1577" type="#_x0000_t75" style="width:176.4pt;height:84pt" o:ole="">
             <v:imagedata r:id="rId1070" o:title=""/>
           </v:shape>
-          <o:OLEObject Type="Embed" ProgID="Equation.DSMT4" ShapeID="_x0000_i1577" DrawAspect="Content" ObjectID="_1610427613" r:id="rId1071"/>
+          <o:OLEObject Type="Embed" ProgID="Equation.DSMT4" ShapeID="_x0000_i1577" DrawAspect="Content" ObjectID="_1654270954" r:id="rId1071"/>
         </w:object>
       </w:r>
     </w:p>
@@ -17204,11 +17202,11 @@
         <w:rPr>
           <w:position w:val="-68"/>
         </w:rPr>
-        <w:object w:dxaOrig="2480" w:dyaOrig="1480">
-          <v:shape id="_x0000_i1578" type="#_x0000_t75" style="width:123.75pt;height:74.25pt" o:ole="">
+        <w:object w:dxaOrig="2480" w:dyaOrig="1480" w14:anchorId="511C65FA">
+          <v:shape id="_x0000_i1578" type="#_x0000_t75" style="width:123.9pt;height:74.1pt" o:ole="">
             <v:imagedata r:id="rId1072" o:title=""/>
           </v:shape>
-          <o:OLEObject Type="Embed" ProgID="Equation.DSMT4" ShapeID="_x0000_i1578" DrawAspect="Content" ObjectID="_1610427614" r:id="rId1073"/>
+          <o:OLEObject Type="Embed" ProgID="Equation.DSMT4" ShapeID="_x0000_i1578" DrawAspect="Content" ObjectID="_1654270955" r:id="rId1073"/>
         </w:object>
       </w:r>
     </w:p>
@@ -17225,11 +17223,11 @@
           <w:rFonts w:eastAsiaTheme="minorHAnsi"/>
           <w:position w:val="-68"/>
         </w:rPr>
-        <w:object w:dxaOrig="2120" w:dyaOrig="1480">
-          <v:shape id="_x0000_i1579" type="#_x0000_t75" style="width:105.75pt;height:74.25pt" o:ole="">
+        <w:object w:dxaOrig="2120" w:dyaOrig="1480" w14:anchorId="4981124B">
+          <v:shape id="_x0000_i1579" type="#_x0000_t75" style="width:105.9pt;height:74.1pt" o:ole="">
             <v:imagedata r:id="rId1074" o:title=""/>
           </v:shape>
-          <o:OLEObject Type="Embed" ProgID="Equation.DSMT4" ShapeID="_x0000_i1579" DrawAspect="Content" ObjectID="_1610427615" r:id="rId1075"/>
+          <o:OLEObject Type="Embed" ProgID="Equation.DSMT4" ShapeID="_x0000_i1579" DrawAspect="Content" ObjectID="_1654270956" r:id="rId1075"/>
         </w:object>
       </w:r>
       <w:r>
@@ -17254,11 +17252,11 @@
         <w:rPr>
           <w:position w:val="-68"/>
         </w:rPr>
-        <w:object w:dxaOrig="2320" w:dyaOrig="1480">
-          <v:shape id="_x0000_i1580" type="#_x0000_t75" style="width:116.25pt;height:74.25pt" o:ole="">
+        <w:object w:dxaOrig="2320" w:dyaOrig="1480" w14:anchorId="77A7A55A">
+          <v:shape id="_x0000_i1580" type="#_x0000_t75" style="width:116.1pt;height:74.1pt" o:ole="">
             <v:imagedata r:id="rId1076" o:title=""/>
           </v:shape>
-          <o:OLEObject Type="Embed" ProgID="Equation.DSMT4" ShapeID="_x0000_i1580" DrawAspect="Content" ObjectID="_1610427616" r:id="rId1077"/>
+          <o:OLEObject Type="Embed" ProgID="Equation.DSMT4" ShapeID="_x0000_i1580" DrawAspect="Content" ObjectID="_1654270957" r:id="rId1077"/>
         </w:object>
       </w:r>
       <w:r>
@@ -17278,11 +17276,11 @@
           <w:rFonts w:eastAsiaTheme="minorHAnsi"/>
           <w:position w:val="-4"/>
         </w:rPr>
-        <w:object w:dxaOrig="1080" w:dyaOrig="360">
+        <w:object w:dxaOrig="1080" w:dyaOrig="360" w14:anchorId="757F734A">
           <v:shape id="_x0000_i1581" type="#_x0000_t75" style="width:54pt;height:18pt" o:ole="">
             <v:imagedata r:id="rId609" o:title=""/>
           </v:shape>
-          <o:OLEObject Type="Embed" ProgID="Equation.DSMT4" ShapeID="_x0000_i1581" DrawAspect="Content" ObjectID="_1610427617" r:id="rId1078"/>
+          <o:OLEObject Type="Embed" ProgID="Equation.DSMT4" ShapeID="_x0000_i1581" DrawAspect="Content" ObjectID="_1654270958" r:id="rId1078"/>
         </w:object>
       </w:r>
     </w:p>
@@ -17299,11 +17297,11 @@
           <w:rFonts w:eastAsiaTheme="minorHAnsi"/>
           <w:position w:val="-50"/>
         </w:rPr>
-        <w:object w:dxaOrig="1180" w:dyaOrig="1120">
-          <v:shape id="_x0000_i1582" type="#_x0000_t75" style="width:59.25pt;height:56.25pt" o:ole="">
+        <w:object w:dxaOrig="1180" w:dyaOrig="1120" w14:anchorId="3576D8FE">
+          <v:shape id="_x0000_i1582" type="#_x0000_t75" style="width:59.1pt;height:56.1pt" o:ole="">
             <v:imagedata r:id="rId1079" o:title=""/>
           </v:shape>
-          <o:OLEObject Type="Embed" ProgID="Equation.DSMT4" ShapeID="_x0000_i1582" DrawAspect="Content" ObjectID="_1610427618" r:id="rId1080"/>
+          <o:OLEObject Type="Embed" ProgID="Equation.DSMT4" ShapeID="_x0000_i1582" DrawAspect="Content" ObjectID="_1654270959" r:id="rId1080"/>
         </w:object>
       </w:r>
       <w:r>
@@ -17348,11 +17346,11 @@
         <w:rPr>
           <w:position w:val="-18"/>
         </w:rPr>
-        <w:object w:dxaOrig="1440" w:dyaOrig="440">
-          <v:shape id="_x0000_i1583" type="#_x0000_t75" style="width:71.25pt;height:22.5pt" o:ole="">
+        <w:object w:dxaOrig="1440" w:dyaOrig="440" w14:anchorId="2B6F4C89">
+          <v:shape id="_x0000_i1583" type="#_x0000_t75" style="width:71.4pt;height:22.5pt" o:ole="">
             <v:imagedata r:id="rId1081" o:title=""/>
           </v:shape>
-          <o:OLEObject Type="Embed" ProgID="Equation.DSMT4" ShapeID="_x0000_i1583" DrawAspect="Content" ObjectID="_1610427619" r:id="rId1082"/>
+          <o:OLEObject Type="Embed" ProgID="Equation.DSMT4" ShapeID="_x0000_i1583" DrawAspect="Content" ObjectID="_1654270960" r:id="rId1082"/>
         </w:object>
       </w:r>
     </w:p>
@@ -17375,7 +17373,7 @@
 </file>
 
 <file path=word/endnotes.xml><?xml version="1.0" encoding="utf-8"?>
-<w:endnotes xmlns:wpc="http://schemas.microsoft.com/office/word/2010/wordprocessingCanvas" xmlns:cx="http://schemas.microsoft.com/office/drawing/2014/chartex" xmlns:cx1="http://schemas.microsoft.com/office/drawing/2015/9/8/chartex" xmlns:mc="http://schemas.openxmlformats.org/markup-compatibility/2006" xmlns:o="urn:schemas-microsoft-com:office:office" xmlns:r="http://schemas.openxmlformats.org/officeDocument/2006/relationships" xmlns:m="http://schemas.openxmlformats.org/officeDocument/2006/math" xmlns:v="urn:schemas-microsoft-com:vml" xmlns:wp14="http://schemas.microsoft.com/office/word/2010/wordprocessingDrawing" xmlns:wp="http://schemas.openxmlformats.org/drawingml/2006/wordprocessingDrawing" xmlns:w10="urn:schemas-microsoft-com:office:word" xmlns:w="http://schemas.openxmlformats.org/wordprocessingml/2006/main" xmlns:w14="http://schemas.microsoft.com/office/word/2010/wordml" xmlns:w15="http://schemas.microsoft.com/office/word/2012/wordml" xmlns:w16se="http://schemas.microsoft.com/office/word/2015/wordml/symex" xmlns:wpg="http://schemas.microsoft.com/office/word/2010/wordprocessingGroup" xmlns:wpi="http://schemas.microsoft.com/office/word/2010/wordprocessingInk" xmlns:wne="http://schemas.microsoft.com/office/word/2006/wordml" xmlns:wps="http://schemas.microsoft.com/office/word/2010/wordprocessingShape" mc:Ignorable="w14 w15 w16se wp14">
+<w:endnotes xmlns:wpc="http://schemas.microsoft.com/office/word/2010/wordprocessingCanvas" xmlns:cx="http://schemas.microsoft.com/office/drawing/2014/chartex" xmlns:cx1="http://schemas.microsoft.com/office/drawing/2015/9/8/chartex" xmlns:cx2="http://schemas.microsoft.com/office/drawing/2015/10/21/chartex" xmlns:cx3="http://schemas.microsoft.com/office/drawing/2016/5/9/chartex" xmlns:cx4="http://schemas.microsoft.com/office/drawing/2016/5/10/chartex" xmlns:cx5="http://schemas.microsoft.com/office/drawing/2016/5/11/chartex" xmlns:cx6="http://schemas.microsoft.com/office/drawing/2016/5/12/chartex" xmlns:cx7="http://schemas.microsoft.com/office/drawing/2016/5/13/chartex" xmlns:cx8="http://schemas.microsoft.com/office/drawing/2016/5/14/chartex" xmlns:mc="http://schemas.openxmlformats.org/markup-compatibility/2006" xmlns:aink="http://schemas.microsoft.com/office/drawing/2016/ink" xmlns:am3d="http://schemas.microsoft.com/office/drawing/2017/model3d" xmlns:o="urn:schemas-microsoft-com:office:office" xmlns:r="http://schemas.openxmlformats.org/officeDocument/2006/relationships" xmlns:m="http://schemas.openxmlformats.org/officeDocument/2006/math" xmlns:v="urn:schemas-microsoft-com:vml" xmlns:wp14="http://schemas.microsoft.com/office/word/2010/wordprocessingDrawing" xmlns:wp="http://schemas.openxmlformats.org/drawingml/2006/wordprocessingDrawing" xmlns:w10="urn:schemas-microsoft-com:office:word" xmlns:w="http://schemas.openxmlformats.org/wordprocessingml/2006/main" xmlns:w14="http://schemas.microsoft.com/office/word/2010/wordml" xmlns:w15="http://schemas.microsoft.com/office/word/2012/wordml" xmlns:w16cex="http://schemas.microsoft.com/office/word/2018/wordml/cex" xmlns:w16cid="http://schemas.microsoft.com/office/word/2016/wordml/cid" xmlns:w16="http://schemas.microsoft.com/office/word/2018/wordml" xmlns:w16se="http://schemas.microsoft.com/office/word/2015/wordml/symex" xmlns:wpg="http://schemas.microsoft.com/office/word/2010/wordprocessingGroup" xmlns:wpi="http://schemas.microsoft.com/office/word/2010/wordprocessingInk" xmlns:wne="http://schemas.microsoft.com/office/word/2006/wordml" xmlns:wps="http://schemas.microsoft.com/office/word/2010/wordprocessingShape" mc:Ignorable="w14 w15 w16se w16cid w16 w16cex wp14">
   <w:endnote w:type="separator" w:id="-1">
     <w:p>
       <w:r>
@@ -17394,7 +17392,7 @@
 </file>
 
 <file path=word/footer1.xml><?xml version="1.0" encoding="utf-8"?>
-<w:ftr xmlns:wpc="http://schemas.microsoft.com/office/word/2010/wordprocessingCanvas" xmlns:cx="http://schemas.microsoft.com/office/drawing/2014/chartex" xmlns:cx1="http://schemas.microsoft.com/office/drawing/2015/9/8/chartex" xmlns:mc="http://schemas.openxmlformats.org/markup-compatibility/2006" xmlns:o="urn:schemas-microsoft-com:office:office" xmlns:r="http://schemas.openxmlformats.org/officeDocument/2006/relationships" xmlns:m="http://schemas.openxmlformats.org/officeDocument/2006/math" xmlns:v="urn:schemas-microsoft-com:vml" xmlns:wp14="http://schemas.microsoft.com/office/word/2010/wordprocessingDrawing" xmlns:wp="http://schemas.openxmlformats.org/drawingml/2006/wordprocessingDrawing" xmlns:w10="urn:schemas-microsoft-com:office:word" xmlns:w="http://schemas.openxmlformats.org/wordprocessingml/2006/main" xmlns:w14="http://schemas.microsoft.com/office/word/2010/wordml" xmlns:w15="http://schemas.microsoft.com/office/word/2012/wordml" xmlns:w16se="http://schemas.microsoft.com/office/word/2015/wordml/symex" xmlns:wpg="http://schemas.microsoft.com/office/word/2010/wordprocessingGroup" xmlns:wpi="http://schemas.microsoft.com/office/word/2010/wordprocessingInk" xmlns:wne="http://schemas.microsoft.com/office/word/2006/wordml" xmlns:wps="http://schemas.microsoft.com/office/word/2010/wordprocessingShape" mc:Ignorable="w14 w15 w16se wp14">
+<w:ftr xmlns:wpc="http://schemas.microsoft.com/office/word/2010/wordprocessingCanvas" xmlns:cx="http://schemas.microsoft.com/office/drawing/2014/chartex" xmlns:cx1="http://schemas.microsoft.com/office/drawing/2015/9/8/chartex" xmlns:cx2="http://schemas.microsoft.com/office/drawing/2015/10/21/chartex" xmlns:cx3="http://schemas.microsoft.com/office/drawing/2016/5/9/chartex" xmlns:cx4="http://schemas.microsoft.com/office/drawing/2016/5/10/chartex" xmlns:cx5="http://schemas.microsoft.com/office/drawing/2016/5/11/chartex" xmlns:cx6="http://schemas.microsoft.com/office/drawing/2016/5/12/chartex" xmlns:cx7="http://schemas.microsoft.com/office/drawing/2016/5/13/chartex" xmlns:cx8="http://schemas.microsoft.com/office/drawing/2016/5/14/chartex" xmlns:mc="http://schemas.openxmlformats.org/markup-compatibility/2006" xmlns:aink="http://schemas.microsoft.com/office/drawing/2016/ink" xmlns:am3d="http://schemas.microsoft.com/office/drawing/2017/model3d" xmlns:o="urn:schemas-microsoft-com:office:office" xmlns:r="http://schemas.openxmlformats.org/officeDocument/2006/relationships" xmlns:m="http://schemas.openxmlformats.org/officeDocument/2006/math" xmlns:v="urn:schemas-microsoft-com:vml" xmlns:wp14="http://schemas.microsoft.com/office/word/2010/wordprocessingDrawing" xmlns:wp="http://schemas.openxmlformats.org/drawingml/2006/wordprocessingDrawing" xmlns:w10="urn:schemas-microsoft-com:office:word" xmlns:w="http://schemas.openxmlformats.org/wordprocessingml/2006/main" xmlns:w14="http://schemas.microsoft.com/office/word/2010/wordml" xmlns:w15="http://schemas.microsoft.com/office/word/2012/wordml" xmlns:w16cex="http://schemas.microsoft.com/office/word/2018/wordml/cex" xmlns:w16cid="http://schemas.microsoft.com/office/word/2016/wordml/cid" xmlns:w16="http://schemas.microsoft.com/office/word/2018/wordml" xmlns:w16se="http://schemas.microsoft.com/office/word/2015/wordml/symex" xmlns:wpg="http://schemas.microsoft.com/office/word/2010/wordprocessingGroup" xmlns:wpi="http://schemas.microsoft.com/office/word/2010/wordprocessingInk" xmlns:wne="http://schemas.microsoft.com/office/word/2006/wordml" xmlns:wps="http://schemas.microsoft.com/office/word/2010/wordprocessingShape" mc:Ignorable="w14 w15 w16se w16cid w16 w16cex wp14">
   <w:sdt>
     <w:sdtPr>
       <w:id w:val="387476"/>
@@ -17443,7 +17441,7 @@
 </file>
 
 <file path=word/footnotes.xml><?xml version="1.0" encoding="utf-8"?>
-<w:footnotes xmlns:wpc="http://schemas.microsoft.com/office/word/2010/wordprocessingCanvas" xmlns:cx="http://schemas.microsoft.com/office/drawing/2014/chartex" xmlns:cx1="http://schemas.microsoft.com/office/drawing/2015/9/8/chartex" xmlns:mc="http://schemas.openxmlformats.org/markup-compatibility/2006" xmlns:o="urn:schemas-microsoft-com:office:office" xmlns:r="http://schemas.openxmlformats.org/officeDocument/2006/relationships" xmlns:m="http://schemas.openxmlformats.org/officeDocument/2006/math" xmlns:v="urn:schemas-microsoft-com:vml" xmlns:wp14="http://schemas.microsoft.com/office/word/2010/wordprocessingDrawing" xmlns:wp="http://schemas.openxmlformats.org/drawingml/2006/wordprocessingDrawing" xmlns:w10="urn:schemas-microsoft-com:office:word" xmlns:w="http://schemas.openxmlformats.org/wordprocessingml/2006/main" xmlns:w14="http://schemas.microsoft.com/office/word/2010/wordml" xmlns:w15="http://schemas.microsoft.com/office/word/2012/wordml" xmlns:w16se="http://schemas.microsoft.com/office/word/2015/wordml/symex" xmlns:wpg="http://schemas.microsoft.com/office/word/2010/wordprocessingGroup" xmlns:wpi="http://schemas.microsoft.com/office/word/2010/wordprocessingInk" xmlns:wne="http://schemas.microsoft.com/office/word/2006/wordml" xmlns:wps="http://schemas.microsoft.com/office/word/2010/wordprocessingShape" mc:Ignorable="w14 w15 w16se wp14">
+<w:footnotes xmlns:wpc="http://schemas.microsoft.com/office/word/2010/wordprocessingCanvas" xmlns:cx="http://schemas.microsoft.com/office/drawing/2014/chartex" xmlns:cx1="http://schemas.microsoft.com/office/drawing/2015/9/8/chartex" xmlns:cx2="http://schemas.microsoft.com/office/drawing/2015/10/21/chartex" xmlns:cx3="http://schemas.microsoft.com/office/drawing/2016/5/9/chartex" xmlns:cx4="http://schemas.microsoft.com/office/drawing/2016/5/10/chartex" xmlns:cx5="http://schemas.microsoft.com/office/drawing/2016/5/11/chartex" xmlns:cx6="http://schemas.microsoft.com/office/drawing/2016/5/12/chartex" xmlns:cx7="http://schemas.microsoft.com/office/drawing/2016/5/13/chartex" xmlns:cx8="http://schemas.microsoft.com/office/drawing/2016/5/14/chartex" xmlns:mc="http://schemas.openxmlformats.org/markup-compatibility/2006" xmlns:aink="http://schemas.microsoft.com/office/drawing/2016/ink" xmlns:am3d="http://schemas.microsoft.com/office/drawing/2017/model3d" xmlns:o="urn:schemas-microsoft-com:office:office" xmlns:r="http://schemas.openxmlformats.org/officeDocument/2006/relationships" xmlns:m="http://schemas.openxmlformats.org/officeDocument/2006/math" xmlns:v="urn:schemas-microsoft-com:vml" xmlns:wp14="http://schemas.microsoft.com/office/word/2010/wordprocessingDrawing" xmlns:wp="http://schemas.openxmlformats.org/drawingml/2006/wordprocessingDrawing" xmlns:w10="urn:schemas-microsoft-com:office:word" xmlns:w="http://schemas.openxmlformats.org/wordprocessingml/2006/main" xmlns:w14="http://schemas.microsoft.com/office/word/2010/wordml" xmlns:w15="http://schemas.microsoft.com/office/word/2012/wordml" xmlns:w16cex="http://schemas.microsoft.com/office/word/2018/wordml/cex" xmlns:w16cid="http://schemas.microsoft.com/office/word/2016/wordml/cid" xmlns:w16="http://schemas.microsoft.com/office/word/2018/wordml" xmlns:w16se="http://schemas.microsoft.com/office/word/2015/wordml/symex" xmlns:wpg="http://schemas.microsoft.com/office/word/2010/wordprocessingGroup" xmlns:wpi="http://schemas.microsoft.com/office/word/2010/wordprocessingInk" xmlns:wne="http://schemas.microsoft.com/office/word/2006/wordml" xmlns:wps="http://schemas.microsoft.com/office/word/2010/wordprocessingShape" mc:Ignorable="w14 w15 w16se w16cid w16 w16cex wp14">
   <w:footnote w:type="separator" w:id="-1">
     <w:p>
       <w:r>
@@ -17462,7 +17460,7 @@
 </file>
 
 <file path=word/numbering.xml><?xml version="1.0" encoding="utf-8"?>
-<w:numbering xmlns:wpc="http://schemas.microsoft.com/office/word/2010/wordprocessingCanvas" xmlns:cx="http://schemas.microsoft.com/office/drawing/2014/chartex" xmlns:cx1="http://schemas.microsoft.com/office/drawing/2015/9/8/chartex" xmlns:mc="http://schemas.openxmlformats.org/markup-compatibility/2006" xmlns:o="urn:schemas-microsoft-com:office:office" xmlns:r="http://schemas.openxmlformats.org/officeDocument/2006/relationships" xmlns:m="http://schemas.openxmlformats.org/officeDocument/2006/math" xmlns:v="urn:schemas-microsoft-com:vml" xmlns:wp14="http://schemas.microsoft.com/office/word/2010/wordprocessingDrawing" xmlns:wp="http://schemas.openxmlformats.org/drawingml/2006/wordprocessingDrawing" xmlns:w10="urn:schemas-microsoft-com:office:word" xmlns:w="http://schemas.openxmlformats.org/wordprocessingml/2006/main" xmlns:w14="http://schemas.microsoft.com/office/word/2010/wordml" xmlns:w15="http://schemas.microsoft.com/office/word/2012/wordml" xmlns:w16se="http://schemas.microsoft.com/office/word/2015/wordml/symex" xmlns:wpg="http://schemas.microsoft.com/office/word/2010/wordprocessingGroup" xmlns:wpi="http://schemas.microsoft.com/office/word/2010/wordprocessingInk" xmlns:wne="http://schemas.microsoft.com/office/word/2006/wordml" xmlns:wps="http://schemas.microsoft.com/office/word/2010/wordprocessingShape" mc:Ignorable="w14 w15 w16se wp14">
+<w:numbering xmlns:wpc="http://schemas.microsoft.com/office/word/2010/wordprocessingCanvas" xmlns:cx="http://schemas.microsoft.com/office/drawing/2014/chartex" xmlns:cx1="http://schemas.microsoft.com/office/drawing/2015/9/8/chartex" xmlns:cx2="http://schemas.microsoft.com/office/drawing/2015/10/21/chartex" xmlns:cx3="http://schemas.microsoft.com/office/drawing/2016/5/9/chartex" xmlns:cx4="http://schemas.microsoft.com/office/drawing/2016/5/10/chartex" xmlns:cx5="http://schemas.microsoft.com/office/drawing/2016/5/11/chartex" xmlns:cx6="http://schemas.microsoft.com/office/drawing/2016/5/12/chartex" xmlns:cx7="http://schemas.microsoft.com/office/drawing/2016/5/13/chartex" xmlns:cx8="http://schemas.microsoft.com/office/drawing/2016/5/14/chartex" xmlns:mc="http://schemas.openxmlformats.org/markup-compatibility/2006" xmlns:aink="http://schemas.microsoft.com/office/drawing/2016/ink" xmlns:am3d="http://schemas.microsoft.com/office/drawing/2017/model3d" xmlns:o="urn:schemas-microsoft-com:office:office" xmlns:r="http://schemas.openxmlformats.org/officeDocument/2006/relationships" xmlns:m="http://schemas.openxmlformats.org/officeDocument/2006/math" xmlns:v="urn:schemas-microsoft-com:vml" xmlns:wp14="http://schemas.microsoft.com/office/word/2010/wordprocessingDrawing" xmlns:wp="http://schemas.openxmlformats.org/drawingml/2006/wordprocessingDrawing" xmlns:w10="urn:schemas-microsoft-com:office:word" xmlns:w="http://schemas.openxmlformats.org/wordprocessingml/2006/main" xmlns:w14="http://schemas.microsoft.com/office/word/2010/wordml" xmlns:w15="http://schemas.microsoft.com/office/word/2012/wordml" xmlns:w16cex="http://schemas.microsoft.com/office/word/2018/wordml/cex" xmlns:w16cid="http://schemas.microsoft.com/office/word/2016/wordml/cid" xmlns:w16="http://schemas.microsoft.com/office/word/2018/wordml" xmlns:w16se="http://schemas.microsoft.com/office/word/2015/wordml/symex" xmlns:wpg="http://schemas.microsoft.com/office/word/2010/wordprocessingGroup" xmlns:wpi="http://schemas.microsoft.com/office/word/2010/wordprocessingInk" xmlns:wne="http://schemas.microsoft.com/office/word/2006/wordml" xmlns:wps="http://schemas.microsoft.com/office/word/2010/wordprocessingShape" mc:Ignorable="w14 w15 w16se w16cid w16 w16cex wp14">
   <w:abstractNum w:abstractNumId="0" w15:restartNumberingAfterBreak="0">
     <w:nsid w:val="00B72A65"/>
     <w:multiLevelType w:val="hybridMultilevel"/>
@@ -19744,7 +19742,7 @@
 </file>
 
 <file path=word/styles.xml><?xml version="1.0" encoding="utf-8"?>
-<w:styles xmlns:mc="http://schemas.openxmlformats.org/markup-compatibility/2006" xmlns:r="http://schemas.openxmlformats.org/officeDocument/2006/relationships" xmlns:w="http://schemas.openxmlformats.org/wordprocessingml/2006/main" xmlns:w14="http://schemas.microsoft.com/office/word/2010/wordml" xmlns:w15="http://schemas.microsoft.com/office/word/2012/wordml" xmlns:w16se="http://schemas.microsoft.com/office/word/2015/wordml/symex" mc:Ignorable="w14 w15 w16se">
+<w:styles xmlns:mc="http://schemas.openxmlformats.org/markup-compatibility/2006" xmlns:r="http://schemas.openxmlformats.org/officeDocument/2006/relationships" xmlns:w="http://schemas.openxmlformats.org/wordprocessingml/2006/main" xmlns:w14="http://schemas.microsoft.com/office/word/2010/wordml" xmlns:w15="http://schemas.microsoft.com/office/word/2012/wordml" xmlns:w16cex="http://schemas.microsoft.com/office/word/2018/wordml/cex" xmlns:w16cid="http://schemas.microsoft.com/office/word/2016/wordml/cid" xmlns:w16="http://schemas.microsoft.com/office/word/2018/wordml" xmlns:w16se="http://schemas.microsoft.com/office/word/2015/wordml/symex" mc:Ignorable="w14 w15 w16se w16cid w16 w16cex">
   <w:docDefaults>
     <w:rPrDefault>
       <w:rPr>
@@ -19760,7 +19758,7 @@
       </w:pPr>
     </w:pPrDefault>
   </w:docDefaults>
-  <w:latentStyles w:defLockedState="0" w:defUIPriority="99" w:defSemiHidden="0" w:defUnhideWhenUsed="0" w:defQFormat="0" w:count="371">
+  <w:latentStyles w:defLockedState="0" w:defUIPriority="99" w:defSemiHidden="0" w:defUnhideWhenUsed="0" w:defQFormat="0" w:count="376">
     <w:lsdException w:name="Normal" w:uiPriority="0" w:qFormat="1"/>
     <w:lsdException w:name="heading 1" w:uiPriority="9" w:qFormat="1"/>
     <w:lsdException w:name="heading 2" w:semiHidden="1" w:uiPriority="9" w:unhideWhenUsed="1" w:qFormat="1"/>
@@ -19866,7 +19864,6 @@
     <w:lsdException w:name="HTML Sample" w:semiHidden="1" w:unhideWhenUsed="1"/>
     <w:lsdException w:name="HTML Typewriter" w:semiHidden="1" w:unhideWhenUsed="1"/>
     <w:lsdException w:name="HTML Variable" w:semiHidden="1" w:unhideWhenUsed="1"/>
-    <w:lsdException w:name="Normal Table" w:semiHidden="1" w:unhideWhenUsed="1"/>
     <w:lsdException w:name="annotation subject" w:semiHidden="1" w:unhideWhenUsed="1"/>
     <w:lsdException w:name="No List" w:semiHidden="1" w:unhideWhenUsed="1"/>
     <w:lsdException w:name="Outline List 1" w:semiHidden="1" w:unhideWhenUsed="1"/>
@@ -19909,11 +19906,8 @@
     <w:lsdException w:name="Table Contemporary" w:semiHidden="1" w:unhideWhenUsed="1"/>
     <w:lsdException w:name="Table Elegant" w:semiHidden="1" w:unhideWhenUsed="1"/>
     <w:lsdException w:name="Table Professional" w:semiHidden="1" w:unhideWhenUsed="1"/>
-    <w:lsdException w:name="Table Subtle 1" w:semiHidden="1" w:unhideWhenUsed="1"/>
     <w:lsdException w:name="Table Subtle 2" w:semiHidden="1" w:unhideWhenUsed="1"/>
     <w:lsdException w:name="Table Web 1" w:semiHidden="1" w:unhideWhenUsed="1"/>
-    <w:lsdException w:name="Table Web 2" w:semiHidden="1" w:unhideWhenUsed="1"/>
-    <w:lsdException w:name="Table Web 3" w:semiHidden="1" w:unhideWhenUsed="1"/>
     <w:lsdException w:name="Balloon Text" w:semiHidden="1" w:unhideWhenUsed="1"/>
     <w:lsdException w:name="Table Grid" w:uiPriority="59"/>
     <w:lsdException w:name="Table Theme" w:semiHidden="1" w:unhideWhenUsed="1"/>
@@ -20132,6 +20126,11 @@
     <w:lsdException w:name="List Table 5 Dark Accent 6" w:uiPriority="50"/>
     <w:lsdException w:name="List Table 6 Colorful Accent 6" w:uiPriority="51"/>
     <w:lsdException w:name="List Table 7 Colorful Accent 6" w:uiPriority="52"/>
+    <w:lsdException w:name="Mention" w:semiHidden="1" w:unhideWhenUsed="1"/>
+    <w:lsdException w:name="Smart Hyperlink" w:semiHidden="1" w:unhideWhenUsed="1"/>
+    <w:lsdException w:name="Hashtag" w:semiHidden="1" w:unhideWhenUsed="1"/>
+    <w:lsdException w:name="Unresolved Mention" w:semiHidden="1" w:unhideWhenUsed="1"/>
+    <w:lsdException w:name="Smart Link" w:semiHidden="1" w:unhideWhenUsed="1"/>
   </w:latentStyles>
   <w:style w:type="paragraph" w:default="1" w:styleId="Normal">
     <w:name w:val="Normal"/>
